--- a/Курсова робота КВ-11 Нестерук А.О..docx
+++ b/Курсова робота КВ-11 Нестерук А.О..docx
@@ -1,6 +1,6 @@
 
 <file path=word/document.xml><?xml version="1.0" encoding="utf-8"?>
-<w:document xmlns:wpc="http://schemas.microsoft.com/office/word/2010/wordprocessingCanvas" xmlns:cx="http://schemas.microsoft.com/office/drawing/2014/chartex" xmlns:mc="http://schemas.openxmlformats.org/markup-compatibility/2006" xmlns:o="urn:schemas-microsoft-com:office:office" xmlns:r="http://schemas.openxmlformats.org/officeDocument/2006/relationships" xmlns:m="http://schemas.openxmlformats.org/officeDocument/2006/math" xmlns:v="urn:schemas-microsoft-com:vml" xmlns:wp14="http://schemas.microsoft.com/office/word/2010/wordprocessingDrawing" xmlns:wp="http://schemas.openxmlformats.org/drawingml/2006/wordprocessingDrawing" xmlns:w10="urn:schemas-microsoft-com:office:word" xmlns:w="http://schemas.openxmlformats.org/wordprocessingml/2006/main" xmlns:w14="http://schemas.microsoft.com/office/word/2010/wordml" xmlns:w15="http://schemas.microsoft.com/office/word/2012/wordml" xmlns:w16se="http://schemas.microsoft.com/office/word/2015/wordml/symex" xmlns:wpg="http://schemas.microsoft.com/office/word/2010/wordprocessingGroup" xmlns:wpi="http://schemas.microsoft.com/office/word/2010/wordprocessingInk" xmlns:wne="http://schemas.microsoft.com/office/word/2006/wordml" xmlns:wps="http://schemas.microsoft.com/office/word/2010/wordprocessingShape" mc:Ignorable="w14 w15 w16se wp14">
+<w:document xmlns:wpc="http://schemas.microsoft.com/office/word/2010/wordprocessingCanvas" xmlns:cx="http://schemas.microsoft.com/office/drawing/2014/chartex" xmlns:cx1="http://schemas.microsoft.com/office/drawing/2015/9/8/chartex" xmlns:cx2="http://schemas.microsoft.com/office/drawing/2015/10/21/chartex" xmlns:cx3="http://schemas.microsoft.com/office/drawing/2016/5/9/chartex" xmlns:cx4="http://schemas.microsoft.com/office/drawing/2016/5/10/chartex" xmlns:cx5="http://schemas.microsoft.com/office/drawing/2016/5/11/chartex" xmlns:cx6="http://schemas.microsoft.com/office/drawing/2016/5/12/chartex" xmlns:cx7="http://schemas.microsoft.com/office/drawing/2016/5/13/chartex" xmlns:cx8="http://schemas.microsoft.com/office/drawing/2016/5/14/chartex" xmlns:mc="http://schemas.openxmlformats.org/markup-compatibility/2006" xmlns:aink="http://schemas.microsoft.com/office/drawing/2016/ink" xmlns:am3d="http://schemas.microsoft.com/office/drawing/2017/model3d" xmlns:o="urn:schemas-microsoft-com:office:office" xmlns:oel="http://schemas.microsoft.com/office/2019/extlst" xmlns:r="http://schemas.openxmlformats.org/officeDocument/2006/relationships" xmlns:m="http://schemas.openxmlformats.org/officeDocument/2006/math" xmlns:v="urn:schemas-microsoft-com:vml" xmlns:wp14="http://schemas.microsoft.com/office/word/2010/wordprocessingDrawing" xmlns:wp="http://schemas.openxmlformats.org/drawingml/2006/wordprocessingDrawing" xmlns:w10="urn:schemas-microsoft-com:office:word" xmlns:w="http://schemas.openxmlformats.org/wordprocessingml/2006/main" xmlns:w14="http://schemas.microsoft.com/office/word/2010/wordml" xmlns:w15="http://schemas.microsoft.com/office/word/2012/wordml" xmlns:w16cex="http://schemas.microsoft.com/office/word/2018/wordml/cex" xmlns:w16cid="http://schemas.microsoft.com/office/word/2016/wordml/cid" xmlns:w16="http://schemas.microsoft.com/office/word/2018/wordml" xmlns:w16du="http://schemas.microsoft.com/office/word/2023/wordml/word16du" xmlns:w16sdtdh="http://schemas.microsoft.com/office/word/2020/wordml/sdtdatahash" xmlns:w16se="http://schemas.microsoft.com/office/word/2015/wordml/symex" xmlns:wpg="http://schemas.microsoft.com/office/word/2010/wordprocessingGroup" xmlns:wpi="http://schemas.microsoft.com/office/word/2010/wordprocessingInk" xmlns:wne="http://schemas.microsoft.com/office/word/2006/wordml" xmlns:wps="http://schemas.microsoft.com/office/word/2010/wordprocessingShape" mc:Ignorable="w14 w15 w16se w16cid w16 w16cex w16sdtdh w16du wp14">
   <w:body>
     <w:p>
       <w:pPr>
@@ -211,47 +211,7 @@
           <w:sz w:val="28"/>
           <w:lang w:val="uk-UA"/>
         </w:rPr>
-        <w:t>Студентки</w:t>
-      </w:r>
-      <w:r>
-        <w:rPr>
-          <w:rFonts w:ascii="Times New Roman" w:hAnsi="Times New Roman" w:cs="Times New Roman"/>
-          <w:sz w:val="28"/>
-          <w:lang w:val="uk-UA"/>
-        </w:rPr>
-        <w:t xml:space="preserve"> </w:t>
-      </w:r>
-      <w:r>
-        <w:rPr>
-          <w:rFonts w:ascii="Times New Roman" w:hAnsi="Times New Roman" w:cs="Times New Roman"/>
-          <w:sz w:val="28"/>
-          <w:lang w:val="uk-UA"/>
-        </w:rPr>
-        <w:t xml:space="preserve"> </w:t>
-      </w:r>
-      <w:r>
-        <w:rPr>
-          <w:rFonts w:ascii="Times New Roman" w:hAnsi="Times New Roman" w:cs="Times New Roman"/>
-          <w:sz w:val="28"/>
-          <w:lang w:val="uk-UA"/>
-        </w:rPr>
-        <w:t>_IV_ курсу, групи_КВ-</w:t>
-      </w:r>
-      <w:r>
-        <w:rPr>
-          <w:rFonts w:ascii="Times New Roman" w:hAnsi="Times New Roman" w:cs="Times New Roman"/>
-          <w:sz w:val="28"/>
-          <w:lang w:val="uk-UA"/>
-        </w:rPr>
-        <w:t>11</w:t>
-      </w:r>
-      <w:r>
-        <w:rPr>
-          <w:rFonts w:ascii="Times New Roman" w:hAnsi="Times New Roman" w:cs="Times New Roman"/>
-          <w:sz w:val="28"/>
-          <w:lang w:val="uk-UA"/>
-        </w:rPr>
-        <w:t>__</w:t>
+        <w:t>Студентки  _IV_ курсу, групи_КВ-11__</w:t>
       </w:r>
     </w:p>
     <w:p>
@@ -269,15 +229,7 @@
           <w:sz w:val="28"/>
           <w:lang w:val="uk-UA"/>
         </w:rPr>
-        <w:t xml:space="preserve">                                  </w:t>
-      </w:r>
-      <w:r>
-        <w:rPr>
-          <w:rFonts w:ascii="Times New Roman" w:hAnsi="Times New Roman" w:cs="Times New Roman"/>
-          <w:sz w:val="28"/>
-          <w:lang w:val="uk-UA"/>
-        </w:rPr>
-        <w:t xml:space="preserve">за </w:t>
+        <w:t xml:space="preserve">                                  за </w:t>
       </w:r>
       <w:proofErr w:type="spellStart"/>
       <w:r>
@@ -325,7 +277,6 @@
         </w:rPr>
         <w:t>_______</w:t>
       </w:r>
-      <w:proofErr w:type="spellStart"/>
       <w:r>
         <w:rPr>
           <w:rFonts w:ascii="Times New Roman" w:hAnsi="Times New Roman" w:cs="Times New Roman"/>
@@ -333,17 +284,7 @@
           <w:u w:val="single"/>
           <w:lang w:val="uk-UA"/>
         </w:rPr>
-        <w:t>Нестерук</w:t>
-      </w:r>
-      <w:proofErr w:type="spellEnd"/>
-      <w:r>
-        <w:rPr>
-          <w:rFonts w:ascii="Times New Roman" w:hAnsi="Times New Roman" w:cs="Times New Roman"/>
-          <w:sz w:val="28"/>
-          <w:u w:val="single"/>
-          <w:lang w:val="uk-UA"/>
-        </w:rPr>
-        <w:t xml:space="preserve"> А.О.</w:t>
+        <w:t>Нестерук А.О.</w:t>
       </w:r>
       <w:r>
         <w:rPr>
@@ -517,23 +458,7 @@
           <w:sz w:val="28"/>
           <w:lang w:val="uk-UA"/>
         </w:rPr>
-        <w:t xml:space="preserve">                                </w:t>
-      </w:r>
-      <w:r>
-        <w:rPr>
-          <w:rFonts w:ascii="Times New Roman" w:hAnsi="Times New Roman" w:cs="Times New Roman"/>
-          <w:sz w:val="28"/>
-          <w:lang w:val="uk-UA"/>
-        </w:rPr>
-        <w:t xml:space="preserve">                    ___________ </w:t>
-      </w:r>
-      <w:r>
-        <w:rPr>
-          <w:rFonts w:ascii="Times New Roman" w:hAnsi="Times New Roman" w:cs="Times New Roman"/>
-          <w:sz w:val="28"/>
-          <w:lang w:val="uk-UA"/>
-        </w:rPr>
-        <w:t xml:space="preserve">доцент, </w:t>
+        <w:t xml:space="preserve">                                                    ___________ доцент, </w:t>
       </w:r>
       <w:proofErr w:type="spellStart"/>
       <w:r>
@@ -578,23 +503,7 @@
           <w:sz w:val="28"/>
           <w:lang w:val="uk-UA"/>
         </w:rPr>
-        <w:t>Київ- 202</w:t>
-      </w:r>
-      <w:r>
-        <w:rPr>
-          <w:rFonts w:ascii="Times New Roman" w:hAnsi="Times New Roman" w:cs="Times New Roman"/>
-          <w:sz w:val="28"/>
-          <w:lang w:val="uk-UA"/>
-        </w:rPr>
-        <w:t>4</w:t>
-      </w:r>
-      <w:r>
-        <w:rPr>
-          <w:rFonts w:ascii="Times New Roman" w:hAnsi="Times New Roman" w:cs="Times New Roman"/>
-          <w:sz w:val="28"/>
-          <w:lang w:val="uk-UA"/>
-        </w:rPr>
-        <w:t xml:space="preserve"> рік</w:t>
+        <w:t>Київ- 2024 рік</w:t>
       </w:r>
     </w:p>
     <w:p>
@@ -918,7 +827,6 @@
         </w:rPr>
         <w:t>_________________</w:t>
       </w:r>
-      <w:proofErr w:type="spellStart"/>
       <w:r>
         <w:rPr>
           <w:rFonts w:ascii="Times New Roman" w:hAnsi="Times New Roman" w:cs="Times New Roman"/>
@@ -928,7 +836,6 @@
         </w:rPr>
         <w:t>Нестерук</w:t>
       </w:r>
-      <w:proofErr w:type="spellEnd"/>
       <w:r>
         <w:rPr>
           <w:rFonts w:ascii="Times New Roman" w:hAnsi="Times New Roman" w:cs="Times New Roman"/>
@@ -1058,15 +965,7 @@
           <w:sz w:val="28"/>
           <w:lang w:val="ru-RU"/>
         </w:rPr>
-        <w:t xml:space="preserve">  </w:t>
-      </w:r>
-      <w:r>
-        <w:rPr>
-          <w:rFonts w:ascii="Times New Roman" w:hAnsi="Times New Roman" w:cs="Times New Roman"/>
-          <w:sz w:val="28"/>
-          <w:lang w:val="ru-RU"/>
-        </w:rPr>
-        <w:t>к.т.н.</w:t>
+        <w:t xml:space="preserve">  к.т.н.</w:t>
       </w:r>
       <w:proofErr w:type="gramEnd"/>
       <w:r>
@@ -1318,15 +1217,25 @@
           <w:sz w:val="28"/>
           <w:lang w:val="ru-RU"/>
         </w:rPr>
-        <w:t>вуз</w:t>
-      </w:r>
+        <w:t>вузлів</w:t>
+      </w:r>
+      <w:proofErr w:type="spellEnd"/>
       <w:r>
         <w:rPr>
           <w:rFonts w:ascii="Times New Roman" w:hAnsi="Times New Roman" w:cs="Times New Roman"/>
           <w:sz w:val="28"/>
           <w:lang w:val="ru-RU"/>
         </w:rPr>
-        <w:t>лів</w:t>
+        <w:t xml:space="preserve">, 1 канал – </w:t>
+      </w:r>
+      <w:proofErr w:type="spellStart"/>
+      <w:r>
+        <w:rPr>
+          <w:rFonts w:ascii="Times New Roman" w:hAnsi="Times New Roman" w:cs="Times New Roman"/>
+          <w:sz w:val="28"/>
+          <w:lang w:val="ru-RU"/>
+        </w:rPr>
+        <w:t>супутниковий</w:t>
       </w:r>
       <w:proofErr w:type="spellEnd"/>
       <w:r>
@@ -1335,7 +1244,7 @@
           <w:sz w:val="28"/>
           <w:lang w:val="ru-RU"/>
         </w:rPr>
-        <w:t xml:space="preserve">, 1 канал – </w:t>
+        <w:t xml:space="preserve">, </w:t>
       </w:r>
       <w:proofErr w:type="spellStart"/>
       <w:r>
@@ -1344,7 +1253,7 @@
           <w:sz w:val="28"/>
           <w:lang w:val="ru-RU"/>
         </w:rPr>
-        <w:t>супутниковий</w:t>
+        <w:t>Середній</w:t>
       </w:r>
       <w:proofErr w:type="spellEnd"/>
       <w:r>
@@ -1353,7 +1262,7 @@
           <w:sz w:val="28"/>
           <w:lang w:val="ru-RU"/>
         </w:rPr>
-        <w:t xml:space="preserve">, </w:t>
+        <w:t xml:space="preserve"> </w:t>
       </w:r>
       <w:proofErr w:type="spellStart"/>
       <w:r>
@@ -1362,7 +1271,7 @@
           <w:sz w:val="28"/>
           <w:lang w:val="ru-RU"/>
         </w:rPr>
-        <w:t>Середній</w:t>
+        <w:t>ступінь</w:t>
       </w:r>
       <w:proofErr w:type="spellEnd"/>
       <w:r>
@@ -1380,7 +1289,7 @@
           <w:sz w:val="28"/>
           <w:lang w:val="ru-RU"/>
         </w:rPr>
-        <w:t>ступінь</w:t>
+        <w:t>мережі</w:t>
       </w:r>
       <w:proofErr w:type="spellEnd"/>
       <w:r>
@@ -1389,7 +1298,7 @@
           <w:sz w:val="28"/>
           <w:lang w:val="ru-RU"/>
         </w:rPr>
-        <w:t xml:space="preserve"> </w:t>
+        <w:t xml:space="preserve"> -3.5, ваги </w:t>
       </w:r>
       <w:proofErr w:type="spellStart"/>
       <w:r>
@@ -1398,7 +1307,7 @@
           <w:sz w:val="28"/>
           <w:lang w:val="ru-RU"/>
         </w:rPr>
-        <w:t>мережі</w:t>
+        <w:t>каналів</w:t>
       </w:r>
       <w:proofErr w:type="spellEnd"/>
       <w:r>
@@ -1407,75 +1316,7 @@
           <w:sz w:val="28"/>
           <w:lang w:val="ru-RU"/>
         </w:rPr>
-        <w:t xml:space="preserve"> -3.5, в</w:t>
-      </w:r>
-      <w:r>
-        <w:rPr>
-          <w:rFonts w:ascii="Times New Roman" w:hAnsi="Times New Roman" w:cs="Times New Roman"/>
-          <w:sz w:val="28"/>
-          <w:lang w:val="ru-RU"/>
-        </w:rPr>
-        <w:t xml:space="preserve">аги </w:t>
-      </w:r>
-      <w:proofErr w:type="spellStart"/>
-      <w:r>
-        <w:rPr>
-          <w:rFonts w:ascii="Times New Roman" w:hAnsi="Times New Roman" w:cs="Times New Roman"/>
-          <w:sz w:val="28"/>
-          <w:lang w:val="ru-RU"/>
-        </w:rPr>
-        <w:t>каналів</w:t>
-      </w:r>
-      <w:proofErr w:type="spellEnd"/>
-      <w:r>
-        <w:rPr>
-          <w:rFonts w:ascii="Times New Roman" w:hAnsi="Times New Roman" w:cs="Times New Roman"/>
-          <w:sz w:val="28"/>
-          <w:lang w:val="ru-RU"/>
-        </w:rPr>
-        <w:t xml:space="preserve"> - </w:t>
-      </w:r>
-      <w:r>
-        <w:rPr>
-          <w:rFonts w:ascii="Times New Roman" w:hAnsi="Times New Roman" w:cs="Times New Roman"/>
-          <w:sz w:val="28"/>
-          <w:lang w:val="ru-RU"/>
-        </w:rPr>
-        <w:t xml:space="preserve">1, 2, 3, 5, 7, 11, 12, 15, </w:t>
-      </w:r>
-      <w:proofErr w:type="gramStart"/>
-      <w:r>
-        <w:rPr>
-          <w:rFonts w:ascii="Times New Roman" w:hAnsi="Times New Roman" w:cs="Times New Roman"/>
-          <w:sz w:val="28"/>
-          <w:lang w:val="ru-RU"/>
-        </w:rPr>
-        <w:t>18 ,</w:t>
-      </w:r>
-      <w:proofErr w:type="gramEnd"/>
-      <w:r>
-        <w:rPr>
-          <w:rFonts w:ascii="Times New Roman" w:hAnsi="Times New Roman" w:cs="Times New Roman"/>
-          <w:sz w:val="28"/>
-          <w:lang w:val="ru-RU"/>
-        </w:rPr>
-        <w:t xml:space="preserve"> 32</w:t>
-      </w:r>
-      <w:r>
-        <w:rPr>
-          <w:rFonts w:ascii="Times New Roman" w:hAnsi="Times New Roman" w:cs="Times New Roman"/>
-          <w:sz w:val="28"/>
-          <w:lang w:val="ru-RU"/>
-        </w:rPr>
-        <w:t xml:space="preserve">, алгоритм -  </w:t>
-      </w:r>
-      <w:r>
-        <w:rPr>
-          <w:rFonts w:ascii="Times New Roman" w:hAnsi="Times New Roman" w:cs="Times New Roman"/>
-          <w:sz w:val="28"/>
-          <w:lang w:val="ru-RU"/>
-        </w:rPr>
-        <w:t xml:space="preserve">метод </w:t>
+        <w:t xml:space="preserve"> - 1, 2, 3, 5, 7, 11, 12, 15, 18 , 32, алгоритм -  метод </w:t>
       </w:r>
       <w:proofErr w:type="spellStart"/>
       <w:r>
@@ -1649,17 +1490,7 @@
           <w:szCs w:val="28"/>
           <w:lang w:val="ru-RU"/>
         </w:rPr>
-        <w:t xml:space="preserve"> записки:</w:t>
-      </w:r>
-      <w:r>
-        <w:rPr>
-          <w:rFonts w:ascii="Times New Roman" w:eastAsia="Times New Roman" w:hAnsi="Times New Roman" w:cs="Times New Roman"/>
-          <w:color w:val="000000"/>
-          <w:sz w:val="28"/>
-          <w:szCs w:val="28"/>
-          <w:lang w:val="ru-RU"/>
-        </w:rPr>
-        <w:t xml:space="preserve"> </w:t>
+        <w:t xml:space="preserve"> записки: </w:t>
       </w:r>
     </w:p>
     <w:p>
@@ -3341,6 +3172,7 @@
           <w:lang w:val="ru-RU"/>
         </w:rPr>
         <w:tab/>
+        <w:t xml:space="preserve">______________ </w:t>
       </w:r>
       <w:r>
         <w:rPr>
@@ -3350,7 +3182,7 @@
           <w:szCs w:val="28"/>
           <w:lang w:val="ru-RU"/>
         </w:rPr>
-        <w:t xml:space="preserve">______________ </w:t>
+        <w:tab/>
       </w:r>
       <w:r>
         <w:rPr>
@@ -3361,48 +3193,7 @@
           <w:lang w:val="ru-RU"/>
         </w:rPr>
         <w:tab/>
-      </w:r>
-      <w:r>
-        <w:rPr>
-          <w:rFonts w:ascii="Times New Roman" w:eastAsia="Times New Roman" w:hAnsi="Times New Roman" w:cs="Times New Roman"/>
-          <w:color w:val="000000"/>
-          <w:sz w:val="28"/>
-          <w:szCs w:val="28"/>
-          <w:lang w:val="ru-RU"/>
-        </w:rPr>
-        <w:tab/>
-      </w:r>
-      <w:proofErr w:type="spellStart"/>
-      <w:r>
-        <w:rPr>
-          <w:rFonts w:ascii="Times New Roman" w:eastAsia="Times New Roman" w:hAnsi="Times New Roman" w:cs="Times New Roman"/>
-          <w:color w:val="000000"/>
-          <w:sz w:val="28"/>
-          <w:szCs w:val="28"/>
-          <w:lang w:val="ru-RU"/>
-        </w:rPr>
-        <w:t>Анастасія</w:t>
-      </w:r>
-      <w:proofErr w:type="spellEnd"/>
-      <w:r>
-        <w:rPr>
-          <w:rFonts w:ascii="Times New Roman" w:eastAsia="Times New Roman" w:hAnsi="Times New Roman" w:cs="Times New Roman"/>
-          <w:color w:val="000000"/>
-          <w:sz w:val="28"/>
-          <w:szCs w:val="28"/>
-          <w:lang w:val="ru-RU"/>
-        </w:rPr>
-        <w:t xml:space="preserve"> НЕСТЕРУК</w:t>
-      </w:r>
-      <w:r>
-        <w:rPr>
-          <w:rFonts w:ascii="Times New Roman" w:eastAsia="Times New Roman" w:hAnsi="Times New Roman" w:cs="Times New Roman"/>
-          <w:color w:val="000000"/>
-          <w:sz w:val="28"/>
-          <w:szCs w:val="28"/>
-          <w:lang w:val="ru-RU"/>
-        </w:rPr>
-        <w:t xml:space="preserve"> </w:t>
+        <w:t xml:space="preserve">Анастасія НЕСТЕРУК </w:t>
       </w:r>
     </w:p>
     <w:p>
@@ -3509,6 +3300,7 @@
           <w:lang w:val="ru-RU"/>
         </w:rPr>
         <w:tab/>
+        <w:t xml:space="preserve">______________ </w:t>
       </w:r>
       <w:r>
         <w:rPr>
@@ -3518,7 +3310,7 @@
           <w:szCs w:val="28"/>
           <w:lang w:val="ru-RU"/>
         </w:rPr>
-        <w:t xml:space="preserve">______________ </w:t>
+        <w:tab/>
       </w:r>
       <w:r>
         <w:rPr>
@@ -3529,25 +3321,6 @@
           <w:lang w:val="ru-RU"/>
         </w:rPr>
         <w:tab/>
-      </w:r>
-      <w:r>
-        <w:rPr>
-          <w:rFonts w:ascii="Times New Roman" w:eastAsia="Times New Roman" w:hAnsi="Times New Roman" w:cs="Times New Roman"/>
-          <w:color w:val="000000"/>
-          <w:sz w:val="28"/>
-          <w:szCs w:val="28"/>
-          <w:lang w:val="ru-RU"/>
-        </w:rPr>
-        <w:tab/>
-      </w:r>
-      <w:r>
-        <w:rPr>
-          <w:rFonts w:ascii="Times New Roman" w:eastAsia="Times New Roman" w:hAnsi="Times New Roman" w:cs="Times New Roman"/>
-          <w:color w:val="000000"/>
-          <w:sz w:val="28"/>
-          <w:szCs w:val="28"/>
-          <w:lang w:val="ru-RU"/>
-        </w:rPr>
         <w:t xml:space="preserve">Оксана МАРТИНОВА </w:t>
       </w:r>
       <w:r>
@@ -4350,27 +4123,7 @@
           <w:szCs w:val="28"/>
           <w:lang w:val="ru-RU"/>
         </w:rPr>
-        <w:t xml:space="preserve">. </w:t>
-      </w:r>
-      <w:proofErr w:type="spellStart"/>
-      <w:r>
-        <w:rPr>
-          <w:rFonts w:ascii="Times New Roman" w:eastAsia="Times New Roman" w:hAnsi="Times New Roman" w:cs="Times New Roman"/>
-          <w:sz w:val="28"/>
-          <w:szCs w:val="28"/>
-          <w:lang w:val="ru-RU"/>
-        </w:rPr>
-        <w:t>Також</w:t>
-      </w:r>
-      <w:proofErr w:type="spellEnd"/>
-      <w:r>
-        <w:rPr>
-          <w:rFonts w:ascii="Times New Roman" w:eastAsia="Times New Roman" w:hAnsi="Times New Roman" w:cs="Times New Roman"/>
-          <w:sz w:val="28"/>
-          <w:szCs w:val="28"/>
-          <w:lang w:val="ru-RU"/>
-        </w:rPr>
-        <w:t xml:space="preserve"> є </w:t>
+        <w:t xml:space="preserve">. Також є </w:t>
       </w:r>
       <w:proofErr w:type="spellStart"/>
       <w:r>
@@ -4792,27 +4545,7 @@
           <w:szCs w:val="28"/>
           <w:lang w:val="ru-RU"/>
         </w:rPr>
-        <w:t xml:space="preserve">, а </w:t>
-      </w:r>
-      <w:proofErr w:type="spellStart"/>
-      <w:r>
-        <w:rPr>
-          <w:rFonts w:ascii="Times New Roman" w:eastAsia="Times New Roman" w:hAnsi="Times New Roman" w:cs="Times New Roman"/>
-          <w:sz w:val="28"/>
-          <w:szCs w:val="28"/>
-          <w:lang w:val="ru-RU"/>
-        </w:rPr>
-        <w:t>також</w:t>
-      </w:r>
-      <w:proofErr w:type="spellEnd"/>
-      <w:r>
-        <w:rPr>
-          <w:rFonts w:ascii="Times New Roman" w:eastAsia="Times New Roman" w:hAnsi="Times New Roman" w:cs="Times New Roman"/>
-          <w:sz w:val="28"/>
-          <w:szCs w:val="28"/>
-          <w:lang w:val="ru-RU"/>
-        </w:rPr>
-        <w:t xml:space="preserve"> </w:t>
+        <w:t xml:space="preserve">, а також </w:t>
       </w:r>
       <w:proofErr w:type="spellStart"/>
       <w:r>
@@ -5214,27 +4947,7 @@
           <w:szCs w:val="28"/>
           <w:lang w:val="ru-RU"/>
         </w:rPr>
-        <w:t xml:space="preserve"> </w:t>
-      </w:r>
-      <w:proofErr w:type="spellStart"/>
-      <w:r>
-        <w:rPr>
-          <w:rFonts w:ascii="Times New Roman" w:eastAsia="Times New Roman" w:hAnsi="Times New Roman" w:cs="Times New Roman"/>
-          <w:sz w:val="28"/>
-          <w:szCs w:val="28"/>
-          <w:lang w:val="ru-RU"/>
-        </w:rPr>
-        <w:t>мова</w:t>
-      </w:r>
-      <w:proofErr w:type="spellEnd"/>
-      <w:r>
-        <w:rPr>
-          <w:rFonts w:ascii="Times New Roman" w:eastAsia="Times New Roman" w:hAnsi="Times New Roman" w:cs="Times New Roman"/>
-          <w:sz w:val="28"/>
-          <w:szCs w:val="28"/>
-          <w:lang w:val="ru-RU"/>
-        </w:rPr>
-        <w:t xml:space="preserve"> </w:t>
+        <w:t xml:space="preserve"> мова </w:t>
       </w:r>
       <w:proofErr w:type="spellStart"/>
       <w:r>
@@ -5453,13 +5166,14 @@
       </w:pPr>
       <w:r>
         <w:rPr>
+          <w:rFonts w:ascii="Times New Roman" w:hAnsi="Times New Roman" w:cs="Times New Roman"/>
           <w:noProof/>
         </w:rPr>
         <w:lastRenderedPageBreak/>
         <mc:AlternateContent>
           <mc:Choice Requires="wpg">
             <w:drawing>
-              <wp:anchor distT="0" distB="0" distL="114300" distR="114300" simplePos="0" relativeHeight="251659264" behindDoc="0" locked="0" layoutInCell="0" allowOverlap="1" wp14:anchorId="6FB7CD46" wp14:editId="794AD8E2">
+              <wp:anchor distT="0" distB="0" distL="114300" distR="114300" simplePos="0" relativeHeight="251659264" behindDoc="0" locked="0" layoutInCell="0" allowOverlap="1" wp14:anchorId="39BBA966" wp14:editId="6F5E8259">
                 <wp:simplePos x="0" y="0"/>
                 <wp:positionH relativeFrom="margin">
                   <wp:align>center</wp:align>
@@ -7231,7 +6945,6 @@
                                     <w:lang w:val="uk-UA"/>
                                   </w:rPr>
                                 </w:pPr>
-                                <w:proofErr w:type="spellStart"/>
                                 <w:r>
                                   <w:rPr>
                                     <w:rFonts w:ascii="Times New Roman" w:hAnsi="Times New Roman" w:cs="Times New Roman"/>
@@ -7240,18 +6953,7 @@
                                     <w:szCs w:val="24"/>
                                     <w:lang w:val="uk-UA"/>
                                   </w:rPr>
-                                  <w:t>Нестерук</w:t>
-                                </w:r>
-                                <w:proofErr w:type="spellEnd"/>
-                                <w:r>
-                                  <w:rPr>
-                                    <w:rFonts w:ascii="Times New Roman" w:hAnsi="Times New Roman" w:cs="Times New Roman"/>
-                                    <w:iCs/>
-                                    <w:sz w:val="18"/>
-                                    <w:szCs w:val="24"/>
-                                    <w:lang w:val="uk-UA"/>
-                                  </w:rPr>
-                                  <w:t xml:space="preserve"> А.О.</w:t>
+                                  <w:t>Нестерук А.О.</w:t>
                                 </w:r>
                               </w:p>
                             </w:txbxContent>
@@ -7661,14 +7363,7 @@
                                     <w:rFonts w:ascii="Times New Roman" w:hAnsi="Times New Roman"/>
                                     <w:sz w:val="18"/>
                                   </w:rPr>
-                                  <w:t xml:space="preserve"> </w:t>
-                                </w:r>
-                                <w:r>
-                                  <w:rPr>
-                                    <w:rFonts w:ascii="Times New Roman" w:hAnsi="Times New Roman"/>
-                                    <w:sz w:val="18"/>
-                                  </w:rPr>
-                                  <w:t>Н. Контр.</w:t>
+                                  <w:t xml:space="preserve"> Н. Контр.</w:t>
                                 </w:r>
                               </w:p>
                             </w:txbxContent>
@@ -8528,7 +8223,7 @@
           </mc:Choice>
           <mc:Fallback>
             <w:pict>
-              <v:group w14:anchorId="6FB7CD46" id="Group 29" o:spid="_x0000_s1026" style="position:absolute;left:0;text-align:left;margin-left:0;margin-top:0;width:518.8pt;height:802.3pt;z-index:251659264;mso-position-horizontal:center;mso-position-horizontal-relative:margin;mso-position-vertical:center;mso-position-vertical-relative:margin" coordsize="20000,20000" o:gfxdata="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" o:allowincell="f">
+              <v:group w14:anchorId="39BBA966" id="Group 29" o:spid="_x0000_s1026" style="position:absolute;left:0;text-align:left;margin-left:0;margin-top:0;width:518.8pt;height:802.3pt;z-index:251659264;mso-position-horizontal:center;mso-position-horizontal-relative:margin;mso-position-vertical:center;mso-position-vertical-relative:margin" coordsize="20000,20000" o:gfxdata="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" o:allowincell="f">
                 <v:rect id="Rectangle 30" o:spid="_x0000_s1027" style="position:absolute;width:20000;height:20000;visibility:visible;mso-wrap-style:square;v-text-anchor:top" o:gfxdata="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" filled="f" strokeweight="2pt">
                   <v:textbox>
                     <w:txbxContent>
@@ -9433,7 +9128,6 @@
                               <w:lang w:val="uk-UA"/>
                             </w:rPr>
                           </w:pPr>
-                          <w:proofErr w:type="spellStart"/>
                           <w:r>
                             <w:rPr>
                               <w:rFonts w:ascii="Times New Roman" w:hAnsi="Times New Roman" w:cs="Times New Roman"/>
@@ -9442,18 +9136,7 @@
                               <w:szCs w:val="24"/>
                               <w:lang w:val="uk-UA"/>
                             </w:rPr>
-                            <w:t>Нестерук</w:t>
-                          </w:r>
-                          <w:proofErr w:type="spellEnd"/>
-                          <w:r>
-                            <w:rPr>
-                              <w:rFonts w:ascii="Times New Roman" w:hAnsi="Times New Roman" w:cs="Times New Roman"/>
-                              <w:iCs/>
-                              <w:sz w:val="18"/>
-                              <w:szCs w:val="24"/>
-                              <w:lang w:val="uk-UA"/>
-                            </w:rPr>
-                            <w:t xml:space="preserve"> А.О.</w:t>
+                            <w:t>Нестерук А.О.</w:t>
                           </w:r>
                         </w:p>
                       </w:txbxContent>
@@ -9632,14 +9315,7 @@
                               <w:rFonts w:ascii="Times New Roman" w:hAnsi="Times New Roman"/>
                               <w:sz w:val="18"/>
                             </w:rPr>
-                            <w:t xml:space="preserve"> </w:t>
-                          </w:r>
-                          <w:r>
-                            <w:rPr>
-                              <w:rFonts w:ascii="Times New Roman" w:hAnsi="Times New Roman"/>
-                              <w:sz w:val="18"/>
-                            </w:rPr>
-                            <w:t>Н. Контр.</w:t>
+                            <w:t xml:space="preserve"> Н. Контр.</w:t>
                           </w:r>
                         </w:p>
                       </w:txbxContent>
@@ -10051,7 +9727,7 @@
         <mc:AlternateContent>
           <mc:Choice Requires="wpg">
             <w:drawing>
-              <wp:anchor distT="0" distB="0" distL="114300" distR="114300" simplePos="0" relativeHeight="251661312" behindDoc="0" locked="0" layoutInCell="1" allowOverlap="1">
+              <wp:anchor distT="0" distB="0" distL="114300" distR="114300" simplePos="0" relativeHeight="251661312" behindDoc="0" locked="0" layoutInCell="1" allowOverlap="1" wp14:anchorId="17BB7770" wp14:editId="0DE1B4C5">
                 <wp:simplePos x="0" y="0"/>
                 <wp:positionH relativeFrom="page">
                   <wp:posOffset>619125</wp:posOffset>
@@ -10486,7 +10162,7 @@
                                 <w:tblLook w:val="0000" w:firstRow="0" w:lastRow="0" w:firstColumn="0" w:lastColumn="0" w:noHBand="0" w:noVBand="0"/>
                               </w:tblPr>
                               <w:tblGrid>
-                                <w:gridCol w:w="479"/>
+                                <w:gridCol w:w="494"/>
                               </w:tblGrid>
                               <w:tr>
                                 <w:trPr>
@@ -10589,7 +10265,7 @@
                                 <w:tblLook w:val="0000" w:firstRow="0" w:lastRow="0" w:firstColumn="0" w:lastColumn="0" w:noHBand="0" w:noVBand="0"/>
                               </w:tblPr>
                               <w:tblGrid>
-                                <w:gridCol w:w="479"/>
+                                <w:gridCol w:w="494"/>
                               </w:tblGrid>
                               <w:tr>
                                 <w:trPr>
@@ -10692,7 +10368,7 @@
                                 <w:tblLook w:val="0000" w:firstRow="0" w:lastRow="0" w:firstColumn="0" w:lastColumn="0" w:noHBand="0" w:noVBand="0"/>
                               </w:tblPr>
                               <w:tblGrid>
-                                <w:gridCol w:w="1295"/>
+                                <w:gridCol w:w="1310"/>
                               </w:tblGrid>
                               <w:tr>
                                 <w:trPr>
@@ -10802,7 +10478,7 @@
                                 <w:tblLook w:val="0000" w:firstRow="0" w:lastRow="0" w:firstColumn="0" w:lastColumn="0" w:noHBand="0" w:noVBand="0"/>
                               </w:tblPr>
                               <w:tblGrid>
-                                <w:gridCol w:w="756"/>
+                                <w:gridCol w:w="771"/>
                               </w:tblGrid>
                               <w:tr>
                                 <w:trPr>
@@ -10908,7 +10584,7 @@
                                 <w:tblLook w:val="0000" w:firstRow="0" w:lastRow="0" w:firstColumn="0" w:lastColumn="0" w:noHBand="0" w:noVBand="0"/>
                               </w:tblPr>
                               <w:tblGrid>
-                                <w:gridCol w:w="479"/>
+                                <w:gridCol w:w="494"/>
                               </w:tblGrid>
                               <w:tr>
                                 <w:trPr>
@@ -11002,7 +10678,7 @@
                                 <w:tblLook w:val="0000" w:firstRow="0" w:lastRow="0" w:firstColumn="0" w:lastColumn="0" w:noHBand="0" w:noVBand="0"/>
                               </w:tblPr>
                               <w:tblGrid>
-                                <w:gridCol w:w="479"/>
+                                <w:gridCol w:w="494"/>
                               </w:tblGrid>
                               <w:tr>
                                 <w:trPr>
@@ -11099,7 +10775,7 @@
                                 <w:tblLook w:val="0000" w:firstRow="0" w:lastRow="0" w:firstColumn="0" w:lastColumn="0" w:noHBand="0" w:noVBand="0"/>
                               </w:tblPr>
                               <w:tblGrid>
-                                <w:gridCol w:w="479"/>
+                                <w:gridCol w:w="494"/>
                               </w:tblGrid>
                               <w:tr>
                                 <w:trPr>
@@ -11195,7 +10871,7 @@
                                 <w:tblLook w:val="0000" w:firstRow="0" w:lastRow="0" w:firstColumn="0" w:lastColumn="0" w:noHBand="0" w:noVBand="0"/>
                               </w:tblPr>
                               <w:tblGrid>
-                                <w:gridCol w:w="5706"/>
+                                <w:gridCol w:w="5721"/>
                               </w:tblGrid>
                               <w:tr>
                                 <w:trPr>
@@ -11258,7 +10934,7 @@
           </mc:Choice>
           <mc:Fallback>
             <w:pict>
-              <v:group id="Групувати 1" o:spid="_x0000_s1076" style="position:absolute;left:0;text-align:left;margin-left:48.75pt;margin-top:21pt;width:518.8pt;height:802.3pt;z-index:251661312;mso-position-horizontal-relative:page;mso-position-vertical-relative:page" coordsize="20000,20000" o:gfxdata="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">
+              <v:group w14:anchorId="17BB7770" id="Групувати 1" o:spid="_x0000_s1076" style="position:absolute;left:0;text-align:left;margin-left:48.75pt;margin-top:21pt;width:518.8pt;height:802.3pt;z-index:251661312;mso-position-horizontal-relative:page;mso-position-vertical-relative:page" coordsize="20000,20000" o:gfxdata="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">
                 <v:rect id="Rectangle 3" o:spid="_x0000_s1077" style="position:absolute;width:20000;height:20000;visibility:visible;mso-wrap-style:square;v-text-anchor:top" o:gfxdata="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" filled="f" strokeweight="2pt"/>
                 <v:line id="Line 4" o:spid="_x0000_s1078" style="position:absolute;visibility:visible;mso-wrap-style:square" from="1093,18949" to="1095,19989" o:connectortype="straight" o:gfxdata="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" strokeweight="2pt"/>
                 <v:line id="Line 5" o:spid="_x0000_s1079" style="position:absolute;visibility:visible;mso-wrap-style:square" from="10,18941" to="19977,18942" o:connectortype="straight" o:gfxdata="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" strokeweight="2pt"/>
@@ -11284,7 +10960,7 @@
                           <w:tblLook w:val="0000" w:firstRow="0" w:lastRow="0" w:firstColumn="0" w:lastColumn="0" w:noHBand="0" w:noVBand="0"/>
                         </w:tblPr>
                         <w:tblGrid>
-                          <w:gridCol w:w="479"/>
+                          <w:gridCol w:w="494"/>
                         </w:tblGrid>
                         <w:tr>
                           <w:trPr>
@@ -11348,7 +11024,7 @@
                           <w:tblLook w:val="0000" w:firstRow="0" w:lastRow="0" w:firstColumn="0" w:lastColumn="0" w:noHBand="0" w:noVBand="0"/>
                         </w:tblPr>
                         <w:tblGrid>
-                          <w:gridCol w:w="479"/>
+                          <w:gridCol w:w="494"/>
                         </w:tblGrid>
                         <w:tr>
                           <w:trPr>
@@ -11412,7 +11088,7 @@
                           <w:tblLook w:val="0000" w:firstRow="0" w:lastRow="0" w:firstColumn="0" w:lastColumn="0" w:noHBand="0" w:noVBand="0"/>
                         </w:tblPr>
                         <w:tblGrid>
-                          <w:gridCol w:w="1295"/>
+                          <w:gridCol w:w="1310"/>
                         </w:tblGrid>
                         <w:tr>
                           <w:trPr>
@@ -11483,7 +11159,7 @@
                           <w:tblLook w:val="0000" w:firstRow="0" w:lastRow="0" w:firstColumn="0" w:lastColumn="0" w:noHBand="0" w:noVBand="0"/>
                         </w:tblPr>
                         <w:tblGrid>
-                          <w:gridCol w:w="756"/>
+                          <w:gridCol w:w="771"/>
                         </w:tblGrid>
                         <w:tr>
                           <w:trPr>
@@ -11550,7 +11226,7 @@
                           <w:tblLook w:val="0000" w:firstRow="0" w:lastRow="0" w:firstColumn="0" w:lastColumn="0" w:noHBand="0" w:noVBand="0"/>
                         </w:tblPr>
                         <w:tblGrid>
-                          <w:gridCol w:w="479"/>
+                          <w:gridCol w:w="494"/>
                         </w:tblGrid>
                         <w:tr>
                           <w:trPr>
@@ -11605,7 +11281,7 @@
                           <w:tblLook w:val="0000" w:firstRow="0" w:lastRow="0" w:firstColumn="0" w:lastColumn="0" w:noHBand="0" w:noVBand="0"/>
                         </w:tblPr>
                         <w:tblGrid>
-                          <w:gridCol w:w="479"/>
+                          <w:gridCol w:w="494"/>
                         </w:tblGrid>
                         <w:tr>
                           <w:trPr>
@@ -11663,7 +11339,7 @@
                           <w:tblLook w:val="0000" w:firstRow="0" w:lastRow="0" w:firstColumn="0" w:lastColumn="0" w:noHBand="0" w:noVBand="0"/>
                         </w:tblPr>
                         <w:tblGrid>
-                          <w:gridCol w:w="479"/>
+                          <w:gridCol w:w="494"/>
                         </w:tblGrid>
                         <w:tr>
                           <w:trPr>
@@ -11720,7 +11396,7 @@
                           <w:tblLook w:val="0000" w:firstRow="0" w:lastRow="0" w:firstColumn="0" w:lastColumn="0" w:noHBand="0" w:noVBand="0"/>
                         </w:tblPr>
                         <w:tblGrid>
-                          <w:gridCol w:w="5706"/>
+                          <w:gridCol w:w="5721"/>
                         </w:tblGrid>
                         <w:tr>
                           <w:trPr>
@@ -11942,13 +11618,7 @@
         <w:rPr>
           <w:sz w:val="28"/>
         </w:rPr>
-        <w:t xml:space="preserve">Галузь застосування: </w:t>
-      </w:r>
-      <w:r>
-        <w:rPr>
-          <w:sz w:val="28"/>
-        </w:rPr>
-        <w:t>системне адміністрування мережами, планування побудови мережі передачі даних.</w:t>
+        <w:t>Галузь застосування: системне адміністрування мережами, планування побудови мережі передачі даних.</w:t>
       </w:r>
     </w:p>
     <w:p>
@@ -12128,13 +11798,7 @@
         <w:rPr>
           <w:sz w:val="28"/>
         </w:rPr>
-        <w:t xml:space="preserve">  </w:t>
-      </w:r>
-      <w:r>
-        <w:rPr>
-          <w:sz w:val="28"/>
-        </w:rPr>
-        <w:t>«Київський</w:t>
+        <w:t xml:space="preserve">  «Київський</w:t>
       </w:r>
       <w:r>
         <w:rPr>
@@ -13330,14 +12994,7 @@
           <w:sz w:val="28"/>
           <w:lang w:val="en-US"/>
         </w:rPr>
-        <w:t xml:space="preserve"> </w:t>
-      </w:r>
-      <w:r>
-        <w:rPr>
-          <w:sz w:val="28"/>
-          <w:lang w:val="en-US"/>
-        </w:rPr>
-        <w:t xml:space="preserve">AMD </w:t>
+        <w:t xml:space="preserve"> AMD </w:t>
       </w:r>
       <w:proofErr w:type="spellStart"/>
       <w:r>
@@ -13731,7 +13388,6 @@
         </w:rPr>
         <w:t>/</w:t>
       </w:r>
-      <w:proofErr w:type="spellStart"/>
       <w:r>
         <w:rPr>
           <w:color w:val="000000"/>
@@ -13741,7 +13397,6 @@
         </w:rPr>
         <w:t>macOS</w:t>
       </w:r>
-      <w:proofErr w:type="spellEnd"/>
       <w:r>
         <w:rPr>
           <w:color w:val="000000"/>
@@ -13874,18 +13529,20 @@
         <w:pStyle w:val="1"/>
         <w:jc w:val="left"/>
         <w:rPr>
+          <w:rFonts w:ascii="Times New Roman" w:hAnsi="Times New Roman" w:cs="Times New Roman"/>
           <w:lang w:val="ru-RU"/>
         </w:rPr>
       </w:pPr>
       <w:r>
         <w:rPr>
+          <w:rFonts w:ascii="Times New Roman" w:hAnsi="Times New Roman" w:cs="Times New Roman"/>
           <w:noProof/>
           <w:lang w:val="en-US"/>
         </w:rPr>
         <mc:AlternateContent>
           <mc:Choice Requires="wpg">
             <w:drawing>
-              <wp:anchor distT="0" distB="0" distL="114300" distR="114300" simplePos="0" relativeHeight="251663360" behindDoc="0" locked="0" layoutInCell="1" allowOverlap="1" wp14:anchorId="7CBE5A22" wp14:editId="2D94B44D">
+              <wp:anchor distT="0" distB="0" distL="114300" distR="114300" simplePos="0" relativeHeight="251663360" behindDoc="0" locked="0" layoutInCell="1" allowOverlap="1" wp14:anchorId="26E09C12" wp14:editId="11D0225A">
                 <wp:simplePos x="0" y="0"/>
                 <wp:positionH relativeFrom="page">
                   <wp:posOffset>619125</wp:posOffset>
@@ -14320,7 +13977,7 @@
                                 <w:tblLook w:val="0000" w:firstRow="0" w:lastRow="0" w:firstColumn="0" w:lastColumn="0" w:noHBand="0" w:noVBand="0"/>
                               </w:tblPr>
                               <w:tblGrid>
-                                <w:gridCol w:w="479"/>
+                                <w:gridCol w:w="494"/>
                               </w:tblGrid>
                               <w:tr>
                                 <w:trPr>
@@ -14423,7 +14080,7 @@
                                 <w:tblLook w:val="0000" w:firstRow="0" w:lastRow="0" w:firstColumn="0" w:lastColumn="0" w:noHBand="0" w:noVBand="0"/>
                               </w:tblPr>
                               <w:tblGrid>
-                                <w:gridCol w:w="479"/>
+                                <w:gridCol w:w="494"/>
                               </w:tblGrid>
                               <w:tr>
                                 <w:trPr>
@@ -14526,7 +14183,7 @@
                                 <w:tblLook w:val="0000" w:firstRow="0" w:lastRow="0" w:firstColumn="0" w:lastColumn="0" w:noHBand="0" w:noVBand="0"/>
                               </w:tblPr>
                               <w:tblGrid>
-                                <w:gridCol w:w="1295"/>
+                                <w:gridCol w:w="1310"/>
                               </w:tblGrid>
                               <w:tr>
                                 <w:trPr>
@@ -14636,7 +14293,7 @@
                                 <w:tblLook w:val="0000" w:firstRow="0" w:lastRow="0" w:firstColumn="0" w:lastColumn="0" w:noHBand="0" w:noVBand="0"/>
                               </w:tblPr>
                               <w:tblGrid>
-                                <w:gridCol w:w="756"/>
+                                <w:gridCol w:w="771"/>
                               </w:tblGrid>
                               <w:tr>
                                 <w:trPr>
@@ -14742,7 +14399,7 @@
                                 <w:tblLook w:val="0000" w:firstRow="0" w:lastRow="0" w:firstColumn="0" w:lastColumn="0" w:noHBand="0" w:noVBand="0"/>
                               </w:tblPr>
                               <w:tblGrid>
-                                <w:gridCol w:w="479"/>
+                                <w:gridCol w:w="494"/>
                               </w:tblGrid>
                               <w:tr>
                                 <w:trPr>
@@ -14836,7 +14493,7 @@
                                 <w:tblLook w:val="0000" w:firstRow="0" w:lastRow="0" w:firstColumn="0" w:lastColumn="0" w:noHBand="0" w:noVBand="0"/>
                               </w:tblPr>
                               <w:tblGrid>
-                                <w:gridCol w:w="479"/>
+                                <w:gridCol w:w="494"/>
                               </w:tblGrid>
                               <w:tr>
                                 <w:trPr>
@@ -14933,7 +14590,7 @@
                                 <w:tblLook w:val="0000" w:firstRow="0" w:lastRow="0" w:firstColumn="0" w:lastColumn="0" w:noHBand="0" w:noVBand="0"/>
                               </w:tblPr>
                               <w:tblGrid>
-                                <w:gridCol w:w="479"/>
+                                <w:gridCol w:w="494"/>
                               </w:tblGrid>
                               <w:tr>
                                 <w:trPr>
@@ -15029,7 +14686,7 @@
                                 <w:tblLook w:val="0000" w:firstRow="0" w:lastRow="0" w:firstColumn="0" w:lastColumn="0" w:noHBand="0" w:noVBand="0"/>
                               </w:tblPr>
                               <w:tblGrid>
-                                <w:gridCol w:w="5706"/>
+                                <w:gridCol w:w="5721"/>
                               </w:tblGrid>
                               <w:tr>
                                 <w:trPr>
@@ -15092,7 +14749,7 @@
           </mc:Choice>
           <mc:Fallback>
             <w:pict>
-              <v:group w14:anchorId="7CBE5A22" id="Групувати 21" o:spid="_x0000_s1096" style="position:absolute;left:0;text-align:left;margin-left:48.75pt;margin-top:21pt;width:518.8pt;height:802.3pt;z-index:251663360;mso-position-horizontal-relative:page;mso-position-vertical-relative:page" coordsize="20000,20000" o:gfxdata="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">
+              <v:group w14:anchorId="26E09C12" id="Групувати 21" o:spid="_x0000_s1096" style="position:absolute;left:0;text-align:left;margin-left:48.75pt;margin-top:21pt;width:518.8pt;height:802.3pt;z-index:251663360;mso-position-horizontal-relative:page;mso-position-vertical-relative:page" coordsize="20000,20000" o:gfxdata="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">
                 <v:rect id="Rectangle 3" o:spid="_x0000_s1097" style="position:absolute;width:20000;height:20000;visibility:visible;mso-wrap-style:square;v-text-anchor:top" o:gfxdata="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" filled="f" strokeweight="2pt"/>
                 <v:line id="Line 4" o:spid="_x0000_s1098" style="position:absolute;visibility:visible;mso-wrap-style:square" from="1093,18949" to="1095,19989" o:connectortype="straight" o:gfxdata="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" strokeweight="2pt"/>
                 <v:line id="Line 5" o:spid="_x0000_s1099" style="position:absolute;visibility:visible;mso-wrap-style:square" from="10,18941" to="19977,18942" o:connectortype="straight" o:gfxdata="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" strokeweight="2pt"/>
@@ -15118,7 +14775,7 @@
                           <w:tblLook w:val="0000" w:firstRow="0" w:lastRow="0" w:firstColumn="0" w:lastColumn="0" w:noHBand="0" w:noVBand="0"/>
                         </w:tblPr>
                         <w:tblGrid>
-                          <w:gridCol w:w="479"/>
+                          <w:gridCol w:w="494"/>
                         </w:tblGrid>
                         <w:tr>
                           <w:trPr>
@@ -15182,7 +14839,7 @@
                           <w:tblLook w:val="0000" w:firstRow="0" w:lastRow="0" w:firstColumn="0" w:lastColumn="0" w:noHBand="0" w:noVBand="0"/>
                         </w:tblPr>
                         <w:tblGrid>
-                          <w:gridCol w:w="479"/>
+                          <w:gridCol w:w="494"/>
                         </w:tblGrid>
                         <w:tr>
                           <w:trPr>
@@ -15246,7 +14903,7 @@
                           <w:tblLook w:val="0000" w:firstRow="0" w:lastRow="0" w:firstColumn="0" w:lastColumn="0" w:noHBand="0" w:noVBand="0"/>
                         </w:tblPr>
                         <w:tblGrid>
-                          <w:gridCol w:w="1295"/>
+                          <w:gridCol w:w="1310"/>
                         </w:tblGrid>
                         <w:tr>
                           <w:trPr>
@@ -15317,7 +14974,7 @@
                           <w:tblLook w:val="0000" w:firstRow="0" w:lastRow="0" w:firstColumn="0" w:lastColumn="0" w:noHBand="0" w:noVBand="0"/>
                         </w:tblPr>
                         <w:tblGrid>
-                          <w:gridCol w:w="756"/>
+                          <w:gridCol w:w="771"/>
                         </w:tblGrid>
                         <w:tr>
                           <w:trPr>
@@ -15384,7 +15041,7 @@
                           <w:tblLook w:val="0000" w:firstRow="0" w:lastRow="0" w:firstColumn="0" w:lastColumn="0" w:noHBand="0" w:noVBand="0"/>
                         </w:tblPr>
                         <w:tblGrid>
-                          <w:gridCol w:w="479"/>
+                          <w:gridCol w:w="494"/>
                         </w:tblGrid>
                         <w:tr>
                           <w:trPr>
@@ -15439,7 +15096,7 @@
                           <w:tblLook w:val="0000" w:firstRow="0" w:lastRow="0" w:firstColumn="0" w:lastColumn="0" w:noHBand="0" w:noVBand="0"/>
                         </w:tblPr>
                         <w:tblGrid>
-                          <w:gridCol w:w="479"/>
+                          <w:gridCol w:w="494"/>
                         </w:tblGrid>
                         <w:tr>
                           <w:trPr>
@@ -15497,7 +15154,7 @@
                           <w:tblLook w:val="0000" w:firstRow="0" w:lastRow="0" w:firstColumn="0" w:lastColumn="0" w:noHBand="0" w:noVBand="0"/>
                         </w:tblPr>
                         <w:tblGrid>
-                          <w:gridCol w:w="479"/>
+                          <w:gridCol w:w="494"/>
                         </w:tblGrid>
                         <w:tr>
                           <w:trPr>
@@ -15554,7 +15211,7 @@
                           <w:tblLook w:val="0000" w:firstRow="0" w:lastRow="0" w:firstColumn="0" w:lastColumn="0" w:noHBand="0" w:noVBand="0"/>
                         </w:tblPr>
                         <w:tblGrid>
-                          <w:gridCol w:w="5706"/>
+                          <w:gridCol w:w="5721"/>
                         </w:tblGrid>
                         <w:tr>
                           <w:trPr>
@@ -15608,6 +15265,7 @@
       </w:r>
       <w:r>
         <w:rPr>
+          <w:rFonts w:ascii="Times New Roman" w:hAnsi="Times New Roman" w:cs="Times New Roman"/>
           <w:lang w:val="ru-RU"/>
         </w:rPr>
         <w:t xml:space="preserve"> </w:t>
@@ -15669,7 +15327,7 @@
       <w:tblGrid>
         <w:gridCol w:w="554"/>
         <w:gridCol w:w="5111"/>
-        <w:gridCol w:w="2303"/>
+        <w:gridCol w:w="2977"/>
       </w:tblGrid>
       <w:tr>
         <w:trPr>
@@ -15798,7 +15456,7 @@
         </w:tc>
         <w:tc>
           <w:tcPr>
-            <w:tcW w:w="2303" w:type="dxa"/>
+            <w:tcW w:w="2977" w:type="dxa"/>
             <w:tcBorders>
               <w:top w:val="single" w:sz="4" w:space="0" w:color="000000"/>
               <w:left w:val="single" w:sz="4" w:space="0" w:color="000000"/>
@@ -15980,7 +15638,7 @@
         </w:tc>
         <w:tc>
           <w:tcPr>
-            <w:tcW w:w="2303" w:type="dxa"/>
+            <w:tcW w:w="2977" w:type="dxa"/>
             <w:tcBorders>
               <w:top w:val="single" w:sz="4" w:space="0" w:color="000000"/>
               <w:left w:val="single" w:sz="4" w:space="0" w:color="000000"/>
@@ -16111,7 +15769,7 @@
         </w:tc>
         <w:tc>
           <w:tcPr>
-            <w:tcW w:w="2303" w:type="dxa"/>
+            <w:tcW w:w="2977" w:type="dxa"/>
             <w:tcBorders>
               <w:top w:val="single" w:sz="4" w:space="0" w:color="000000"/>
               <w:left w:val="single" w:sz="4" w:space="0" w:color="000000"/>
@@ -16216,7 +15874,7 @@
         </w:tc>
         <w:tc>
           <w:tcPr>
-            <w:tcW w:w="2303" w:type="dxa"/>
+            <w:tcW w:w="2977" w:type="dxa"/>
             <w:tcBorders>
               <w:top w:val="single" w:sz="4" w:space="0" w:color="000000"/>
               <w:left w:val="single" w:sz="4" w:space="0" w:color="000000"/>
@@ -16366,7 +16024,7 @@
         </w:tc>
         <w:tc>
           <w:tcPr>
-            <w:tcW w:w="2303" w:type="dxa"/>
+            <w:tcW w:w="2977" w:type="dxa"/>
             <w:tcBorders>
               <w:top w:val="single" w:sz="4" w:space="0" w:color="000000"/>
               <w:left w:val="single" w:sz="4" w:space="0" w:color="000000"/>
@@ -16516,7 +16174,7 @@
         </w:tc>
         <w:tc>
           <w:tcPr>
-            <w:tcW w:w="2303" w:type="dxa"/>
+            <w:tcW w:w="2977" w:type="dxa"/>
             <w:tcBorders>
               <w:top w:val="single" w:sz="4" w:space="0" w:color="000000"/>
               <w:left w:val="single" w:sz="4" w:space="0" w:color="000000"/>
@@ -16658,7 +16316,7 @@
         </w:tc>
         <w:tc>
           <w:tcPr>
-            <w:tcW w:w="2303" w:type="dxa"/>
+            <w:tcW w:w="2977" w:type="dxa"/>
             <w:tcBorders>
               <w:top w:val="single" w:sz="4" w:space="0" w:color="000000"/>
               <w:left w:val="single" w:sz="4" w:space="0" w:color="000000"/>
@@ -16778,7 +16436,7 @@
         </w:tc>
         <w:tc>
           <w:tcPr>
-            <w:tcW w:w="2303" w:type="dxa"/>
+            <w:tcW w:w="2977" w:type="dxa"/>
             <w:tcBorders>
               <w:top w:val="single" w:sz="4" w:space="0" w:color="000000"/>
               <w:left w:val="single" w:sz="4" w:space="0" w:color="000000"/>
@@ -16911,7 +16569,7 @@
         </w:tc>
         <w:tc>
           <w:tcPr>
-            <w:tcW w:w="2303" w:type="dxa"/>
+            <w:tcW w:w="2977" w:type="dxa"/>
             <w:tcBorders>
               <w:top w:val="single" w:sz="4" w:space="0" w:color="000000"/>
               <w:left w:val="single" w:sz="4" w:space="0" w:color="000000"/>
@@ -17018,7 +16676,7 @@
         </w:tc>
         <w:tc>
           <w:tcPr>
-            <w:tcW w:w="2303" w:type="dxa"/>
+            <w:tcW w:w="2977" w:type="dxa"/>
             <w:tcBorders>
               <w:top w:val="single" w:sz="4" w:space="0" w:color="000000"/>
               <w:left w:val="single" w:sz="4" w:space="0" w:color="000000"/>
@@ -17090,18 +16748,20 @@
         <w:pStyle w:val="1"/>
         <w:jc w:val="left"/>
         <w:rPr>
+          <w:rFonts w:ascii="Times New Roman" w:hAnsi="Times New Roman" w:cs="Times New Roman"/>
           <w:lang w:val="ru-RU"/>
         </w:rPr>
       </w:pPr>
       <w:r>
         <w:rPr>
+          <w:rFonts w:ascii="Times New Roman" w:hAnsi="Times New Roman" w:cs="Times New Roman"/>
           <w:noProof/>
           <w:lang w:val="en-US"/>
         </w:rPr>
         <mc:AlternateContent>
           <mc:Choice Requires="wpg">
             <w:drawing>
-              <wp:anchor distT="0" distB="0" distL="114300" distR="114300" simplePos="0" relativeHeight="251665408" behindDoc="0" locked="0" layoutInCell="1" allowOverlap="1" wp14:anchorId="7CBE5A22" wp14:editId="2D94B44D">
+              <wp:anchor distT="0" distB="0" distL="114300" distR="114300" simplePos="0" relativeHeight="251665408" behindDoc="0" locked="0" layoutInCell="1" allowOverlap="1" wp14:anchorId="78C298EE" wp14:editId="5C71D22D">
                 <wp:simplePos x="0" y="0"/>
                 <wp:positionH relativeFrom="page">
                   <wp:posOffset>619125</wp:posOffset>
@@ -17536,7 +17196,7 @@
                                 <w:tblLook w:val="0000" w:firstRow="0" w:lastRow="0" w:firstColumn="0" w:lastColumn="0" w:noHBand="0" w:noVBand="0"/>
                               </w:tblPr>
                               <w:tblGrid>
-                                <w:gridCol w:w="479"/>
+                                <w:gridCol w:w="494"/>
                               </w:tblGrid>
                               <w:tr>
                                 <w:trPr>
@@ -17639,7 +17299,7 @@
                                 <w:tblLook w:val="0000" w:firstRow="0" w:lastRow="0" w:firstColumn="0" w:lastColumn="0" w:noHBand="0" w:noVBand="0"/>
                               </w:tblPr>
                               <w:tblGrid>
-                                <w:gridCol w:w="479"/>
+                                <w:gridCol w:w="494"/>
                               </w:tblGrid>
                               <w:tr>
                                 <w:trPr>
@@ -17742,7 +17402,7 @@
                                 <w:tblLook w:val="0000" w:firstRow="0" w:lastRow="0" w:firstColumn="0" w:lastColumn="0" w:noHBand="0" w:noVBand="0"/>
                               </w:tblPr>
                               <w:tblGrid>
-                                <w:gridCol w:w="1295"/>
+                                <w:gridCol w:w="1310"/>
                               </w:tblGrid>
                               <w:tr>
                                 <w:trPr>
@@ -17852,7 +17512,7 @@
                                 <w:tblLook w:val="0000" w:firstRow="0" w:lastRow="0" w:firstColumn="0" w:lastColumn="0" w:noHBand="0" w:noVBand="0"/>
                               </w:tblPr>
                               <w:tblGrid>
-                                <w:gridCol w:w="756"/>
+                                <w:gridCol w:w="771"/>
                               </w:tblGrid>
                               <w:tr>
                                 <w:trPr>
@@ -17958,7 +17618,7 @@
                                 <w:tblLook w:val="0000" w:firstRow="0" w:lastRow="0" w:firstColumn="0" w:lastColumn="0" w:noHBand="0" w:noVBand="0"/>
                               </w:tblPr>
                               <w:tblGrid>
-                                <w:gridCol w:w="479"/>
+                                <w:gridCol w:w="494"/>
                               </w:tblGrid>
                               <w:tr>
                                 <w:trPr>
@@ -18052,7 +17712,7 @@
                                 <w:tblLook w:val="0000" w:firstRow="0" w:lastRow="0" w:firstColumn="0" w:lastColumn="0" w:noHBand="0" w:noVBand="0"/>
                               </w:tblPr>
                               <w:tblGrid>
-                                <w:gridCol w:w="479"/>
+                                <w:gridCol w:w="494"/>
                               </w:tblGrid>
                               <w:tr>
                                 <w:trPr>
@@ -18149,7 +17809,7 @@
                                 <w:tblLook w:val="0000" w:firstRow="0" w:lastRow="0" w:firstColumn="0" w:lastColumn="0" w:noHBand="0" w:noVBand="0"/>
                               </w:tblPr>
                               <w:tblGrid>
-                                <w:gridCol w:w="479"/>
+                                <w:gridCol w:w="494"/>
                               </w:tblGrid>
                               <w:tr>
                                 <w:trPr>
@@ -18245,7 +17905,7 @@
                                 <w:tblLook w:val="0000" w:firstRow="0" w:lastRow="0" w:firstColumn="0" w:lastColumn="0" w:noHBand="0" w:noVBand="0"/>
                               </w:tblPr>
                               <w:tblGrid>
-                                <w:gridCol w:w="5706"/>
+                                <w:gridCol w:w="5721"/>
                               </w:tblGrid>
                               <w:tr>
                                 <w:trPr>
@@ -18308,7 +17968,7 @@
           </mc:Choice>
           <mc:Fallback>
             <w:pict>
-              <v:group w14:anchorId="7CBE5A22" id="Групувати 41" o:spid="_x0000_s1116" style="position:absolute;left:0;text-align:left;margin-left:48.75pt;margin-top:21pt;width:518.8pt;height:802.3pt;z-index:251665408;mso-position-horizontal-relative:page;mso-position-vertical-relative:page" coordsize="20000,20000" o:gfxdata="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">
+              <v:group w14:anchorId="78C298EE" id="Групувати 41" o:spid="_x0000_s1116" style="position:absolute;left:0;text-align:left;margin-left:48.75pt;margin-top:21pt;width:518.8pt;height:802.3pt;z-index:251665408;mso-position-horizontal-relative:page;mso-position-vertical-relative:page" coordsize="20000,20000" o:gfxdata="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">
                 <v:rect id="Rectangle 3" o:spid="_x0000_s1117" style="position:absolute;width:20000;height:20000;visibility:visible;mso-wrap-style:square;v-text-anchor:top" o:gfxdata="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" filled="f" strokeweight="2pt"/>
                 <v:line id="Line 4" o:spid="_x0000_s1118" style="position:absolute;visibility:visible;mso-wrap-style:square" from="1093,18949" to="1095,19989" o:connectortype="straight" o:gfxdata="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" strokeweight="2pt"/>
                 <v:line id="Line 5" o:spid="_x0000_s1119" style="position:absolute;visibility:visible;mso-wrap-style:square" from="10,18941" to="19977,18942" o:connectortype="straight" o:gfxdata="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" strokeweight="2pt"/>
@@ -18334,7 +17994,7 @@
                           <w:tblLook w:val="0000" w:firstRow="0" w:lastRow="0" w:firstColumn="0" w:lastColumn="0" w:noHBand="0" w:noVBand="0"/>
                         </w:tblPr>
                         <w:tblGrid>
-                          <w:gridCol w:w="479"/>
+                          <w:gridCol w:w="494"/>
                         </w:tblGrid>
                         <w:tr>
                           <w:trPr>
@@ -18398,7 +18058,7 @@
                           <w:tblLook w:val="0000" w:firstRow="0" w:lastRow="0" w:firstColumn="0" w:lastColumn="0" w:noHBand="0" w:noVBand="0"/>
                         </w:tblPr>
                         <w:tblGrid>
-                          <w:gridCol w:w="479"/>
+                          <w:gridCol w:w="494"/>
                         </w:tblGrid>
                         <w:tr>
                           <w:trPr>
@@ -18462,7 +18122,7 @@
                           <w:tblLook w:val="0000" w:firstRow="0" w:lastRow="0" w:firstColumn="0" w:lastColumn="0" w:noHBand="0" w:noVBand="0"/>
                         </w:tblPr>
                         <w:tblGrid>
-                          <w:gridCol w:w="1295"/>
+                          <w:gridCol w:w="1310"/>
                         </w:tblGrid>
                         <w:tr>
                           <w:trPr>
@@ -18533,7 +18193,7 @@
                           <w:tblLook w:val="0000" w:firstRow="0" w:lastRow="0" w:firstColumn="0" w:lastColumn="0" w:noHBand="0" w:noVBand="0"/>
                         </w:tblPr>
                         <w:tblGrid>
-                          <w:gridCol w:w="756"/>
+                          <w:gridCol w:w="771"/>
                         </w:tblGrid>
                         <w:tr>
                           <w:trPr>
@@ -18600,7 +18260,7 @@
                           <w:tblLook w:val="0000" w:firstRow="0" w:lastRow="0" w:firstColumn="0" w:lastColumn="0" w:noHBand="0" w:noVBand="0"/>
                         </w:tblPr>
                         <w:tblGrid>
-                          <w:gridCol w:w="479"/>
+                          <w:gridCol w:w="494"/>
                         </w:tblGrid>
                         <w:tr>
                           <w:trPr>
@@ -18655,7 +18315,7 @@
                           <w:tblLook w:val="0000" w:firstRow="0" w:lastRow="0" w:firstColumn="0" w:lastColumn="0" w:noHBand="0" w:noVBand="0"/>
                         </w:tblPr>
                         <w:tblGrid>
-                          <w:gridCol w:w="479"/>
+                          <w:gridCol w:w="494"/>
                         </w:tblGrid>
                         <w:tr>
                           <w:trPr>
@@ -18713,7 +18373,7 @@
                           <w:tblLook w:val="0000" w:firstRow="0" w:lastRow="0" w:firstColumn="0" w:lastColumn="0" w:noHBand="0" w:noVBand="0"/>
                         </w:tblPr>
                         <w:tblGrid>
-                          <w:gridCol w:w="479"/>
+                          <w:gridCol w:w="494"/>
                         </w:tblGrid>
                         <w:tr>
                           <w:trPr>
@@ -18770,7 +18430,7 @@
                           <w:tblLook w:val="0000" w:firstRow="0" w:lastRow="0" w:firstColumn="0" w:lastColumn="0" w:noHBand="0" w:noVBand="0"/>
                         </w:tblPr>
                         <w:tblGrid>
-                          <w:gridCol w:w="5706"/>
+                          <w:gridCol w:w="5721"/>
                         </w:tblGrid>
                         <w:tr>
                           <w:trPr>
@@ -18824,6 +18484,7 @@
       </w:r>
       <w:r>
         <w:rPr>
+          <w:rFonts w:ascii="Times New Roman" w:hAnsi="Times New Roman" w:cs="Times New Roman"/>
           <w:lang w:val="ru-RU"/>
         </w:rPr>
         <w:t xml:space="preserve"> </w:t>
@@ -18890,13 +18551,14 @@
       </w:pPr>
       <w:r>
         <w:rPr>
+          <w:rFonts w:ascii="Times New Roman" w:hAnsi="Times New Roman" w:cs="Times New Roman"/>
           <w:noProof/>
         </w:rPr>
         <w:lastRenderedPageBreak/>
         <mc:AlternateContent>
           <mc:Choice Requires="wpg">
             <w:drawing>
-              <wp:anchor distT="0" distB="0" distL="114300" distR="114300" simplePos="0" relativeHeight="251667456" behindDoc="0" locked="0" layoutInCell="0" allowOverlap="1" wp14:anchorId="3F1A142C" wp14:editId="6684ABB5">
+              <wp:anchor distT="0" distB="0" distL="114300" distR="114300" simplePos="0" relativeHeight="251667456" behindDoc="0" locked="0" layoutInCell="0" allowOverlap="1" wp14:anchorId="159901F6" wp14:editId="29ECE647">
                 <wp:simplePos x="0" y="0"/>
                 <wp:positionH relativeFrom="margin">
                   <wp:posOffset>-487045</wp:posOffset>
@@ -20848,7 +20510,6 @@
                                     <w:lang w:val="uk-UA"/>
                                   </w:rPr>
                                 </w:pPr>
-                                <w:proofErr w:type="spellStart"/>
                                 <w:r>
                                   <w:rPr>
                                     <w:rFonts w:ascii="Times New Roman" w:hAnsi="Times New Roman" w:cs="Times New Roman"/>
@@ -20857,18 +20518,7 @@
                                     <w:szCs w:val="24"/>
                                     <w:lang w:val="uk-UA"/>
                                   </w:rPr>
-                                  <w:t>Нестерук</w:t>
-                                </w:r>
-                                <w:proofErr w:type="spellEnd"/>
-                                <w:r>
-                                  <w:rPr>
-                                    <w:rFonts w:ascii="Times New Roman" w:hAnsi="Times New Roman" w:cs="Times New Roman"/>
-                                    <w:iCs/>
-                                    <w:sz w:val="18"/>
-                                    <w:szCs w:val="24"/>
-                                    <w:lang w:val="uk-UA"/>
-                                  </w:rPr>
-                                  <w:t xml:space="preserve"> А.О.</w:t>
+                                  <w:t>Нестерук А.О.</w:t>
                                 </w:r>
                               </w:p>
                             </w:txbxContent>
@@ -21278,14 +20928,7 @@
                                     <w:rFonts w:ascii="Times New Roman" w:hAnsi="Times New Roman"/>
                                     <w:sz w:val="18"/>
                                   </w:rPr>
-                                  <w:t xml:space="preserve"> </w:t>
-                                </w:r>
-                                <w:r>
-                                  <w:rPr>
-                                    <w:rFonts w:ascii="Times New Roman" w:hAnsi="Times New Roman"/>
-                                    <w:sz w:val="18"/>
-                                  </w:rPr>
-                                  <w:t>Н. Контр.</w:t>
+                                  <w:t xml:space="preserve"> Н. Контр.</w:t>
                                 </w:r>
                               </w:p>
                             </w:txbxContent>
@@ -22150,7 +21793,7 @@
           </mc:Choice>
           <mc:Fallback>
             <w:pict>
-              <v:group w14:anchorId="3F1A142C" id="_x0000_s1136" style="position:absolute;left:0;text-align:left;margin-left:-38.35pt;margin-top:-37.75pt;width:518.8pt;height:802.3pt;z-index:251667456;mso-position-horizontal-relative:margin;mso-position-vertical-relative:margin" coordsize="20000,20000" o:gfxdata="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" o:allowincell="f">
+              <v:group w14:anchorId="159901F6" id="_x0000_s1136" style="position:absolute;left:0;text-align:left;margin-left:-38.35pt;margin-top:-37.75pt;width:518.8pt;height:802.3pt;z-index:251667456;mso-position-horizontal-relative:margin;mso-position-vertical-relative:margin" coordsize="20000,20000" o:gfxdata="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" o:allowincell="f">
                 <v:rect id="Rectangle 30" o:spid="_x0000_s1137" style="position:absolute;width:20000;height:20000;visibility:visible;mso-wrap-style:square;v-text-anchor:top" o:gfxdata="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" filled="f" strokeweight="2pt">
                   <v:textbox>
                     <w:txbxContent>
@@ -23235,7 +22878,6 @@
                               <w:lang w:val="uk-UA"/>
                             </w:rPr>
                           </w:pPr>
-                          <w:proofErr w:type="spellStart"/>
                           <w:r>
                             <w:rPr>
                               <w:rFonts w:ascii="Times New Roman" w:hAnsi="Times New Roman" w:cs="Times New Roman"/>
@@ -23244,18 +22886,7 @@
                               <w:szCs w:val="24"/>
                               <w:lang w:val="uk-UA"/>
                             </w:rPr>
-                            <w:t>Нестерук</w:t>
-                          </w:r>
-                          <w:proofErr w:type="spellEnd"/>
-                          <w:r>
-                            <w:rPr>
-                              <w:rFonts w:ascii="Times New Roman" w:hAnsi="Times New Roman" w:cs="Times New Roman"/>
-                              <w:iCs/>
-                              <w:sz w:val="18"/>
-                              <w:szCs w:val="24"/>
-                              <w:lang w:val="uk-UA"/>
-                            </w:rPr>
-                            <w:t xml:space="preserve"> А.О.</w:t>
+                            <w:t>Нестерук А.О.</w:t>
                           </w:r>
                         </w:p>
                       </w:txbxContent>
@@ -23434,14 +23065,7 @@
                               <w:rFonts w:ascii="Times New Roman" w:hAnsi="Times New Roman"/>
                               <w:sz w:val="18"/>
                             </w:rPr>
-                            <w:t xml:space="preserve"> </w:t>
-                          </w:r>
-                          <w:r>
-                            <w:rPr>
-                              <w:rFonts w:ascii="Times New Roman" w:hAnsi="Times New Roman"/>
-                              <w:sz w:val="18"/>
-                            </w:rPr>
-                            <w:t>Н. Контр.</w:t>
+                            <w:t xml:space="preserve"> Н. Контр.</w:t>
                           </w:r>
                         </w:p>
                       </w:txbxContent>
@@ -23834,6 +23458,23 @@
       <w:pPr>
         <w:jc w:val="center"/>
         <w:rPr>
+          <w:rFonts w:ascii="Times New Roman" w:hAnsi="Times New Roman" w:cs="Times New Roman"/>
+          <w:sz w:val="28"/>
+          <w:lang w:val="uk-UA"/>
+        </w:rPr>
+      </w:pPr>
+      <w:r>
+        <w:rPr>
+          <w:rFonts w:ascii="Times New Roman" w:hAnsi="Times New Roman" w:cs="Times New Roman"/>
+          <w:sz w:val="28"/>
+        </w:rPr>
+        <w:lastRenderedPageBreak/>
+        <w:t>ВСТУП</w:t>
+      </w:r>
+    </w:p>
+    <w:p>
+      <w:pPr>
+        <w:rPr>
           <w:rFonts w:ascii="Times New Roman" w:eastAsia="Times New Roman" w:hAnsi="Times New Roman" w:cs="Times New Roman"/>
           <w:color w:val="000000"/>
           <w:sz w:val="28"/>
@@ -23843,22 +23484,132 @@
       </w:pPr>
       <w:r>
         <w:rPr>
-          <w:rFonts w:ascii="Times New Roman" w:hAnsi="Times New Roman" w:cs="Times New Roman"/>
-          <w:sz w:val="28"/>
-        </w:rPr>
-        <w:lastRenderedPageBreak/>
-        <w:t>ВСТУП</w:t>
-      </w:r>
-      <w:r>
-        <w:rPr>
-          <w:rFonts w:ascii="Times New Roman" w:hAnsi="Times New Roman" w:cs="Times New Roman"/>
-          <w:sz w:val="28"/>
-          <w:szCs w:val="28"/>
-        </w:rPr>
-        <w:br/>
-      </w:r>
-      <w:bookmarkStart w:id="0" w:name="_GoBack"/>
-      <w:bookmarkEnd w:id="0"/>
+          <w:rFonts w:ascii="Times New Roman" w:eastAsia="Times New Roman" w:hAnsi="Times New Roman" w:cs="Times New Roman"/>
+          <w:color w:val="000000"/>
+          <w:sz w:val="28"/>
+          <w:szCs w:val="16"/>
+          <w:lang w:val="uk-UA"/>
+        </w:rPr>
+        <w:t>Комп'ютерна мережа — це комплекс апаратних і програмних компонентів, що забезпечують обмін даними між кінцевими пристроями, такими як комп'ютери, сервери та інші пристрої. Апаратні компоненти включають кінцеві пристрої, що безпосередньо обробляють або зберігають дані, і проміжні пристрої, які сприяють передачі даних між вузлами. Програмні компоненти забезпечують роботу сервісів і процесів, що підтримують функціонування мережі, зокрема маршрутизацію даних, управління трафіком і забезпечення безпеки.</w:t>
+      </w:r>
+    </w:p>
+    <w:p>
+      <w:pPr>
+        <w:rPr>
+          <w:rFonts w:ascii="Times New Roman" w:eastAsia="Times New Roman" w:hAnsi="Times New Roman" w:cs="Times New Roman"/>
+          <w:color w:val="000000"/>
+          <w:sz w:val="28"/>
+          <w:szCs w:val="16"/>
+          <w:lang w:val="uk-UA"/>
+        </w:rPr>
+      </w:pPr>
+      <w:r>
+        <w:rPr>
+          <w:rFonts w:ascii="Times New Roman" w:eastAsia="Times New Roman" w:hAnsi="Times New Roman" w:cs="Times New Roman"/>
+          <w:color w:val="000000"/>
+          <w:sz w:val="28"/>
+          <w:szCs w:val="16"/>
+          <w:lang w:val="uk-UA"/>
+        </w:rPr>
+        <w:t>Маршрутизація є однією з ключових функцій мережного рівня, що визначає, як пакети даних передаються між вузлами в мережі. Вона відповідає за побудову та оновлення таблиць маршрутизації на основі обраного алгоритму. Ефективність маршрутизації впливає на продуктивність і надійність мережі, а тому дослідження алгоритмів маршрутизації є важливим етапом проектування мереж.</w:t>
+      </w:r>
+    </w:p>
+    <w:p>
+      <w:pPr>
+        <w:rPr>
+          <w:rFonts w:ascii="Times New Roman" w:eastAsia="Times New Roman" w:hAnsi="Times New Roman" w:cs="Times New Roman"/>
+          <w:color w:val="000000"/>
+          <w:sz w:val="28"/>
+          <w:szCs w:val="16"/>
+          <w:lang w:val="uk-UA"/>
+        </w:rPr>
+      </w:pPr>
+      <w:r>
+        <w:rPr>
+          <w:rFonts w:ascii="Times New Roman" w:eastAsia="Times New Roman" w:hAnsi="Times New Roman" w:cs="Times New Roman"/>
+          <w:color w:val="000000"/>
+          <w:sz w:val="28"/>
+          <w:szCs w:val="16"/>
+          <w:lang w:val="uk-UA"/>
+        </w:rPr>
+        <w:t xml:space="preserve">Існує два основні типи алгоритмів маршрутизації: адаптивні та неадаптивні. Адаптивні алгоритми враховують зміни в топології мережі та навантаження на канали зв’язку, що дозволяє їм </w:t>
+      </w:r>
+      <w:proofErr w:type="spellStart"/>
+      <w:r>
+        <w:rPr>
+          <w:rFonts w:ascii="Times New Roman" w:eastAsia="Times New Roman" w:hAnsi="Times New Roman" w:cs="Times New Roman"/>
+          <w:color w:val="000000"/>
+          <w:sz w:val="28"/>
+          <w:szCs w:val="16"/>
+          <w:lang w:val="uk-UA"/>
+        </w:rPr>
+        <w:t>гнучко</w:t>
+      </w:r>
+      <w:proofErr w:type="spellEnd"/>
+      <w:r>
+        <w:rPr>
+          <w:rFonts w:ascii="Times New Roman" w:eastAsia="Times New Roman" w:hAnsi="Times New Roman" w:cs="Times New Roman"/>
+          <w:color w:val="000000"/>
+          <w:sz w:val="28"/>
+          <w:szCs w:val="16"/>
+          <w:lang w:val="uk-UA"/>
+        </w:rPr>
+        <w:t xml:space="preserve"> реагувати на зміну умов. Неадаптивні алгоритми використовують статичні маршрути і не змінюють вибір шляхів у відповідь на зміну мережевого трафіку.</w:t>
+      </w:r>
+    </w:p>
+    <w:p>
+      <w:pPr>
+        <w:rPr>
+          <w:rFonts w:ascii="Times New Roman" w:eastAsia="Times New Roman" w:hAnsi="Times New Roman" w:cs="Times New Roman"/>
+          <w:color w:val="000000"/>
+          <w:sz w:val="28"/>
+          <w:szCs w:val="16"/>
+          <w:lang w:val="uk-UA"/>
+        </w:rPr>
+      </w:pPr>
+      <w:r>
+        <w:rPr>
+          <w:rFonts w:ascii="Times New Roman" w:eastAsia="Times New Roman" w:hAnsi="Times New Roman" w:cs="Times New Roman"/>
+          <w:color w:val="000000"/>
+          <w:sz w:val="28"/>
+          <w:szCs w:val="16"/>
+          <w:lang w:val="uk-UA"/>
+        </w:rPr>
+        <w:t>У сучасному світі ефективна робота комп'ютерних мереж є критично важливою для багатьох сфер, включаючи науку, бізнес і повсякденне життя. Моделювання мережевих процесів дозволяє оцінити ефективність роботи мережі, визначити можливі слабкі місця і підвищити якість передачі даних ще до впровадження мережі. Це дає змогу оптимізувати використання ресурсів і мінімізувати ризики помилок у реальному середовищі.</w:t>
+      </w:r>
+    </w:p>
+    <w:p>
+      <w:pPr>
+        <w:rPr>
+          <w:rFonts w:ascii="Times New Roman" w:eastAsia="Times New Roman" w:hAnsi="Times New Roman" w:cs="Times New Roman"/>
+          <w:color w:val="000000"/>
+          <w:sz w:val="28"/>
+          <w:szCs w:val="16"/>
+          <w:lang w:val="uk-UA"/>
+        </w:rPr>
+      </w:pPr>
+      <w:r>
+        <w:rPr>
+          <w:rFonts w:ascii="Times New Roman" w:eastAsia="Times New Roman" w:hAnsi="Times New Roman" w:cs="Times New Roman"/>
+          <w:color w:val="000000"/>
+          <w:sz w:val="28"/>
+          <w:szCs w:val="16"/>
+          <w:lang w:val="uk-UA"/>
+        </w:rPr>
+        <w:t>Проведення моделювання є обов'язковим етапом при проектуванні сучасних комп'ютерних мереж, адже це дозволяє уникнути неефективних рішень і забезпечити надійність та продуктивність мережі передачі даних.</w:t>
+      </w:r>
+    </w:p>
+    <w:p>
+      <w:pPr>
+        <w:jc w:val="center"/>
+        <w:rPr>
+          <w:rFonts w:ascii="Times New Roman" w:eastAsia="Times New Roman" w:hAnsi="Times New Roman" w:cs="Times New Roman"/>
+          <w:color w:val="000000"/>
+          <w:sz w:val="28"/>
+          <w:szCs w:val="16"/>
+          <w:lang w:val="uk-UA"/>
+        </w:rPr>
+      </w:pPr>
       <w:r>
         <w:rPr>
           <w:rFonts w:ascii="Times New Roman" w:hAnsi="Times New Roman" w:cs="Times New Roman"/>
@@ -23867,7 +23618,7 @@
         <mc:AlternateContent>
           <mc:Choice Requires="wpg">
             <w:drawing>
-              <wp:anchor distT="0" distB="0" distL="114300" distR="114300" simplePos="0" relativeHeight="251669504" behindDoc="0" locked="0" layoutInCell="1" allowOverlap="1" wp14:anchorId="5ADD019E" wp14:editId="6B93F937">
+              <wp:anchor distT="0" distB="0" distL="114300" distR="114300" simplePos="0" relativeHeight="251669504" behindDoc="0" locked="0" layoutInCell="1" allowOverlap="1" wp14:anchorId="004AF635" wp14:editId="56D3FC82">
                 <wp:simplePos x="0" y="0"/>
                 <wp:positionH relativeFrom="margin">
                   <wp:posOffset>-439420</wp:posOffset>
@@ -24302,7 +24053,7 @@
                                 <w:tblLook w:val="0000" w:firstRow="0" w:lastRow="0" w:firstColumn="0" w:lastColumn="0" w:noHBand="0" w:noVBand="0"/>
                               </w:tblPr>
                               <w:tblGrid>
-                                <w:gridCol w:w="479"/>
+                                <w:gridCol w:w="494"/>
                               </w:tblGrid>
                               <w:tr>
                                 <w:trPr>
@@ -24405,7 +24156,7 @@
                                 <w:tblLook w:val="0000" w:firstRow="0" w:lastRow="0" w:firstColumn="0" w:lastColumn="0" w:noHBand="0" w:noVBand="0"/>
                               </w:tblPr>
                               <w:tblGrid>
-                                <w:gridCol w:w="479"/>
+                                <w:gridCol w:w="494"/>
                               </w:tblGrid>
                               <w:tr>
                                 <w:trPr>
@@ -24508,7 +24259,7 @@
                                 <w:tblLook w:val="0000" w:firstRow="0" w:lastRow="0" w:firstColumn="0" w:lastColumn="0" w:noHBand="0" w:noVBand="0"/>
                               </w:tblPr>
                               <w:tblGrid>
-                                <w:gridCol w:w="1295"/>
+                                <w:gridCol w:w="1310"/>
                               </w:tblGrid>
                               <w:tr>
                                 <w:trPr>
@@ -24618,7 +24369,7 @@
                                 <w:tblLook w:val="0000" w:firstRow="0" w:lastRow="0" w:firstColumn="0" w:lastColumn="0" w:noHBand="0" w:noVBand="0"/>
                               </w:tblPr>
                               <w:tblGrid>
-                                <w:gridCol w:w="756"/>
+                                <w:gridCol w:w="771"/>
                               </w:tblGrid>
                               <w:tr>
                                 <w:trPr>
@@ -24724,7 +24475,7 @@
                                 <w:tblLook w:val="0000" w:firstRow="0" w:lastRow="0" w:firstColumn="0" w:lastColumn="0" w:noHBand="0" w:noVBand="0"/>
                               </w:tblPr>
                               <w:tblGrid>
-                                <w:gridCol w:w="479"/>
+                                <w:gridCol w:w="494"/>
                               </w:tblGrid>
                               <w:tr>
                                 <w:trPr>
@@ -24818,7 +24569,7 @@
                                 <w:tblLook w:val="0000" w:firstRow="0" w:lastRow="0" w:firstColumn="0" w:lastColumn="0" w:noHBand="0" w:noVBand="0"/>
                               </w:tblPr>
                               <w:tblGrid>
-                                <w:gridCol w:w="479"/>
+                                <w:gridCol w:w="494"/>
                               </w:tblGrid>
                               <w:tr>
                                 <w:trPr>
@@ -24915,7 +24666,7 @@
                                 <w:tblLook w:val="0000" w:firstRow="0" w:lastRow="0" w:firstColumn="0" w:lastColumn="0" w:noHBand="0" w:noVBand="0"/>
                               </w:tblPr>
                               <w:tblGrid>
-                                <w:gridCol w:w="479"/>
+                                <w:gridCol w:w="494"/>
                               </w:tblGrid>
                               <w:tr>
                                 <w:trPr>
@@ -25011,7 +24762,7 @@
                                 <w:tblLook w:val="0000" w:firstRow="0" w:lastRow="0" w:firstColumn="0" w:lastColumn="0" w:noHBand="0" w:noVBand="0"/>
                               </w:tblPr>
                               <w:tblGrid>
-                                <w:gridCol w:w="5706"/>
+                                <w:gridCol w:w="5721"/>
                               </w:tblGrid>
                               <w:tr>
                                 <w:trPr>
@@ -25074,7 +24825,7 @@
           </mc:Choice>
           <mc:Fallback>
             <w:pict>
-              <v:group w14:anchorId="5ADD019E" id="Групувати 4165" o:spid="_x0000_s1186" style="position:absolute;left:0;text-align:left;margin-left:-34.6pt;margin-top:0;width:518.8pt;height:802.3pt;z-index:251669504;mso-position-horizontal-relative:margin;mso-position-vertical:center;mso-position-vertical-relative:margin" coordsize="20000,20000" o:gfxdata="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">
+              <v:group w14:anchorId="004AF635" id="Групувати 4165" o:spid="_x0000_s1186" style="position:absolute;left:0;text-align:left;margin-left:-34.6pt;margin-top:0;width:518.8pt;height:802.3pt;z-index:251669504;mso-position-horizontal-relative:margin;mso-position-vertical:center;mso-position-vertical-relative:margin" coordsize="20000,20000" o:gfxdata="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">
                 <v:rect id="Rectangle 3" o:spid="_x0000_s1187" style="position:absolute;width:20000;height:20000;visibility:visible;mso-wrap-style:square;v-text-anchor:top" o:gfxdata="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" filled="f" strokeweight="2pt"/>
                 <v:line id="Line 4" o:spid="_x0000_s1188" style="position:absolute;visibility:visible;mso-wrap-style:square" from="1093,18949" to="1095,19989" o:connectortype="straight" o:gfxdata="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" strokeweight="2pt"/>
                 <v:line id="Line 5" o:spid="_x0000_s1189" style="position:absolute;visibility:visible;mso-wrap-style:square" from="10,18941" to="19977,18942" o:connectortype="straight" o:gfxdata="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" strokeweight="2pt"/>
@@ -25100,7 +24851,7 @@
                           <w:tblLook w:val="0000" w:firstRow="0" w:lastRow="0" w:firstColumn="0" w:lastColumn="0" w:noHBand="0" w:noVBand="0"/>
                         </w:tblPr>
                         <w:tblGrid>
-                          <w:gridCol w:w="479"/>
+                          <w:gridCol w:w="494"/>
                         </w:tblGrid>
                         <w:tr>
                           <w:trPr>
@@ -25164,7 +24915,7 @@
                           <w:tblLook w:val="0000" w:firstRow="0" w:lastRow="0" w:firstColumn="0" w:lastColumn="0" w:noHBand="0" w:noVBand="0"/>
                         </w:tblPr>
                         <w:tblGrid>
-                          <w:gridCol w:w="479"/>
+                          <w:gridCol w:w="494"/>
                         </w:tblGrid>
                         <w:tr>
                           <w:trPr>
@@ -25228,7 +24979,7 @@
                           <w:tblLook w:val="0000" w:firstRow="0" w:lastRow="0" w:firstColumn="0" w:lastColumn="0" w:noHBand="0" w:noVBand="0"/>
                         </w:tblPr>
                         <w:tblGrid>
-                          <w:gridCol w:w="1295"/>
+                          <w:gridCol w:w="1310"/>
                         </w:tblGrid>
                         <w:tr>
                           <w:trPr>
@@ -25299,7 +25050,7 @@
                           <w:tblLook w:val="0000" w:firstRow="0" w:lastRow="0" w:firstColumn="0" w:lastColumn="0" w:noHBand="0" w:noVBand="0"/>
                         </w:tblPr>
                         <w:tblGrid>
-                          <w:gridCol w:w="756"/>
+                          <w:gridCol w:w="771"/>
                         </w:tblGrid>
                         <w:tr>
                           <w:trPr>
@@ -25366,7 +25117,7 @@
                           <w:tblLook w:val="0000" w:firstRow="0" w:lastRow="0" w:firstColumn="0" w:lastColumn="0" w:noHBand="0" w:noVBand="0"/>
                         </w:tblPr>
                         <w:tblGrid>
-                          <w:gridCol w:w="479"/>
+                          <w:gridCol w:w="494"/>
                         </w:tblGrid>
                         <w:tr>
                           <w:trPr>
@@ -25421,7 +25172,7 @@
                           <w:tblLook w:val="0000" w:firstRow="0" w:lastRow="0" w:firstColumn="0" w:lastColumn="0" w:noHBand="0" w:noVBand="0"/>
                         </w:tblPr>
                         <w:tblGrid>
-                          <w:gridCol w:w="479"/>
+                          <w:gridCol w:w="494"/>
                         </w:tblGrid>
                         <w:tr>
                           <w:trPr>
@@ -25479,7 +25230,7 @@
                           <w:tblLook w:val="0000" w:firstRow="0" w:lastRow="0" w:firstColumn="0" w:lastColumn="0" w:noHBand="0" w:noVBand="0"/>
                         </w:tblPr>
                         <w:tblGrid>
-                          <w:gridCol w:w="479"/>
+                          <w:gridCol w:w="494"/>
                         </w:tblGrid>
                         <w:tr>
                           <w:trPr>
@@ -25536,7 +25287,7 @@
                           <w:tblLook w:val="0000" w:firstRow="0" w:lastRow="0" w:firstColumn="0" w:lastColumn="0" w:noHBand="0" w:noVBand="0"/>
                         </w:tblPr>
                         <w:tblGrid>
-                          <w:gridCol w:w="5706"/>
+                          <w:gridCol w:w="5721"/>
                         </w:tblGrid>
                         <w:tr>
                           <w:trPr>
@@ -25599,6 +25350,6470 @@
         <w:br w:type="page"/>
       </w:r>
     </w:p>
+    <w:p>
+      <w:pPr>
+        <w:jc w:val="center"/>
+        <w:rPr>
+          <w:rFonts w:ascii="Times New Roman" w:eastAsia="Times New Roman" w:hAnsi="Times New Roman" w:cs="Times New Roman"/>
+          <w:color w:val="000000"/>
+          <w:sz w:val="28"/>
+          <w:szCs w:val="16"/>
+          <w:lang w:val="uk-UA"/>
+        </w:rPr>
+      </w:pPr>
+      <w:r>
+        <w:rPr>
+          <w:rFonts w:ascii="Times New Roman" w:eastAsia="Times New Roman" w:hAnsi="Times New Roman" w:cs="Times New Roman"/>
+          <w:color w:val="000000"/>
+          <w:sz w:val="28"/>
+          <w:szCs w:val="16"/>
+        </w:rPr>
+        <w:lastRenderedPageBreak/>
+        <w:t>1. ТЕОРЕТИЧНІ ВІДОМОСТІ</w:t>
+      </w:r>
+      <w:r>
+        <w:rPr>
+          <w:rFonts w:ascii="Times New Roman" w:hAnsi="Times New Roman" w:cs="Times New Roman"/>
+          <w:noProof/>
+          <w:sz w:val="24"/>
+          <w:szCs w:val="24"/>
+        </w:rPr>
+        <mc:AlternateContent>
+          <mc:Choice Requires="wpg">
+            <w:drawing>
+              <wp:anchor distT="0" distB="0" distL="114300" distR="114300" simplePos="0" relativeHeight="251677696" behindDoc="0" locked="0" layoutInCell="1" allowOverlap="1" wp14:anchorId="60B01D1F" wp14:editId="196B42E3">
+                <wp:simplePos x="0" y="0"/>
+                <wp:positionH relativeFrom="margin">
+                  <wp:posOffset>-428625</wp:posOffset>
+                </wp:positionH>
+                <wp:positionV relativeFrom="margin">
+                  <wp:posOffset>-476885</wp:posOffset>
+                </wp:positionV>
+                <wp:extent cx="6588760" cy="10189210"/>
+                <wp:effectExtent l="0" t="0" r="21590" b="21590"/>
+                <wp:wrapNone/>
+                <wp:docPr id="2093110877" name="Групувати 165"/>
+                <wp:cNvGraphicFramePr>
+                  <a:graphicFrameLocks xmlns:a="http://schemas.openxmlformats.org/drawingml/2006/main"/>
+                </wp:cNvGraphicFramePr>
+                <a:graphic xmlns:a="http://schemas.openxmlformats.org/drawingml/2006/main">
+                  <a:graphicData uri="http://schemas.microsoft.com/office/word/2010/wordprocessingGroup">
+                    <wpg:wgp>
+                      <wpg:cNvGrpSpPr>
+                        <a:grpSpLocks/>
+                      </wpg:cNvGrpSpPr>
+                      <wpg:grpSpPr bwMode="auto">
+                        <a:xfrm>
+                          <a:off x="0" y="0"/>
+                          <a:ext cx="6588760" cy="10189210"/>
+                          <a:chOff x="0" y="0"/>
+                          <a:chExt cx="20000" cy="20000"/>
+                        </a:xfrm>
+                      </wpg:grpSpPr>
+                      <wps:wsp>
+                        <wps:cNvPr id="1951225922" name="Rectangle 3"/>
+                        <wps:cNvSpPr>
+                          <a:spLocks noChangeArrowheads="1"/>
+                        </wps:cNvSpPr>
+                        <wps:spPr bwMode="auto">
+                          <a:xfrm>
+                            <a:off x="0" y="0"/>
+                            <a:ext cx="20000" cy="20000"/>
+                          </a:xfrm>
+                          <a:prstGeom prst="rect">
+                            <a:avLst/>
+                          </a:prstGeom>
+                          <a:noFill/>
+                          <a:ln w="25400">
+                            <a:solidFill>
+                              <a:srgbClr val="000000"/>
+                            </a:solidFill>
+                            <a:miter lim="800000"/>
+                            <a:headEnd/>
+                            <a:tailEnd/>
+                          </a:ln>
+                          <a:extLst>
+                            <a:ext uri="{909E8E84-426E-40DD-AFC4-6F175D3DCCD1}">
+                              <a14:hiddenFill xmlns:a14="http://schemas.microsoft.com/office/drawing/2010/main">
+                                <a:solidFill>
+                                  <a:srgbClr val="FFFFFF"/>
+                                </a:solidFill>
+                              </a14:hiddenFill>
+                            </a:ext>
+                          </a:extLst>
+                        </wps:spPr>
+                        <wps:bodyPr rot="0" vert="horz" wrap="square" lIns="91440" tIns="45720" rIns="91440" bIns="45720" anchor="t" anchorCtr="0" upright="1">
+                          <a:noAutofit/>
+                        </wps:bodyPr>
+                      </wps:wsp>
+                      <wps:wsp>
+                        <wps:cNvPr id="893884578" name="Line 4"/>
+                        <wps:cNvCnPr>
+                          <a:cxnSpLocks noChangeShapeType="1"/>
+                        </wps:cNvCnPr>
+                        <wps:spPr bwMode="auto">
+                          <a:xfrm>
+                            <a:off x="1093" y="18949"/>
+                            <a:ext cx="2" cy="1040"/>
+                          </a:xfrm>
+                          <a:prstGeom prst="line">
+                            <a:avLst/>
+                          </a:prstGeom>
+                          <a:noFill/>
+                          <a:ln w="25400">
+                            <a:solidFill>
+                              <a:srgbClr val="000000"/>
+                            </a:solidFill>
+                            <a:round/>
+                            <a:headEnd/>
+                            <a:tailEnd/>
+                          </a:ln>
+                          <a:extLst>
+                            <a:ext uri="{909E8E84-426E-40DD-AFC4-6F175D3DCCD1}">
+                              <a14:hiddenFill xmlns:a14="http://schemas.microsoft.com/office/drawing/2010/main">
+                                <a:noFill/>
+                              </a14:hiddenFill>
+                            </a:ext>
+                          </a:extLst>
+                        </wps:spPr>
+                        <wps:bodyPr/>
+                      </wps:wsp>
+                      <wps:wsp>
+                        <wps:cNvPr id="286083048" name="Line 5"/>
+                        <wps:cNvCnPr>
+                          <a:cxnSpLocks noChangeShapeType="1"/>
+                        </wps:cNvCnPr>
+                        <wps:spPr bwMode="auto">
+                          <a:xfrm>
+                            <a:off x="10" y="18941"/>
+                            <a:ext cx="19967" cy="1"/>
+                          </a:xfrm>
+                          <a:prstGeom prst="line">
+                            <a:avLst/>
+                          </a:prstGeom>
+                          <a:noFill/>
+                          <a:ln w="25400">
+                            <a:solidFill>
+                              <a:srgbClr val="000000"/>
+                            </a:solidFill>
+                            <a:round/>
+                            <a:headEnd/>
+                            <a:tailEnd/>
+                          </a:ln>
+                          <a:extLst>
+                            <a:ext uri="{909E8E84-426E-40DD-AFC4-6F175D3DCCD1}">
+                              <a14:hiddenFill xmlns:a14="http://schemas.microsoft.com/office/drawing/2010/main">
+                                <a:noFill/>
+                              </a14:hiddenFill>
+                            </a:ext>
+                          </a:extLst>
+                        </wps:spPr>
+                        <wps:bodyPr/>
+                      </wps:wsp>
+                      <wps:wsp>
+                        <wps:cNvPr id="1155005210" name="Line 6"/>
+                        <wps:cNvCnPr>
+                          <a:cxnSpLocks noChangeShapeType="1"/>
+                        </wps:cNvCnPr>
+                        <wps:spPr bwMode="auto">
+                          <a:xfrm>
+                            <a:off x="2186" y="18949"/>
+                            <a:ext cx="2" cy="1040"/>
+                          </a:xfrm>
+                          <a:prstGeom prst="line">
+                            <a:avLst/>
+                          </a:prstGeom>
+                          <a:noFill/>
+                          <a:ln w="25400">
+                            <a:solidFill>
+                              <a:srgbClr val="000000"/>
+                            </a:solidFill>
+                            <a:round/>
+                            <a:headEnd/>
+                            <a:tailEnd/>
+                          </a:ln>
+                          <a:extLst>
+                            <a:ext uri="{909E8E84-426E-40DD-AFC4-6F175D3DCCD1}">
+                              <a14:hiddenFill xmlns:a14="http://schemas.microsoft.com/office/drawing/2010/main">
+                                <a:noFill/>
+                              </a14:hiddenFill>
+                            </a:ext>
+                          </a:extLst>
+                        </wps:spPr>
+                        <wps:bodyPr/>
+                      </wps:wsp>
+                      <wps:wsp>
+                        <wps:cNvPr id="1380998450" name="Line 7"/>
+                        <wps:cNvCnPr>
+                          <a:cxnSpLocks noChangeShapeType="1"/>
+                        </wps:cNvCnPr>
+                        <wps:spPr bwMode="auto">
+                          <a:xfrm>
+                            <a:off x="4919" y="18949"/>
+                            <a:ext cx="2" cy="1040"/>
+                          </a:xfrm>
+                          <a:prstGeom prst="line">
+                            <a:avLst/>
+                          </a:prstGeom>
+                          <a:noFill/>
+                          <a:ln w="25400">
+                            <a:solidFill>
+                              <a:srgbClr val="000000"/>
+                            </a:solidFill>
+                            <a:round/>
+                            <a:headEnd/>
+                            <a:tailEnd/>
+                          </a:ln>
+                          <a:extLst>
+                            <a:ext uri="{909E8E84-426E-40DD-AFC4-6F175D3DCCD1}">
+                              <a14:hiddenFill xmlns:a14="http://schemas.microsoft.com/office/drawing/2010/main">
+                                <a:noFill/>
+                              </a14:hiddenFill>
+                            </a:ext>
+                          </a:extLst>
+                        </wps:spPr>
+                        <wps:bodyPr/>
+                      </wps:wsp>
+                      <wps:wsp>
+                        <wps:cNvPr id="620663786" name="Line 8"/>
+                        <wps:cNvCnPr>
+                          <a:cxnSpLocks noChangeShapeType="1"/>
+                        </wps:cNvCnPr>
+                        <wps:spPr bwMode="auto">
+                          <a:xfrm>
+                            <a:off x="6557" y="18959"/>
+                            <a:ext cx="2" cy="1030"/>
+                          </a:xfrm>
+                          <a:prstGeom prst="line">
+                            <a:avLst/>
+                          </a:prstGeom>
+                          <a:noFill/>
+                          <a:ln w="25400">
+                            <a:solidFill>
+                              <a:srgbClr val="000000"/>
+                            </a:solidFill>
+                            <a:round/>
+                            <a:headEnd/>
+                            <a:tailEnd/>
+                          </a:ln>
+                          <a:extLst>
+                            <a:ext uri="{909E8E84-426E-40DD-AFC4-6F175D3DCCD1}">
+                              <a14:hiddenFill xmlns:a14="http://schemas.microsoft.com/office/drawing/2010/main">
+                                <a:noFill/>
+                              </a14:hiddenFill>
+                            </a:ext>
+                          </a:extLst>
+                        </wps:spPr>
+                        <wps:bodyPr/>
+                      </wps:wsp>
+                      <wps:wsp>
+                        <wps:cNvPr id="1014566212" name="Line 9"/>
+                        <wps:cNvCnPr>
+                          <a:cxnSpLocks noChangeShapeType="1"/>
+                        </wps:cNvCnPr>
+                        <wps:spPr bwMode="auto">
+                          <a:xfrm>
+                            <a:off x="7650" y="18949"/>
+                            <a:ext cx="2" cy="1030"/>
+                          </a:xfrm>
+                          <a:prstGeom prst="line">
+                            <a:avLst/>
+                          </a:prstGeom>
+                          <a:noFill/>
+                          <a:ln w="25400">
+                            <a:solidFill>
+                              <a:srgbClr val="000000"/>
+                            </a:solidFill>
+                            <a:round/>
+                            <a:headEnd/>
+                            <a:tailEnd/>
+                          </a:ln>
+                          <a:extLst>
+                            <a:ext uri="{909E8E84-426E-40DD-AFC4-6F175D3DCCD1}">
+                              <a14:hiddenFill xmlns:a14="http://schemas.microsoft.com/office/drawing/2010/main">
+                                <a:noFill/>
+                              </a14:hiddenFill>
+                            </a:ext>
+                          </a:extLst>
+                        </wps:spPr>
+                        <wps:bodyPr/>
+                      </wps:wsp>
+                      <wps:wsp>
+                        <wps:cNvPr id="1980347240" name="Line 10"/>
+                        <wps:cNvCnPr>
+                          <a:cxnSpLocks noChangeShapeType="1"/>
+                        </wps:cNvCnPr>
+                        <wps:spPr bwMode="auto">
+                          <a:xfrm>
+                            <a:off x="18905" y="18949"/>
+                            <a:ext cx="4" cy="1040"/>
+                          </a:xfrm>
+                          <a:prstGeom prst="line">
+                            <a:avLst/>
+                          </a:prstGeom>
+                          <a:noFill/>
+                          <a:ln w="25400">
+                            <a:solidFill>
+                              <a:srgbClr val="000000"/>
+                            </a:solidFill>
+                            <a:round/>
+                            <a:headEnd/>
+                            <a:tailEnd/>
+                          </a:ln>
+                          <a:extLst>
+                            <a:ext uri="{909E8E84-426E-40DD-AFC4-6F175D3DCCD1}">
+                              <a14:hiddenFill xmlns:a14="http://schemas.microsoft.com/office/drawing/2010/main">
+                                <a:noFill/>
+                              </a14:hiddenFill>
+                            </a:ext>
+                          </a:extLst>
+                        </wps:spPr>
+                        <wps:bodyPr/>
+                      </wps:wsp>
+                      <wps:wsp>
+                        <wps:cNvPr id="1954551843" name="Line 11"/>
+                        <wps:cNvCnPr>
+                          <a:cxnSpLocks noChangeShapeType="1"/>
+                        </wps:cNvCnPr>
+                        <wps:spPr bwMode="auto">
+                          <a:xfrm>
+                            <a:off x="10" y="19293"/>
+                            <a:ext cx="7621" cy="2"/>
+                          </a:xfrm>
+                          <a:prstGeom prst="line">
+                            <a:avLst/>
+                          </a:prstGeom>
+                          <a:noFill/>
+                          <a:ln w="12700">
+                            <a:solidFill>
+                              <a:srgbClr val="000000"/>
+                            </a:solidFill>
+                            <a:round/>
+                            <a:headEnd/>
+                            <a:tailEnd/>
+                          </a:ln>
+                          <a:extLst>
+                            <a:ext uri="{909E8E84-426E-40DD-AFC4-6F175D3DCCD1}">
+                              <a14:hiddenFill xmlns:a14="http://schemas.microsoft.com/office/drawing/2010/main">
+                                <a:noFill/>
+                              </a14:hiddenFill>
+                            </a:ext>
+                          </a:extLst>
+                        </wps:spPr>
+                        <wps:bodyPr/>
+                      </wps:wsp>
+                      <wps:wsp>
+                        <wps:cNvPr id="158608041" name="Line 12"/>
+                        <wps:cNvCnPr>
+                          <a:cxnSpLocks noChangeShapeType="1"/>
+                        </wps:cNvCnPr>
+                        <wps:spPr bwMode="auto">
+                          <a:xfrm>
+                            <a:off x="10" y="19646"/>
+                            <a:ext cx="7621" cy="1"/>
+                          </a:xfrm>
+                          <a:prstGeom prst="line">
+                            <a:avLst/>
+                          </a:prstGeom>
+                          <a:noFill/>
+                          <a:ln w="25400">
+                            <a:solidFill>
+                              <a:srgbClr val="000000"/>
+                            </a:solidFill>
+                            <a:round/>
+                            <a:headEnd/>
+                            <a:tailEnd/>
+                          </a:ln>
+                          <a:extLst>
+                            <a:ext uri="{909E8E84-426E-40DD-AFC4-6F175D3DCCD1}">
+                              <a14:hiddenFill xmlns:a14="http://schemas.microsoft.com/office/drawing/2010/main">
+                                <a:noFill/>
+                              </a14:hiddenFill>
+                            </a:ext>
+                          </a:extLst>
+                        </wps:spPr>
+                        <wps:bodyPr/>
+                      </wps:wsp>
+                      <wps:wsp>
+                        <wps:cNvPr id="287935949" name="Line 13"/>
+                        <wps:cNvCnPr>
+                          <a:cxnSpLocks noChangeShapeType="1"/>
+                        </wps:cNvCnPr>
+                        <wps:spPr bwMode="auto">
+                          <a:xfrm>
+                            <a:off x="18919" y="19296"/>
+                            <a:ext cx="1071" cy="1"/>
+                          </a:xfrm>
+                          <a:prstGeom prst="line">
+                            <a:avLst/>
+                          </a:prstGeom>
+                          <a:noFill/>
+                          <a:ln w="12700">
+                            <a:solidFill>
+                              <a:srgbClr val="000000"/>
+                            </a:solidFill>
+                            <a:round/>
+                            <a:headEnd/>
+                            <a:tailEnd/>
+                          </a:ln>
+                          <a:extLst>
+                            <a:ext uri="{909E8E84-426E-40DD-AFC4-6F175D3DCCD1}">
+                              <a14:hiddenFill xmlns:a14="http://schemas.microsoft.com/office/drawing/2010/main">
+                                <a:noFill/>
+                              </a14:hiddenFill>
+                            </a:ext>
+                          </a:extLst>
+                        </wps:spPr>
+                        <wps:bodyPr/>
+                      </wps:wsp>
+                      <wps:wsp>
+                        <wps:cNvPr id="682949185" name="Rectangle 14"/>
+                        <wps:cNvSpPr>
+                          <a:spLocks noChangeArrowheads="1"/>
+                        </wps:cNvSpPr>
+                        <wps:spPr bwMode="auto">
+                          <a:xfrm>
+                            <a:off x="54" y="19660"/>
+                            <a:ext cx="1000" cy="309"/>
+                          </a:xfrm>
+                          <a:prstGeom prst="rect">
+                            <a:avLst/>
+                          </a:prstGeom>
+                          <a:noFill/>
+                          <a:ln>
+                            <a:noFill/>
+                          </a:ln>
+                          <a:extLst>
+                            <a:ext uri="{909E8E84-426E-40DD-AFC4-6F175D3DCCD1}">
+                              <a14:hiddenFill xmlns:a14="http://schemas.microsoft.com/office/drawing/2010/main">
+                                <a:solidFill>
+                                  <a:srgbClr val="FFFFFF"/>
+                                </a:solidFill>
+                              </a14:hiddenFill>
+                            </a:ext>
+                            <a:ext uri="{91240B29-F687-4F45-9708-019B960494DF}">
+                              <a14:hiddenLine xmlns:a14="http://schemas.microsoft.com/office/drawing/2010/main" w="3175">
+                                <a:solidFill>
+                                  <a:srgbClr val="000000"/>
+                                </a:solidFill>
+                                <a:miter lim="800000"/>
+                                <a:headEnd/>
+                                <a:tailEnd/>
+                              </a14:hiddenLine>
+                            </a:ext>
+                          </a:extLst>
+                        </wps:spPr>
+                        <wps:txbx>
+                          <w:txbxContent>
+                            <w:tbl>
+                              <w:tblPr>
+                                <w:tblW w:w="5000" w:type="pct"/>
+                                <w:tblCellSpacing w:w="0" w:type="dxa"/>
+                                <w:tblCellMar>
+                                  <w:left w:w="0" w:type="dxa"/>
+                                  <w:right w:w="0" w:type="dxa"/>
+                                </w:tblCellMar>
+                                <w:tblLook w:val="04A0" w:firstRow="1" w:lastRow="0" w:firstColumn="1" w:lastColumn="0" w:noHBand="0" w:noVBand="1"/>
+                              </w:tblPr>
+                              <w:tblGrid>
+                                <w:gridCol w:w="494"/>
+                              </w:tblGrid>
+                              <w:tr>
+                                <w:trPr>
+                                  <w:tblCellSpacing w:w="0" w:type="dxa"/>
+                                </w:trPr>
+                                <w:tc>
+                                  <w:tcPr>
+                                    <w:tcW w:w="0" w:type="auto"/>
+                                    <w:vAlign w:val="center"/>
+                                    <w:hideMark/>
+                                  </w:tcPr>
+                                  <w:p>
+                                    <w:pPr>
+                                      <w:pStyle w:val="a6"/>
+                                      <w:spacing w:line="256" w:lineRule="auto"/>
+                                      <w:jc w:val="center"/>
+                                      <w:rPr>
+                                        <w:rFonts w:ascii="Times New Roman" w:hAnsi="Times New Roman"/>
+                                        <w:kern w:val="2"/>
+                                        <w:sz w:val="18"/>
+                                        <w14:ligatures w14:val="standardContextual"/>
+                                      </w:rPr>
+                                    </w:pPr>
+                                    <w:proofErr w:type="spellStart"/>
+                                    <w:r>
+                                      <w:rPr>
+                                        <w:rFonts w:ascii="Times New Roman" w:hAnsi="Times New Roman"/>
+                                        <w:kern w:val="2"/>
+                                        <w:sz w:val="18"/>
+                                        <w14:ligatures w14:val="standardContextual"/>
+                                      </w:rPr>
+                                      <w:t>Зм</w:t>
+                                    </w:r>
+                                    <w:proofErr w:type="spellEnd"/>
+                                    <w:r>
+                                      <w:rPr>
+                                        <w:rFonts w:ascii="Times New Roman" w:hAnsi="Times New Roman"/>
+                                        <w:kern w:val="2"/>
+                                        <w:sz w:val="18"/>
+                                        <w14:ligatures w14:val="standardContextual"/>
+                                      </w:rPr>
+                                      <w:t>.</w:t>
+                                    </w:r>
+                                  </w:p>
+                                </w:tc>
+                              </w:tr>
+                            </w:tbl>
+                            <w:p>
+                              <w:pPr>
+                                <w:rPr>
+                                  <w:rFonts w:ascii="Times New Roman" w:hAnsi="Times New Roman" w:cs="Times New Roman"/>
+                                  <w:kern w:val="2"/>
+                                  <w14:ligatures w14:val="standardContextual"/>
+                                </w:rPr>
+                              </w:pPr>
+                            </w:p>
+                            <w:p>
+                              <w:pPr>
+                                <w:rPr>
+                                  <w:rFonts w:ascii="Times New Roman" w:hAnsi="Times New Roman" w:cs="Times New Roman"/>
+                                </w:rPr>
+                              </w:pPr>
+                            </w:p>
+                          </w:txbxContent>
+                        </wps:txbx>
+                        <wps:bodyPr rot="0" vert="horz" wrap="square" lIns="12700" tIns="12700" rIns="12700" bIns="12700" anchor="t" anchorCtr="0" upright="1">
+                          <a:noAutofit/>
+                        </wps:bodyPr>
+                      </wps:wsp>
+                      <wps:wsp>
+                        <wps:cNvPr id="1508231773" name="Rectangle 15"/>
+                        <wps:cNvSpPr>
+                          <a:spLocks noChangeArrowheads="1"/>
+                        </wps:cNvSpPr>
+                        <wps:spPr bwMode="auto">
+                          <a:xfrm>
+                            <a:off x="1139" y="19660"/>
+                            <a:ext cx="1001" cy="309"/>
+                          </a:xfrm>
+                          <a:prstGeom prst="rect">
+                            <a:avLst/>
+                          </a:prstGeom>
+                          <a:noFill/>
+                          <a:ln>
+                            <a:noFill/>
+                          </a:ln>
+                          <a:extLst>
+                            <a:ext uri="{909E8E84-426E-40DD-AFC4-6F175D3DCCD1}">
+                              <a14:hiddenFill xmlns:a14="http://schemas.microsoft.com/office/drawing/2010/main">
+                                <a:solidFill>
+                                  <a:srgbClr val="FFFFFF"/>
+                                </a:solidFill>
+                              </a14:hiddenFill>
+                            </a:ext>
+                            <a:ext uri="{91240B29-F687-4F45-9708-019B960494DF}">
+                              <a14:hiddenLine xmlns:a14="http://schemas.microsoft.com/office/drawing/2010/main" w="3175">
+                                <a:solidFill>
+                                  <a:srgbClr val="000000"/>
+                                </a:solidFill>
+                                <a:miter lim="800000"/>
+                                <a:headEnd/>
+                                <a:tailEnd/>
+                              </a14:hiddenLine>
+                            </a:ext>
+                          </a:extLst>
+                        </wps:spPr>
+                        <wps:txbx>
+                          <w:txbxContent>
+                            <w:tbl>
+                              <w:tblPr>
+                                <w:tblW w:w="5000" w:type="pct"/>
+                                <w:tblCellSpacing w:w="0" w:type="dxa"/>
+                                <w:tblCellMar>
+                                  <w:left w:w="0" w:type="dxa"/>
+                                  <w:right w:w="0" w:type="dxa"/>
+                                </w:tblCellMar>
+                                <w:tblLook w:val="04A0" w:firstRow="1" w:lastRow="0" w:firstColumn="1" w:lastColumn="0" w:noHBand="0" w:noVBand="1"/>
+                              </w:tblPr>
+                              <w:tblGrid>
+                                <w:gridCol w:w="494"/>
+                              </w:tblGrid>
+                              <w:tr>
+                                <w:trPr>
+                                  <w:tblCellSpacing w:w="0" w:type="dxa"/>
+                                </w:trPr>
+                                <w:tc>
+                                  <w:tcPr>
+                                    <w:tcW w:w="0" w:type="auto"/>
+                                    <w:vAlign w:val="center"/>
+                                    <w:hideMark/>
+                                  </w:tcPr>
+                                  <w:p>
+                                    <w:pPr>
+                                      <w:pStyle w:val="a6"/>
+                                      <w:spacing w:line="256" w:lineRule="auto"/>
+                                      <w:jc w:val="center"/>
+                                      <w:rPr>
+                                        <w:rFonts w:ascii="Times New Roman" w:hAnsi="Times New Roman"/>
+                                        <w:kern w:val="2"/>
+                                        <w:sz w:val="18"/>
+                                        <w14:ligatures w14:val="standardContextual"/>
+                                      </w:rPr>
+                                    </w:pPr>
+                                    <w:proofErr w:type="spellStart"/>
+                                    <w:r>
+                                      <w:rPr>
+                                        <w:rFonts w:ascii="Times New Roman" w:hAnsi="Times New Roman"/>
+                                        <w:kern w:val="2"/>
+                                        <w:sz w:val="18"/>
+                                        <w14:ligatures w14:val="standardContextual"/>
+                                      </w:rPr>
+                                      <w:t>Арк</w:t>
+                                    </w:r>
+                                    <w:proofErr w:type="spellEnd"/>
+                                    <w:r>
+                                      <w:rPr>
+                                        <w:rFonts w:ascii="Times New Roman" w:hAnsi="Times New Roman"/>
+                                        <w:kern w:val="2"/>
+                                        <w:sz w:val="18"/>
+                                        <w14:ligatures w14:val="standardContextual"/>
+                                      </w:rPr>
+                                      <w:t>.</w:t>
+                                    </w:r>
+                                  </w:p>
+                                </w:tc>
+                              </w:tr>
+                            </w:tbl>
+                            <w:p>
+                              <w:pPr>
+                                <w:rPr>
+                                  <w:rFonts w:ascii="Times New Roman" w:hAnsi="Times New Roman" w:cs="Times New Roman"/>
+                                  <w:kern w:val="2"/>
+                                  <w14:ligatures w14:val="standardContextual"/>
+                                </w:rPr>
+                              </w:pPr>
+                            </w:p>
+                            <w:p>
+                              <w:pPr>
+                                <w:rPr>
+                                  <w:rFonts w:ascii="Times New Roman" w:hAnsi="Times New Roman" w:cs="Times New Roman"/>
+                                </w:rPr>
+                              </w:pPr>
+                            </w:p>
+                          </w:txbxContent>
+                        </wps:txbx>
+                        <wps:bodyPr rot="0" vert="horz" wrap="square" lIns="12700" tIns="12700" rIns="12700" bIns="12700" anchor="t" anchorCtr="0" upright="1">
+                          <a:noAutofit/>
+                        </wps:bodyPr>
+                      </wps:wsp>
+                      <wps:wsp>
+                        <wps:cNvPr id="1521808699" name="Rectangle 16"/>
+                        <wps:cNvSpPr>
+                          <a:spLocks noChangeArrowheads="1"/>
+                        </wps:cNvSpPr>
+                        <wps:spPr bwMode="auto">
+                          <a:xfrm>
+                            <a:off x="2267" y="19660"/>
+                            <a:ext cx="2573" cy="309"/>
+                          </a:xfrm>
+                          <a:prstGeom prst="rect">
+                            <a:avLst/>
+                          </a:prstGeom>
+                          <a:noFill/>
+                          <a:ln>
+                            <a:noFill/>
+                          </a:ln>
+                          <a:extLst>
+                            <a:ext uri="{909E8E84-426E-40DD-AFC4-6F175D3DCCD1}">
+                              <a14:hiddenFill xmlns:a14="http://schemas.microsoft.com/office/drawing/2010/main">
+                                <a:solidFill>
+                                  <a:srgbClr val="FFFFFF"/>
+                                </a:solidFill>
+                              </a14:hiddenFill>
+                            </a:ext>
+                            <a:ext uri="{91240B29-F687-4F45-9708-019B960494DF}">
+                              <a14:hiddenLine xmlns:a14="http://schemas.microsoft.com/office/drawing/2010/main" w="3175">
+                                <a:solidFill>
+                                  <a:srgbClr val="000000"/>
+                                </a:solidFill>
+                                <a:miter lim="800000"/>
+                                <a:headEnd/>
+                                <a:tailEnd/>
+                              </a14:hiddenLine>
+                            </a:ext>
+                          </a:extLst>
+                        </wps:spPr>
+                        <wps:txbx>
+                          <w:txbxContent>
+                            <w:tbl>
+                              <w:tblPr>
+                                <w:tblW w:w="5000" w:type="pct"/>
+                                <w:tblCellSpacing w:w="0" w:type="dxa"/>
+                                <w:tblCellMar>
+                                  <w:left w:w="0" w:type="dxa"/>
+                                  <w:right w:w="0" w:type="dxa"/>
+                                </w:tblCellMar>
+                                <w:tblLook w:val="04A0" w:firstRow="1" w:lastRow="0" w:firstColumn="1" w:lastColumn="0" w:noHBand="0" w:noVBand="1"/>
+                              </w:tblPr>
+                              <w:tblGrid>
+                                <w:gridCol w:w="1310"/>
+                              </w:tblGrid>
+                              <w:tr>
+                                <w:trPr>
+                                  <w:tblCellSpacing w:w="0" w:type="dxa"/>
+                                </w:trPr>
+                                <w:tc>
+                                  <w:tcPr>
+                                    <w:tcW w:w="0" w:type="auto"/>
+                                    <w:vAlign w:val="center"/>
+                                    <w:hideMark/>
+                                  </w:tcPr>
+                                  <w:p>
+                                    <w:pPr>
+                                      <w:pStyle w:val="a6"/>
+                                      <w:spacing w:line="256" w:lineRule="auto"/>
+                                      <w:jc w:val="center"/>
+                                      <w:rPr>
+                                        <w:rFonts w:ascii="Times New Roman" w:hAnsi="Times New Roman"/>
+                                        <w:kern w:val="2"/>
+                                        <w:sz w:val="18"/>
+                                        <w14:ligatures w14:val="standardContextual"/>
+                                      </w:rPr>
+                                    </w:pPr>
+                                    <w:r>
+                                      <w:rPr>
+                                        <w:rFonts w:ascii="Times New Roman" w:hAnsi="Times New Roman"/>
+                                        <w:kern w:val="2"/>
+                                        <w:sz w:val="18"/>
+                                        <w14:ligatures w14:val="standardContextual"/>
+                                      </w:rPr>
+                                      <w:t xml:space="preserve">№ </w:t>
+                                    </w:r>
+                                    <w:proofErr w:type="spellStart"/>
+                                    <w:r>
+                                      <w:rPr>
+                                        <w:rFonts w:ascii="Times New Roman" w:hAnsi="Times New Roman"/>
+                                        <w:kern w:val="2"/>
+                                        <w:sz w:val="18"/>
+                                        <w14:ligatures w14:val="standardContextual"/>
+                                      </w:rPr>
+                                      <w:t>докум</w:t>
+                                    </w:r>
+                                    <w:proofErr w:type="spellEnd"/>
+                                    <w:r>
+                                      <w:rPr>
+                                        <w:rFonts w:ascii="Times New Roman" w:hAnsi="Times New Roman"/>
+                                        <w:kern w:val="2"/>
+                                        <w:sz w:val="18"/>
+                                        <w14:ligatures w14:val="standardContextual"/>
+                                      </w:rPr>
+                                      <w:t>.</w:t>
+                                    </w:r>
+                                  </w:p>
+                                </w:tc>
+                              </w:tr>
+                            </w:tbl>
+                            <w:p>
+                              <w:pPr>
+                                <w:rPr>
+                                  <w:rFonts w:ascii="Times New Roman" w:hAnsi="Times New Roman" w:cs="Times New Roman"/>
+                                  <w:kern w:val="2"/>
+                                  <w14:ligatures w14:val="standardContextual"/>
+                                </w:rPr>
+                              </w:pPr>
+                            </w:p>
+                            <w:p>
+                              <w:pPr>
+                                <w:rPr>
+                                  <w:rFonts w:ascii="Times New Roman" w:hAnsi="Times New Roman" w:cs="Times New Roman"/>
+                                </w:rPr>
+                              </w:pPr>
+                            </w:p>
+                          </w:txbxContent>
+                        </wps:txbx>
+                        <wps:bodyPr rot="0" vert="horz" wrap="square" lIns="12700" tIns="12700" rIns="12700" bIns="12700" anchor="t" anchorCtr="0" upright="1">
+                          <a:noAutofit/>
+                        </wps:bodyPr>
+                      </wps:wsp>
+                      <wps:wsp>
+                        <wps:cNvPr id="463688227" name="Rectangle 17"/>
+                        <wps:cNvSpPr>
+                          <a:spLocks noChangeArrowheads="1"/>
+                        </wps:cNvSpPr>
+                        <wps:spPr bwMode="auto">
+                          <a:xfrm>
+                            <a:off x="4983" y="19660"/>
+                            <a:ext cx="1534" cy="309"/>
+                          </a:xfrm>
+                          <a:prstGeom prst="rect">
+                            <a:avLst/>
+                          </a:prstGeom>
+                          <a:noFill/>
+                          <a:ln>
+                            <a:noFill/>
+                          </a:ln>
+                          <a:extLst>
+                            <a:ext uri="{909E8E84-426E-40DD-AFC4-6F175D3DCCD1}">
+                              <a14:hiddenFill xmlns:a14="http://schemas.microsoft.com/office/drawing/2010/main">
+                                <a:solidFill>
+                                  <a:srgbClr val="FFFFFF"/>
+                                </a:solidFill>
+                              </a14:hiddenFill>
+                            </a:ext>
+                            <a:ext uri="{91240B29-F687-4F45-9708-019B960494DF}">
+                              <a14:hiddenLine xmlns:a14="http://schemas.microsoft.com/office/drawing/2010/main" w="3175">
+                                <a:solidFill>
+                                  <a:srgbClr val="000000"/>
+                                </a:solidFill>
+                                <a:miter lim="800000"/>
+                                <a:headEnd/>
+                                <a:tailEnd/>
+                              </a14:hiddenLine>
+                            </a:ext>
+                          </a:extLst>
+                        </wps:spPr>
+                        <wps:txbx>
+                          <w:txbxContent>
+                            <w:tbl>
+                              <w:tblPr>
+                                <w:tblW w:w="5000" w:type="pct"/>
+                                <w:tblCellSpacing w:w="0" w:type="dxa"/>
+                                <w:tblCellMar>
+                                  <w:left w:w="0" w:type="dxa"/>
+                                  <w:right w:w="0" w:type="dxa"/>
+                                </w:tblCellMar>
+                                <w:tblLook w:val="04A0" w:firstRow="1" w:lastRow="0" w:firstColumn="1" w:lastColumn="0" w:noHBand="0" w:noVBand="1"/>
+                              </w:tblPr>
+                              <w:tblGrid>
+                                <w:gridCol w:w="771"/>
+                              </w:tblGrid>
+                              <w:tr>
+                                <w:trPr>
+                                  <w:tblCellSpacing w:w="0" w:type="dxa"/>
+                                </w:trPr>
+                                <w:tc>
+                                  <w:tcPr>
+                                    <w:tcW w:w="0" w:type="auto"/>
+                                    <w:vAlign w:val="center"/>
+                                    <w:hideMark/>
+                                  </w:tcPr>
+                                  <w:p>
+                                    <w:pPr>
+                                      <w:pStyle w:val="a6"/>
+                                      <w:spacing w:line="256" w:lineRule="auto"/>
+                                      <w:jc w:val="center"/>
+                                      <w:rPr>
+                                        <w:rFonts w:ascii="Times New Roman" w:hAnsi="Times New Roman"/>
+                                        <w:kern w:val="2"/>
+                                        <w:sz w:val="18"/>
+                                        <w:lang w:val="ru-RU"/>
+                                        <w14:ligatures w14:val="standardContextual"/>
+                                      </w:rPr>
+                                    </w:pPr>
+                                    <w:r>
+                                      <w:rPr>
+                                        <w:rFonts w:ascii="Times New Roman" w:hAnsi="Times New Roman"/>
+                                        <w:kern w:val="2"/>
+                                        <w:sz w:val="18"/>
+                                        <w14:ligatures w14:val="standardContextual"/>
+                                      </w:rPr>
+                                      <w:t>П</w:t>
+                                    </w:r>
+                                    <w:proofErr w:type="spellStart"/>
+                                    <w:r>
+                                      <w:rPr>
+                                        <w:rFonts w:ascii="Times New Roman" w:hAnsi="Times New Roman"/>
+                                        <w:kern w:val="2"/>
+                                        <w:sz w:val="18"/>
+                                        <w:lang w:val="ru-RU"/>
+                                        <w14:ligatures w14:val="standardContextual"/>
+                                      </w:rPr>
+                                      <w:t>ідпис</w:t>
+                                    </w:r>
+                                    <w:proofErr w:type="spellEnd"/>
+                                  </w:p>
+                                </w:tc>
+                              </w:tr>
+                            </w:tbl>
+                            <w:p>
+                              <w:pPr>
+                                <w:rPr>
+                                  <w:rFonts w:ascii="Calibri" w:hAnsi="Calibri"/>
+                                  <w:kern w:val="2"/>
+                                  <w:lang w:val="uk-UA"/>
+                                  <w14:ligatures w14:val="standardContextual"/>
+                                </w:rPr>
+                              </w:pPr>
+                            </w:p>
+                            <w:p>
+                              <w:pPr>
+                                <w:rPr>
+                                  <w:rFonts w:ascii="Calibri" w:hAnsi="Calibri"/>
+                                </w:rPr>
+                              </w:pPr>
+                            </w:p>
+                          </w:txbxContent>
+                        </wps:txbx>
+                        <wps:bodyPr rot="0" vert="horz" wrap="square" lIns="12700" tIns="12700" rIns="12700" bIns="12700" anchor="t" anchorCtr="0" upright="1">
+                          <a:noAutofit/>
+                        </wps:bodyPr>
+                      </wps:wsp>
+                      <wps:wsp>
+                        <wps:cNvPr id="778969533" name="Rectangle 18"/>
+                        <wps:cNvSpPr>
+                          <a:spLocks noChangeArrowheads="1"/>
+                        </wps:cNvSpPr>
+                        <wps:spPr bwMode="auto">
+                          <a:xfrm>
+                            <a:off x="6604" y="19660"/>
+                            <a:ext cx="1000" cy="309"/>
+                          </a:xfrm>
+                          <a:prstGeom prst="rect">
+                            <a:avLst/>
+                          </a:prstGeom>
+                          <a:noFill/>
+                          <a:ln>
+                            <a:noFill/>
+                          </a:ln>
+                          <a:extLst>
+                            <a:ext uri="{909E8E84-426E-40DD-AFC4-6F175D3DCCD1}">
+                              <a14:hiddenFill xmlns:a14="http://schemas.microsoft.com/office/drawing/2010/main">
+                                <a:solidFill>
+                                  <a:srgbClr val="FFFFFF"/>
+                                </a:solidFill>
+                              </a14:hiddenFill>
+                            </a:ext>
+                            <a:ext uri="{91240B29-F687-4F45-9708-019B960494DF}">
+                              <a14:hiddenLine xmlns:a14="http://schemas.microsoft.com/office/drawing/2010/main" w="3175">
+                                <a:solidFill>
+                                  <a:srgbClr val="000000"/>
+                                </a:solidFill>
+                                <a:miter lim="800000"/>
+                                <a:headEnd/>
+                                <a:tailEnd/>
+                              </a14:hiddenLine>
+                            </a:ext>
+                          </a:extLst>
+                        </wps:spPr>
+                        <wps:txbx>
+                          <w:txbxContent>
+                            <w:tbl>
+                              <w:tblPr>
+                                <w:tblW w:w="5000" w:type="pct"/>
+                                <w:tblCellSpacing w:w="0" w:type="dxa"/>
+                                <w:tblCellMar>
+                                  <w:left w:w="0" w:type="dxa"/>
+                                  <w:right w:w="0" w:type="dxa"/>
+                                </w:tblCellMar>
+                                <w:tblLook w:val="04A0" w:firstRow="1" w:lastRow="0" w:firstColumn="1" w:lastColumn="0" w:noHBand="0" w:noVBand="1"/>
+                              </w:tblPr>
+                              <w:tblGrid>
+                                <w:gridCol w:w="494"/>
+                              </w:tblGrid>
+                              <w:tr>
+                                <w:trPr>
+                                  <w:tblCellSpacing w:w="0" w:type="dxa"/>
+                                </w:trPr>
+                                <w:tc>
+                                  <w:tcPr>
+                                    <w:tcW w:w="0" w:type="auto"/>
+                                    <w:vAlign w:val="center"/>
+                                    <w:hideMark/>
+                                  </w:tcPr>
+                                  <w:p>
+                                    <w:pPr>
+                                      <w:pStyle w:val="a6"/>
+                                      <w:spacing w:line="256" w:lineRule="auto"/>
+                                      <w:jc w:val="center"/>
+                                      <w:rPr>
+                                        <w:rFonts w:ascii="Times New Roman" w:hAnsi="Times New Roman"/>
+                                        <w:kern w:val="2"/>
+                                        <w:sz w:val="18"/>
+                                        <w14:ligatures w14:val="standardContextual"/>
+                                      </w:rPr>
+                                    </w:pPr>
+                                    <w:r>
+                                      <w:rPr>
+                                        <w:rFonts w:ascii="Times New Roman" w:hAnsi="Times New Roman"/>
+                                        <w:kern w:val="2"/>
+                                        <w:sz w:val="18"/>
+                                        <w14:ligatures w14:val="standardContextual"/>
+                                      </w:rPr>
+                                      <w:t>Дата</w:t>
+                                    </w:r>
+                                  </w:p>
+                                </w:tc>
+                              </w:tr>
+                            </w:tbl>
+                            <w:p>
+                              <w:pPr>
+                                <w:rPr>
+                                  <w:rFonts w:ascii="Times New Roman" w:hAnsi="Times New Roman" w:cs="Times New Roman"/>
+                                  <w:kern w:val="2"/>
+                                  <w14:ligatures w14:val="standardContextual"/>
+                                </w:rPr>
+                              </w:pPr>
+                            </w:p>
+                            <w:p>
+                              <w:pPr>
+                                <w:rPr>
+                                  <w:rFonts w:ascii="Times New Roman" w:hAnsi="Times New Roman" w:cs="Times New Roman"/>
+                                </w:rPr>
+                              </w:pPr>
+                            </w:p>
+                          </w:txbxContent>
+                        </wps:txbx>
+                        <wps:bodyPr rot="0" vert="horz" wrap="square" lIns="12700" tIns="12700" rIns="12700" bIns="12700" anchor="t" anchorCtr="0" upright="1">
+                          <a:noAutofit/>
+                        </wps:bodyPr>
+                      </wps:wsp>
+                      <wps:wsp>
+                        <wps:cNvPr id="264419852" name="Rectangle 19"/>
+                        <wps:cNvSpPr>
+                          <a:spLocks noChangeArrowheads="1"/>
+                        </wps:cNvSpPr>
+                        <wps:spPr bwMode="auto">
+                          <a:xfrm>
+                            <a:off x="18949" y="18977"/>
+                            <a:ext cx="1001" cy="309"/>
+                          </a:xfrm>
+                          <a:prstGeom prst="rect">
+                            <a:avLst/>
+                          </a:prstGeom>
+                          <a:noFill/>
+                          <a:ln>
+                            <a:noFill/>
+                          </a:ln>
+                          <a:extLst>
+                            <a:ext uri="{909E8E84-426E-40DD-AFC4-6F175D3DCCD1}">
+                              <a14:hiddenFill xmlns:a14="http://schemas.microsoft.com/office/drawing/2010/main">
+                                <a:solidFill>
+                                  <a:srgbClr val="FFFFFF"/>
+                                </a:solidFill>
+                              </a14:hiddenFill>
+                            </a:ext>
+                            <a:ext uri="{91240B29-F687-4F45-9708-019B960494DF}">
+                              <a14:hiddenLine xmlns:a14="http://schemas.microsoft.com/office/drawing/2010/main" w="3175">
+                                <a:solidFill>
+                                  <a:srgbClr val="000000"/>
+                                </a:solidFill>
+                                <a:miter lim="800000"/>
+                                <a:headEnd/>
+                                <a:tailEnd/>
+                              </a14:hiddenLine>
+                            </a:ext>
+                          </a:extLst>
+                        </wps:spPr>
+                        <wps:txbx>
+                          <w:txbxContent>
+                            <w:tbl>
+                              <w:tblPr>
+                                <w:tblW w:w="5000" w:type="pct"/>
+                                <w:tblCellSpacing w:w="0" w:type="dxa"/>
+                                <w:tblCellMar>
+                                  <w:left w:w="0" w:type="dxa"/>
+                                  <w:right w:w="0" w:type="dxa"/>
+                                </w:tblCellMar>
+                                <w:tblLook w:val="04A0" w:firstRow="1" w:lastRow="0" w:firstColumn="1" w:lastColumn="0" w:noHBand="0" w:noVBand="1"/>
+                              </w:tblPr>
+                              <w:tblGrid>
+                                <w:gridCol w:w="494"/>
+                              </w:tblGrid>
+                              <w:tr>
+                                <w:trPr>
+                                  <w:tblCellSpacing w:w="0" w:type="dxa"/>
+                                </w:trPr>
+                                <w:tc>
+                                  <w:tcPr>
+                                    <w:tcW w:w="0" w:type="auto"/>
+                                    <w:vAlign w:val="center"/>
+                                  </w:tcPr>
+                                  <w:p>
+                                    <w:pPr>
+                                      <w:pStyle w:val="a6"/>
+                                      <w:spacing w:line="256" w:lineRule="auto"/>
+                                      <w:jc w:val="center"/>
+                                      <w:rPr>
+                                        <w:rFonts w:ascii="Times New Roman" w:hAnsi="Times New Roman"/>
+                                        <w:kern w:val="2"/>
+                                        <w:sz w:val="18"/>
+                                        <w14:ligatures w14:val="standardContextual"/>
+                                      </w:rPr>
+                                    </w:pPr>
+                                    <w:proofErr w:type="spellStart"/>
+                                    <w:r>
+                                      <w:rPr>
+                                        <w:rFonts w:ascii="Times New Roman" w:hAnsi="Times New Roman"/>
+                                        <w:kern w:val="2"/>
+                                        <w:sz w:val="18"/>
+                                        <w14:ligatures w14:val="standardContextual"/>
+                                      </w:rPr>
+                                      <w:t>Арк</w:t>
+                                    </w:r>
+                                    <w:proofErr w:type="spellEnd"/>
+                                    <w:r>
+                                      <w:rPr>
+                                        <w:rFonts w:ascii="Times New Roman" w:hAnsi="Times New Roman"/>
+                                        <w:kern w:val="2"/>
+                                        <w:sz w:val="18"/>
+                                        <w14:ligatures w14:val="standardContextual"/>
+                                      </w:rPr>
+                                      <w:t>.</w:t>
+                                    </w:r>
+                                  </w:p>
+                                </w:tc>
+                              </w:tr>
+                            </w:tbl>
+                            <w:p>
+                              <w:pPr>
+                                <w:rPr>
+                                  <w:kern w:val="2"/>
+                                  <w:lang w:val="uk-UA"/>
+                                  <w14:ligatures w14:val="standardContextual"/>
+                                </w:rPr>
+                              </w:pPr>
+                            </w:p>
+                            <w:p/>
+                          </w:txbxContent>
+                        </wps:txbx>
+                        <wps:bodyPr rot="0" vert="horz" wrap="square" lIns="12700" tIns="12700" rIns="12700" bIns="12700" anchor="t" anchorCtr="0" upright="1">
+                          <a:noAutofit/>
+                        </wps:bodyPr>
+                      </wps:wsp>
+                      <wps:wsp>
+                        <wps:cNvPr id="293912211" name="Rectangle 20"/>
+                        <wps:cNvSpPr>
+                          <a:spLocks noChangeArrowheads="1"/>
+                        </wps:cNvSpPr>
+                        <wps:spPr bwMode="auto">
+                          <a:xfrm>
+                            <a:off x="18949" y="19435"/>
+                            <a:ext cx="1001" cy="423"/>
+                          </a:xfrm>
+                          <a:prstGeom prst="rect">
+                            <a:avLst/>
+                          </a:prstGeom>
+                          <a:noFill/>
+                          <a:ln>
+                            <a:noFill/>
+                          </a:ln>
+                          <a:extLst>
+                            <a:ext uri="{909E8E84-426E-40DD-AFC4-6F175D3DCCD1}">
+                              <a14:hiddenFill xmlns:a14="http://schemas.microsoft.com/office/drawing/2010/main">
+                                <a:solidFill>
+                                  <a:srgbClr val="FFFFFF"/>
+                                </a:solidFill>
+                              </a14:hiddenFill>
+                            </a:ext>
+                            <a:ext uri="{91240B29-F687-4F45-9708-019B960494DF}">
+                              <a14:hiddenLine xmlns:a14="http://schemas.microsoft.com/office/drawing/2010/main" w="3175">
+                                <a:solidFill>
+                                  <a:srgbClr val="000000"/>
+                                </a:solidFill>
+                                <a:miter lim="800000"/>
+                                <a:headEnd/>
+                                <a:tailEnd/>
+                              </a14:hiddenLine>
+                            </a:ext>
+                          </a:extLst>
+                        </wps:spPr>
+                        <wps:txbx>
+                          <w:txbxContent>
+                            <w:tbl>
+                              <w:tblPr>
+                                <w:tblW w:w="5000" w:type="pct"/>
+                                <w:tblCellSpacing w:w="0" w:type="dxa"/>
+                                <w:tblCellMar>
+                                  <w:left w:w="0" w:type="dxa"/>
+                                  <w:right w:w="0" w:type="dxa"/>
+                                </w:tblCellMar>
+                                <w:tblLook w:val="04A0" w:firstRow="1" w:lastRow="0" w:firstColumn="1" w:lastColumn="0" w:noHBand="0" w:noVBand="1"/>
+                              </w:tblPr>
+                              <w:tblGrid>
+                                <w:gridCol w:w="494"/>
+                              </w:tblGrid>
+                              <w:tr>
+                                <w:trPr>
+                                  <w:tblCellSpacing w:w="0" w:type="dxa"/>
+                                </w:trPr>
+                                <w:tc>
+                                  <w:tcPr>
+                                    <w:tcW w:w="0" w:type="auto"/>
+                                    <w:vAlign w:val="center"/>
+                                  </w:tcPr>
+                                  <w:p>
+                                    <w:pPr>
+                                      <w:pStyle w:val="a6"/>
+                                      <w:spacing w:line="256" w:lineRule="auto"/>
+                                      <w:jc w:val="center"/>
+                                      <w:rPr>
+                                        <w:rFonts w:ascii="Times New Roman" w:hAnsi="Times New Roman"/>
+                                        <w:kern w:val="2"/>
+                                        <w:sz w:val="24"/>
+                                        <w:lang w:val="ru-RU"/>
+                                        <w14:ligatures w14:val="standardContextual"/>
+                                      </w:rPr>
+                                    </w:pPr>
+                                    <w:r>
+                                      <w:rPr>
+                                        <w:rFonts w:ascii="Times New Roman" w:hAnsi="Times New Roman"/>
+                                        <w:kern w:val="2"/>
+                                        <w:sz w:val="24"/>
+                                        <w:lang w:val="ru-RU"/>
+                                        <w14:ligatures w14:val="standardContextual"/>
+                                      </w:rPr>
+                                      <w:t>3</w:t>
+                                    </w:r>
+                                  </w:p>
+                                </w:tc>
+                              </w:tr>
+                            </w:tbl>
+                            <w:p>
+                              <w:pPr>
+                                <w:rPr>
+                                  <w:kern w:val="2"/>
+                                  <w:lang w:val="uk-UA"/>
+                                  <w14:ligatures w14:val="standardContextual"/>
+                                </w:rPr>
+                              </w:pPr>
+                            </w:p>
+                            <w:p/>
+                          </w:txbxContent>
+                        </wps:txbx>
+                        <wps:bodyPr rot="0" vert="horz" wrap="square" lIns="12700" tIns="12700" rIns="12700" bIns="12700" anchor="t" anchorCtr="0" upright="1">
+                          <a:noAutofit/>
+                        </wps:bodyPr>
+                      </wps:wsp>
+                      <wps:wsp>
+                        <wps:cNvPr id="419736086" name="Rectangle 21"/>
+                        <wps:cNvSpPr>
+                          <a:spLocks noChangeArrowheads="1"/>
+                        </wps:cNvSpPr>
+                        <wps:spPr bwMode="auto">
+                          <a:xfrm>
+                            <a:off x="7745" y="19090"/>
+                            <a:ext cx="11075" cy="840"/>
+                          </a:xfrm>
+                          <a:prstGeom prst="rect">
+                            <a:avLst/>
+                          </a:prstGeom>
+                          <a:noFill/>
+                          <a:ln>
+                            <a:noFill/>
+                          </a:ln>
+                          <a:extLst>
+                            <a:ext uri="{909E8E84-426E-40DD-AFC4-6F175D3DCCD1}">
+                              <a14:hiddenFill xmlns:a14="http://schemas.microsoft.com/office/drawing/2010/main">
+                                <a:solidFill>
+                                  <a:srgbClr val="FFFFFF"/>
+                                </a:solidFill>
+                              </a14:hiddenFill>
+                            </a:ext>
+                            <a:ext uri="{91240B29-F687-4F45-9708-019B960494DF}">
+                              <a14:hiddenLine xmlns:a14="http://schemas.microsoft.com/office/drawing/2010/main" w="3175">
+                                <a:solidFill>
+                                  <a:srgbClr val="000000"/>
+                                </a:solidFill>
+                                <a:miter lim="800000"/>
+                                <a:headEnd/>
+                                <a:tailEnd/>
+                              </a14:hiddenLine>
+                            </a:ext>
+                          </a:extLst>
+                        </wps:spPr>
+                        <wps:txbx>
+                          <w:txbxContent>
+                            <w:tbl>
+                              <w:tblPr>
+                                <w:tblW w:w="5000" w:type="pct"/>
+                                <w:tblCellSpacing w:w="0" w:type="dxa"/>
+                                <w:tblCellMar>
+                                  <w:left w:w="0" w:type="dxa"/>
+                                  <w:right w:w="0" w:type="dxa"/>
+                                </w:tblCellMar>
+                                <w:tblLook w:val="04A0" w:firstRow="1" w:lastRow="0" w:firstColumn="1" w:lastColumn="0" w:noHBand="0" w:noVBand="1"/>
+                              </w:tblPr>
+                              <w:tblGrid>
+                                <w:gridCol w:w="5721"/>
+                              </w:tblGrid>
+                              <w:tr>
+                                <w:trPr>
+                                  <w:tblCellSpacing w:w="0" w:type="dxa"/>
+                                </w:trPr>
+                                <w:tc>
+                                  <w:tcPr>
+                                    <w:tcW w:w="0" w:type="auto"/>
+                                    <w:vAlign w:val="center"/>
+                                  </w:tcPr>
+                                  <w:p>
+                                    <w:pPr>
+                                      <w:jc w:val="center"/>
+                                      <w:rPr>
+                                        <w:rFonts w:ascii="ISOCPEUR" w:hAnsi="ISOCPEUR"/>
+                                        <w:sz w:val="26"/>
+                                      </w:rPr>
+                                    </w:pPr>
+                                    <w:r>
+                                      <w:rPr>
+                                        <w:rFonts w:ascii="Times New Roman" w:eastAsia="Times New Roman" w:hAnsi="Times New Roman" w:cs="Times New Roman"/>
+                                        <w:color w:val="000000"/>
+                                        <w:sz w:val="48"/>
+                                        <w:szCs w:val="48"/>
+                                      </w:rPr>
+                                      <w:t>ІАЛЦ.467200.002 ТЗ</w:t>
+                                    </w:r>
+                                  </w:p>
+                                  <w:p>
+                                    <w:pPr>
+                                      <w:pStyle w:val="a6"/>
+                                      <w:spacing w:line="256" w:lineRule="auto"/>
+                                      <w:jc w:val="center"/>
+                                      <w:rPr>
+                                        <w:rFonts w:ascii="Times New Roman" w:hAnsi="Times New Roman"/>
+                                        <w:kern w:val="2"/>
+                                        <w:lang w:val="en-US"/>
+                                        <w14:ligatures w14:val="standardContextual"/>
+                                      </w:rPr>
+                                    </w:pPr>
+                                  </w:p>
+                                </w:tc>
+                              </w:tr>
+                            </w:tbl>
+                            <w:p>
+                              <w:pPr>
+                                <w:rPr>
+                                  <w:kern w:val="2"/>
+                                  <w:lang w:val="uk-UA"/>
+                                  <w14:ligatures w14:val="standardContextual"/>
+                                </w:rPr>
+                              </w:pPr>
+                            </w:p>
+                            <w:p/>
+                          </w:txbxContent>
+                        </wps:txbx>
+                        <wps:bodyPr rot="0" vert="horz" wrap="square" lIns="12700" tIns="12700" rIns="12700" bIns="12700" anchor="t" anchorCtr="0" upright="1">
+                          <a:noAutofit/>
+                        </wps:bodyPr>
+                      </wps:wsp>
+                    </wpg:wgp>
+                  </a:graphicData>
+                </a:graphic>
+                <wp14:sizeRelH relativeFrom="page">
+                  <wp14:pctWidth>0</wp14:pctWidth>
+                </wp14:sizeRelH>
+                <wp14:sizeRelV relativeFrom="page">
+                  <wp14:pctHeight>0</wp14:pctHeight>
+                </wp14:sizeRelV>
+              </wp:anchor>
+            </w:drawing>
+          </mc:Choice>
+          <mc:Fallback>
+            <w:pict>
+              <v:group w14:anchorId="60B01D1F" id="Групувати 165" o:spid="_x0000_s1206" style="position:absolute;left:0;text-align:left;margin-left:-33.75pt;margin-top:-37.55pt;width:518.8pt;height:802.3pt;z-index:251677696;mso-position-horizontal-relative:margin;mso-position-vertical-relative:margin" coordsize="20000,20000" o:gfxdata="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">
+                <v:rect id="Rectangle 3" o:spid="_x0000_s1207" style="position:absolute;width:20000;height:20000;visibility:visible;mso-wrap-style:square;v-text-anchor:top" o:gfxdata="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" filled="f" strokeweight="2pt"/>
+                <v:line id="Line 4" o:spid="_x0000_s1208" style="position:absolute;visibility:visible;mso-wrap-style:square" from="1093,18949" to="1095,19989" o:connectortype="straight" o:gfxdata="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" strokeweight="2pt"/>
+                <v:line id="Line 5" o:spid="_x0000_s1209" style="position:absolute;visibility:visible;mso-wrap-style:square" from="10,18941" to="19977,18942" o:connectortype="straight" o:gfxdata="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" strokeweight="2pt"/>
+                <v:line id="Line 6" o:spid="_x0000_s1210" style="position:absolute;visibility:visible;mso-wrap-style:square" from="2186,18949" to="2188,19989" o:connectortype="straight" o:gfxdata="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" strokeweight="2pt"/>
+                <v:line id="Line 7" o:spid="_x0000_s1211" style="position:absolute;visibility:visible;mso-wrap-style:square" from="4919,18949" to="4921,19989" o:connectortype="straight" o:gfxdata="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" strokeweight="2pt"/>
+                <v:line id="Line 8" o:spid="_x0000_s1212" style="position:absolute;visibility:visible;mso-wrap-style:square" from="6557,18959" to="6559,19989" o:connectortype="straight" o:gfxdata="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" strokeweight="2pt"/>
+                <v:line id="Line 9" o:spid="_x0000_s1213" style="position:absolute;visibility:visible;mso-wrap-style:square" from="7650,18949" to="7652,19979" o:connectortype="straight" o:gfxdata="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" strokeweight="2pt"/>
+                <v:line id="Line 10" o:spid="_x0000_s1214" style="position:absolute;visibility:visible;mso-wrap-style:square" from="18905,18949" to="18909,19989" o:connectortype="straight" o:gfxdata="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" strokeweight="2pt"/>
+                <v:line id="Line 11" o:spid="_x0000_s1215" style="position:absolute;visibility:visible;mso-wrap-style:square" from="10,19293" to="7631,19295" o:connectortype="straight" o:gfxdata="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" strokeweight="1pt"/>
+                <v:line id="Line 12" o:spid="_x0000_s1216" style="position:absolute;visibility:visible;mso-wrap-style:square" from="10,19646" to="7631,19647" o:connectortype="straight" o:gfxdata="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" strokeweight="2pt"/>
+                <v:line id="Line 13" o:spid="_x0000_s1217" style="position:absolute;visibility:visible;mso-wrap-style:square" from="18919,19296" to="19990,19297" o:connectortype="straight" o:gfxdata="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" strokeweight="1pt"/>
+                <v:rect id="Rectangle 14" o:spid="_x0000_s1218" style="position:absolute;left:54;top:19660;width:1000;height:309;visibility:visible;mso-wrap-style:square;v-text-anchor:top" o:gfxdata="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" filled="f" stroked="f" strokeweight=".25pt">
+                  <v:textbox inset="1pt,1pt,1pt,1pt">
+                    <w:txbxContent>
+                      <w:tbl>
+                        <w:tblPr>
+                          <w:tblW w:w="5000" w:type="pct"/>
+                          <w:tblCellSpacing w:w="0" w:type="dxa"/>
+                          <w:tblCellMar>
+                            <w:left w:w="0" w:type="dxa"/>
+                            <w:right w:w="0" w:type="dxa"/>
+                          </w:tblCellMar>
+                          <w:tblLook w:val="04A0" w:firstRow="1" w:lastRow="0" w:firstColumn="1" w:lastColumn="0" w:noHBand="0" w:noVBand="1"/>
+                        </w:tblPr>
+                        <w:tblGrid>
+                          <w:gridCol w:w="494"/>
+                        </w:tblGrid>
+                        <w:tr>
+                          <w:trPr>
+                            <w:tblCellSpacing w:w="0" w:type="dxa"/>
+                          </w:trPr>
+                          <w:tc>
+                            <w:tcPr>
+                              <w:tcW w:w="0" w:type="auto"/>
+                              <w:vAlign w:val="center"/>
+                              <w:hideMark/>
+                            </w:tcPr>
+                            <w:p>
+                              <w:pPr>
+                                <w:pStyle w:val="a6"/>
+                                <w:spacing w:line="256" w:lineRule="auto"/>
+                                <w:jc w:val="center"/>
+                                <w:rPr>
+                                  <w:rFonts w:ascii="Times New Roman" w:hAnsi="Times New Roman"/>
+                                  <w:kern w:val="2"/>
+                                  <w:sz w:val="18"/>
+                                  <w14:ligatures w14:val="standardContextual"/>
+                                </w:rPr>
+                              </w:pPr>
+                              <w:proofErr w:type="spellStart"/>
+                              <w:r>
+                                <w:rPr>
+                                  <w:rFonts w:ascii="Times New Roman" w:hAnsi="Times New Roman"/>
+                                  <w:kern w:val="2"/>
+                                  <w:sz w:val="18"/>
+                                  <w14:ligatures w14:val="standardContextual"/>
+                                </w:rPr>
+                                <w:t>Зм</w:t>
+                              </w:r>
+                              <w:proofErr w:type="spellEnd"/>
+                              <w:r>
+                                <w:rPr>
+                                  <w:rFonts w:ascii="Times New Roman" w:hAnsi="Times New Roman"/>
+                                  <w:kern w:val="2"/>
+                                  <w:sz w:val="18"/>
+                                  <w14:ligatures w14:val="standardContextual"/>
+                                </w:rPr>
+                                <w:t>.</w:t>
+                              </w:r>
+                            </w:p>
+                          </w:tc>
+                        </w:tr>
+                      </w:tbl>
+                      <w:p>
+                        <w:pPr>
+                          <w:rPr>
+                            <w:rFonts w:ascii="Times New Roman" w:hAnsi="Times New Roman" w:cs="Times New Roman"/>
+                            <w:kern w:val="2"/>
+                            <w14:ligatures w14:val="standardContextual"/>
+                          </w:rPr>
+                        </w:pPr>
+                      </w:p>
+                      <w:p>
+                        <w:pPr>
+                          <w:rPr>
+                            <w:rFonts w:ascii="Times New Roman" w:hAnsi="Times New Roman" w:cs="Times New Roman"/>
+                          </w:rPr>
+                        </w:pPr>
+                      </w:p>
+                    </w:txbxContent>
+                  </v:textbox>
+                </v:rect>
+                <v:rect id="Rectangle 15" o:spid="_x0000_s1219" style="position:absolute;left:1139;top:19660;width:1001;height:309;visibility:visible;mso-wrap-style:square;v-text-anchor:top" o:gfxdata="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" filled="f" stroked="f" strokeweight=".25pt">
+                  <v:textbox inset="1pt,1pt,1pt,1pt">
+                    <w:txbxContent>
+                      <w:tbl>
+                        <w:tblPr>
+                          <w:tblW w:w="5000" w:type="pct"/>
+                          <w:tblCellSpacing w:w="0" w:type="dxa"/>
+                          <w:tblCellMar>
+                            <w:left w:w="0" w:type="dxa"/>
+                            <w:right w:w="0" w:type="dxa"/>
+                          </w:tblCellMar>
+                          <w:tblLook w:val="04A0" w:firstRow="1" w:lastRow="0" w:firstColumn="1" w:lastColumn="0" w:noHBand="0" w:noVBand="1"/>
+                        </w:tblPr>
+                        <w:tblGrid>
+                          <w:gridCol w:w="494"/>
+                        </w:tblGrid>
+                        <w:tr>
+                          <w:trPr>
+                            <w:tblCellSpacing w:w="0" w:type="dxa"/>
+                          </w:trPr>
+                          <w:tc>
+                            <w:tcPr>
+                              <w:tcW w:w="0" w:type="auto"/>
+                              <w:vAlign w:val="center"/>
+                              <w:hideMark/>
+                            </w:tcPr>
+                            <w:p>
+                              <w:pPr>
+                                <w:pStyle w:val="a6"/>
+                                <w:spacing w:line="256" w:lineRule="auto"/>
+                                <w:jc w:val="center"/>
+                                <w:rPr>
+                                  <w:rFonts w:ascii="Times New Roman" w:hAnsi="Times New Roman"/>
+                                  <w:kern w:val="2"/>
+                                  <w:sz w:val="18"/>
+                                  <w14:ligatures w14:val="standardContextual"/>
+                                </w:rPr>
+                              </w:pPr>
+                              <w:proofErr w:type="spellStart"/>
+                              <w:r>
+                                <w:rPr>
+                                  <w:rFonts w:ascii="Times New Roman" w:hAnsi="Times New Roman"/>
+                                  <w:kern w:val="2"/>
+                                  <w:sz w:val="18"/>
+                                  <w14:ligatures w14:val="standardContextual"/>
+                                </w:rPr>
+                                <w:t>Арк</w:t>
+                              </w:r>
+                              <w:proofErr w:type="spellEnd"/>
+                              <w:r>
+                                <w:rPr>
+                                  <w:rFonts w:ascii="Times New Roman" w:hAnsi="Times New Roman"/>
+                                  <w:kern w:val="2"/>
+                                  <w:sz w:val="18"/>
+                                  <w14:ligatures w14:val="standardContextual"/>
+                                </w:rPr>
+                                <w:t>.</w:t>
+                              </w:r>
+                            </w:p>
+                          </w:tc>
+                        </w:tr>
+                      </w:tbl>
+                      <w:p>
+                        <w:pPr>
+                          <w:rPr>
+                            <w:rFonts w:ascii="Times New Roman" w:hAnsi="Times New Roman" w:cs="Times New Roman"/>
+                            <w:kern w:val="2"/>
+                            <w14:ligatures w14:val="standardContextual"/>
+                          </w:rPr>
+                        </w:pPr>
+                      </w:p>
+                      <w:p>
+                        <w:pPr>
+                          <w:rPr>
+                            <w:rFonts w:ascii="Times New Roman" w:hAnsi="Times New Roman" w:cs="Times New Roman"/>
+                          </w:rPr>
+                        </w:pPr>
+                      </w:p>
+                    </w:txbxContent>
+                  </v:textbox>
+                </v:rect>
+                <v:rect id="Rectangle 16" o:spid="_x0000_s1220" style="position:absolute;left:2267;top:19660;width:2573;height:309;visibility:visible;mso-wrap-style:square;v-text-anchor:top" o:gfxdata="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" filled="f" stroked="f" strokeweight=".25pt">
+                  <v:textbox inset="1pt,1pt,1pt,1pt">
+                    <w:txbxContent>
+                      <w:tbl>
+                        <w:tblPr>
+                          <w:tblW w:w="5000" w:type="pct"/>
+                          <w:tblCellSpacing w:w="0" w:type="dxa"/>
+                          <w:tblCellMar>
+                            <w:left w:w="0" w:type="dxa"/>
+                            <w:right w:w="0" w:type="dxa"/>
+                          </w:tblCellMar>
+                          <w:tblLook w:val="04A0" w:firstRow="1" w:lastRow="0" w:firstColumn="1" w:lastColumn="0" w:noHBand="0" w:noVBand="1"/>
+                        </w:tblPr>
+                        <w:tblGrid>
+                          <w:gridCol w:w="1310"/>
+                        </w:tblGrid>
+                        <w:tr>
+                          <w:trPr>
+                            <w:tblCellSpacing w:w="0" w:type="dxa"/>
+                          </w:trPr>
+                          <w:tc>
+                            <w:tcPr>
+                              <w:tcW w:w="0" w:type="auto"/>
+                              <w:vAlign w:val="center"/>
+                              <w:hideMark/>
+                            </w:tcPr>
+                            <w:p>
+                              <w:pPr>
+                                <w:pStyle w:val="a6"/>
+                                <w:spacing w:line="256" w:lineRule="auto"/>
+                                <w:jc w:val="center"/>
+                                <w:rPr>
+                                  <w:rFonts w:ascii="Times New Roman" w:hAnsi="Times New Roman"/>
+                                  <w:kern w:val="2"/>
+                                  <w:sz w:val="18"/>
+                                  <w14:ligatures w14:val="standardContextual"/>
+                                </w:rPr>
+                              </w:pPr>
+                              <w:r>
+                                <w:rPr>
+                                  <w:rFonts w:ascii="Times New Roman" w:hAnsi="Times New Roman"/>
+                                  <w:kern w:val="2"/>
+                                  <w:sz w:val="18"/>
+                                  <w14:ligatures w14:val="standardContextual"/>
+                                </w:rPr>
+                                <w:t xml:space="preserve">№ </w:t>
+                              </w:r>
+                              <w:proofErr w:type="spellStart"/>
+                              <w:r>
+                                <w:rPr>
+                                  <w:rFonts w:ascii="Times New Roman" w:hAnsi="Times New Roman"/>
+                                  <w:kern w:val="2"/>
+                                  <w:sz w:val="18"/>
+                                  <w14:ligatures w14:val="standardContextual"/>
+                                </w:rPr>
+                                <w:t>докум</w:t>
+                              </w:r>
+                              <w:proofErr w:type="spellEnd"/>
+                              <w:r>
+                                <w:rPr>
+                                  <w:rFonts w:ascii="Times New Roman" w:hAnsi="Times New Roman"/>
+                                  <w:kern w:val="2"/>
+                                  <w:sz w:val="18"/>
+                                  <w14:ligatures w14:val="standardContextual"/>
+                                </w:rPr>
+                                <w:t>.</w:t>
+                              </w:r>
+                            </w:p>
+                          </w:tc>
+                        </w:tr>
+                      </w:tbl>
+                      <w:p>
+                        <w:pPr>
+                          <w:rPr>
+                            <w:rFonts w:ascii="Times New Roman" w:hAnsi="Times New Roman" w:cs="Times New Roman"/>
+                            <w:kern w:val="2"/>
+                            <w14:ligatures w14:val="standardContextual"/>
+                          </w:rPr>
+                        </w:pPr>
+                      </w:p>
+                      <w:p>
+                        <w:pPr>
+                          <w:rPr>
+                            <w:rFonts w:ascii="Times New Roman" w:hAnsi="Times New Roman" w:cs="Times New Roman"/>
+                          </w:rPr>
+                        </w:pPr>
+                      </w:p>
+                    </w:txbxContent>
+                  </v:textbox>
+                </v:rect>
+                <v:rect id="Rectangle 17" o:spid="_x0000_s1221" style="position:absolute;left:4983;top:19660;width:1534;height:309;visibility:visible;mso-wrap-style:square;v-text-anchor:top" o:gfxdata="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" filled="f" stroked="f" strokeweight=".25pt">
+                  <v:textbox inset="1pt,1pt,1pt,1pt">
+                    <w:txbxContent>
+                      <w:tbl>
+                        <w:tblPr>
+                          <w:tblW w:w="5000" w:type="pct"/>
+                          <w:tblCellSpacing w:w="0" w:type="dxa"/>
+                          <w:tblCellMar>
+                            <w:left w:w="0" w:type="dxa"/>
+                            <w:right w:w="0" w:type="dxa"/>
+                          </w:tblCellMar>
+                          <w:tblLook w:val="04A0" w:firstRow="1" w:lastRow="0" w:firstColumn="1" w:lastColumn="0" w:noHBand="0" w:noVBand="1"/>
+                        </w:tblPr>
+                        <w:tblGrid>
+                          <w:gridCol w:w="771"/>
+                        </w:tblGrid>
+                        <w:tr>
+                          <w:trPr>
+                            <w:tblCellSpacing w:w="0" w:type="dxa"/>
+                          </w:trPr>
+                          <w:tc>
+                            <w:tcPr>
+                              <w:tcW w:w="0" w:type="auto"/>
+                              <w:vAlign w:val="center"/>
+                              <w:hideMark/>
+                            </w:tcPr>
+                            <w:p>
+                              <w:pPr>
+                                <w:pStyle w:val="a6"/>
+                                <w:spacing w:line="256" w:lineRule="auto"/>
+                                <w:jc w:val="center"/>
+                                <w:rPr>
+                                  <w:rFonts w:ascii="Times New Roman" w:hAnsi="Times New Roman"/>
+                                  <w:kern w:val="2"/>
+                                  <w:sz w:val="18"/>
+                                  <w:lang w:val="ru-RU"/>
+                                  <w14:ligatures w14:val="standardContextual"/>
+                                </w:rPr>
+                              </w:pPr>
+                              <w:r>
+                                <w:rPr>
+                                  <w:rFonts w:ascii="Times New Roman" w:hAnsi="Times New Roman"/>
+                                  <w:kern w:val="2"/>
+                                  <w:sz w:val="18"/>
+                                  <w14:ligatures w14:val="standardContextual"/>
+                                </w:rPr>
+                                <w:t>П</w:t>
+                              </w:r>
+                              <w:proofErr w:type="spellStart"/>
+                              <w:r>
+                                <w:rPr>
+                                  <w:rFonts w:ascii="Times New Roman" w:hAnsi="Times New Roman"/>
+                                  <w:kern w:val="2"/>
+                                  <w:sz w:val="18"/>
+                                  <w:lang w:val="ru-RU"/>
+                                  <w14:ligatures w14:val="standardContextual"/>
+                                </w:rPr>
+                                <w:t>ідпис</w:t>
+                              </w:r>
+                              <w:proofErr w:type="spellEnd"/>
+                            </w:p>
+                          </w:tc>
+                        </w:tr>
+                      </w:tbl>
+                      <w:p>
+                        <w:pPr>
+                          <w:rPr>
+                            <w:rFonts w:ascii="Calibri" w:hAnsi="Calibri"/>
+                            <w:kern w:val="2"/>
+                            <w:lang w:val="uk-UA"/>
+                            <w14:ligatures w14:val="standardContextual"/>
+                          </w:rPr>
+                        </w:pPr>
+                      </w:p>
+                      <w:p>
+                        <w:pPr>
+                          <w:rPr>
+                            <w:rFonts w:ascii="Calibri" w:hAnsi="Calibri"/>
+                          </w:rPr>
+                        </w:pPr>
+                      </w:p>
+                    </w:txbxContent>
+                  </v:textbox>
+                </v:rect>
+                <v:rect id="Rectangle 18" o:spid="_x0000_s1222" style="position:absolute;left:6604;top:19660;width:1000;height:309;visibility:visible;mso-wrap-style:square;v-text-anchor:top" o:gfxdata="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" filled="f" stroked="f" strokeweight=".25pt">
+                  <v:textbox inset="1pt,1pt,1pt,1pt">
+                    <w:txbxContent>
+                      <w:tbl>
+                        <w:tblPr>
+                          <w:tblW w:w="5000" w:type="pct"/>
+                          <w:tblCellSpacing w:w="0" w:type="dxa"/>
+                          <w:tblCellMar>
+                            <w:left w:w="0" w:type="dxa"/>
+                            <w:right w:w="0" w:type="dxa"/>
+                          </w:tblCellMar>
+                          <w:tblLook w:val="04A0" w:firstRow="1" w:lastRow="0" w:firstColumn="1" w:lastColumn="0" w:noHBand="0" w:noVBand="1"/>
+                        </w:tblPr>
+                        <w:tblGrid>
+                          <w:gridCol w:w="494"/>
+                        </w:tblGrid>
+                        <w:tr>
+                          <w:trPr>
+                            <w:tblCellSpacing w:w="0" w:type="dxa"/>
+                          </w:trPr>
+                          <w:tc>
+                            <w:tcPr>
+                              <w:tcW w:w="0" w:type="auto"/>
+                              <w:vAlign w:val="center"/>
+                              <w:hideMark/>
+                            </w:tcPr>
+                            <w:p>
+                              <w:pPr>
+                                <w:pStyle w:val="a6"/>
+                                <w:spacing w:line="256" w:lineRule="auto"/>
+                                <w:jc w:val="center"/>
+                                <w:rPr>
+                                  <w:rFonts w:ascii="Times New Roman" w:hAnsi="Times New Roman"/>
+                                  <w:kern w:val="2"/>
+                                  <w:sz w:val="18"/>
+                                  <w14:ligatures w14:val="standardContextual"/>
+                                </w:rPr>
+                              </w:pPr>
+                              <w:r>
+                                <w:rPr>
+                                  <w:rFonts w:ascii="Times New Roman" w:hAnsi="Times New Roman"/>
+                                  <w:kern w:val="2"/>
+                                  <w:sz w:val="18"/>
+                                  <w14:ligatures w14:val="standardContextual"/>
+                                </w:rPr>
+                                <w:t>Дата</w:t>
+                              </w:r>
+                            </w:p>
+                          </w:tc>
+                        </w:tr>
+                      </w:tbl>
+                      <w:p>
+                        <w:pPr>
+                          <w:rPr>
+                            <w:rFonts w:ascii="Times New Roman" w:hAnsi="Times New Roman" w:cs="Times New Roman"/>
+                            <w:kern w:val="2"/>
+                            <w14:ligatures w14:val="standardContextual"/>
+                          </w:rPr>
+                        </w:pPr>
+                      </w:p>
+                      <w:p>
+                        <w:pPr>
+                          <w:rPr>
+                            <w:rFonts w:ascii="Times New Roman" w:hAnsi="Times New Roman" w:cs="Times New Roman"/>
+                          </w:rPr>
+                        </w:pPr>
+                      </w:p>
+                    </w:txbxContent>
+                  </v:textbox>
+                </v:rect>
+                <v:rect id="Rectangle 19" o:spid="_x0000_s1223" style="position:absolute;left:18949;top:18977;width:1001;height:309;visibility:visible;mso-wrap-style:square;v-text-anchor:top" o:gfxdata="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" filled="f" stroked="f" strokeweight=".25pt">
+                  <v:textbox inset="1pt,1pt,1pt,1pt">
+                    <w:txbxContent>
+                      <w:tbl>
+                        <w:tblPr>
+                          <w:tblW w:w="5000" w:type="pct"/>
+                          <w:tblCellSpacing w:w="0" w:type="dxa"/>
+                          <w:tblCellMar>
+                            <w:left w:w="0" w:type="dxa"/>
+                            <w:right w:w="0" w:type="dxa"/>
+                          </w:tblCellMar>
+                          <w:tblLook w:val="04A0" w:firstRow="1" w:lastRow="0" w:firstColumn="1" w:lastColumn="0" w:noHBand="0" w:noVBand="1"/>
+                        </w:tblPr>
+                        <w:tblGrid>
+                          <w:gridCol w:w="494"/>
+                        </w:tblGrid>
+                        <w:tr>
+                          <w:trPr>
+                            <w:tblCellSpacing w:w="0" w:type="dxa"/>
+                          </w:trPr>
+                          <w:tc>
+                            <w:tcPr>
+                              <w:tcW w:w="0" w:type="auto"/>
+                              <w:vAlign w:val="center"/>
+                            </w:tcPr>
+                            <w:p>
+                              <w:pPr>
+                                <w:pStyle w:val="a6"/>
+                                <w:spacing w:line="256" w:lineRule="auto"/>
+                                <w:jc w:val="center"/>
+                                <w:rPr>
+                                  <w:rFonts w:ascii="Times New Roman" w:hAnsi="Times New Roman"/>
+                                  <w:kern w:val="2"/>
+                                  <w:sz w:val="18"/>
+                                  <w14:ligatures w14:val="standardContextual"/>
+                                </w:rPr>
+                              </w:pPr>
+                              <w:proofErr w:type="spellStart"/>
+                              <w:r>
+                                <w:rPr>
+                                  <w:rFonts w:ascii="Times New Roman" w:hAnsi="Times New Roman"/>
+                                  <w:kern w:val="2"/>
+                                  <w:sz w:val="18"/>
+                                  <w14:ligatures w14:val="standardContextual"/>
+                                </w:rPr>
+                                <w:t>Арк</w:t>
+                              </w:r>
+                              <w:proofErr w:type="spellEnd"/>
+                              <w:r>
+                                <w:rPr>
+                                  <w:rFonts w:ascii="Times New Roman" w:hAnsi="Times New Roman"/>
+                                  <w:kern w:val="2"/>
+                                  <w:sz w:val="18"/>
+                                  <w14:ligatures w14:val="standardContextual"/>
+                                </w:rPr>
+                                <w:t>.</w:t>
+                              </w:r>
+                            </w:p>
+                          </w:tc>
+                        </w:tr>
+                      </w:tbl>
+                      <w:p>
+                        <w:pPr>
+                          <w:rPr>
+                            <w:kern w:val="2"/>
+                            <w:lang w:val="uk-UA"/>
+                            <w14:ligatures w14:val="standardContextual"/>
+                          </w:rPr>
+                        </w:pPr>
+                      </w:p>
+                      <w:p/>
+                    </w:txbxContent>
+                  </v:textbox>
+                </v:rect>
+                <v:rect id="Rectangle 20" o:spid="_x0000_s1224" style="position:absolute;left:18949;top:19435;width:1001;height:423;visibility:visible;mso-wrap-style:square;v-text-anchor:top" o:gfxdata="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" filled="f" stroked="f" strokeweight=".25pt">
+                  <v:textbox inset="1pt,1pt,1pt,1pt">
+                    <w:txbxContent>
+                      <w:tbl>
+                        <w:tblPr>
+                          <w:tblW w:w="5000" w:type="pct"/>
+                          <w:tblCellSpacing w:w="0" w:type="dxa"/>
+                          <w:tblCellMar>
+                            <w:left w:w="0" w:type="dxa"/>
+                            <w:right w:w="0" w:type="dxa"/>
+                          </w:tblCellMar>
+                          <w:tblLook w:val="04A0" w:firstRow="1" w:lastRow="0" w:firstColumn="1" w:lastColumn="0" w:noHBand="0" w:noVBand="1"/>
+                        </w:tblPr>
+                        <w:tblGrid>
+                          <w:gridCol w:w="494"/>
+                        </w:tblGrid>
+                        <w:tr>
+                          <w:trPr>
+                            <w:tblCellSpacing w:w="0" w:type="dxa"/>
+                          </w:trPr>
+                          <w:tc>
+                            <w:tcPr>
+                              <w:tcW w:w="0" w:type="auto"/>
+                              <w:vAlign w:val="center"/>
+                            </w:tcPr>
+                            <w:p>
+                              <w:pPr>
+                                <w:pStyle w:val="a6"/>
+                                <w:spacing w:line="256" w:lineRule="auto"/>
+                                <w:jc w:val="center"/>
+                                <w:rPr>
+                                  <w:rFonts w:ascii="Times New Roman" w:hAnsi="Times New Roman"/>
+                                  <w:kern w:val="2"/>
+                                  <w:sz w:val="24"/>
+                                  <w:lang w:val="ru-RU"/>
+                                  <w14:ligatures w14:val="standardContextual"/>
+                                </w:rPr>
+                              </w:pPr>
+                              <w:r>
+                                <w:rPr>
+                                  <w:rFonts w:ascii="Times New Roman" w:hAnsi="Times New Roman"/>
+                                  <w:kern w:val="2"/>
+                                  <w:sz w:val="24"/>
+                                  <w:lang w:val="ru-RU"/>
+                                  <w14:ligatures w14:val="standardContextual"/>
+                                </w:rPr>
+                                <w:t>3</w:t>
+                              </w:r>
+                            </w:p>
+                          </w:tc>
+                        </w:tr>
+                      </w:tbl>
+                      <w:p>
+                        <w:pPr>
+                          <w:rPr>
+                            <w:kern w:val="2"/>
+                            <w:lang w:val="uk-UA"/>
+                            <w14:ligatures w14:val="standardContextual"/>
+                          </w:rPr>
+                        </w:pPr>
+                      </w:p>
+                      <w:p/>
+                    </w:txbxContent>
+                  </v:textbox>
+                </v:rect>
+                <v:rect id="Rectangle 21" o:spid="_x0000_s1225" style="position:absolute;left:7745;top:19090;width:11075;height:840;visibility:visible;mso-wrap-style:square;v-text-anchor:top" o:gfxdata="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" filled="f" stroked="f" strokeweight=".25pt">
+                  <v:textbox inset="1pt,1pt,1pt,1pt">
+                    <w:txbxContent>
+                      <w:tbl>
+                        <w:tblPr>
+                          <w:tblW w:w="5000" w:type="pct"/>
+                          <w:tblCellSpacing w:w="0" w:type="dxa"/>
+                          <w:tblCellMar>
+                            <w:left w:w="0" w:type="dxa"/>
+                            <w:right w:w="0" w:type="dxa"/>
+                          </w:tblCellMar>
+                          <w:tblLook w:val="04A0" w:firstRow="1" w:lastRow="0" w:firstColumn="1" w:lastColumn="0" w:noHBand="0" w:noVBand="1"/>
+                        </w:tblPr>
+                        <w:tblGrid>
+                          <w:gridCol w:w="5721"/>
+                        </w:tblGrid>
+                        <w:tr>
+                          <w:trPr>
+                            <w:tblCellSpacing w:w="0" w:type="dxa"/>
+                          </w:trPr>
+                          <w:tc>
+                            <w:tcPr>
+                              <w:tcW w:w="0" w:type="auto"/>
+                              <w:vAlign w:val="center"/>
+                            </w:tcPr>
+                            <w:p>
+                              <w:pPr>
+                                <w:jc w:val="center"/>
+                                <w:rPr>
+                                  <w:rFonts w:ascii="ISOCPEUR" w:hAnsi="ISOCPEUR"/>
+                                  <w:sz w:val="26"/>
+                                </w:rPr>
+                              </w:pPr>
+                              <w:r>
+                                <w:rPr>
+                                  <w:rFonts w:ascii="Times New Roman" w:eastAsia="Times New Roman" w:hAnsi="Times New Roman" w:cs="Times New Roman"/>
+                                  <w:color w:val="000000"/>
+                                  <w:sz w:val="48"/>
+                                  <w:szCs w:val="48"/>
+                                </w:rPr>
+                                <w:t>ІАЛЦ.467200.002 ТЗ</w:t>
+                              </w:r>
+                            </w:p>
+                            <w:p>
+                              <w:pPr>
+                                <w:pStyle w:val="a6"/>
+                                <w:spacing w:line="256" w:lineRule="auto"/>
+                                <w:jc w:val="center"/>
+                                <w:rPr>
+                                  <w:rFonts w:ascii="Times New Roman" w:hAnsi="Times New Roman"/>
+                                  <w:kern w:val="2"/>
+                                  <w:lang w:val="en-US"/>
+                                  <w14:ligatures w14:val="standardContextual"/>
+                                </w:rPr>
+                              </w:pPr>
+                            </w:p>
+                          </w:tc>
+                        </w:tr>
+                      </w:tbl>
+                      <w:p>
+                        <w:pPr>
+                          <w:rPr>
+                            <w:kern w:val="2"/>
+                            <w:lang w:val="uk-UA"/>
+                            <w14:ligatures w14:val="standardContextual"/>
+                          </w:rPr>
+                        </w:pPr>
+                      </w:p>
+                      <w:p/>
+                    </w:txbxContent>
+                  </v:textbox>
+                </v:rect>
+                <w10:wrap anchorx="margin" anchory="margin"/>
+              </v:group>
+            </w:pict>
+          </mc:Fallback>
+        </mc:AlternateContent>
+      </w:r>
+    </w:p>
+    <w:p>
+      <w:pPr>
+        <w:rPr>
+          <w:rFonts w:ascii="Times New Roman" w:eastAsia="Times New Roman" w:hAnsi="Times New Roman" w:cs="Times New Roman"/>
+          <w:color w:val="000000"/>
+          <w:sz w:val="28"/>
+          <w:szCs w:val="16"/>
+          <w:lang w:val="uk-UA"/>
+        </w:rPr>
+      </w:pPr>
+      <w:r>
+        <w:rPr>
+          <w:rFonts w:ascii="Times New Roman" w:eastAsia="Times New Roman" w:hAnsi="Times New Roman" w:cs="Times New Roman"/>
+          <w:color w:val="000000"/>
+          <w:sz w:val="28"/>
+          <w:szCs w:val="16"/>
+          <w:lang w:val="uk-UA"/>
+        </w:rPr>
+        <w:t>Мережевий рівень (</w:t>
+      </w:r>
+      <w:proofErr w:type="spellStart"/>
+      <w:r>
+        <w:rPr>
+          <w:rFonts w:ascii="Times New Roman" w:eastAsia="Times New Roman" w:hAnsi="Times New Roman" w:cs="Times New Roman"/>
+          <w:color w:val="000000"/>
+          <w:sz w:val="28"/>
+          <w:szCs w:val="16"/>
+          <w:lang w:val="uk-UA"/>
+        </w:rPr>
+        <w:t>Network</w:t>
+      </w:r>
+      <w:proofErr w:type="spellEnd"/>
+      <w:r>
+        <w:rPr>
+          <w:rFonts w:ascii="Times New Roman" w:eastAsia="Times New Roman" w:hAnsi="Times New Roman" w:cs="Times New Roman"/>
+          <w:color w:val="000000"/>
+          <w:sz w:val="28"/>
+          <w:szCs w:val="16"/>
+          <w:lang w:val="uk-UA"/>
+        </w:rPr>
+        <w:t xml:space="preserve"> </w:t>
+      </w:r>
+      <w:proofErr w:type="spellStart"/>
+      <w:r>
+        <w:rPr>
+          <w:rFonts w:ascii="Times New Roman" w:eastAsia="Times New Roman" w:hAnsi="Times New Roman" w:cs="Times New Roman"/>
+          <w:color w:val="000000"/>
+          <w:sz w:val="28"/>
+          <w:szCs w:val="16"/>
+          <w:lang w:val="uk-UA"/>
+        </w:rPr>
+        <w:t>layer</w:t>
+      </w:r>
+      <w:proofErr w:type="spellEnd"/>
+      <w:r>
+        <w:rPr>
+          <w:rFonts w:ascii="Times New Roman" w:eastAsia="Times New Roman" w:hAnsi="Times New Roman" w:cs="Times New Roman"/>
+          <w:color w:val="000000"/>
+          <w:sz w:val="28"/>
+          <w:szCs w:val="16"/>
+          <w:lang w:val="uk-UA"/>
+        </w:rPr>
+        <w:t>) — це третій рівень мережевої моделі OSI, що відповідає за вибір маршруту для передачі даних між різними пристроями в мережі. Основною задачею мережевого рівня є забезпечення доставки пакетів від джерела до отримувача через проміжні вузли. Цей рівень здійснює трансляцію логічних адрес в фізичні та забезпечує визначення найбільш оптимальних маршрутів для передачі даних.</w:t>
+      </w:r>
+    </w:p>
+    <w:p>
+      <w:pPr>
+        <w:rPr>
+          <w:rFonts w:ascii="Times New Roman" w:eastAsia="Times New Roman" w:hAnsi="Times New Roman" w:cs="Times New Roman"/>
+          <w:color w:val="000000"/>
+          <w:sz w:val="28"/>
+          <w:szCs w:val="16"/>
+          <w:lang w:val="uk-UA"/>
+        </w:rPr>
+      </w:pPr>
+      <w:r>
+        <w:rPr>
+          <w:rFonts w:ascii="Times New Roman" w:eastAsia="Times New Roman" w:hAnsi="Times New Roman" w:cs="Times New Roman"/>
+          <w:color w:val="000000"/>
+          <w:sz w:val="28"/>
+          <w:szCs w:val="16"/>
+          <w:lang w:val="uk-UA"/>
+        </w:rPr>
+        <w:t>Основні функції мережевого рівня включають маршрутизацію, комутацію, фрагментацію та відновлення пакетів. На цьому рівні працюють маршрутизатори — мережеві пристрої, що збирають інформацію про топологію мережі і на її основі обирають шляхи для передачі пакетів до призначення. Протокол передачі даних на мережевому рівні — це протокол IP (</w:t>
+      </w:r>
+      <w:proofErr w:type="spellStart"/>
+      <w:r>
+        <w:rPr>
+          <w:rFonts w:ascii="Times New Roman" w:eastAsia="Times New Roman" w:hAnsi="Times New Roman" w:cs="Times New Roman"/>
+          <w:color w:val="000000"/>
+          <w:sz w:val="28"/>
+          <w:szCs w:val="16"/>
+          <w:lang w:val="uk-UA"/>
+        </w:rPr>
+        <w:t>Internet</w:t>
+      </w:r>
+      <w:proofErr w:type="spellEnd"/>
+      <w:r>
+        <w:rPr>
+          <w:rFonts w:ascii="Times New Roman" w:eastAsia="Times New Roman" w:hAnsi="Times New Roman" w:cs="Times New Roman"/>
+          <w:color w:val="000000"/>
+          <w:sz w:val="28"/>
+          <w:szCs w:val="16"/>
+          <w:lang w:val="uk-UA"/>
+        </w:rPr>
+        <w:t xml:space="preserve"> </w:t>
+      </w:r>
+      <w:proofErr w:type="spellStart"/>
+      <w:r>
+        <w:rPr>
+          <w:rFonts w:ascii="Times New Roman" w:eastAsia="Times New Roman" w:hAnsi="Times New Roman" w:cs="Times New Roman"/>
+          <w:color w:val="000000"/>
+          <w:sz w:val="28"/>
+          <w:szCs w:val="16"/>
+          <w:lang w:val="uk-UA"/>
+        </w:rPr>
+        <w:t>Protocol</w:t>
+      </w:r>
+      <w:proofErr w:type="spellEnd"/>
+      <w:r>
+        <w:rPr>
+          <w:rFonts w:ascii="Times New Roman" w:eastAsia="Times New Roman" w:hAnsi="Times New Roman" w:cs="Times New Roman"/>
+          <w:color w:val="000000"/>
+          <w:sz w:val="28"/>
+          <w:szCs w:val="16"/>
+          <w:lang w:val="uk-UA"/>
+        </w:rPr>
+        <w:t>), який визначає формат даних (</w:t>
+      </w:r>
+      <w:proofErr w:type="spellStart"/>
+      <w:r>
+        <w:rPr>
+          <w:rFonts w:ascii="Times New Roman" w:eastAsia="Times New Roman" w:hAnsi="Times New Roman" w:cs="Times New Roman"/>
+          <w:color w:val="000000"/>
+          <w:sz w:val="28"/>
+          <w:szCs w:val="16"/>
+          <w:lang w:val="uk-UA"/>
+        </w:rPr>
+        <w:t>дейтаграм</w:t>
+      </w:r>
+      <w:proofErr w:type="spellEnd"/>
+      <w:r>
+        <w:rPr>
+          <w:rFonts w:ascii="Times New Roman" w:eastAsia="Times New Roman" w:hAnsi="Times New Roman" w:cs="Times New Roman"/>
+          <w:color w:val="000000"/>
+          <w:sz w:val="28"/>
+          <w:szCs w:val="16"/>
+          <w:lang w:val="uk-UA"/>
+        </w:rPr>
+        <w:t>) та правила їхньої передачі.</w:t>
+      </w:r>
+    </w:p>
+    <w:p>
+      <w:pPr>
+        <w:rPr>
+          <w:rFonts w:ascii="Times New Roman" w:eastAsia="Times New Roman" w:hAnsi="Times New Roman" w:cs="Times New Roman"/>
+          <w:color w:val="000000"/>
+          <w:sz w:val="28"/>
+          <w:szCs w:val="16"/>
+          <w:lang w:val="uk-UA"/>
+        </w:rPr>
+      </w:pPr>
+      <w:r>
+        <w:rPr>
+          <w:rFonts w:ascii="Times New Roman" w:eastAsia="Times New Roman" w:hAnsi="Times New Roman" w:cs="Times New Roman"/>
+          <w:color w:val="000000"/>
+          <w:sz w:val="28"/>
+          <w:szCs w:val="16"/>
+          <w:lang w:val="uk-UA"/>
+        </w:rPr>
+        <w:t>Маршрутизація є ключовою функцією на мережевому рівні, оскільки вона визначає шлях, яким пакет буде передаватися від початкового вузла до кінцевого, через один або кілька проміжних вузлів. Щоб забезпечити ефективну маршрутизацію, мережеві пристрої (наприклад, маршрутизатори) повинні мати таблиці маршрутизації, які містять інформацію про всі можливі шляхи в мережі та використовують алгоритми маршрутизації для обрання оптимального маршруту.</w:t>
+      </w:r>
+    </w:p>
+    <w:p>
+      <w:pPr>
+        <w:tabs>
+          <w:tab w:val="num" w:pos="720"/>
+        </w:tabs>
+        <w:rPr>
+          <w:rFonts w:ascii="Times New Roman" w:eastAsia="Times New Roman" w:hAnsi="Times New Roman" w:cs="Times New Roman"/>
+          <w:color w:val="000000"/>
+          <w:sz w:val="28"/>
+          <w:szCs w:val="16"/>
+          <w:lang w:val="uk-UA"/>
+        </w:rPr>
+      </w:pPr>
+      <w:r>
+        <w:rPr>
+          <w:rFonts w:ascii="Times New Roman" w:eastAsia="Times New Roman" w:hAnsi="Times New Roman" w:cs="Times New Roman"/>
+          <w:color w:val="000000"/>
+          <w:sz w:val="28"/>
+          <w:szCs w:val="16"/>
+          <w:lang w:val="uk-UA"/>
+        </w:rPr>
+        <w:t>Маршрутизаці</w:t>
+      </w:r>
+      <w:r>
+        <w:rPr>
+          <w:rFonts w:ascii="Times New Roman" w:eastAsia="Times New Roman" w:hAnsi="Times New Roman" w:cs="Times New Roman"/>
+          <w:color w:val="000000"/>
+          <w:sz w:val="28"/>
+          <w:szCs w:val="16"/>
+          <w:lang w:val="uk-UA"/>
+        </w:rPr>
+        <w:t xml:space="preserve">я складається з двох основних етапів: в </w:t>
+      </w:r>
+      <w:proofErr w:type="spellStart"/>
+      <w:r>
+        <w:rPr>
+          <w:rFonts w:ascii="Times New Roman" w:eastAsia="Times New Roman" w:hAnsi="Times New Roman" w:cs="Times New Roman"/>
+          <w:color w:val="000000"/>
+          <w:sz w:val="28"/>
+          <w:szCs w:val="16"/>
+          <w:lang w:val="uk-UA"/>
+        </w:rPr>
+        <w:t>изначення</w:t>
+      </w:r>
+      <w:proofErr w:type="spellEnd"/>
+      <w:r>
+        <w:rPr>
+          <w:rFonts w:ascii="Times New Roman" w:eastAsia="Times New Roman" w:hAnsi="Times New Roman" w:cs="Times New Roman"/>
+          <w:color w:val="000000"/>
+          <w:sz w:val="28"/>
+          <w:szCs w:val="16"/>
+          <w:lang w:val="uk-UA"/>
+        </w:rPr>
+        <w:t xml:space="preserve"> оптимального маршруту, який включає вибір маршруту на основі різних критеріїв, таких як кількість </w:t>
+      </w:r>
+      <w:proofErr w:type="spellStart"/>
+      <w:r>
+        <w:rPr>
+          <w:rFonts w:ascii="Times New Roman" w:eastAsia="Times New Roman" w:hAnsi="Times New Roman" w:cs="Times New Roman"/>
+          <w:color w:val="000000"/>
+          <w:sz w:val="28"/>
+          <w:szCs w:val="16"/>
+          <w:lang w:val="uk-UA"/>
+        </w:rPr>
+        <w:t>хопів</w:t>
+      </w:r>
+      <w:proofErr w:type="spellEnd"/>
+      <w:r>
+        <w:rPr>
+          <w:rFonts w:ascii="Times New Roman" w:eastAsia="Times New Roman" w:hAnsi="Times New Roman" w:cs="Times New Roman"/>
+          <w:color w:val="000000"/>
+          <w:sz w:val="28"/>
+          <w:szCs w:val="16"/>
+          <w:lang w:val="uk-UA"/>
+        </w:rPr>
+        <w:t xml:space="preserve"> (проміжних пристроїв), швидкість каналу, надійність мережі, пропускна здатність або затримка</w:t>
+      </w:r>
+      <w:r>
+        <w:rPr>
+          <w:rFonts w:ascii="Times New Roman" w:eastAsia="Times New Roman" w:hAnsi="Times New Roman" w:cs="Times New Roman"/>
+          <w:color w:val="000000"/>
+          <w:sz w:val="28"/>
+          <w:szCs w:val="16"/>
+          <w:lang w:val="uk-UA"/>
+        </w:rPr>
+        <w:t xml:space="preserve"> та т</w:t>
+      </w:r>
+      <w:r>
+        <w:rPr>
+          <w:rFonts w:ascii="Times New Roman" w:eastAsia="Times New Roman" w:hAnsi="Times New Roman" w:cs="Times New Roman"/>
+          <w:color w:val="000000"/>
+          <w:sz w:val="28"/>
+          <w:szCs w:val="16"/>
+          <w:lang w:val="uk-UA"/>
+        </w:rPr>
+        <w:t>ранспортування інформації (комутація), яке полягає у фактичній передачі даних через визначений маршрут з мінімальними втратами та затримками.</w:t>
+      </w:r>
+    </w:p>
+    <w:p>
+      <w:pPr>
+        <w:rPr>
+          <w:rFonts w:ascii="Times New Roman" w:eastAsia="Times New Roman" w:hAnsi="Times New Roman" w:cs="Times New Roman"/>
+          <w:color w:val="000000"/>
+          <w:sz w:val="28"/>
+          <w:szCs w:val="16"/>
+          <w:lang w:val="uk-UA"/>
+        </w:rPr>
+      </w:pPr>
+      <w:r>
+        <w:rPr>
+          <w:rFonts w:ascii="Times New Roman" w:eastAsia="Times New Roman" w:hAnsi="Times New Roman" w:cs="Times New Roman"/>
+          <w:color w:val="000000"/>
+          <w:sz w:val="28"/>
+          <w:szCs w:val="16"/>
+          <w:lang w:val="uk-UA"/>
+        </w:rPr>
+        <w:t xml:space="preserve">Мережа передачі даних зазвичай складається з численних підмереж і </w:t>
+      </w:r>
+      <w:proofErr w:type="spellStart"/>
+      <w:r>
+        <w:rPr>
+          <w:rFonts w:ascii="Times New Roman" w:eastAsia="Times New Roman" w:hAnsi="Times New Roman" w:cs="Times New Roman"/>
+          <w:color w:val="000000"/>
+          <w:sz w:val="28"/>
+          <w:szCs w:val="16"/>
+          <w:lang w:val="uk-UA"/>
+        </w:rPr>
+        <w:t>хостів</w:t>
+      </w:r>
+      <w:proofErr w:type="spellEnd"/>
+      <w:r>
+        <w:rPr>
+          <w:rFonts w:ascii="Times New Roman" w:eastAsia="Times New Roman" w:hAnsi="Times New Roman" w:cs="Times New Roman"/>
+          <w:color w:val="000000"/>
+          <w:sz w:val="28"/>
+          <w:szCs w:val="16"/>
+          <w:lang w:val="uk-UA"/>
+        </w:rPr>
+        <w:t xml:space="preserve">, які з'єднані між собою за допомогою високошвидкісних магістралей і маршрутизаторів. В Інтернеті </w:t>
+      </w:r>
+      <w:proofErr w:type="spellStart"/>
+      <w:r>
+        <w:rPr>
+          <w:rFonts w:ascii="Times New Roman" w:eastAsia="Times New Roman" w:hAnsi="Times New Roman" w:cs="Times New Roman"/>
+          <w:color w:val="000000"/>
+          <w:sz w:val="28"/>
+          <w:szCs w:val="16"/>
+          <w:lang w:val="uk-UA"/>
+        </w:rPr>
+        <w:t>хостом</w:t>
+      </w:r>
+      <w:proofErr w:type="spellEnd"/>
+      <w:r>
+        <w:rPr>
+          <w:rFonts w:ascii="Times New Roman" w:eastAsia="Times New Roman" w:hAnsi="Times New Roman" w:cs="Times New Roman"/>
+          <w:color w:val="000000"/>
+          <w:sz w:val="28"/>
+          <w:szCs w:val="16"/>
+          <w:lang w:val="uk-UA"/>
+        </w:rPr>
+        <w:t xml:space="preserve"> є будь-який пристрій, підключений до мережі, який використовує протокол TCP/IP. Кожен вузол або </w:t>
+      </w:r>
+      <w:proofErr w:type="spellStart"/>
+      <w:r>
+        <w:rPr>
+          <w:rFonts w:ascii="Times New Roman" w:eastAsia="Times New Roman" w:hAnsi="Times New Roman" w:cs="Times New Roman"/>
+          <w:color w:val="000000"/>
+          <w:sz w:val="28"/>
+          <w:szCs w:val="16"/>
+          <w:lang w:val="uk-UA"/>
+        </w:rPr>
+        <w:t>хост</w:t>
+      </w:r>
+      <w:proofErr w:type="spellEnd"/>
+      <w:r>
+        <w:rPr>
+          <w:rFonts w:ascii="Times New Roman" w:eastAsia="Times New Roman" w:hAnsi="Times New Roman" w:cs="Times New Roman"/>
+          <w:color w:val="000000"/>
+          <w:sz w:val="28"/>
+          <w:szCs w:val="16"/>
+          <w:lang w:val="uk-UA"/>
+        </w:rPr>
+        <w:t xml:space="preserve"> у мережі має унікальну IP-адресу, яка дозволяє ідентифікувати його в рамках глобальної мережі.</w:t>
+      </w:r>
+    </w:p>
+    <w:p>
+      <w:pPr>
+        <w:rPr>
+          <w:rFonts w:ascii="Times New Roman" w:eastAsia="Times New Roman" w:hAnsi="Times New Roman" w:cs="Times New Roman"/>
+          <w:color w:val="000000"/>
+          <w:sz w:val="28"/>
+          <w:szCs w:val="16"/>
+          <w:lang w:val="uk-UA"/>
+        </w:rPr>
+      </w:pPr>
+    </w:p>
+    <w:p>
+      <w:pPr>
+        <w:rPr>
+          <w:rFonts w:ascii="Times New Roman" w:eastAsia="Times New Roman" w:hAnsi="Times New Roman" w:cs="Times New Roman"/>
+          <w:color w:val="000000"/>
+          <w:sz w:val="28"/>
+          <w:szCs w:val="16"/>
+          <w:lang w:val="uk-UA"/>
+        </w:rPr>
+      </w:pPr>
+    </w:p>
+    <w:p>
+      <w:pPr>
+        <w:rPr>
+          <w:rFonts w:ascii="Times New Roman" w:eastAsia="Times New Roman" w:hAnsi="Times New Roman" w:cs="Times New Roman"/>
+          <w:color w:val="000000"/>
+          <w:sz w:val="28"/>
+          <w:szCs w:val="16"/>
+          <w:lang w:val="uk-UA"/>
+        </w:rPr>
+      </w:pPr>
+    </w:p>
+    <w:p>
+      <w:pPr>
+        <w:rPr>
+          <w:rFonts w:ascii="Times New Roman" w:eastAsia="Times New Roman" w:hAnsi="Times New Roman" w:cs="Times New Roman"/>
+          <w:color w:val="000000"/>
+          <w:sz w:val="28"/>
+          <w:szCs w:val="16"/>
+          <w:lang w:val="uk-UA"/>
+        </w:rPr>
+      </w:pPr>
+    </w:p>
+    <w:p>
+      <w:pPr>
+        <w:rPr>
+          <w:rFonts w:ascii="Times New Roman" w:eastAsia="Times New Roman" w:hAnsi="Times New Roman" w:cs="Times New Roman"/>
+          <w:color w:val="000000"/>
+          <w:sz w:val="28"/>
+          <w:szCs w:val="16"/>
+          <w:lang w:val="uk-UA"/>
+        </w:rPr>
+      </w:pPr>
+      <w:r>
+        <w:rPr>
+          <w:rFonts w:ascii="Times New Roman" w:eastAsia="Times New Roman" w:hAnsi="Times New Roman" w:cs="Times New Roman"/>
+          <w:color w:val="000000"/>
+          <w:sz w:val="28"/>
+          <w:szCs w:val="16"/>
+          <w:lang w:val="uk-UA"/>
+        </w:rPr>
+        <w:lastRenderedPageBreak/>
+        <w:t>Маршрутизатор, який є основним пристроєм на мережевому рівні, отримує пакети з інформацією про призначення і вирішує, куди направити ці пакети далі. Пакет проходить через кілька маршрутизаторів, що визначають шлях до кінцевого вузла. Кожен проміжний вузол або маршрутизатор здійснює вибір наступного кроку, і так продовжується до того моменту, поки пакет не досягне свого кінцевого призначення.</w:t>
+      </w:r>
+    </w:p>
+    <w:p>
+      <w:pPr>
+        <w:rPr>
+          <w:rFonts w:ascii="Times New Roman" w:eastAsia="Times New Roman" w:hAnsi="Times New Roman" w:cs="Times New Roman"/>
+          <w:color w:val="000000"/>
+          <w:sz w:val="28"/>
+          <w:szCs w:val="16"/>
+          <w:lang w:val="uk-UA"/>
+        </w:rPr>
+      </w:pPr>
+    </w:p>
+    <w:p>
+      <w:pPr>
+        <w:jc w:val="center"/>
+        <w:rPr>
+          <w:rFonts w:ascii="Times New Roman" w:eastAsia="Times New Roman" w:hAnsi="Times New Roman" w:cs="Times New Roman"/>
+          <w:color w:val="000000"/>
+          <w:sz w:val="28"/>
+          <w:szCs w:val="16"/>
+          <w:lang w:val="uk-UA"/>
+        </w:rPr>
+      </w:pPr>
+      <w:r>
+        <w:rPr>
+          <w:noProof/>
+        </w:rPr>
+        <w:drawing>
+          <wp:inline distT="0" distB="0" distL="0" distR="0" wp14:anchorId="54C28DC6" wp14:editId="50CCCBA6">
+            <wp:extent cx="4989775" cy="2837079"/>
+            <wp:effectExtent l="0" t="0" r="1905" b="1905"/>
+            <wp:docPr id="1667666348" name="Рисунок 222" descr="Способи маршрутизації"/>
+            <wp:cNvGraphicFramePr>
+              <a:graphicFrameLocks xmlns:a="http://schemas.openxmlformats.org/drawingml/2006/main" noChangeAspect="1"/>
+            </wp:cNvGraphicFramePr>
+            <a:graphic xmlns:a="http://schemas.openxmlformats.org/drawingml/2006/main">
+              <a:graphicData uri="http://schemas.openxmlformats.org/drawingml/2006/picture">
+                <pic:pic xmlns:pic="http://schemas.openxmlformats.org/drawingml/2006/picture">
+                  <pic:nvPicPr>
+                    <pic:cNvPr id="0" name="Picture 1" descr="Способи маршрутизації"/>
+                    <pic:cNvPicPr>
+                      <a:picLocks noChangeAspect="1" noChangeArrowheads="1"/>
+                    </pic:cNvPicPr>
+                  </pic:nvPicPr>
+                  <pic:blipFill>
+                    <a:blip r:embed="rId8">
+                      <a:extLst>
+                        <a:ext uri="{28A0092B-C50C-407E-A947-70E740481C1C}">
+                          <a14:useLocalDpi xmlns:a14="http://schemas.microsoft.com/office/drawing/2010/main" val="0"/>
+                        </a:ext>
+                      </a:extLst>
+                    </a:blip>
+                    <a:srcRect/>
+                    <a:stretch>
+                      <a:fillRect/>
+                    </a:stretch>
+                  </pic:blipFill>
+                  <pic:spPr bwMode="auto">
+                    <a:xfrm>
+                      <a:off x="0" y="0"/>
+                      <a:ext cx="4997008" cy="2841192"/>
+                    </a:xfrm>
+                    <a:prstGeom prst="rect">
+                      <a:avLst/>
+                    </a:prstGeom>
+                    <a:noFill/>
+                    <a:ln>
+                      <a:noFill/>
+                    </a:ln>
+                  </pic:spPr>
+                </pic:pic>
+              </a:graphicData>
+            </a:graphic>
+          </wp:inline>
+        </w:drawing>
+      </w:r>
+      <w:r>
+        <w:rPr>
+          <w:rFonts w:ascii="Times New Roman" w:hAnsi="Times New Roman" w:cs="Times New Roman"/>
+          <w:noProof/>
+          <w:sz w:val="24"/>
+          <w:szCs w:val="24"/>
+        </w:rPr>
+        <mc:AlternateContent>
+          <mc:Choice Requires="wpg">
+            <w:drawing>
+              <wp:anchor distT="0" distB="0" distL="114300" distR="114300" simplePos="0" relativeHeight="251673600" behindDoc="0" locked="0" layoutInCell="1" allowOverlap="1" wp14:anchorId="53626689" wp14:editId="54253A51">
+                <wp:simplePos x="0" y="0"/>
+                <wp:positionH relativeFrom="page">
+                  <wp:posOffset>628650</wp:posOffset>
+                </wp:positionH>
+                <wp:positionV relativeFrom="page">
+                  <wp:posOffset>228600</wp:posOffset>
+                </wp:positionV>
+                <wp:extent cx="6588760" cy="10189210"/>
+                <wp:effectExtent l="0" t="0" r="21590" b="21590"/>
+                <wp:wrapNone/>
+                <wp:docPr id="275377971" name="Групувати 165"/>
+                <wp:cNvGraphicFramePr>
+                  <a:graphicFrameLocks xmlns:a="http://schemas.openxmlformats.org/drawingml/2006/main"/>
+                </wp:cNvGraphicFramePr>
+                <a:graphic xmlns:a="http://schemas.openxmlformats.org/drawingml/2006/main">
+                  <a:graphicData uri="http://schemas.microsoft.com/office/word/2010/wordprocessingGroup">
+                    <wpg:wgp>
+                      <wpg:cNvGrpSpPr>
+                        <a:grpSpLocks/>
+                      </wpg:cNvGrpSpPr>
+                      <wpg:grpSpPr bwMode="auto">
+                        <a:xfrm>
+                          <a:off x="0" y="0"/>
+                          <a:ext cx="6588760" cy="10189210"/>
+                          <a:chOff x="0" y="0"/>
+                          <a:chExt cx="20000" cy="20000"/>
+                        </a:xfrm>
+                      </wpg:grpSpPr>
+                      <wps:wsp>
+                        <wps:cNvPr id="1250125597" name="Rectangle 3"/>
+                        <wps:cNvSpPr>
+                          <a:spLocks noChangeArrowheads="1"/>
+                        </wps:cNvSpPr>
+                        <wps:spPr bwMode="auto">
+                          <a:xfrm>
+                            <a:off x="0" y="0"/>
+                            <a:ext cx="20000" cy="20000"/>
+                          </a:xfrm>
+                          <a:prstGeom prst="rect">
+                            <a:avLst/>
+                          </a:prstGeom>
+                          <a:noFill/>
+                          <a:ln w="25400">
+                            <a:solidFill>
+                              <a:srgbClr val="000000"/>
+                            </a:solidFill>
+                            <a:miter lim="800000"/>
+                            <a:headEnd/>
+                            <a:tailEnd/>
+                          </a:ln>
+                          <a:extLst>
+                            <a:ext uri="{909E8E84-426E-40DD-AFC4-6F175D3DCCD1}">
+                              <a14:hiddenFill xmlns:a14="http://schemas.microsoft.com/office/drawing/2010/main">
+                                <a:solidFill>
+                                  <a:srgbClr val="FFFFFF"/>
+                                </a:solidFill>
+                              </a14:hiddenFill>
+                            </a:ext>
+                          </a:extLst>
+                        </wps:spPr>
+                        <wps:bodyPr rot="0" vert="horz" wrap="square" lIns="91440" tIns="45720" rIns="91440" bIns="45720" anchor="t" anchorCtr="0" upright="1">
+                          <a:noAutofit/>
+                        </wps:bodyPr>
+                      </wps:wsp>
+                      <wps:wsp>
+                        <wps:cNvPr id="392473497" name="Line 4"/>
+                        <wps:cNvCnPr>
+                          <a:cxnSpLocks noChangeShapeType="1"/>
+                        </wps:cNvCnPr>
+                        <wps:spPr bwMode="auto">
+                          <a:xfrm>
+                            <a:off x="1093" y="18949"/>
+                            <a:ext cx="2" cy="1040"/>
+                          </a:xfrm>
+                          <a:prstGeom prst="line">
+                            <a:avLst/>
+                          </a:prstGeom>
+                          <a:noFill/>
+                          <a:ln w="25400">
+                            <a:solidFill>
+                              <a:srgbClr val="000000"/>
+                            </a:solidFill>
+                            <a:round/>
+                            <a:headEnd/>
+                            <a:tailEnd/>
+                          </a:ln>
+                          <a:extLst>
+                            <a:ext uri="{909E8E84-426E-40DD-AFC4-6F175D3DCCD1}">
+                              <a14:hiddenFill xmlns:a14="http://schemas.microsoft.com/office/drawing/2010/main">
+                                <a:noFill/>
+                              </a14:hiddenFill>
+                            </a:ext>
+                          </a:extLst>
+                        </wps:spPr>
+                        <wps:bodyPr/>
+                      </wps:wsp>
+                      <wps:wsp>
+                        <wps:cNvPr id="627650955" name="Line 5"/>
+                        <wps:cNvCnPr>
+                          <a:cxnSpLocks noChangeShapeType="1"/>
+                        </wps:cNvCnPr>
+                        <wps:spPr bwMode="auto">
+                          <a:xfrm>
+                            <a:off x="10" y="18941"/>
+                            <a:ext cx="19967" cy="1"/>
+                          </a:xfrm>
+                          <a:prstGeom prst="line">
+                            <a:avLst/>
+                          </a:prstGeom>
+                          <a:noFill/>
+                          <a:ln w="25400">
+                            <a:solidFill>
+                              <a:srgbClr val="000000"/>
+                            </a:solidFill>
+                            <a:round/>
+                            <a:headEnd/>
+                            <a:tailEnd/>
+                          </a:ln>
+                          <a:extLst>
+                            <a:ext uri="{909E8E84-426E-40DD-AFC4-6F175D3DCCD1}">
+                              <a14:hiddenFill xmlns:a14="http://schemas.microsoft.com/office/drawing/2010/main">
+                                <a:noFill/>
+                              </a14:hiddenFill>
+                            </a:ext>
+                          </a:extLst>
+                        </wps:spPr>
+                        <wps:bodyPr/>
+                      </wps:wsp>
+                      <wps:wsp>
+                        <wps:cNvPr id="1577060191" name="Line 6"/>
+                        <wps:cNvCnPr>
+                          <a:cxnSpLocks noChangeShapeType="1"/>
+                        </wps:cNvCnPr>
+                        <wps:spPr bwMode="auto">
+                          <a:xfrm>
+                            <a:off x="2186" y="18949"/>
+                            <a:ext cx="2" cy="1040"/>
+                          </a:xfrm>
+                          <a:prstGeom prst="line">
+                            <a:avLst/>
+                          </a:prstGeom>
+                          <a:noFill/>
+                          <a:ln w="25400">
+                            <a:solidFill>
+                              <a:srgbClr val="000000"/>
+                            </a:solidFill>
+                            <a:round/>
+                            <a:headEnd/>
+                            <a:tailEnd/>
+                          </a:ln>
+                          <a:extLst>
+                            <a:ext uri="{909E8E84-426E-40DD-AFC4-6F175D3DCCD1}">
+                              <a14:hiddenFill xmlns:a14="http://schemas.microsoft.com/office/drawing/2010/main">
+                                <a:noFill/>
+                              </a14:hiddenFill>
+                            </a:ext>
+                          </a:extLst>
+                        </wps:spPr>
+                        <wps:bodyPr/>
+                      </wps:wsp>
+                      <wps:wsp>
+                        <wps:cNvPr id="703952769" name="Line 7"/>
+                        <wps:cNvCnPr>
+                          <a:cxnSpLocks noChangeShapeType="1"/>
+                        </wps:cNvCnPr>
+                        <wps:spPr bwMode="auto">
+                          <a:xfrm>
+                            <a:off x="4919" y="18949"/>
+                            <a:ext cx="2" cy="1040"/>
+                          </a:xfrm>
+                          <a:prstGeom prst="line">
+                            <a:avLst/>
+                          </a:prstGeom>
+                          <a:noFill/>
+                          <a:ln w="25400">
+                            <a:solidFill>
+                              <a:srgbClr val="000000"/>
+                            </a:solidFill>
+                            <a:round/>
+                            <a:headEnd/>
+                            <a:tailEnd/>
+                          </a:ln>
+                          <a:extLst>
+                            <a:ext uri="{909E8E84-426E-40DD-AFC4-6F175D3DCCD1}">
+                              <a14:hiddenFill xmlns:a14="http://schemas.microsoft.com/office/drawing/2010/main">
+                                <a:noFill/>
+                              </a14:hiddenFill>
+                            </a:ext>
+                          </a:extLst>
+                        </wps:spPr>
+                        <wps:bodyPr/>
+                      </wps:wsp>
+                      <wps:wsp>
+                        <wps:cNvPr id="2145472413" name="Line 8"/>
+                        <wps:cNvCnPr>
+                          <a:cxnSpLocks noChangeShapeType="1"/>
+                        </wps:cNvCnPr>
+                        <wps:spPr bwMode="auto">
+                          <a:xfrm>
+                            <a:off x="6557" y="18959"/>
+                            <a:ext cx="2" cy="1030"/>
+                          </a:xfrm>
+                          <a:prstGeom prst="line">
+                            <a:avLst/>
+                          </a:prstGeom>
+                          <a:noFill/>
+                          <a:ln w="25400">
+                            <a:solidFill>
+                              <a:srgbClr val="000000"/>
+                            </a:solidFill>
+                            <a:round/>
+                            <a:headEnd/>
+                            <a:tailEnd/>
+                          </a:ln>
+                          <a:extLst>
+                            <a:ext uri="{909E8E84-426E-40DD-AFC4-6F175D3DCCD1}">
+                              <a14:hiddenFill xmlns:a14="http://schemas.microsoft.com/office/drawing/2010/main">
+                                <a:noFill/>
+                              </a14:hiddenFill>
+                            </a:ext>
+                          </a:extLst>
+                        </wps:spPr>
+                        <wps:bodyPr/>
+                      </wps:wsp>
+                      <wps:wsp>
+                        <wps:cNvPr id="1532100632" name="Line 9"/>
+                        <wps:cNvCnPr>
+                          <a:cxnSpLocks noChangeShapeType="1"/>
+                        </wps:cNvCnPr>
+                        <wps:spPr bwMode="auto">
+                          <a:xfrm>
+                            <a:off x="7650" y="18949"/>
+                            <a:ext cx="2" cy="1030"/>
+                          </a:xfrm>
+                          <a:prstGeom prst="line">
+                            <a:avLst/>
+                          </a:prstGeom>
+                          <a:noFill/>
+                          <a:ln w="25400">
+                            <a:solidFill>
+                              <a:srgbClr val="000000"/>
+                            </a:solidFill>
+                            <a:round/>
+                            <a:headEnd/>
+                            <a:tailEnd/>
+                          </a:ln>
+                          <a:extLst>
+                            <a:ext uri="{909E8E84-426E-40DD-AFC4-6F175D3DCCD1}">
+                              <a14:hiddenFill xmlns:a14="http://schemas.microsoft.com/office/drawing/2010/main">
+                                <a:noFill/>
+                              </a14:hiddenFill>
+                            </a:ext>
+                          </a:extLst>
+                        </wps:spPr>
+                        <wps:bodyPr/>
+                      </wps:wsp>
+                      <wps:wsp>
+                        <wps:cNvPr id="1824523845" name="Line 10"/>
+                        <wps:cNvCnPr>
+                          <a:cxnSpLocks noChangeShapeType="1"/>
+                        </wps:cNvCnPr>
+                        <wps:spPr bwMode="auto">
+                          <a:xfrm>
+                            <a:off x="18905" y="18949"/>
+                            <a:ext cx="4" cy="1040"/>
+                          </a:xfrm>
+                          <a:prstGeom prst="line">
+                            <a:avLst/>
+                          </a:prstGeom>
+                          <a:noFill/>
+                          <a:ln w="25400">
+                            <a:solidFill>
+                              <a:srgbClr val="000000"/>
+                            </a:solidFill>
+                            <a:round/>
+                            <a:headEnd/>
+                            <a:tailEnd/>
+                          </a:ln>
+                          <a:extLst>
+                            <a:ext uri="{909E8E84-426E-40DD-AFC4-6F175D3DCCD1}">
+                              <a14:hiddenFill xmlns:a14="http://schemas.microsoft.com/office/drawing/2010/main">
+                                <a:noFill/>
+                              </a14:hiddenFill>
+                            </a:ext>
+                          </a:extLst>
+                        </wps:spPr>
+                        <wps:bodyPr/>
+                      </wps:wsp>
+                      <wps:wsp>
+                        <wps:cNvPr id="1865451147" name="Line 11"/>
+                        <wps:cNvCnPr>
+                          <a:cxnSpLocks noChangeShapeType="1"/>
+                        </wps:cNvCnPr>
+                        <wps:spPr bwMode="auto">
+                          <a:xfrm>
+                            <a:off x="10" y="19293"/>
+                            <a:ext cx="7621" cy="2"/>
+                          </a:xfrm>
+                          <a:prstGeom prst="line">
+                            <a:avLst/>
+                          </a:prstGeom>
+                          <a:noFill/>
+                          <a:ln w="12700">
+                            <a:solidFill>
+                              <a:srgbClr val="000000"/>
+                            </a:solidFill>
+                            <a:round/>
+                            <a:headEnd/>
+                            <a:tailEnd/>
+                          </a:ln>
+                          <a:extLst>
+                            <a:ext uri="{909E8E84-426E-40DD-AFC4-6F175D3DCCD1}">
+                              <a14:hiddenFill xmlns:a14="http://schemas.microsoft.com/office/drawing/2010/main">
+                                <a:noFill/>
+                              </a14:hiddenFill>
+                            </a:ext>
+                          </a:extLst>
+                        </wps:spPr>
+                        <wps:bodyPr/>
+                      </wps:wsp>
+                      <wps:wsp>
+                        <wps:cNvPr id="852332632" name="Line 12"/>
+                        <wps:cNvCnPr>
+                          <a:cxnSpLocks noChangeShapeType="1"/>
+                        </wps:cNvCnPr>
+                        <wps:spPr bwMode="auto">
+                          <a:xfrm>
+                            <a:off x="10" y="19646"/>
+                            <a:ext cx="7621" cy="1"/>
+                          </a:xfrm>
+                          <a:prstGeom prst="line">
+                            <a:avLst/>
+                          </a:prstGeom>
+                          <a:noFill/>
+                          <a:ln w="25400">
+                            <a:solidFill>
+                              <a:srgbClr val="000000"/>
+                            </a:solidFill>
+                            <a:round/>
+                            <a:headEnd/>
+                            <a:tailEnd/>
+                          </a:ln>
+                          <a:extLst>
+                            <a:ext uri="{909E8E84-426E-40DD-AFC4-6F175D3DCCD1}">
+                              <a14:hiddenFill xmlns:a14="http://schemas.microsoft.com/office/drawing/2010/main">
+                                <a:noFill/>
+                              </a14:hiddenFill>
+                            </a:ext>
+                          </a:extLst>
+                        </wps:spPr>
+                        <wps:bodyPr/>
+                      </wps:wsp>
+                      <wps:wsp>
+                        <wps:cNvPr id="1041038282" name="Line 13"/>
+                        <wps:cNvCnPr>
+                          <a:cxnSpLocks noChangeShapeType="1"/>
+                        </wps:cNvCnPr>
+                        <wps:spPr bwMode="auto">
+                          <a:xfrm>
+                            <a:off x="18919" y="19296"/>
+                            <a:ext cx="1071" cy="1"/>
+                          </a:xfrm>
+                          <a:prstGeom prst="line">
+                            <a:avLst/>
+                          </a:prstGeom>
+                          <a:noFill/>
+                          <a:ln w="12700">
+                            <a:solidFill>
+                              <a:srgbClr val="000000"/>
+                            </a:solidFill>
+                            <a:round/>
+                            <a:headEnd/>
+                            <a:tailEnd/>
+                          </a:ln>
+                          <a:extLst>
+                            <a:ext uri="{909E8E84-426E-40DD-AFC4-6F175D3DCCD1}">
+                              <a14:hiddenFill xmlns:a14="http://schemas.microsoft.com/office/drawing/2010/main">
+                                <a:noFill/>
+                              </a14:hiddenFill>
+                            </a:ext>
+                          </a:extLst>
+                        </wps:spPr>
+                        <wps:bodyPr/>
+                      </wps:wsp>
+                      <wps:wsp>
+                        <wps:cNvPr id="167434248" name="Rectangle 14"/>
+                        <wps:cNvSpPr>
+                          <a:spLocks noChangeArrowheads="1"/>
+                        </wps:cNvSpPr>
+                        <wps:spPr bwMode="auto">
+                          <a:xfrm>
+                            <a:off x="54" y="19660"/>
+                            <a:ext cx="1000" cy="309"/>
+                          </a:xfrm>
+                          <a:prstGeom prst="rect">
+                            <a:avLst/>
+                          </a:prstGeom>
+                          <a:noFill/>
+                          <a:ln>
+                            <a:noFill/>
+                          </a:ln>
+                          <a:extLst>
+                            <a:ext uri="{909E8E84-426E-40DD-AFC4-6F175D3DCCD1}">
+                              <a14:hiddenFill xmlns:a14="http://schemas.microsoft.com/office/drawing/2010/main">
+                                <a:solidFill>
+                                  <a:srgbClr val="FFFFFF"/>
+                                </a:solidFill>
+                              </a14:hiddenFill>
+                            </a:ext>
+                            <a:ext uri="{91240B29-F687-4F45-9708-019B960494DF}">
+                              <a14:hiddenLine xmlns:a14="http://schemas.microsoft.com/office/drawing/2010/main" w="3175">
+                                <a:solidFill>
+                                  <a:srgbClr val="000000"/>
+                                </a:solidFill>
+                                <a:miter lim="800000"/>
+                                <a:headEnd/>
+                                <a:tailEnd/>
+                              </a14:hiddenLine>
+                            </a:ext>
+                          </a:extLst>
+                        </wps:spPr>
+                        <wps:txbx>
+                          <w:txbxContent>
+                            <w:tbl>
+                              <w:tblPr>
+                                <w:tblW w:w="5000" w:type="pct"/>
+                                <w:tblCellSpacing w:w="0" w:type="dxa"/>
+                                <w:tblCellMar>
+                                  <w:left w:w="0" w:type="dxa"/>
+                                  <w:right w:w="0" w:type="dxa"/>
+                                </w:tblCellMar>
+                                <w:tblLook w:val="04A0" w:firstRow="1" w:lastRow="0" w:firstColumn="1" w:lastColumn="0" w:noHBand="0" w:noVBand="1"/>
+                              </w:tblPr>
+                              <w:tblGrid>
+                                <w:gridCol w:w="494"/>
+                              </w:tblGrid>
+                              <w:tr>
+                                <w:trPr>
+                                  <w:tblCellSpacing w:w="0" w:type="dxa"/>
+                                </w:trPr>
+                                <w:tc>
+                                  <w:tcPr>
+                                    <w:tcW w:w="0" w:type="auto"/>
+                                    <w:vAlign w:val="center"/>
+                                    <w:hideMark/>
+                                  </w:tcPr>
+                                  <w:p>
+                                    <w:pPr>
+                                      <w:pStyle w:val="a6"/>
+                                      <w:spacing w:line="256" w:lineRule="auto"/>
+                                      <w:jc w:val="center"/>
+                                      <w:rPr>
+                                        <w:rFonts w:ascii="Times New Roman" w:hAnsi="Times New Roman"/>
+                                        <w:kern w:val="2"/>
+                                        <w:sz w:val="18"/>
+                                        <w14:ligatures w14:val="standardContextual"/>
+                                      </w:rPr>
+                                    </w:pPr>
+                                    <w:proofErr w:type="spellStart"/>
+                                    <w:r>
+                                      <w:rPr>
+                                        <w:rFonts w:ascii="Times New Roman" w:hAnsi="Times New Roman"/>
+                                        <w:kern w:val="2"/>
+                                        <w:sz w:val="18"/>
+                                        <w14:ligatures w14:val="standardContextual"/>
+                                      </w:rPr>
+                                      <w:t>Зм</w:t>
+                                    </w:r>
+                                    <w:proofErr w:type="spellEnd"/>
+                                    <w:r>
+                                      <w:rPr>
+                                        <w:rFonts w:ascii="Times New Roman" w:hAnsi="Times New Roman"/>
+                                        <w:kern w:val="2"/>
+                                        <w:sz w:val="18"/>
+                                        <w14:ligatures w14:val="standardContextual"/>
+                                      </w:rPr>
+                                      <w:t>.</w:t>
+                                    </w:r>
+                                  </w:p>
+                                </w:tc>
+                              </w:tr>
+                            </w:tbl>
+                            <w:p>
+                              <w:pPr>
+                                <w:rPr>
+                                  <w:rFonts w:ascii="Times New Roman" w:hAnsi="Times New Roman" w:cs="Times New Roman"/>
+                                  <w:kern w:val="2"/>
+                                  <w14:ligatures w14:val="standardContextual"/>
+                                </w:rPr>
+                              </w:pPr>
+                            </w:p>
+                            <w:p>
+                              <w:pPr>
+                                <w:rPr>
+                                  <w:rFonts w:ascii="Times New Roman" w:hAnsi="Times New Roman" w:cs="Times New Roman"/>
+                                </w:rPr>
+                              </w:pPr>
+                            </w:p>
+                          </w:txbxContent>
+                        </wps:txbx>
+                        <wps:bodyPr rot="0" vert="horz" wrap="square" lIns="12700" tIns="12700" rIns="12700" bIns="12700" anchor="t" anchorCtr="0" upright="1">
+                          <a:noAutofit/>
+                        </wps:bodyPr>
+                      </wps:wsp>
+                      <wps:wsp>
+                        <wps:cNvPr id="607817377" name="Rectangle 15"/>
+                        <wps:cNvSpPr>
+                          <a:spLocks noChangeArrowheads="1"/>
+                        </wps:cNvSpPr>
+                        <wps:spPr bwMode="auto">
+                          <a:xfrm>
+                            <a:off x="1139" y="19660"/>
+                            <a:ext cx="1001" cy="309"/>
+                          </a:xfrm>
+                          <a:prstGeom prst="rect">
+                            <a:avLst/>
+                          </a:prstGeom>
+                          <a:noFill/>
+                          <a:ln>
+                            <a:noFill/>
+                          </a:ln>
+                          <a:extLst>
+                            <a:ext uri="{909E8E84-426E-40DD-AFC4-6F175D3DCCD1}">
+                              <a14:hiddenFill xmlns:a14="http://schemas.microsoft.com/office/drawing/2010/main">
+                                <a:solidFill>
+                                  <a:srgbClr val="FFFFFF"/>
+                                </a:solidFill>
+                              </a14:hiddenFill>
+                            </a:ext>
+                            <a:ext uri="{91240B29-F687-4F45-9708-019B960494DF}">
+                              <a14:hiddenLine xmlns:a14="http://schemas.microsoft.com/office/drawing/2010/main" w="3175">
+                                <a:solidFill>
+                                  <a:srgbClr val="000000"/>
+                                </a:solidFill>
+                                <a:miter lim="800000"/>
+                                <a:headEnd/>
+                                <a:tailEnd/>
+                              </a14:hiddenLine>
+                            </a:ext>
+                          </a:extLst>
+                        </wps:spPr>
+                        <wps:txbx>
+                          <w:txbxContent>
+                            <w:tbl>
+                              <w:tblPr>
+                                <w:tblW w:w="5000" w:type="pct"/>
+                                <w:tblCellSpacing w:w="0" w:type="dxa"/>
+                                <w:tblCellMar>
+                                  <w:left w:w="0" w:type="dxa"/>
+                                  <w:right w:w="0" w:type="dxa"/>
+                                </w:tblCellMar>
+                                <w:tblLook w:val="04A0" w:firstRow="1" w:lastRow="0" w:firstColumn="1" w:lastColumn="0" w:noHBand="0" w:noVBand="1"/>
+                              </w:tblPr>
+                              <w:tblGrid>
+                                <w:gridCol w:w="494"/>
+                              </w:tblGrid>
+                              <w:tr>
+                                <w:trPr>
+                                  <w:tblCellSpacing w:w="0" w:type="dxa"/>
+                                </w:trPr>
+                                <w:tc>
+                                  <w:tcPr>
+                                    <w:tcW w:w="0" w:type="auto"/>
+                                    <w:vAlign w:val="center"/>
+                                    <w:hideMark/>
+                                  </w:tcPr>
+                                  <w:p>
+                                    <w:pPr>
+                                      <w:pStyle w:val="a6"/>
+                                      <w:spacing w:line="256" w:lineRule="auto"/>
+                                      <w:jc w:val="center"/>
+                                      <w:rPr>
+                                        <w:rFonts w:ascii="Times New Roman" w:hAnsi="Times New Roman"/>
+                                        <w:kern w:val="2"/>
+                                        <w:sz w:val="18"/>
+                                        <w14:ligatures w14:val="standardContextual"/>
+                                      </w:rPr>
+                                    </w:pPr>
+                                    <w:proofErr w:type="spellStart"/>
+                                    <w:r>
+                                      <w:rPr>
+                                        <w:rFonts w:ascii="Times New Roman" w:hAnsi="Times New Roman"/>
+                                        <w:kern w:val="2"/>
+                                        <w:sz w:val="18"/>
+                                        <w14:ligatures w14:val="standardContextual"/>
+                                      </w:rPr>
+                                      <w:t>Арк</w:t>
+                                    </w:r>
+                                    <w:proofErr w:type="spellEnd"/>
+                                    <w:r>
+                                      <w:rPr>
+                                        <w:rFonts w:ascii="Times New Roman" w:hAnsi="Times New Roman"/>
+                                        <w:kern w:val="2"/>
+                                        <w:sz w:val="18"/>
+                                        <w14:ligatures w14:val="standardContextual"/>
+                                      </w:rPr>
+                                      <w:t>.</w:t>
+                                    </w:r>
+                                  </w:p>
+                                </w:tc>
+                              </w:tr>
+                            </w:tbl>
+                            <w:p>
+                              <w:pPr>
+                                <w:rPr>
+                                  <w:rFonts w:ascii="Times New Roman" w:hAnsi="Times New Roman" w:cs="Times New Roman"/>
+                                  <w:kern w:val="2"/>
+                                  <w14:ligatures w14:val="standardContextual"/>
+                                </w:rPr>
+                              </w:pPr>
+                            </w:p>
+                            <w:p>
+                              <w:pPr>
+                                <w:rPr>
+                                  <w:rFonts w:ascii="Times New Roman" w:hAnsi="Times New Roman" w:cs="Times New Roman"/>
+                                </w:rPr>
+                              </w:pPr>
+                            </w:p>
+                          </w:txbxContent>
+                        </wps:txbx>
+                        <wps:bodyPr rot="0" vert="horz" wrap="square" lIns="12700" tIns="12700" rIns="12700" bIns="12700" anchor="t" anchorCtr="0" upright="1">
+                          <a:noAutofit/>
+                        </wps:bodyPr>
+                      </wps:wsp>
+                      <wps:wsp>
+                        <wps:cNvPr id="1793851454" name="Rectangle 16"/>
+                        <wps:cNvSpPr>
+                          <a:spLocks noChangeArrowheads="1"/>
+                        </wps:cNvSpPr>
+                        <wps:spPr bwMode="auto">
+                          <a:xfrm>
+                            <a:off x="2267" y="19660"/>
+                            <a:ext cx="2573" cy="309"/>
+                          </a:xfrm>
+                          <a:prstGeom prst="rect">
+                            <a:avLst/>
+                          </a:prstGeom>
+                          <a:noFill/>
+                          <a:ln>
+                            <a:noFill/>
+                          </a:ln>
+                          <a:extLst>
+                            <a:ext uri="{909E8E84-426E-40DD-AFC4-6F175D3DCCD1}">
+                              <a14:hiddenFill xmlns:a14="http://schemas.microsoft.com/office/drawing/2010/main">
+                                <a:solidFill>
+                                  <a:srgbClr val="FFFFFF"/>
+                                </a:solidFill>
+                              </a14:hiddenFill>
+                            </a:ext>
+                            <a:ext uri="{91240B29-F687-4F45-9708-019B960494DF}">
+                              <a14:hiddenLine xmlns:a14="http://schemas.microsoft.com/office/drawing/2010/main" w="3175">
+                                <a:solidFill>
+                                  <a:srgbClr val="000000"/>
+                                </a:solidFill>
+                                <a:miter lim="800000"/>
+                                <a:headEnd/>
+                                <a:tailEnd/>
+                              </a14:hiddenLine>
+                            </a:ext>
+                          </a:extLst>
+                        </wps:spPr>
+                        <wps:txbx>
+                          <w:txbxContent>
+                            <w:tbl>
+                              <w:tblPr>
+                                <w:tblW w:w="5000" w:type="pct"/>
+                                <w:tblCellSpacing w:w="0" w:type="dxa"/>
+                                <w:tblCellMar>
+                                  <w:left w:w="0" w:type="dxa"/>
+                                  <w:right w:w="0" w:type="dxa"/>
+                                </w:tblCellMar>
+                                <w:tblLook w:val="04A0" w:firstRow="1" w:lastRow="0" w:firstColumn="1" w:lastColumn="0" w:noHBand="0" w:noVBand="1"/>
+                              </w:tblPr>
+                              <w:tblGrid>
+                                <w:gridCol w:w="1310"/>
+                              </w:tblGrid>
+                              <w:tr>
+                                <w:trPr>
+                                  <w:tblCellSpacing w:w="0" w:type="dxa"/>
+                                </w:trPr>
+                                <w:tc>
+                                  <w:tcPr>
+                                    <w:tcW w:w="0" w:type="auto"/>
+                                    <w:vAlign w:val="center"/>
+                                    <w:hideMark/>
+                                  </w:tcPr>
+                                  <w:p>
+                                    <w:pPr>
+                                      <w:pStyle w:val="a6"/>
+                                      <w:spacing w:line="256" w:lineRule="auto"/>
+                                      <w:jc w:val="center"/>
+                                      <w:rPr>
+                                        <w:rFonts w:ascii="Times New Roman" w:hAnsi="Times New Roman"/>
+                                        <w:kern w:val="2"/>
+                                        <w:sz w:val="18"/>
+                                        <w14:ligatures w14:val="standardContextual"/>
+                                      </w:rPr>
+                                    </w:pPr>
+                                    <w:r>
+                                      <w:rPr>
+                                        <w:rFonts w:ascii="Times New Roman" w:hAnsi="Times New Roman"/>
+                                        <w:kern w:val="2"/>
+                                        <w:sz w:val="18"/>
+                                        <w14:ligatures w14:val="standardContextual"/>
+                                      </w:rPr>
+                                      <w:t xml:space="preserve">№ </w:t>
+                                    </w:r>
+                                    <w:proofErr w:type="spellStart"/>
+                                    <w:r>
+                                      <w:rPr>
+                                        <w:rFonts w:ascii="Times New Roman" w:hAnsi="Times New Roman"/>
+                                        <w:kern w:val="2"/>
+                                        <w:sz w:val="18"/>
+                                        <w14:ligatures w14:val="standardContextual"/>
+                                      </w:rPr>
+                                      <w:t>докум</w:t>
+                                    </w:r>
+                                    <w:proofErr w:type="spellEnd"/>
+                                    <w:r>
+                                      <w:rPr>
+                                        <w:rFonts w:ascii="Times New Roman" w:hAnsi="Times New Roman"/>
+                                        <w:kern w:val="2"/>
+                                        <w:sz w:val="18"/>
+                                        <w14:ligatures w14:val="standardContextual"/>
+                                      </w:rPr>
+                                      <w:t>.</w:t>
+                                    </w:r>
+                                  </w:p>
+                                </w:tc>
+                              </w:tr>
+                            </w:tbl>
+                            <w:p>
+                              <w:pPr>
+                                <w:rPr>
+                                  <w:rFonts w:ascii="Times New Roman" w:hAnsi="Times New Roman" w:cs="Times New Roman"/>
+                                  <w:kern w:val="2"/>
+                                  <w14:ligatures w14:val="standardContextual"/>
+                                </w:rPr>
+                              </w:pPr>
+                            </w:p>
+                            <w:p>
+                              <w:pPr>
+                                <w:rPr>
+                                  <w:rFonts w:ascii="Times New Roman" w:hAnsi="Times New Roman" w:cs="Times New Roman"/>
+                                </w:rPr>
+                              </w:pPr>
+                            </w:p>
+                          </w:txbxContent>
+                        </wps:txbx>
+                        <wps:bodyPr rot="0" vert="horz" wrap="square" lIns="12700" tIns="12700" rIns="12700" bIns="12700" anchor="t" anchorCtr="0" upright="1">
+                          <a:noAutofit/>
+                        </wps:bodyPr>
+                      </wps:wsp>
+                      <wps:wsp>
+                        <wps:cNvPr id="1294888590" name="Rectangle 17"/>
+                        <wps:cNvSpPr>
+                          <a:spLocks noChangeArrowheads="1"/>
+                        </wps:cNvSpPr>
+                        <wps:spPr bwMode="auto">
+                          <a:xfrm>
+                            <a:off x="4983" y="19660"/>
+                            <a:ext cx="1534" cy="309"/>
+                          </a:xfrm>
+                          <a:prstGeom prst="rect">
+                            <a:avLst/>
+                          </a:prstGeom>
+                          <a:noFill/>
+                          <a:ln>
+                            <a:noFill/>
+                          </a:ln>
+                          <a:extLst>
+                            <a:ext uri="{909E8E84-426E-40DD-AFC4-6F175D3DCCD1}">
+                              <a14:hiddenFill xmlns:a14="http://schemas.microsoft.com/office/drawing/2010/main">
+                                <a:solidFill>
+                                  <a:srgbClr val="FFFFFF"/>
+                                </a:solidFill>
+                              </a14:hiddenFill>
+                            </a:ext>
+                            <a:ext uri="{91240B29-F687-4F45-9708-019B960494DF}">
+                              <a14:hiddenLine xmlns:a14="http://schemas.microsoft.com/office/drawing/2010/main" w="3175">
+                                <a:solidFill>
+                                  <a:srgbClr val="000000"/>
+                                </a:solidFill>
+                                <a:miter lim="800000"/>
+                                <a:headEnd/>
+                                <a:tailEnd/>
+                              </a14:hiddenLine>
+                            </a:ext>
+                          </a:extLst>
+                        </wps:spPr>
+                        <wps:txbx>
+                          <w:txbxContent>
+                            <w:tbl>
+                              <w:tblPr>
+                                <w:tblW w:w="5000" w:type="pct"/>
+                                <w:tblCellSpacing w:w="0" w:type="dxa"/>
+                                <w:tblCellMar>
+                                  <w:left w:w="0" w:type="dxa"/>
+                                  <w:right w:w="0" w:type="dxa"/>
+                                </w:tblCellMar>
+                                <w:tblLook w:val="04A0" w:firstRow="1" w:lastRow="0" w:firstColumn="1" w:lastColumn="0" w:noHBand="0" w:noVBand="1"/>
+                              </w:tblPr>
+                              <w:tblGrid>
+                                <w:gridCol w:w="771"/>
+                              </w:tblGrid>
+                              <w:tr>
+                                <w:trPr>
+                                  <w:tblCellSpacing w:w="0" w:type="dxa"/>
+                                </w:trPr>
+                                <w:tc>
+                                  <w:tcPr>
+                                    <w:tcW w:w="0" w:type="auto"/>
+                                    <w:vAlign w:val="center"/>
+                                    <w:hideMark/>
+                                  </w:tcPr>
+                                  <w:p>
+                                    <w:pPr>
+                                      <w:pStyle w:val="a6"/>
+                                      <w:spacing w:line="256" w:lineRule="auto"/>
+                                      <w:jc w:val="center"/>
+                                      <w:rPr>
+                                        <w:rFonts w:ascii="Times New Roman" w:hAnsi="Times New Roman"/>
+                                        <w:kern w:val="2"/>
+                                        <w:sz w:val="18"/>
+                                        <w:lang w:val="ru-RU"/>
+                                        <w14:ligatures w14:val="standardContextual"/>
+                                      </w:rPr>
+                                    </w:pPr>
+                                    <w:r>
+                                      <w:rPr>
+                                        <w:rFonts w:ascii="Times New Roman" w:hAnsi="Times New Roman"/>
+                                        <w:kern w:val="2"/>
+                                        <w:sz w:val="18"/>
+                                        <w14:ligatures w14:val="standardContextual"/>
+                                      </w:rPr>
+                                      <w:t>П</w:t>
+                                    </w:r>
+                                    <w:proofErr w:type="spellStart"/>
+                                    <w:r>
+                                      <w:rPr>
+                                        <w:rFonts w:ascii="Times New Roman" w:hAnsi="Times New Roman"/>
+                                        <w:kern w:val="2"/>
+                                        <w:sz w:val="18"/>
+                                        <w:lang w:val="ru-RU"/>
+                                        <w14:ligatures w14:val="standardContextual"/>
+                                      </w:rPr>
+                                      <w:t>ідпис</w:t>
+                                    </w:r>
+                                    <w:proofErr w:type="spellEnd"/>
+                                  </w:p>
+                                </w:tc>
+                              </w:tr>
+                            </w:tbl>
+                            <w:p>
+                              <w:pPr>
+                                <w:rPr>
+                                  <w:rFonts w:ascii="Calibri" w:hAnsi="Calibri"/>
+                                  <w:kern w:val="2"/>
+                                  <w:lang w:val="uk-UA"/>
+                                  <w14:ligatures w14:val="standardContextual"/>
+                                </w:rPr>
+                              </w:pPr>
+                            </w:p>
+                            <w:p>
+                              <w:pPr>
+                                <w:rPr>
+                                  <w:rFonts w:ascii="Calibri" w:hAnsi="Calibri"/>
+                                </w:rPr>
+                              </w:pPr>
+                            </w:p>
+                          </w:txbxContent>
+                        </wps:txbx>
+                        <wps:bodyPr rot="0" vert="horz" wrap="square" lIns="12700" tIns="12700" rIns="12700" bIns="12700" anchor="t" anchorCtr="0" upright="1">
+                          <a:noAutofit/>
+                        </wps:bodyPr>
+                      </wps:wsp>
+                      <wps:wsp>
+                        <wps:cNvPr id="55823136" name="Rectangle 18"/>
+                        <wps:cNvSpPr>
+                          <a:spLocks noChangeArrowheads="1"/>
+                        </wps:cNvSpPr>
+                        <wps:spPr bwMode="auto">
+                          <a:xfrm>
+                            <a:off x="6604" y="19660"/>
+                            <a:ext cx="1000" cy="309"/>
+                          </a:xfrm>
+                          <a:prstGeom prst="rect">
+                            <a:avLst/>
+                          </a:prstGeom>
+                          <a:noFill/>
+                          <a:ln>
+                            <a:noFill/>
+                          </a:ln>
+                          <a:extLst>
+                            <a:ext uri="{909E8E84-426E-40DD-AFC4-6F175D3DCCD1}">
+                              <a14:hiddenFill xmlns:a14="http://schemas.microsoft.com/office/drawing/2010/main">
+                                <a:solidFill>
+                                  <a:srgbClr val="FFFFFF"/>
+                                </a:solidFill>
+                              </a14:hiddenFill>
+                            </a:ext>
+                            <a:ext uri="{91240B29-F687-4F45-9708-019B960494DF}">
+                              <a14:hiddenLine xmlns:a14="http://schemas.microsoft.com/office/drawing/2010/main" w="3175">
+                                <a:solidFill>
+                                  <a:srgbClr val="000000"/>
+                                </a:solidFill>
+                                <a:miter lim="800000"/>
+                                <a:headEnd/>
+                                <a:tailEnd/>
+                              </a14:hiddenLine>
+                            </a:ext>
+                          </a:extLst>
+                        </wps:spPr>
+                        <wps:txbx>
+                          <w:txbxContent>
+                            <w:tbl>
+                              <w:tblPr>
+                                <w:tblW w:w="5000" w:type="pct"/>
+                                <w:tblCellSpacing w:w="0" w:type="dxa"/>
+                                <w:tblCellMar>
+                                  <w:left w:w="0" w:type="dxa"/>
+                                  <w:right w:w="0" w:type="dxa"/>
+                                </w:tblCellMar>
+                                <w:tblLook w:val="04A0" w:firstRow="1" w:lastRow="0" w:firstColumn="1" w:lastColumn="0" w:noHBand="0" w:noVBand="1"/>
+                              </w:tblPr>
+                              <w:tblGrid>
+                                <w:gridCol w:w="494"/>
+                              </w:tblGrid>
+                              <w:tr>
+                                <w:trPr>
+                                  <w:tblCellSpacing w:w="0" w:type="dxa"/>
+                                </w:trPr>
+                                <w:tc>
+                                  <w:tcPr>
+                                    <w:tcW w:w="0" w:type="auto"/>
+                                    <w:vAlign w:val="center"/>
+                                    <w:hideMark/>
+                                  </w:tcPr>
+                                  <w:p>
+                                    <w:pPr>
+                                      <w:pStyle w:val="a6"/>
+                                      <w:spacing w:line="256" w:lineRule="auto"/>
+                                      <w:jc w:val="center"/>
+                                      <w:rPr>
+                                        <w:rFonts w:ascii="Times New Roman" w:hAnsi="Times New Roman"/>
+                                        <w:kern w:val="2"/>
+                                        <w:sz w:val="18"/>
+                                        <w14:ligatures w14:val="standardContextual"/>
+                                      </w:rPr>
+                                    </w:pPr>
+                                    <w:r>
+                                      <w:rPr>
+                                        <w:rFonts w:ascii="Times New Roman" w:hAnsi="Times New Roman"/>
+                                        <w:kern w:val="2"/>
+                                        <w:sz w:val="18"/>
+                                        <w14:ligatures w14:val="standardContextual"/>
+                                      </w:rPr>
+                                      <w:t>Дата</w:t>
+                                    </w:r>
+                                  </w:p>
+                                </w:tc>
+                              </w:tr>
+                            </w:tbl>
+                            <w:p>
+                              <w:pPr>
+                                <w:rPr>
+                                  <w:rFonts w:ascii="Times New Roman" w:hAnsi="Times New Roman" w:cs="Times New Roman"/>
+                                  <w:kern w:val="2"/>
+                                  <w14:ligatures w14:val="standardContextual"/>
+                                </w:rPr>
+                              </w:pPr>
+                            </w:p>
+                            <w:p>
+                              <w:pPr>
+                                <w:rPr>
+                                  <w:rFonts w:ascii="Times New Roman" w:hAnsi="Times New Roman" w:cs="Times New Roman"/>
+                                </w:rPr>
+                              </w:pPr>
+                            </w:p>
+                          </w:txbxContent>
+                        </wps:txbx>
+                        <wps:bodyPr rot="0" vert="horz" wrap="square" lIns="12700" tIns="12700" rIns="12700" bIns="12700" anchor="t" anchorCtr="0" upright="1">
+                          <a:noAutofit/>
+                        </wps:bodyPr>
+                      </wps:wsp>
+                      <wps:wsp>
+                        <wps:cNvPr id="2021056653" name="Rectangle 19"/>
+                        <wps:cNvSpPr>
+                          <a:spLocks noChangeArrowheads="1"/>
+                        </wps:cNvSpPr>
+                        <wps:spPr bwMode="auto">
+                          <a:xfrm>
+                            <a:off x="18949" y="18977"/>
+                            <a:ext cx="1001" cy="309"/>
+                          </a:xfrm>
+                          <a:prstGeom prst="rect">
+                            <a:avLst/>
+                          </a:prstGeom>
+                          <a:noFill/>
+                          <a:ln>
+                            <a:noFill/>
+                          </a:ln>
+                          <a:extLst>
+                            <a:ext uri="{909E8E84-426E-40DD-AFC4-6F175D3DCCD1}">
+                              <a14:hiddenFill xmlns:a14="http://schemas.microsoft.com/office/drawing/2010/main">
+                                <a:solidFill>
+                                  <a:srgbClr val="FFFFFF"/>
+                                </a:solidFill>
+                              </a14:hiddenFill>
+                            </a:ext>
+                            <a:ext uri="{91240B29-F687-4F45-9708-019B960494DF}">
+                              <a14:hiddenLine xmlns:a14="http://schemas.microsoft.com/office/drawing/2010/main" w="3175">
+                                <a:solidFill>
+                                  <a:srgbClr val="000000"/>
+                                </a:solidFill>
+                                <a:miter lim="800000"/>
+                                <a:headEnd/>
+                                <a:tailEnd/>
+                              </a14:hiddenLine>
+                            </a:ext>
+                          </a:extLst>
+                        </wps:spPr>
+                        <wps:txbx>
+                          <w:txbxContent>
+                            <w:tbl>
+                              <w:tblPr>
+                                <w:tblW w:w="5000" w:type="pct"/>
+                                <w:tblCellSpacing w:w="0" w:type="dxa"/>
+                                <w:tblCellMar>
+                                  <w:left w:w="0" w:type="dxa"/>
+                                  <w:right w:w="0" w:type="dxa"/>
+                                </w:tblCellMar>
+                                <w:tblLook w:val="04A0" w:firstRow="1" w:lastRow="0" w:firstColumn="1" w:lastColumn="0" w:noHBand="0" w:noVBand="1"/>
+                              </w:tblPr>
+                              <w:tblGrid>
+                                <w:gridCol w:w="494"/>
+                              </w:tblGrid>
+                              <w:tr>
+                                <w:trPr>
+                                  <w:tblCellSpacing w:w="0" w:type="dxa"/>
+                                </w:trPr>
+                                <w:tc>
+                                  <w:tcPr>
+                                    <w:tcW w:w="0" w:type="auto"/>
+                                    <w:vAlign w:val="center"/>
+                                  </w:tcPr>
+                                  <w:p>
+                                    <w:pPr>
+                                      <w:pStyle w:val="a6"/>
+                                      <w:spacing w:line="256" w:lineRule="auto"/>
+                                      <w:jc w:val="center"/>
+                                      <w:rPr>
+                                        <w:rFonts w:ascii="Times New Roman" w:hAnsi="Times New Roman"/>
+                                        <w:kern w:val="2"/>
+                                        <w:sz w:val="18"/>
+                                        <w14:ligatures w14:val="standardContextual"/>
+                                      </w:rPr>
+                                    </w:pPr>
+                                    <w:proofErr w:type="spellStart"/>
+                                    <w:r>
+                                      <w:rPr>
+                                        <w:rFonts w:ascii="Times New Roman" w:hAnsi="Times New Roman"/>
+                                        <w:kern w:val="2"/>
+                                        <w:sz w:val="18"/>
+                                        <w14:ligatures w14:val="standardContextual"/>
+                                      </w:rPr>
+                                      <w:t>Арк</w:t>
+                                    </w:r>
+                                    <w:proofErr w:type="spellEnd"/>
+                                    <w:r>
+                                      <w:rPr>
+                                        <w:rFonts w:ascii="Times New Roman" w:hAnsi="Times New Roman"/>
+                                        <w:kern w:val="2"/>
+                                        <w:sz w:val="18"/>
+                                        <w14:ligatures w14:val="standardContextual"/>
+                                      </w:rPr>
+                                      <w:t>.</w:t>
+                                    </w:r>
+                                  </w:p>
+                                </w:tc>
+                              </w:tr>
+                            </w:tbl>
+                            <w:p>
+                              <w:pPr>
+                                <w:rPr>
+                                  <w:kern w:val="2"/>
+                                  <w:lang w:val="uk-UA"/>
+                                  <w14:ligatures w14:val="standardContextual"/>
+                                </w:rPr>
+                              </w:pPr>
+                            </w:p>
+                            <w:p/>
+                          </w:txbxContent>
+                        </wps:txbx>
+                        <wps:bodyPr rot="0" vert="horz" wrap="square" lIns="12700" tIns="12700" rIns="12700" bIns="12700" anchor="t" anchorCtr="0" upright="1">
+                          <a:noAutofit/>
+                        </wps:bodyPr>
+                      </wps:wsp>
+                      <wps:wsp>
+                        <wps:cNvPr id="1492270838" name="Rectangle 20"/>
+                        <wps:cNvSpPr>
+                          <a:spLocks noChangeArrowheads="1"/>
+                        </wps:cNvSpPr>
+                        <wps:spPr bwMode="auto">
+                          <a:xfrm>
+                            <a:off x="18949" y="19435"/>
+                            <a:ext cx="1001" cy="423"/>
+                          </a:xfrm>
+                          <a:prstGeom prst="rect">
+                            <a:avLst/>
+                          </a:prstGeom>
+                          <a:noFill/>
+                          <a:ln>
+                            <a:noFill/>
+                          </a:ln>
+                          <a:extLst>
+                            <a:ext uri="{909E8E84-426E-40DD-AFC4-6F175D3DCCD1}">
+                              <a14:hiddenFill xmlns:a14="http://schemas.microsoft.com/office/drawing/2010/main">
+                                <a:solidFill>
+                                  <a:srgbClr val="FFFFFF"/>
+                                </a:solidFill>
+                              </a14:hiddenFill>
+                            </a:ext>
+                            <a:ext uri="{91240B29-F687-4F45-9708-019B960494DF}">
+                              <a14:hiddenLine xmlns:a14="http://schemas.microsoft.com/office/drawing/2010/main" w="3175">
+                                <a:solidFill>
+                                  <a:srgbClr val="000000"/>
+                                </a:solidFill>
+                                <a:miter lim="800000"/>
+                                <a:headEnd/>
+                                <a:tailEnd/>
+                              </a14:hiddenLine>
+                            </a:ext>
+                          </a:extLst>
+                        </wps:spPr>
+                        <wps:txbx>
+                          <w:txbxContent>
+                            <w:tbl>
+                              <w:tblPr>
+                                <w:tblW w:w="5000" w:type="pct"/>
+                                <w:tblCellSpacing w:w="0" w:type="dxa"/>
+                                <w:tblCellMar>
+                                  <w:left w:w="0" w:type="dxa"/>
+                                  <w:right w:w="0" w:type="dxa"/>
+                                </w:tblCellMar>
+                                <w:tblLook w:val="04A0" w:firstRow="1" w:lastRow="0" w:firstColumn="1" w:lastColumn="0" w:noHBand="0" w:noVBand="1"/>
+                              </w:tblPr>
+                              <w:tblGrid>
+                                <w:gridCol w:w="494"/>
+                              </w:tblGrid>
+                              <w:tr>
+                                <w:trPr>
+                                  <w:tblCellSpacing w:w="0" w:type="dxa"/>
+                                </w:trPr>
+                                <w:tc>
+                                  <w:tcPr>
+                                    <w:tcW w:w="0" w:type="auto"/>
+                                    <w:vAlign w:val="center"/>
+                                  </w:tcPr>
+                                  <w:p>
+                                    <w:pPr>
+                                      <w:pStyle w:val="a6"/>
+                                      <w:spacing w:line="256" w:lineRule="auto"/>
+                                      <w:jc w:val="center"/>
+                                      <w:rPr>
+                                        <w:rFonts w:ascii="Times New Roman" w:hAnsi="Times New Roman"/>
+                                        <w:kern w:val="2"/>
+                                        <w:sz w:val="24"/>
+                                        <w:lang w:val="ru-RU"/>
+                                        <w14:ligatures w14:val="standardContextual"/>
+                                      </w:rPr>
+                                    </w:pPr>
+                                    <w:r>
+                                      <w:rPr>
+                                        <w:rFonts w:ascii="Times New Roman" w:hAnsi="Times New Roman"/>
+                                        <w:kern w:val="2"/>
+                                        <w:sz w:val="24"/>
+                                        <w:lang w:val="ru-RU"/>
+                                        <w14:ligatures w14:val="standardContextual"/>
+                                      </w:rPr>
+                                      <w:t>3</w:t>
+                                    </w:r>
+                                  </w:p>
+                                </w:tc>
+                              </w:tr>
+                            </w:tbl>
+                            <w:p>
+                              <w:pPr>
+                                <w:rPr>
+                                  <w:kern w:val="2"/>
+                                  <w:lang w:val="uk-UA"/>
+                                  <w14:ligatures w14:val="standardContextual"/>
+                                </w:rPr>
+                              </w:pPr>
+                            </w:p>
+                            <w:p/>
+                          </w:txbxContent>
+                        </wps:txbx>
+                        <wps:bodyPr rot="0" vert="horz" wrap="square" lIns="12700" tIns="12700" rIns="12700" bIns="12700" anchor="t" anchorCtr="0" upright="1">
+                          <a:noAutofit/>
+                        </wps:bodyPr>
+                      </wps:wsp>
+                      <wps:wsp>
+                        <wps:cNvPr id="1226491373" name="Rectangle 21"/>
+                        <wps:cNvSpPr>
+                          <a:spLocks noChangeArrowheads="1"/>
+                        </wps:cNvSpPr>
+                        <wps:spPr bwMode="auto">
+                          <a:xfrm>
+                            <a:off x="7745" y="19090"/>
+                            <a:ext cx="11075" cy="840"/>
+                          </a:xfrm>
+                          <a:prstGeom prst="rect">
+                            <a:avLst/>
+                          </a:prstGeom>
+                          <a:noFill/>
+                          <a:ln>
+                            <a:noFill/>
+                          </a:ln>
+                          <a:extLst>
+                            <a:ext uri="{909E8E84-426E-40DD-AFC4-6F175D3DCCD1}">
+                              <a14:hiddenFill xmlns:a14="http://schemas.microsoft.com/office/drawing/2010/main">
+                                <a:solidFill>
+                                  <a:srgbClr val="FFFFFF"/>
+                                </a:solidFill>
+                              </a14:hiddenFill>
+                            </a:ext>
+                            <a:ext uri="{91240B29-F687-4F45-9708-019B960494DF}">
+                              <a14:hiddenLine xmlns:a14="http://schemas.microsoft.com/office/drawing/2010/main" w="3175">
+                                <a:solidFill>
+                                  <a:srgbClr val="000000"/>
+                                </a:solidFill>
+                                <a:miter lim="800000"/>
+                                <a:headEnd/>
+                                <a:tailEnd/>
+                              </a14:hiddenLine>
+                            </a:ext>
+                          </a:extLst>
+                        </wps:spPr>
+                        <wps:txbx>
+                          <w:txbxContent>
+                            <w:tbl>
+                              <w:tblPr>
+                                <w:tblW w:w="5000" w:type="pct"/>
+                                <w:tblCellSpacing w:w="0" w:type="dxa"/>
+                                <w:tblCellMar>
+                                  <w:left w:w="0" w:type="dxa"/>
+                                  <w:right w:w="0" w:type="dxa"/>
+                                </w:tblCellMar>
+                                <w:tblLook w:val="04A0" w:firstRow="1" w:lastRow="0" w:firstColumn="1" w:lastColumn="0" w:noHBand="0" w:noVBand="1"/>
+                              </w:tblPr>
+                              <w:tblGrid>
+                                <w:gridCol w:w="5721"/>
+                              </w:tblGrid>
+                              <w:tr>
+                                <w:trPr>
+                                  <w:tblCellSpacing w:w="0" w:type="dxa"/>
+                                </w:trPr>
+                                <w:tc>
+                                  <w:tcPr>
+                                    <w:tcW w:w="0" w:type="auto"/>
+                                    <w:vAlign w:val="center"/>
+                                  </w:tcPr>
+                                  <w:p>
+                                    <w:pPr>
+                                      <w:jc w:val="center"/>
+                                      <w:rPr>
+                                        <w:rFonts w:ascii="ISOCPEUR" w:hAnsi="ISOCPEUR"/>
+                                        <w:sz w:val="26"/>
+                                      </w:rPr>
+                                    </w:pPr>
+                                    <w:r>
+                                      <w:rPr>
+                                        <w:rFonts w:ascii="Times New Roman" w:eastAsia="Times New Roman" w:hAnsi="Times New Roman" w:cs="Times New Roman"/>
+                                        <w:color w:val="000000"/>
+                                        <w:sz w:val="48"/>
+                                        <w:szCs w:val="48"/>
+                                      </w:rPr>
+                                      <w:t>ІАЛЦ.467200.002 ТЗ</w:t>
+                                    </w:r>
+                                  </w:p>
+                                  <w:p>
+                                    <w:pPr>
+                                      <w:pStyle w:val="a6"/>
+                                      <w:spacing w:line="256" w:lineRule="auto"/>
+                                      <w:jc w:val="center"/>
+                                      <w:rPr>
+                                        <w:rFonts w:ascii="Times New Roman" w:hAnsi="Times New Roman"/>
+                                        <w:kern w:val="2"/>
+                                        <w:lang w:val="en-US"/>
+                                        <w14:ligatures w14:val="standardContextual"/>
+                                      </w:rPr>
+                                    </w:pPr>
+                                  </w:p>
+                                </w:tc>
+                              </w:tr>
+                            </w:tbl>
+                            <w:p>
+                              <w:pPr>
+                                <w:rPr>
+                                  <w:kern w:val="2"/>
+                                  <w:lang w:val="uk-UA"/>
+                                  <w14:ligatures w14:val="standardContextual"/>
+                                </w:rPr>
+                              </w:pPr>
+                            </w:p>
+                            <w:p/>
+                          </w:txbxContent>
+                        </wps:txbx>
+                        <wps:bodyPr rot="0" vert="horz" wrap="square" lIns="12700" tIns="12700" rIns="12700" bIns="12700" anchor="t" anchorCtr="0" upright="1">
+                          <a:noAutofit/>
+                        </wps:bodyPr>
+                      </wps:wsp>
+                    </wpg:wgp>
+                  </a:graphicData>
+                </a:graphic>
+                <wp14:sizeRelH relativeFrom="page">
+                  <wp14:pctWidth>0</wp14:pctWidth>
+                </wp14:sizeRelH>
+                <wp14:sizeRelV relativeFrom="page">
+                  <wp14:pctHeight>0</wp14:pctHeight>
+                </wp14:sizeRelV>
+              </wp:anchor>
+            </w:drawing>
+          </mc:Choice>
+          <mc:Fallback>
+            <w:pict>
+              <v:group w14:anchorId="53626689" id="_x0000_s1226" style="position:absolute;left:0;text-align:left;margin-left:49.5pt;margin-top:18pt;width:518.8pt;height:802.3pt;z-index:251673600;mso-position-horizontal-relative:page;mso-position-vertical-relative:page" coordsize="20000,20000" o:gfxdata="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">
+                <v:rect id="Rectangle 3" o:spid="_x0000_s1227" style="position:absolute;width:20000;height:20000;visibility:visible;mso-wrap-style:square;v-text-anchor:top" o:gfxdata="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" filled="f" strokeweight="2pt"/>
+                <v:line id="Line 4" o:spid="_x0000_s1228" style="position:absolute;visibility:visible;mso-wrap-style:square" from="1093,18949" to="1095,19989" o:connectortype="straight" o:gfxdata="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" strokeweight="2pt"/>
+                <v:line id="Line 5" o:spid="_x0000_s1229" style="position:absolute;visibility:visible;mso-wrap-style:square" from="10,18941" to="19977,18942" o:connectortype="straight" o:gfxdata="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" strokeweight="2pt"/>
+                <v:line id="Line 6" o:spid="_x0000_s1230" style="position:absolute;visibility:visible;mso-wrap-style:square" from="2186,18949" to="2188,19989" o:connectortype="straight" o:gfxdata="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" strokeweight="2pt"/>
+                <v:line id="Line 7" o:spid="_x0000_s1231" style="position:absolute;visibility:visible;mso-wrap-style:square" from="4919,18949" to="4921,19989" o:connectortype="straight" o:gfxdata="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" strokeweight="2pt"/>
+                <v:line id="Line 8" o:spid="_x0000_s1232" style="position:absolute;visibility:visible;mso-wrap-style:square" from="6557,18959" to="6559,19989" o:connectortype="straight" o:gfxdata="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" strokeweight="2pt"/>
+                <v:line id="Line 9" o:spid="_x0000_s1233" style="position:absolute;visibility:visible;mso-wrap-style:square" from="7650,18949" to="7652,19979" o:connectortype="straight" o:gfxdata="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" strokeweight="2pt"/>
+                <v:line id="Line 10" o:spid="_x0000_s1234" style="position:absolute;visibility:visible;mso-wrap-style:square" from="18905,18949" to="18909,19989" o:connectortype="straight" o:gfxdata="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" strokeweight="2pt"/>
+                <v:line id="Line 11" o:spid="_x0000_s1235" style="position:absolute;visibility:visible;mso-wrap-style:square" from="10,19293" to="7631,19295" o:connectortype="straight" o:gfxdata="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" strokeweight="1pt"/>
+                <v:line id="Line 12" o:spid="_x0000_s1236" style="position:absolute;visibility:visible;mso-wrap-style:square" from="10,19646" to="7631,19647" o:connectortype="straight" o:gfxdata="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" strokeweight="2pt"/>
+                <v:line id="Line 13" o:spid="_x0000_s1237" style="position:absolute;visibility:visible;mso-wrap-style:square" from="18919,19296" to="19990,19297" o:connectortype="straight" o:gfxdata="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" strokeweight="1pt"/>
+                <v:rect id="Rectangle 14" o:spid="_x0000_s1238" style="position:absolute;left:54;top:19660;width:1000;height:309;visibility:visible;mso-wrap-style:square;v-text-anchor:top" o:gfxdata="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" filled="f" stroked="f" strokeweight=".25pt">
+                  <v:textbox inset="1pt,1pt,1pt,1pt">
+                    <w:txbxContent>
+                      <w:tbl>
+                        <w:tblPr>
+                          <w:tblW w:w="5000" w:type="pct"/>
+                          <w:tblCellSpacing w:w="0" w:type="dxa"/>
+                          <w:tblCellMar>
+                            <w:left w:w="0" w:type="dxa"/>
+                            <w:right w:w="0" w:type="dxa"/>
+                          </w:tblCellMar>
+                          <w:tblLook w:val="04A0" w:firstRow="1" w:lastRow="0" w:firstColumn="1" w:lastColumn="0" w:noHBand="0" w:noVBand="1"/>
+                        </w:tblPr>
+                        <w:tblGrid>
+                          <w:gridCol w:w="494"/>
+                        </w:tblGrid>
+                        <w:tr>
+                          <w:trPr>
+                            <w:tblCellSpacing w:w="0" w:type="dxa"/>
+                          </w:trPr>
+                          <w:tc>
+                            <w:tcPr>
+                              <w:tcW w:w="0" w:type="auto"/>
+                              <w:vAlign w:val="center"/>
+                              <w:hideMark/>
+                            </w:tcPr>
+                            <w:p>
+                              <w:pPr>
+                                <w:pStyle w:val="a6"/>
+                                <w:spacing w:line="256" w:lineRule="auto"/>
+                                <w:jc w:val="center"/>
+                                <w:rPr>
+                                  <w:rFonts w:ascii="Times New Roman" w:hAnsi="Times New Roman"/>
+                                  <w:kern w:val="2"/>
+                                  <w:sz w:val="18"/>
+                                  <w14:ligatures w14:val="standardContextual"/>
+                                </w:rPr>
+                              </w:pPr>
+                              <w:proofErr w:type="spellStart"/>
+                              <w:r>
+                                <w:rPr>
+                                  <w:rFonts w:ascii="Times New Roman" w:hAnsi="Times New Roman"/>
+                                  <w:kern w:val="2"/>
+                                  <w:sz w:val="18"/>
+                                  <w14:ligatures w14:val="standardContextual"/>
+                                </w:rPr>
+                                <w:t>Зм</w:t>
+                              </w:r>
+                              <w:proofErr w:type="spellEnd"/>
+                              <w:r>
+                                <w:rPr>
+                                  <w:rFonts w:ascii="Times New Roman" w:hAnsi="Times New Roman"/>
+                                  <w:kern w:val="2"/>
+                                  <w:sz w:val="18"/>
+                                  <w14:ligatures w14:val="standardContextual"/>
+                                </w:rPr>
+                                <w:t>.</w:t>
+                              </w:r>
+                            </w:p>
+                          </w:tc>
+                        </w:tr>
+                      </w:tbl>
+                      <w:p>
+                        <w:pPr>
+                          <w:rPr>
+                            <w:rFonts w:ascii="Times New Roman" w:hAnsi="Times New Roman" w:cs="Times New Roman"/>
+                            <w:kern w:val="2"/>
+                            <w14:ligatures w14:val="standardContextual"/>
+                          </w:rPr>
+                        </w:pPr>
+                      </w:p>
+                      <w:p>
+                        <w:pPr>
+                          <w:rPr>
+                            <w:rFonts w:ascii="Times New Roman" w:hAnsi="Times New Roman" w:cs="Times New Roman"/>
+                          </w:rPr>
+                        </w:pPr>
+                      </w:p>
+                    </w:txbxContent>
+                  </v:textbox>
+                </v:rect>
+                <v:rect id="Rectangle 15" o:spid="_x0000_s1239" style="position:absolute;left:1139;top:19660;width:1001;height:309;visibility:visible;mso-wrap-style:square;v-text-anchor:top" o:gfxdata="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" filled="f" stroked="f" strokeweight=".25pt">
+                  <v:textbox inset="1pt,1pt,1pt,1pt">
+                    <w:txbxContent>
+                      <w:tbl>
+                        <w:tblPr>
+                          <w:tblW w:w="5000" w:type="pct"/>
+                          <w:tblCellSpacing w:w="0" w:type="dxa"/>
+                          <w:tblCellMar>
+                            <w:left w:w="0" w:type="dxa"/>
+                            <w:right w:w="0" w:type="dxa"/>
+                          </w:tblCellMar>
+                          <w:tblLook w:val="04A0" w:firstRow="1" w:lastRow="0" w:firstColumn="1" w:lastColumn="0" w:noHBand="0" w:noVBand="1"/>
+                        </w:tblPr>
+                        <w:tblGrid>
+                          <w:gridCol w:w="494"/>
+                        </w:tblGrid>
+                        <w:tr>
+                          <w:trPr>
+                            <w:tblCellSpacing w:w="0" w:type="dxa"/>
+                          </w:trPr>
+                          <w:tc>
+                            <w:tcPr>
+                              <w:tcW w:w="0" w:type="auto"/>
+                              <w:vAlign w:val="center"/>
+                              <w:hideMark/>
+                            </w:tcPr>
+                            <w:p>
+                              <w:pPr>
+                                <w:pStyle w:val="a6"/>
+                                <w:spacing w:line="256" w:lineRule="auto"/>
+                                <w:jc w:val="center"/>
+                                <w:rPr>
+                                  <w:rFonts w:ascii="Times New Roman" w:hAnsi="Times New Roman"/>
+                                  <w:kern w:val="2"/>
+                                  <w:sz w:val="18"/>
+                                  <w14:ligatures w14:val="standardContextual"/>
+                                </w:rPr>
+                              </w:pPr>
+                              <w:proofErr w:type="spellStart"/>
+                              <w:r>
+                                <w:rPr>
+                                  <w:rFonts w:ascii="Times New Roman" w:hAnsi="Times New Roman"/>
+                                  <w:kern w:val="2"/>
+                                  <w:sz w:val="18"/>
+                                  <w14:ligatures w14:val="standardContextual"/>
+                                </w:rPr>
+                                <w:t>Арк</w:t>
+                              </w:r>
+                              <w:proofErr w:type="spellEnd"/>
+                              <w:r>
+                                <w:rPr>
+                                  <w:rFonts w:ascii="Times New Roman" w:hAnsi="Times New Roman"/>
+                                  <w:kern w:val="2"/>
+                                  <w:sz w:val="18"/>
+                                  <w14:ligatures w14:val="standardContextual"/>
+                                </w:rPr>
+                                <w:t>.</w:t>
+                              </w:r>
+                            </w:p>
+                          </w:tc>
+                        </w:tr>
+                      </w:tbl>
+                      <w:p>
+                        <w:pPr>
+                          <w:rPr>
+                            <w:rFonts w:ascii="Times New Roman" w:hAnsi="Times New Roman" w:cs="Times New Roman"/>
+                            <w:kern w:val="2"/>
+                            <w14:ligatures w14:val="standardContextual"/>
+                          </w:rPr>
+                        </w:pPr>
+                      </w:p>
+                      <w:p>
+                        <w:pPr>
+                          <w:rPr>
+                            <w:rFonts w:ascii="Times New Roman" w:hAnsi="Times New Roman" w:cs="Times New Roman"/>
+                          </w:rPr>
+                        </w:pPr>
+                      </w:p>
+                    </w:txbxContent>
+                  </v:textbox>
+                </v:rect>
+                <v:rect id="Rectangle 16" o:spid="_x0000_s1240" style="position:absolute;left:2267;top:19660;width:2573;height:309;visibility:visible;mso-wrap-style:square;v-text-anchor:top" o:gfxdata="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" filled="f" stroked="f" strokeweight=".25pt">
+                  <v:textbox inset="1pt,1pt,1pt,1pt">
+                    <w:txbxContent>
+                      <w:tbl>
+                        <w:tblPr>
+                          <w:tblW w:w="5000" w:type="pct"/>
+                          <w:tblCellSpacing w:w="0" w:type="dxa"/>
+                          <w:tblCellMar>
+                            <w:left w:w="0" w:type="dxa"/>
+                            <w:right w:w="0" w:type="dxa"/>
+                          </w:tblCellMar>
+                          <w:tblLook w:val="04A0" w:firstRow="1" w:lastRow="0" w:firstColumn="1" w:lastColumn="0" w:noHBand="0" w:noVBand="1"/>
+                        </w:tblPr>
+                        <w:tblGrid>
+                          <w:gridCol w:w="1310"/>
+                        </w:tblGrid>
+                        <w:tr>
+                          <w:trPr>
+                            <w:tblCellSpacing w:w="0" w:type="dxa"/>
+                          </w:trPr>
+                          <w:tc>
+                            <w:tcPr>
+                              <w:tcW w:w="0" w:type="auto"/>
+                              <w:vAlign w:val="center"/>
+                              <w:hideMark/>
+                            </w:tcPr>
+                            <w:p>
+                              <w:pPr>
+                                <w:pStyle w:val="a6"/>
+                                <w:spacing w:line="256" w:lineRule="auto"/>
+                                <w:jc w:val="center"/>
+                                <w:rPr>
+                                  <w:rFonts w:ascii="Times New Roman" w:hAnsi="Times New Roman"/>
+                                  <w:kern w:val="2"/>
+                                  <w:sz w:val="18"/>
+                                  <w14:ligatures w14:val="standardContextual"/>
+                                </w:rPr>
+                              </w:pPr>
+                              <w:r>
+                                <w:rPr>
+                                  <w:rFonts w:ascii="Times New Roman" w:hAnsi="Times New Roman"/>
+                                  <w:kern w:val="2"/>
+                                  <w:sz w:val="18"/>
+                                  <w14:ligatures w14:val="standardContextual"/>
+                                </w:rPr>
+                                <w:t xml:space="preserve">№ </w:t>
+                              </w:r>
+                              <w:proofErr w:type="spellStart"/>
+                              <w:r>
+                                <w:rPr>
+                                  <w:rFonts w:ascii="Times New Roman" w:hAnsi="Times New Roman"/>
+                                  <w:kern w:val="2"/>
+                                  <w:sz w:val="18"/>
+                                  <w14:ligatures w14:val="standardContextual"/>
+                                </w:rPr>
+                                <w:t>докум</w:t>
+                              </w:r>
+                              <w:proofErr w:type="spellEnd"/>
+                              <w:r>
+                                <w:rPr>
+                                  <w:rFonts w:ascii="Times New Roman" w:hAnsi="Times New Roman"/>
+                                  <w:kern w:val="2"/>
+                                  <w:sz w:val="18"/>
+                                  <w14:ligatures w14:val="standardContextual"/>
+                                </w:rPr>
+                                <w:t>.</w:t>
+                              </w:r>
+                            </w:p>
+                          </w:tc>
+                        </w:tr>
+                      </w:tbl>
+                      <w:p>
+                        <w:pPr>
+                          <w:rPr>
+                            <w:rFonts w:ascii="Times New Roman" w:hAnsi="Times New Roman" w:cs="Times New Roman"/>
+                            <w:kern w:val="2"/>
+                            <w14:ligatures w14:val="standardContextual"/>
+                          </w:rPr>
+                        </w:pPr>
+                      </w:p>
+                      <w:p>
+                        <w:pPr>
+                          <w:rPr>
+                            <w:rFonts w:ascii="Times New Roman" w:hAnsi="Times New Roman" w:cs="Times New Roman"/>
+                          </w:rPr>
+                        </w:pPr>
+                      </w:p>
+                    </w:txbxContent>
+                  </v:textbox>
+                </v:rect>
+                <v:rect id="Rectangle 17" o:spid="_x0000_s1241" style="position:absolute;left:4983;top:19660;width:1534;height:309;visibility:visible;mso-wrap-style:square;v-text-anchor:top" o:gfxdata="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" filled="f" stroked="f" strokeweight=".25pt">
+                  <v:textbox inset="1pt,1pt,1pt,1pt">
+                    <w:txbxContent>
+                      <w:tbl>
+                        <w:tblPr>
+                          <w:tblW w:w="5000" w:type="pct"/>
+                          <w:tblCellSpacing w:w="0" w:type="dxa"/>
+                          <w:tblCellMar>
+                            <w:left w:w="0" w:type="dxa"/>
+                            <w:right w:w="0" w:type="dxa"/>
+                          </w:tblCellMar>
+                          <w:tblLook w:val="04A0" w:firstRow="1" w:lastRow="0" w:firstColumn="1" w:lastColumn="0" w:noHBand="0" w:noVBand="1"/>
+                        </w:tblPr>
+                        <w:tblGrid>
+                          <w:gridCol w:w="771"/>
+                        </w:tblGrid>
+                        <w:tr>
+                          <w:trPr>
+                            <w:tblCellSpacing w:w="0" w:type="dxa"/>
+                          </w:trPr>
+                          <w:tc>
+                            <w:tcPr>
+                              <w:tcW w:w="0" w:type="auto"/>
+                              <w:vAlign w:val="center"/>
+                              <w:hideMark/>
+                            </w:tcPr>
+                            <w:p>
+                              <w:pPr>
+                                <w:pStyle w:val="a6"/>
+                                <w:spacing w:line="256" w:lineRule="auto"/>
+                                <w:jc w:val="center"/>
+                                <w:rPr>
+                                  <w:rFonts w:ascii="Times New Roman" w:hAnsi="Times New Roman"/>
+                                  <w:kern w:val="2"/>
+                                  <w:sz w:val="18"/>
+                                  <w:lang w:val="ru-RU"/>
+                                  <w14:ligatures w14:val="standardContextual"/>
+                                </w:rPr>
+                              </w:pPr>
+                              <w:r>
+                                <w:rPr>
+                                  <w:rFonts w:ascii="Times New Roman" w:hAnsi="Times New Roman"/>
+                                  <w:kern w:val="2"/>
+                                  <w:sz w:val="18"/>
+                                  <w14:ligatures w14:val="standardContextual"/>
+                                </w:rPr>
+                                <w:t>П</w:t>
+                              </w:r>
+                              <w:proofErr w:type="spellStart"/>
+                              <w:r>
+                                <w:rPr>
+                                  <w:rFonts w:ascii="Times New Roman" w:hAnsi="Times New Roman"/>
+                                  <w:kern w:val="2"/>
+                                  <w:sz w:val="18"/>
+                                  <w:lang w:val="ru-RU"/>
+                                  <w14:ligatures w14:val="standardContextual"/>
+                                </w:rPr>
+                                <w:t>ідпис</w:t>
+                              </w:r>
+                              <w:proofErr w:type="spellEnd"/>
+                            </w:p>
+                          </w:tc>
+                        </w:tr>
+                      </w:tbl>
+                      <w:p>
+                        <w:pPr>
+                          <w:rPr>
+                            <w:rFonts w:ascii="Calibri" w:hAnsi="Calibri"/>
+                            <w:kern w:val="2"/>
+                            <w:lang w:val="uk-UA"/>
+                            <w14:ligatures w14:val="standardContextual"/>
+                          </w:rPr>
+                        </w:pPr>
+                      </w:p>
+                      <w:p>
+                        <w:pPr>
+                          <w:rPr>
+                            <w:rFonts w:ascii="Calibri" w:hAnsi="Calibri"/>
+                          </w:rPr>
+                        </w:pPr>
+                      </w:p>
+                    </w:txbxContent>
+                  </v:textbox>
+                </v:rect>
+                <v:rect id="Rectangle 18" o:spid="_x0000_s1242" style="position:absolute;left:6604;top:19660;width:1000;height:309;visibility:visible;mso-wrap-style:square;v-text-anchor:top" o:gfxdata="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" filled="f" stroked="f" strokeweight=".25pt">
+                  <v:textbox inset="1pt,1pt,1pt,1pt">
+                    <w:txbxContent>
+                      <w:tbl>
+                        <w:tblPr>
+                          <w:tblW w:w="5000" w:type="pct"/>
+                          <w:tblCellSpacing w:w="0" w:type="dxa"/>
+                          <w:tblCellMar>
+                            <w:left w:w="0" w:type="dxa"/>
+                            <w:right w:w="0" w:type="dxa"/>
+                          </w:tblCellMar>
+                          <w:tblLook w:val="04A0" w:firstRow="1" w:lastRow="0" w:firstColumn="1" w:lastColumn="0" w:noHBand="0" w:noVBand="1"/>
+                        </w:tblPr>
+                        <w:tblGrid>
+                          <w:gridCol w:w="494"/>
+                        </w:tblGrid>
+                        <w:tr>
+                          <w:trPr>
+                            <w:tblCellSpacing w:w="0" w:type="dxa"/>
+                          </w:trPr>
+                          <w:tc>
+                            <w:tcPr>
+                              <w:tcW w:w="0" w:type="auto"/>
+                              <w:vAlign w:val="center"/>
+                              <w:hideMark/>
+                            </w:tcPr>
+                            <w:p>
+                              <w:pPr>
+                                <w:pStyle w:val="a6"/>
+                                <w:spacing w:line="256" w:lineRule="auto"/>
+                                <w:jc w:val="center"/>
+                                <w:rPr>
+                                  <w:rFonts w:ascii="Times New Roman" w:hAnsi="Times New Roman"/>
+                                  <w:kern w:val="2"/>
+                                  <w:sz w:val="18"/>
+                                  <w14:ligatures w14:val="standardContextual"/>
+                                </w:rPr>
+                              </w:pPr>
+                              <w:r>
+                                <w:rPr>
+                                  <w:rFonts w:ascii="Times New Roman" w:hAnsi="Times New Roman"/>
+                                  <w:kern w:val="2"/>
+                                  <w:sz w:val="18"/>
+                                  <w14:ligatures w14:val="standardContextual"/>
+                                </w:rPr>
+                                <w:t>Дата</w:t>
+                              </w:r>
+                            </w:p>
+                          </w:tc>
+                        </w:tr>
+                      </w:tbl>
+                      <w:p>
+                        <w:pPr>
+                          <w:rPr>
+                            <w:rFonts w:ascii="Times New Roman" w:hAnsi="Times New Roman" w:cs="Times New Roman"/>
+                            <w:kern w:val="2"/>
+                            <w14:ligatures w14:val="standardContextual"/>
+                          </w:rPr>
+                        </w:pPr>
+                      </w:p>
+                      <w:p>
+                        <w:pPr>
+                          <w:rPr>
+                            <w:rFonts w:ascii="Times New Roman" w:hAnsi="Times New Roman" w:cs="Times New Roman"/>
+                          </w:rPr>
+                        </w:pPr>
+                      </w:p>
+                    </w:txbxContent>
+                  </v:textbox>
+                </v:rect>
+                <v:rect id="Rectangle 19" o:spid="_x0000_s1243" style="position:absolute;left:18949;top:18977;width:1001;height:309;visibility:visible;mso-wrap-style:square;v-text-anchor:top" o:gfxdata="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" filled="f" stroked="f" strokeweight=".25pt">
+                  <v:textbox inset="1pt,1pt,1pt,1pt">
+                    <w:txbxContent>
+                      <w:tbl>
+                        <w:tblPr>
+                          <w:tblW w:w="5000" w:type="pct"/>
+                          <w:tblCellSpacing w:w="0" w:type="dxa"/>
+                          <w:tblCellMar>
+                            <w:left w:w="0" w:type="dxa"/>
+                            <w:right w:w="0" w:type="dxa"/>
+                          </w:tblCellMar>
+                          <w:tblLook w:val="04A0" w:firstRow="1" w:lastRow="0" w:firstColumn="1" w:lastColumn="0" w:noHBand="0" w:noVBand="1"/>
+                        </w:tblPr>
+                        <w:tblGrid>
+                          <w:gridCol w:w="494"/>
+                        </w:tblGrid>
+                        <w:tr>
+                          <w:trPr>
+                            <w:tblCellSpacing w:w="0" w:type="dxa"/>
+                          </w:trPr>
+                          <w:tc>
+                            <w:tcPr>
+                              <w:tcW w:w="0" w:type="auto"/>
+                              <w:vAlign w:val="center"/>
+                            </w:tcPr>
+                            <w:p>
+                              <w:pPr>
+                                <w:pStyle w:val="a6"/>
+                                <w:spacing w:line="256" w:lineRule="auto"/>
+                                <w:jc w:val="center"/>
+                                <w:rPr>
+                                  <w:rFonts w:ascii="Times New Roman" w:hAnsi="Times New Roman"/>
+                                  <w:kern w:val="2"/>
+                                  <w:sz w:val="18"/>
+                                  <w14:ligatures w14:val="standardContextual"/>
+                                </w:rPr>
+                              </w:pPr>
+                              <w:proofErr w:type="spellStart"/>
+                              <w:r>
+                                <w:rPr>
+                                  <w:rFonts w:ascii="Times New Roman" w:hAnsi="Times New Roman"/>
+                                  <w:kern w:val="2"/>
+                                  <w:sz w:val="18"/>
+                                  <w14:ligatures w14:val="standardContextual"/>
+                                </w:rPr>
+                                <w:t>Арк</w:t>
+                              </w:r>
+                              <w:proofErr w:type="spellEnd"/>
+                              <w:r>
+                                <w:rPr>
+                                  <w:rFonts w:ascii="Times New Roman" w:hAnsi="Times New Roman"/>
+                                  <w:kern w:val="2"/>
+                                  <w:sz w:val="18"/>
+                                  <w14:ligatures w14:val="standardContextual"/>
+                                </w:rPr>
+                                <w:t>.</w:t>
+                              </w:r>
+                            </w:p>
+                          </w:tc>
+                        </w:tr>
+                      </w:tbl>
+                      <w:p>
+                        <w:pPr>
+                          <w:rPr>
+                            <w:kern w:val="2"/>
+                            <w:lang w:val="uk-UA"/>
+                            <w14:ligatures w14:val="standardContextual"/>
+                          </w:rPr>
+                        </w:pPr>
+                      </w:p>
+                      <w:p/>
+                    </w:txbxContent>
+                  </v:textbox>
+                </v:rect>
+                <v:rect id="Rectangle 20" o:spid="_x0000_s1244" style="position:absolute;left:18949;top:19435;width:1001;height:423;visibility:visible;mso-wrap-style:square;v-text-anchor:top" o:gfxdata="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" filled="f" stroked="f" strokeweight=".25pt">
+                  <v:textbox inset="1pt,1pt,1pt,1pt">
+                    <w:txbxContent>
+                      <w:tbl>
+                        <w:tblPr>
+                          <w:tblW w:w="5000" w:type="pct"/>
+                          <w:tblCellSpacing w:w="0" w:type="dxa"/>
+                          <w:tblCellMar>
+                            <w:left w:w="0" w:type="dxa"/>
+                            <w:right w:w="0" w:type="dxa"/>
+                          </w:tblCellMar>
+                          <w:tblLook w:val="04A0" w:firstRow="1" w:lastRow="0" w:firstColumn="1" w:lastColumn="0" w:noHBand="0" w:noVBand="1"/>
+                        </w:tblPr>
+                        <w:tblGrid>
+                          <w:gridCol w:w="494"/>
+                        </w:tblGrid>
+                        <w:tr>
+                          <w:trPr>
+                            <w:tblCellSpacing w:w="0" w:type="dxa"/>
+                          </w:trPr>
+                          <w:tc>
+                            <w:tcPr>
+                              <w:tcW w:w="0" w:type="auto"/>
+                              <w:vAlign w:val="center"/>
+                            </w:tcPr>
+                            <w:p>
+                              <w:pPr>
+                                <w:pStyle w:val="a6"/>
+                                <w:spacing w:line="256" w:lineRule="auto"/>
+                                <w:jc w:val="center"/>
+                                <w:rPr>
+                                  <w:rFonts w:ascii="Times New Roman" w:hAnsi="Times New Roman"/>
+                                  <w:kern w:val="2"/>
+                                  <w:sz w:val="24"/>
+                                  <w:lang w:val="ru-RU"/>
+                                  <w14:ligatures w14:val="standardContextual"/>
+                                </w:rPr>
+                              </w:pPr>
+                              <w:r>
+                                <w:rPr>
+                                  <w:rFonts w:ascii="Times New Roman" w:hAnsi="Times New Roman"/>
+                                  <w:kern w:val="2"/>
+                                  <w:sz w:val="24"/>
+                                  <w:lang w:val="ru-RU"/>
+                                  <w14:ligatures w14:val="standardContextual"/>
+                                </w:rPr>
+                                <w:t>3</w:t>
+                              </w:r>
+                            </w:p>
+                          </w:tc>
+                        </w:tr>
+                      </w:tbl>
+                      <w:p>
+                        <w:pPr>
+                          <w:rPr>
+                            <w:kern w:val="2"/>
+                            <w:lang w:val="uk-UA"/>
+                            <w14:ligatures w14:val="standardContextual"/>
+                          </w:rPr>
+                        </w:pPr>
+                      </w:p>
+                      <w:p/>
+                    </w:txbxContent>
+                  </v:textbox>
+                </v:rect>
+                <v:rect id="Rectangle 21" o:spid="_x0000_s1245" style="position:absolute;left:7745;top:19090;width:11075;height:840;visibility:visible;mso-wrap-style:square;v-text-anchor:top" o:gfxdata="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" filled="f" stroked="f" strokeweight=".25pt">
+                  <v:textbox inset="1pt,1pt,1pt,1pt">
+                    <w:txbxContent>
+                      <w:tbl>
+                        <w:tblPr>
+                          <w:tblW w:w="5000" w:type="pct"/>
+                          <w:tblCellSpacing w:w="0" w:type="dxa"/>
+                          <w:tblCellMar>
+                            <w:left w:w="0" w:type="dxa"/>
+                            <w:right w:w="0" w:type="dxa"/>
+                          </w:tblCellMar>
+                          <w:tblLook w:val="04A0" w:firstRow="1" w:lastRow="0" w:firstColumn="1" w:lastColumn="0" w:noHBand="0" w:noVBand="1"/>
+                        </w:tblPr>
+                        <w:tblGrid>
+                          <w:gridCol w:w="5721"/>
+                        </w:tblGrid>
+                        <w:tr>
+                          <w:trPr>
+                            <w:tblCellSpacing w:w="0" w:type="dxa"/>
+                          </w:trPr>
+                          <w:tc>
+                            <w:tcPr>
+                              <w:tcW w:w="0" w:type="auto"/>
+                              <w:vAlign w:val="center"/>
+                            </w:tcPr>
+                            <w:p>
+                              <w:pPr>
+                                <w:jc w:val="center"/>
+                                <w:rPr>
+                                  <w:rFonts w:ascii="ISOCPEUR" w:hAnsi="ISOCPEUR"/>
+                                  <w:sz w:val="26"/>
+                                </w:rPr>
+                              </w:pPr>
+                              <w:r>
+                                <w:rPr>
+                                  <w:rFonts w:ascii="Times New Roman" w:eastAsia="Times New Roman" w:hAnsi="Times New Roman" w:cs="Times New Roman"/>
+                                  <w:color w:val="000000"/>
+                                  <w:sz w:val="48"/>
+                                  <w:szCs w:val="48"/>
+                                </w:rPr>
+                                <w:t>ІАЛЦ.467200.002 ТЗ</w:t>
+                              </w:r>
+                            </w:p>
+                            <w:p>
+                              <w:pPr>
+                                <w:pStyle w:val="a6"/>
+                                <w:spacing w:line="256" w:lineRule="auto"/>
+                                <w:jc w:val="center"/>
+                                <w:rPr>
+                                  <w:rFonts w:ascii="Times New Roman" w:hAnsi="Times New Roman"/>
+                                  <w:kern w:val="2"/>
+                                  <w:lang w:val="en-US"/>
+                                  <w14:ligatures w14:val="standardContextual"/>
+                                </w:rPr>
+                              </w:pPr>
+                            </w:p>
+                          </w:tc>
+                        </w:tr>
+                      </w:tbl>
+                      <w:p>
+                        <w:pPr>
+                          <w:rPr>
+                            <w:kern w:val="2"/>
+                            <w:lang w:val="uk-UA"/>
+                            <w14:ligatures w14:val="standardContextual"/>
+                          </w:rPr>
+                        </w:pPr>
+                      </w:p>
+                      <w:p/>
+                    </w:txbxContent>
+                  </v:textbox>
+                </v:rect>
+                <w10:wrap anchorx="page" anchory="page"/>
+              </v:group>
+            </w:pict>
+          </mc:Fallback>
+        </mc:AlternateContent>
+      </w:r>
+      <w:r>
+        <w:rPr>
+          <w:rFonts w:ascii="Times New Roman" w:eastAsia="Times New Roman" w:hAnsi="Times New Roman" w:cs="Times New Roman"/>
+          <w:color w:val="000000"/>
+          <w:sz w:val="28"/>
+          <w:szCs w:val="16"/>
+          <w:lang w:val="uk-UA"/>
+        </w:rPr>
+        <w:br w:type="page"/>
+      </w:r>
+    </w:p>
+    <w:p>
+      <w:pPr>
+        <w:jc w:val="center"/>
+        <w:rPr>
+          <w:rFonts w:ascii="Times New Roman" w:eastAsia="Times New Roman" w:hAnsi="Times New Roman" w:cs="Times New Roman"/>
+          <w:color w:val="000000"/>
+          <w:sz w:val="28"/>
+          <w:szCs w:val="16"/>
+          <w:lang w:val="uk-UA"/>
+        </w:rPr>
+      </w:pPr>
+      <w:r>
+        <w:rPr>
+          <w:rFonts w:ascii="Times New Roman" w:hAnsi="Times New Roman" w:cs="Times New Roman"/>
+          <w:noProof/>
+          <w:sz w:val="24"/>
+          <w:szCs w:val="24"/>
+        </w:rPr>
+        <w:lastRenderedPageBreak/>
+        <mc:AlternateContent>
+          <mc:Choice Requires="wpg">
+            <w:drawing>
+              <wp:anchor distT="0" distB="0" distL="114300" distR="114300" simplePos="0" relativeHeight="251675648" behindDoc="0" locked="0" layoutInCell="1" allowOverlap="1" wp14:anchorId="5FE8AB34" wp14:editId="51FB7800">
+                <wp:simplePos x="0" y="0"/>
+                <wp:positionH relativeFrom="margin">
+                  <wp:posOffset>-447675</wp:posOffset>
+                </wp:positionH>
+                <wp:positionV relativeFrom="margin">
+                  <wp:posOffset>-485775</wp:posOffset>
+                </wp:positionV>
+                <wp:extent cx="6588760" cy="10189210"/>
+                <wp:effectExtent l="0" t="0" r="21590" b="21590"/>
+                <wp:wrapNone/>
+                <wp:docPr id="6034699" name="Групувати 165"/>
+                <wp:cNvGraphicFramePr>
+                  <a:graphicFrameLocks xmlns:a="http://schemas.openxmlformats.org/drawingml/2006/main"/>
+                </wp:cNvGraphicFramePr>
+                <a:graphic xmlns:a="http://schemas.openxmlformats.org/drawingml/2006/main">
+                  <a:graphicData uri="http://schemas.microsoft.com/office/word/2010/wordprocessingGroup">
+                    <wpg:wgp>
+                      <wpg:cNvGrpSpPr>
+                        <a:grpSpLocks/>
+                      </wpg:cNvGrpSpPr>
+                      <wpg:grpSpPr bwMode="auto">
+                        <a:xfrm>
+                          <a:off x="0" y="0"/>
+                          <a:ext cx="6588760" cy="10189210"/>
+                          <a:chOff x="0" y="0"/>
+                          <a:chExt cx="20000" cy="20000"/>
+                        </a:xfrm>
+                      </wpg:grpSpPr>
+                      <wps:wsp>
+                        <wps:cNvPr id="1207721291" name="Rectangle 3"/>
+                        <wps:cNvSpPr>
+                          <a:spLocks noChangeArrowheads="1"/>
+                        </wps:cNvSpPr>
+                        <wps:spPr bwMode="auto">
+                          <a:xfrm>
+                            <a:off x="0" y="0"/>
+                            <a:ext cx="20000" cy="20000"/>
+                          </a:xfrm>
+                          <a:prstGeom prst="rect">
+                            <a:avLst/>
+                          </a:prstGeom>
+                          <a:noFill/>
+                          <a:ln w="25400">
+                            <a:solidFill>
+                              <a:srgbClr val="000000"/>
+                            </a:solidFill>
+                            <a:miter lim="800000"/>
+                            <a:headEnd/>
+                            <a:tailEnd/>
+                          </a:ln>
+                          <a:extLst>
+                            <a:ext uri="{909E8E84-426E-40DD-AFC4-6F175D3DCCD1}">
+                              <a14:hiddenFill xmlns:a14="http://schemas.microsoft.com/office/drawing/2010/main">
+                                <a:solidFill>
+                                  <a:srgbClr val="FFFFFF"/>
+                                </a:solidFill>
+                              </a14:hiddenFill>
+                            </a:ext>
+                          </a:extLst>
+                        </wps:spPr>
+                        <wps:bodyPr rot="0" vert="horz" wrap="square" lIns="91440" tIns="45720" rIns="91440" bIns="45720" anchor="t" anchorCtr="0" upright="1">
+                          <a:noAutofit/>
+                        </wps:bodyPr>
+                      </wps:wsp>
+                      <wps:wsp>
+                        <wps:cNvPr id="212973751" name="Line 4"/>
+                        <wps:cNvCnPr>
+                          <a:cxnSpLocks noChangeShapeType="1"/>
+                        </wps:cNvCnPr>
+                        <wps:spPr bwMode="auto">
+                          <a:xfrm>
+                            <a:off x="1093" y="18949"/>
+                            <a:ext cx="2" cy="1040"/>
+                          </a:xfrm>
+                          <a:prstGeom prst="line">
+                            <a:avLst/>
+                          </a:prstGeom>
+                          <a:noFill/>
+                          <a:ln w="25400">
+                            <a:solidFill>
+                              <a:srgbClr val="000000"/>
+                            </a:solidFill>
+                            <a:round/>
+                            <a:headEnd/>
+                            <a:tailEnd/>
+                          </a:ln>
+                          <a:extLst>
+                            <a:ext uri="{909E8E84-426E-40DD-AFC4-6F175D3DCCD1}">
+                              <a14:hiddenFill xmlns:a14="http://schemas.microsoft.com/office/drawing/2010/main">
+                                <a:noFill/>
+                              </a14:hiddenFill>
+                            </a:ext>
+                          </a:extLst>
+                        </wps:spPr>
+                        <wps:bodyPr/>
+                      </wps:wsp>
+                      <wps:wsp>
+                        <wps:cNvPr id="607752175" name="Line 5"/>
+                        <wps:cNvCnPr>
+                          <a:cxnSpLocks noChangeShapeType="1"/>
+                        </wps:cNvCnPr>
+                        <wps:spPr bwMode="auto">
+                          <a:xfrm>
+                            <a:off x="10" y="18941"/>
+                            <a:ext cx="19967" cy="1"/>
+                          </a:xfrm>
+                          <a:prstGeom prst="line">
+                            <a:avLst/>
+                          </a:prstGeom>
+                          <a:noFill/>
+                          <a:ln w="25400">
+                            <a:solidFill>
+                              <a:srgbClr val="000000"/>
+                            </a:solidFill>
+                            <a:round/>
+                            <a:headEnd/>
+                            <a:tailEnd/>
+                          </a:ln>
+                          <a:extLst>
+                            <a:ext uri="{909E8E84-426E-40DD-AFC4-6F175D3DCCD1}">
+                              <a14:hiddenFill xmlns:a14="http://schemas.microsoft.com/office/drawing/2010/main">
+                                <a:noFill/>
+                              </a14:hiddenFill>
+                            </a:ext>
+                          </a:extLst>
+                        </wps:spPr>
+                        <wps:bodyPr/>
+                      </wps:wsp>
+                      <wps:wsp>
+                        <wps:cNvPr id="1085605293" name="Line 6"/>
+                        <wps:cNvCnPr>
+                          <a:cxnSpLocks noChangeShapeType="1"/>
+                        </wps:cNvCnPr>
+                        <wps:spPr bwMode="auto">
+                          <a:xfrm>
+                            <a:off x="2186" y="18949"/>
+                            <a:ext cx="2" cy="1040"/>
+                          </a:xfrm>
+                          <a:prstGeom prst="line">
+                            <a:avLst/>
+                          </a:prstGeom>
+                          <a:noFill/>
+                          <a:ln w="25400">
+                            <a:solidFill>
+                              <a:srgbClr val="000000"/>
+                            </a:solidFill>
+                            <a:round/>
+                            <a:headEnd/>
+                            <a:tailEnd/>
+                          </a:ln>
+                          <a:extLst>
+                            <a:ext uri="{909E8E84-426E-40DD-AFC4-6F175D3DCCD1}">
+                              <a14:hiddenFill xmlns:a14="http://schemas.microsoft.com/office/drawing/2010/main">
+                                <a:noFill/>
+                              </a14:hiddenFill>
+                            </a:ext>
+                          </a:extLst>
+                        </wps:spPr>
+                        <wps:bodyPr/>
+                      </wps:wsp>
+                      <wps:wsp>
+                        <wps:cNvPr id="1289548032" name="Line 7"/>
+                        <wps:cNvCnPr>
+                          <a:cxnSpLocks noChangeShapeType="1"/>
+                        </wps:cNvCnPr>
+                        <wps:spPr bwMode="auto">
+                          <a:xfrm>
+                            <a:off x="4919" y="18949"/>
+                            <a:ext cx="2" cy="1040"/>
+                          </a:xfrm>
+                          <a:prstGeom prst="line">
+                            <a:avLst/>
+                          </a:prstGeom>
+                          <a:noFill/>
+                          <a:ln w="25400">
+                            <a:solidFill>
+                              <a:srgbClr val="000000"/>
+                            </a:solidFill>
+                            <a:round/>
+                            <a:headEnd/>
+                            <a:tailEnd/>
+                          </a:ln>
+                          <a:extLst>
+                            <a:ext uri="{909E8E84-426E-40DD-AFC4-6F175D3DCCD1}">
+                              <a14:hiddenFill xmlns:a14="http://schemas.microsoft.com/office/drawing/2010/main">
+                                <a:noFill/>
+                              </a14:hiddenFill>
+                            </a:ext>
+                          </a:extLst>
+                        </wps:spPr>
+                        <wps:bodyPr/>
+                      </wps:wsp>
+                      <wps:wsp>
+                        <wps:cNvPr id="238174976" name="Line 8"/>
+                        <wps:cNvCnPr>
+                          <a:cxnSpLocks noChangeShapeType="1"/>
+                        </wps:cNvCnPr>
+                        <wps:spPr bwMode="auto">
+                          <a:xfrm>
+                            <a:off x="6557" y="18959"/>
+                            <a:ext cx="2" cy="1030"/>
+                          </a:xfrm>
+                          <a:prstGeom prst="line">
+                            <a:avLst/>
+                          </a:prstGeom>
+                          <a:noFill/>
+                          <a:ln w="25400">
+                            <a:solidFill>
+                              <a:srgbClr val="000000"/>
+                            </a:solidFill>
+                            <a:round/>
+                            <a:headEnd/>
+                            <a:tailEnd/>
+                          </a:ln>
+                          <a:extLst>
+                            <a:ext uri="{909E8E84-426E-40DD-AFC4-6F175D3DCCD1}">
+                              <a14:hiddenFill xmlns:a14="http://schemas.microsoft.com/office/drawing/2010/main">
+                                <a:noFill/>
+                              </a14:hiddenFill>
+                            </a:ext>
+                          </a:extLst>
+                        </wps:spPr>
+                        <wps:bodyPr/>
+                      </wps:wsp>
+                      <wps:wsp>
+                        <wps:cNvPr id="1642911833" name="Line 9"/>
+                        <wps:cNvCnPr>
+                          <a:cxnSpLocks noChangeShapeType="1"/>
+                        </wps:cNvCnPr>
+                        <wps:spPr bwMode="auto">
+                          <a:xfrm>
+                            <a:off x="7650" y="18949"/>
+                            <a:ext cx="2" cy="1030"/>
+                          </a:xfrm>
+                          <a:prstGeom prst="line">
+                            <a:avLst/>
+                          </a:prstGeom>
+                          <a:noFill/>
+                          <a:ln w="25400">
+                            <a:solidFill>
+                              <a:srgbClr val="000000"/>
+                            </a:solidFill>
+                            <a:round/>
+                            <a:headEnd/>
+                            <a:tailEnd/>
+                          </a:ln>
+                          <a:extLst>
+                            <a:ext uri="{909E8E84-426E-40DD-AFC4-6F175D3DCCD1}">
+                              <a14:hiddenFill xmlns:a14="http://schemas.microsoft.com/office/drawing/2010/main">
+                                <a:noFill/>
+                              </a14:hiddenFill>
+                            </a:ext>
+                          </a:extLst>
+                        </wps:spPr>
+                        <wps:bodyPr/>
+                      </wps:wsp>
+                      <wps:wsp>
+                        <wps:cNvPr id="2091327371" name="Line 10"/>
+                        <wps:cNvCnPr>
+                          <a:cxnSpLocks noChangeShapeType="1"/>
+                        </wps:cNvCnPr>
+                        <wps:spPr bwMode="auto">
+                          <a:xfrm>
+                            <a:off x="18905" y="18949"/>
+                            <a:ext cx="4" cy="1040"/>
+                          </a:xfrm>
+                          <a:prstGeom prst="line">
+                            <a:avLst/>
+                          </a:prstGeom>
+                          <a:noFill/>
+                          <a:ln w="25400">
+                            <a:solidFill>
+                              <a:srgbClr val="000000"/>
+                            </a:solidFill>
+                            <a:round/>
+                            <a:headEnd/>
+                            <a:tailEnd/>
+                          </a:ln>
+                          <a:extLst>
+                            <a:ext uri="{909E8E84-426E-40DD-AFC4-6F175D3DCCD1}">
+                              <a14:hiddenFill xmlns:a14="http://schemas.microsoft.com/office/drawing/2010/main">
+                                <a:noFill/>
+                              </a14:hiddenFill>
+                            </a:ext>
+                          </a:extLst>
+                        </wps:spPr>
+                        <wps:bodyPr/>
+                      </wps:wsp>
+                      <wps:wsp>
+                        <wps:cNvPr id="876968228" name="Line 11"/>
+                        <wps:cNvCnPr>
+                          <a:cxnSpLocks noChangeShapeType="1"/>
+                        </wps:cNvCnPr>
+                        <wps:spPr bwMode="auto">
+                          <a:xfrm>
+                            <a:off x="10" y="19293"/>
+                            <a:ext cx="7621" cy="2"/>
+                          </a:xfrm>
+                          <a:prstGeom prst="line">
+                            <a:avLst/>
+                          </a:prstGeom>
+                          <a:noFill/>
+                          <a:ln w="12700">
+                            <a:solidFill>
+                              <a:srgbClr val="000000"/>
+                            </a:solidFill>
+                            <a:round/>
+                            <a:headEnd/>
+                            <a:tailEnd/>
+                          </a:ln>
+                          <a:extLst>
+                            <a:ext uri="{909E8E84-426E-40DD-AFC4-6F175D3DCCD1}">
+                              <a14:hiddenFill xmlns:a14="http://schemas.microsoft.com/office/drawing/2010/main">
+                                <a:noFill/>
+                              </a14:hiddenFill>
+                            </a:ext>
+                          </a:extLst>
+                        </wps:spPr>
+                        <wps:bodyPr/>
+                      </wps:wsp>
+                      <wps:wsp>
+                        <wps:cNvPr id="655571735" name="Line 12"/>
+                        <wps:cNvCnPr>
+                          <a:cxnSpLocks noChangeShapeType="1"/>
+                        </wps:cNvCnPr>
+                        <wps:spPr bwMode="auto">
+                          <a:xfrm>
+                            <a:off x="10" y="19646"/>
+                            <a:ext cx="7621" cy="1"/>
+                          </a:xfrm>
+                          <a:prstGeom prst="line">
+                            <a:avLst/>
+                          </a:prstGeom>
+                          <a:noFill/>
+                          <a:ln w="25400">
+                            <a:solidFill>
+                              <a:srgbClr val="000000"/>
+                            </a:solidFill>
+                            <a:round/>
+                            <a:headEnd/>
+                            <a:tailEnd/>
+                          </a:ln>
+                          <a:extLst>
+                            <a:ext uri="{909E8E84-426E-40DD-AFC4-6F175D3DCCD1}">
+                              <a14:hiddenFill xmlns:a14="http://schemas.microsoft.com/office/drawing/2010/main">
+                                <a:noFill/>
+                              </a14:hiddenFill>
+                            </a:ext>
+                          </a:extLst>
+                        </wps:spPr>
+                        <wps:bodyPr/>
+                      </wps:wsp>
+                      <wps:wsp>
+                        <wps:cNvPr id="1768657167" name="Line 13"/>
+                        <wps:cNvCnPr>
+                          <a:cxnSpLocks noChangeShapeType="1"/>
+                        </wps:cNvCnPr>
+                        <wps:spPr bwMode="auto">
+                          <a:xfrm>
+                            <a:off x="18919" y="19296"/>
+                            <a:ext cx="1071" cy="1"/>
+                          </a:xfrm>
+                          <a:prstGeom prst="line">
+                            <a:avLst/>
+                          </a:prstGeom>
+                          <a:noFill/>
+                          <a:ln w="12700">
+                            <a:solidFill>
+                              <a:srgbClr val="000000"/>
+                            </a:solidFill>
+                            <a:round/>
+                            <a:headEnd/>
+                            <a:tailEnd/>
+                          </a:ln>
+                          <a:extLst>
+                            <a:ext uri="{909E8E84-426E-40DD-AFC4-6F175D3DCCD1}">
+                              <a14:hiddenFill xmlns:a14="http://schemas.microsoft.com/office/drawing/2010/main">
+                                <a:noFill/>
+                              </a14:hiddenFill>
+                            </a:ext>
+                          </a:extLst>
+                        </wps:spPr>
+                        <wps:bodyPr/>
+                      </wps:wsp>
+                      <wps:wsp>
+                        <wps:cNvPr id="1424416003" name="Rectangle 14"/>
+                        <wps:cNvSpPr>
+                          <a:spLocks noChangeArrowheads="1"/>
+                        </wps:cNvSpPr>
+                        <wps:spPr bwMode="auto">
+                          <a:xfrm>
+                            <a:off x="54" y="19660"/>
+                            <a:ext cx="1000" cy="309"/>
+                          </a:xfrm>
+                          <a:prstGeom prst="rect">
+                            <a:avLst/>
+                          </a:prstGeom>
+                          <a:noFill/>
+                          <a:ln>
+                            <a:noFill/>
+                          </a:ln>
+                          <a:extLst>
+                            <a:ext uri="{909E8E84-426E-40DD-AFC4-6F175D3DCCD1}">
+                              <a14:hiddenFill xmlns:a14="http://schemas.microsoft.com/office/drawing/2010/main">
+                                <a:solidFill>
+                                  <a:srgbClr val="FFFFFF"/>
+                                </a:solidFill>
+                              </a14:hiddenFill>
+                            </a:ext>
+                            <a:ext uri="{91240B29-F687-4F45-9708-019B960494DF}">
+                              <a14:hiddenLine xmlns:a14="http://schemas.microsoft.com/office/drawing/2010/main" w="3175">
+                                <a:solidFill>
+                                  <a:srgbClr val="000000"/>
+                                </a:solidFill>
+                                <a:miter lim="800000"/>
+                                <a:headEnd/>
+                                <a:tailEnd/>
+                              </a14:hiddenLine>
+                            </a:ext>
+                          </a:extLst>
+                        </wps:spPr>
+                        <wps:txbx>
+                          <w:txbxContent>
+                            <w:tbl>
+                              <w:tblPr>
+                                <w:tblW w:w="5000" w:type="pct"/>
+                                <w:tblCellSpacing w:w="0" w:type="dxa"/>
+                                <w:tblCellMar>
+                                  <w:left w:w="0" w:type="dxa"/>
+                                  <w:right w:w="0" w:type="dxa"/>
+                                </w:tblCellMar>
+                                <w:tblLook w:val="04A0" w:firstRow="1" w:lastRow="0" w:firstColumn="1" w:lastColumn="0" w:noHBand="0" w:noVBand="1"/>
+                              </w:tblPr>
+                              <w:tblGrid>
+                                <w:gridCol w:w="494"/>
+                              </w:tblGrid>
+                              <w:tr>
+                                <w:trPr>
+                                  <w:tblCellSpacing w:w="0" w:type="dxa"/>
+                                </w:trPr>
+                                <w:tc>
+                                  <w:tcPr>
+                                    <w:tcW w:w="0" w:type="auto"/>
+                                    <w:vAlign w:val="center"/>
+                                    <w:hideMark/>
+                                  </w:tcPr>
+                                  <w:p>
+                                    <w:pPr>
+                                      <w:pStyle w:val="a6"/>
+                                      <w:spacing w:line="256" w:lineRule="auto"/>
+                                      <w:jc w:val="center"/>
+                                      <w:rPr>
+                                        <w:rFonts w:ascii="Times New Roman" w:hAnsi="Times New Roman"/>
+                                        <w:kern w:val="2"/>
+                                        <w:sz w:val="18"/>
+                                        <w14:ligatures w14:val="standardContextual"/>
+                                      </w:rPr>
+                                    </w:pPr>
+                                    <w:proofErr w:type="spellStart"/>
+                                    <w:r>
+                                      <w:rPr>
+                                        <w:rFonts w:ascii="Times New Roman" w:hAnsi="Times New Roman"/>
+                                        <w:kern w:val="2"/>
+                                        <w:sz w:val="18"/>
+                                        <w14:ligatures w14:val="standardContextual"/>
+                                      </w:rPr>
+                                      <w:t>Зм</w:t>
+                                    </w:r>
+                                    <w:proofErr w:type="spellEnd"/>
+                                    <w:r>
+                                      <w:rPr>
+                                        <w:rFonts w:ascii="Times New Roman" w:hAnsi="Times New Roman"/>
+                                        <w:kern w:val="2"/>
+                                        <w:sz w:val="18"/>
+                                        <w14:ligatures w14:val="standardContextual"/>
+                                      </w:rPr>
+                                      <w:t>.</w:t>
+                                    </w:r>
+                                  </w:p>
+                                </w:tc>
+                              </w:tr>
+                            </w:tbl>
+                            <w:p>
+                              <w:pPr>
+                                <w:rPr>
+                                  <w:rFonts w:ascii="Times New Roman" w:hAnsi="Times New Roman" w:cs="Times New Roman"/>
+                                  <w:kern w:val="2"/>
+                                  <w14:ligatures w14:val="standardContextual"/>
+                                </w:rPr>
+                              </w:pPr>
+                            </w:p>
+                            <w:p>
+                              <w:pPr>
+                                <w:rPr>
+                                  <w:rFonts w:ascii="Times New Roman" w:hAnsi="Times New Roman" w:cs="Times New Roman"/>
+                                </w:rPr>
+                              </w:pPr>
+                            </w:p>
+                          </w:txbxContent>
+                        </wps:txbx>
+                        <wps:bodyPr rot="0" vert="horz" wrap="square" lIns="12700" tIns="12700" rIns="12700" bIns="12700" anchor="t" anchorCtr="0" upright="1">
+                          <a:noAutofit/>
+                        </wps:bodyPr>
+                      </wps:wsp>
+                      <wps:wsp>
+                        <wps:cNvPr id="226020938" name="Rectangle 15"/>
+                        <wps:cNvSpPr>
+                          <a:spLocks noChangeArrowheads="1"/>
+                        </wps:cNvSpPr>
+                        <wps:spPr bwMode="auto">
+                          <a:xfrm>
+                            <a:off x="1139" y="19660"/>
+                            <a:ext cx="1001" cy="309"/>
+                          </a:xfrm>
+                          <a:prstGeom prst="rect">
+                            <a:avLst/>
+                          </a:prstGeom>
+                          <a:noFill/>
+                          <a:ln>
+                            <a:noFill/>
+                          </a:ln>
+                          <a:extLst>
+                            <a:ext uri="{909E8E84-426E-40DD-AFC4-6F175D3DCCD1}">
+                              <a14:hiddenFill xmlns:a14="http://schemas.microsoft.com/office/drawing/2010/main">
+                                <a:solidFill>
+                                  <a:srgbClr val="FFFFFF"/>
+                                </a:solidFill>
+                              </a14:hiddenFill>
+                            </a:ext>
+                            <a:ext uri="{91240B29-F687-4F45-9708-019B960494DF}">
+                              <a14:hiddenLine xmlns:a14="http://schemas.microsoft.com/office/drawing/2010/main" w="3175">
+                                <a:solidFill>
+                                  <a:srgbClr val="000000"/>
+                                </a:solidFill>
+                                <a:miter lim="800000"/>
+                                <a:headEnd/>
+                                <a:tailEnd/>
+                              </a14:hiddenLine>
+                            </a:ext>
+                          </a:extLst>
+                        </wps:spPr>
+                        <wps:txbx>
+                          <w:txbxContent>
+                            <w:tbl>
+                              <w:tblPr>
+                                <w:tblW w:w="5000" w:type="pct"/>
+                                <w:tblCellSpacing w:w="0" w:type="dxa"/>
+                                <w:tblCellMar>
+                                  <w:left w:w="0" w:type="dxa"/>
+                                  <w:right w:w="0" w:type="dxa"/>
+                                </w:tblCellMar>
+                                <w:tblLook w:val="04A0" w:firstRow="1" w:lastRow="0" w:firstColumn="1" w:lastColumn="0" w:noHBand="0" w:noVBand="1"/>
+                              </w:tblPr>
+                              <w:tblGrid>
+                                <w:gridCol w:w="494"/>
+                              </w:tblGrid>
+                              <w:tr>
+                                <w:trPr>
+                                  <w:tblCellSpacing w:w="0" w:type="dxa"/>
+                                </w:trPr>
+                                <w:tc>
+                                  <w:tcPr>
+                                    <w:tcW w:w="0" w:type="auto"/>
+                                    <w:vAlign w:val="center"/>
+                                    <w:hideMark/>
+                                  </w:tcPr>
+                                  <w:p>
+                                    <w:pPr>
+                                      <w:pStyle w:val="a6"/>
+                                      <w:spacing w:line="256" w:lineRule="auto"/>
+                                      <w:jc w:val="center"/>
+                                      <w:rPr>
+                                        <w:rFonts w:ascii="Times New Roman" w:hAnsi="Times New Roman"/>
+                                        <w:kern w:val="2"/>
+                                        <w:sz w:val="18"/>
+                                        <w14:ligatures w14:val="standardContextual"/>
+                                      </w:rPr>
+                                    </w:pPr>
+                                    <w:proofErr w:type="spellStart"/>
+                                    <w:r>
+                                      <w:rPr>
+                                        <w:rFonts w:ascii="Times New Roman" w:hAnsi="Times New Roman"/>
+                                        <w:kern w:val="2"/>
+                                        <w:sz w:val="18"/>
+                                        <w14:ligatures w14:val="standardContextual"/>
+                                      </w:rPr>
+                                      <w:t>Арк</w:t>
+                                    </w:r>
+                                    <w:proofErr w:type="spellEnd"/>
+                                    <w:r>
+                                      <w:rPr>
+                                        <w:rFonts w:ascii="Times New Roman" w:hAnsi="Times New Roman"/>
+                                        <w:kern w:val="2"/>
+                                        <w:sz w:val="18"/>
+                                        <w14:ligatures w14:val="standardContextual"/>
+                                      </w:rPr>
+                                      <w:t>.</w:t>
+                                    </w:r>
+                                  </w:p>
+                                </w:tc>
+                              </w:tr>
+                            </w:tbl>
+                            <w:p>
+                              <w:pPr>
+                                <w:rPr>
+                                  <w:rFonts w:ascii="Times New Roman" w:hAnsi="Times New Roman" w:cs="Times New Roman"/>
+                                  <w:kern w:val="2"/>
+                                  <w14:ligatures w14:val="standardContextual"/>
+                                </w:rPr>
+                              </w:pPr>
+                            </w:p>
+                            <w:p>
+                              <w:pPr>
+                                <w:rPr>
+                                  <w:rFonts w:ascii="Times New Roman" w:hAnsi="Times New Roman" w:cs="Times New Roman"/>
+                                </w:rPr>
+                              </w:pPr>
+                            </w:p>
+                          </w:txbxContent>
+                        </wps:txbx>
+                        <wps:bodyPr rot="0" vert="horz" wrap="square" lIns="12700" tIns="12700" rIns="12700" bIns="12700" anchor="t" anchorCtr="0" upright="1">
+                          <a:noAutofit/>
+                        </wps:bodyPr>
+                      </wps:wsp>
+                      <wps:wsp>
+                        <wps:cNvPr id="1794301106" name="Rectangle 16"/>
+                        <wps:cNvSpPr>
+                          <a:spLocks noChangeArrowheads="1"/>
+                        </wps:cNvSpPr>
+                        <wps:spPr bwMode="auto">
+                          <a:xfrm>
+                            <a:off x="2267" y="19660"/>
+                            <a:ext cx="2573" cy="309"/>
+                          </a:xfrm>
+                          <a:prstGeom prst="rect">
+                            <a:avLst/>
+                          </a:prstGeom>
+                          <a:noFill/>
+                          <a:ln>
+                            <a:noFill/>
+                          </a:ln>
+                          <a:extLst>
+                            <a:ext uri="{909E8E84-426E-40DD-AFC4-6F175D3DCCD1}">
+                              <a14:hiddenFill xmlns:a14="http://schemas.microsoft.com/office/drawing/2010/main">
+                                <a:solidFill>
+                                  <a:srgbClr val="FFFFFF"/>
+                                </a:solidFill>
+                              </a14:hiddenFill>
+                            </a:ext>
+                            <a:ext uri="{91240B29-F687-4F45-9708-019B960494DF}">
+                              <a14:hiddenLine xmlns:a14="http://schemas.microsoft.com/office/drawing/2010/main" w="3175">
+                                <a:solidFill>
+                                  <a:srgbClr val="000000"/>
+                                </a:solidFill>
+                                <a:miter lim="800000"/>
+                                <a:headEnd/>
+                                <a:tailEnd/>
+                              </a14:hiddenLine>
+                            </a:ext>
+                          </a:extLst>
+                        </wps:spPr>
+                        <wps:txbx>
+                          <w:txbxContent>
+                            <w:tbl>
+                              <w:tblPr>
+                                <w:tblW w:w="5000" w:type="pct"/>
+                                <w:tblCellSpacing w:w="0" w:type="dxa"/>
+                                <w:tblCellMar>
+                                  <w:left w:w="0" w:type="dxa"/>
+                                  <w:right w:w="0" w:type="dxa"/>
+                                </w:tblCellMar>
+                                <w:tblLook w:val="04A0" w:firstRow="1" w:lastRow="0" w:firstColumn="1" w:lastColumn="0" w:noHBand="0" w:noVBand="1"/>
+                              </w:tblPr>
+                              <w:tblGrid>
+                                <w:gridCol w:w="1310"/>
+                              </w:tblGrid>
+                              <w:tr>
+                                <w:trPr>
+                                  <w:tblCellSpacing w:w="0" w:type="dxa"/>
+                                </w:trPr>
+                                <w:tc>
+                                  <w:tcPr>
+                                    <w:tcW w:w="0" w:type="auto"/>
+                                    <w:vAlign w:val="center"/>
+                                    <w:hideMark/>
+                                  </w:tcPr>
+                                  <w:p>
+                                    <w:pPr>
+                                      <w:pStyle w:val="a6"/>
+                                      <w:spacing w:line="256" w:lineRule="auto"/>
+                                      <w:jc w:val="center"/>
+                                      <w:rPr>
+                                        <w:rFonts w:ascii="Times New Roman" w:hAnsi="Times New Roman"/>
+                                        <w:kern w:val="2"/>
+                                        <w:sz w:val="18"/>
+                                        <w14:ligatures w14:val="standardContextual"/>
+                                      </w:rPr>
+                                    </w:pPr>
+                                    <w:r>
+                                      <w:rPr>
+                                        <w:rFonts w:ascii="Times New Roman" w:hAnsi="Times New Roman"/>
+                                        <w:kern w:val="2"/>
+                                        <w:sz w:val="18"/>
+                                        <w14:ligatures w14:val="standardContextual"/>
+                                      </w:rPr>
+                                      <w:t xml:space="preserve">№ </w:t>
+                                    </w:r>
+                                    <w:proofErr w:type="spellStart"/>
+                                    <w:r>
+                                      <w:rPr>
+                                        <w:rFonts w:ascii="Times New Roman" w:hAnsi="Times New Roman"/>
+                                        <w:kern w:val="2"/>
+                                        <w:sz w:val="18"/>
+                                        <w14:ligatures w14:val="standardContextual"/>
+                                      </w:rPr>
+                                      <w:t>докум</w:t>
+                                    </w:r>
+                                    <w:proofErr w:type="spellEnd"/>
+                                    <w:r>
+                                      <w:rPr>
+                                        <w:rFonts w:ascii="Times New Roman" w:hAnsi="Times New Roman"/>
+                                        <w:kern w:val="2"/>
+                                        <w:sz w:val="18"/>
+                                        <w14:ligatures w14:val="standardContextual"/>
+                                      </w:rPr>
+                                      <w:t>.</w:t>
+                                    </w:r>
+                                  </w:p>
+                                </w:tc>
+                              </w:tr>
+                            </w:tbl>
+                            <w:p>
+                              <w:pPr>
+                                <w:rPr>
+                                  <w:rFonts w:ascii="Times New Roman" w:hAnsi="Times New Roman" w:cs="Times New Roman"/>
+                                  <w:kern w:val="2"/>
+                                  <w14:ligatures w14:val="standardContextual"/>
+                                </w:rPr>
+                              </w:pPr>
+                            </w:p>
+                            <w:p>
+                              <w:pPr>
+                                <w:rPr>
+                                  <w:rFonts w:ascii="Times New Roman" w:hAnsi="Times New Roman" w:cs="Times New Roman"/>
+                                </w:rPr>
+                              </w:pPr>
+                            </w:p>
+                          </w:txbxContent>
+                        </wps:txbx>
+                        <wps:bodyPr rot="0" vert="horz" wrap="square" lIns="12700" tIns="12700" rIns="12700" bIns="12700" anchor="t" anchorCtr="0" upright="1">
+                          <a:noAutofit/>
+                        </wps:bodyPr>
+                      </wps:wsp>
+                      <wps:wsp>
+                        <wps:cNvPr id="1576431112" name="Rectangle 17"/>
+                        <wps:cNvSpPr>
+                          <a:spLocks noChangeArrowheads="1"/>
+                        </wps:cNvSpPr>
+                        <wps:spPr bwMode="auto">
+                          <a:xfrm>
+                            <a:off x="4983" y="19660"/>
+                            <a:ext cx="1534" cy="309"/>
+                          </a:xfrm>
+                          <a:prstGeom prst="rect">
+                            <a:avLst/>
+                          </a:prstGeom>
+                          <a:noFill/>
+                          <a:ln>
+                            <a:noFill/>
+                          </a:ln>
+                          <a:extLst>
+                            <a:ext uri="{909E8E84-426E-40DD-AFC4-6F175D3DCCD1}">
+                              <a14:hiddenFill xmlns:a14="http://schemas.microsoft.com/office/drawing/2010/main">
+                                <a:solidFill>
+                                  <a:srgbClr val="FFFFFF"/>
+                                </a:solidFill>
+                              </a14:hiddenFill>
+                            </a:ext>
+                            <a:ext uri="{91240B29-F687-4F45-9708-019B960494DF}">
+                              <a14:hiddenLine xmlns:a14="http://schemas.microsoft.com/office/drawing/2010/main" w="3175">
+                                <a:solidFill>
+                                  <a:srgbClr val="000000"/>
+                                </a:solidFill>
+                                <a:miter lim="800000"/>
+                                <a:headEnd/>
+                                <a:tailEnd/>
+                              </a14:hiddenLine>
+                            </a:ext>
+                          </a:extLst>
+                        </wps:spPr>
+                        <wps:txbx>
+                          <w:txbxContent>
+                            <w:tbl>
+                              <w:tblPr>
+                                <w:tblW w:w="5000" w:type="pct"/>
+                                <w:tblCellSpacing w:w="0" w:type="dxa"/>
+                                <w:tblCellMar>
+                                  <w:left w:w="0" w:type="dxa"/>
+                                  <w:right w:w="0" w:type="dxa"/>
+                                </w:tblCellMar>
+                                <w:tblLook w:val="04A0" w:firstRow="1" w:lastRow="0" w:firstColumn="1" w:lastColumn="0" w:noHBand="0" w:noVBand="1"/>
+                              </w:tblPr>
+                              <w:tblGrid>
+                                <w:gridCol w:w="771"/>
+                              </w:tblGrid>
+                              <w:tr>
+                                <w:trPr>
+                                  <w:tblCellSpacing w:w="0" w:type="dxa"/>
+                                </w:trPr>
+                                <w:tc>
+                                  <w:tcPr>
+                                    <w:tcW w:w="0" w:type="auto"/>
+                                    <w:vAlign w:val="center"/>
+                                    <w:hideMark/>
+                                  </w:tcPr>
+                                  <w:p>
+                                    <w:pPr>
+                                      <w:pStyle w:val="a6"/>
+                                      <w:spacing w:line="256" w:lineRule="auto"/>
+                                      <w:jc w:val="center"/>
+                                      <w:rPr>
+                                        <w:rFonts w:ascii="Times New Roman" w:hAnsi="Times New Roman"/>
+                                        <w:kern w:val="2"/>
+                                        <w:sz w:val="18"/>
+                                        <w:lang w:val="ru-RU"/>
+                                        <w14:ligatures w14:val="standardContextual"/>
+                                      </w:rPr>
+                                    </w:pPr>
+                                    <w:r>
+                                      <w:rPr>
+                                        <w:rFonts w:ascii="Times New Roman" w:hAnsi="Times New Roman"/>
+                                        <w:kern w:val="2"/>
+                                        <w:sz w:val="18"/>
+                                        <w14:ligatures w14:val="standardContextual"/>
+                                      </w:rPr>
+                                      <w:t>П</w:t>
+                                    </w:r>
+                                    <w:proofErr w:type="spellStart"/>
+                                    <w:r>
+                                      <w:rPr>
+                                        <w:rFonts w:ascii="Times New Roman" w:hAnsi="Times New Roman"/>
+                                        <w:kern w:val="2"/>
+                                        <w:sz w:val="18"/>
+                                        <w:lang w:val="ru-RU"/>
+                                        <w14:ligatures w14:val="standardContextual"/>
+                                      </w:rPr>
+                                      <w:t>ідпис</w:t>
+                                    </w:r>
+                                    <w:proofErr w:type="spellEnd"/>
+                                  </w:p>
+                                </w:tc>
+                              </w:tr>
+                            </w:tbl>
+                            <w:p>
+                              <w:pPr>
+                                <w:rPr>
+                                  <w:rFonts w:ascii="Calibri" w:hAnsi="Calibri"/>
+                                  <w:kern w:val="2"/>
+                                  <w:lang w:val="uk-UA"/>
+                                  <w14:ligatures w14:val="standardContextual"/>
+                                </w:rPr>
+                              </w:pPr>
+                            </w:p>
+                            <w:p>
+                              <w:pPr>
+                                <w:rPr>
+                                  <w:rFonts w:ascii="Calibri" w:hAnsi="Calibri"/>
+                                </w:rPr>
+                              </w:pPr>
+                            </w:p>
+                          </w:txbxContent>
+                        </wps:txbx>
+                        <wps:bodyPr rot="0" vert="horz" wrap="square" lIns="12700" tIns="12700" rIns="12700" bIns="12700" anchor="t" anchorCtr="0" upright="1">
+                          <a:noAutofit/>
+                        </wps:bodyPr>
+                      </wps:wsp>
+                      <wps:wsp>
+                        <wps:cNvPr id="399471771" name="Rectangle 18"/>
+                        <wps:cNvSpPr>
+                          <a:spLocks noChangeArrowheads="1"/>
+                        </wps:cNvSpPr>
+                        <wps:spPr bwMode="auto">
+                          <a:xfrm>
+                            <a:off x="6604" y="19660"/>
+                            <a:ext cx="1000" cy="309"/>
+                          </a:xfrm>
+                          <a:prstGeom prst="rect">
+                            <a:avLst/>
+                          </a:prstGeom>
+                          <a:noFill/>
+                          <a:ln>
+                            <a:noFill/>
+                          </a:ln>
+                          <a:extLst>
+                            <a:ext uri="{909E8E84-426E-40DD-AFC4-6F175D3DCCD1}">
+                              <a14:hiddenFill xmlns:a14="http://schemas.microsoft.com/office/drawing/2010/main">
+                                <a:solidFill>
+                                  <a:srgbClr val="FFFFFF"/>
+                                </a:solidFill>
+                              </a14:hiddenFill>
+                            </a:ext>
+                            <a:ext uri="{91240B29-F687-4F45-9708-019B960494DF}">
+                              <a14:hiddenLine xmlns:a14="http://schemas.microsoft.com/office/drawing/2010/main" w="3175">
+                                <a:solidFill>
+                                  <a:srgbClr val="000000"/>
+                                </a:solidFill>
+                                <a:miter lim="800000"/>
+                                <a:headEnd/>
+                                <a:tailEnd/>
+                              </a14:hiddenLine>
+                            </a:ext>
+                          </a:extLst>
+                        </wps:spPr>
+                        <wps:txbx>
+                          <w:txbxContent>
+                            <w:tbl>
+                              <w:tblPr>
+                                <w:tblW w:w="5000" w:type="pct"/>
+                                <w:tblCellSpacing w:w="0" w:type="dxa"/>
+                                <w:tblCellMar>
+                                  <w:left w:w="0" w:type="dxa"/>
+                                  <w:right w:w="0" w:type="dxa"/>
+                                </w:tblCellMar>
+                                <w:tblLook w:val="04A0" w:firstRow="1" w:lastRow="0" w:firstColumn="1" w:lastColumn="0" w:noHBand="0" w:noVBand="1"/>
+                              </w:tblPr>
+                              <w:tblGrid>
+                                <w:gridCol w:w="494"/>
+                              </w:tblGrid>
+                              <w:tr>
+                                <w:trPr>
+                                  <w:tblCellSpacing w:w="0" w:type="dxa"/>
+                                </w:trPr>
+                                <w:tc>
+                                  <w:tcPr>
+                                    <w:tcW w:w="0" w:type="auto"/>
+                                    <w:vAlign w:val="center"/>
+                                    <w:hideMark/>
+                                  </w:tcPr>
+                                  <w:p>
+                                    <w:pPr>
+                                      <w:pStyle w:val="a6"/>
+                                      <w:spacing w:line="256" w:lineRule="auto"/>
+                                      <w:jc w:val="center"/>
+                                      <w:rPr>
+                                        <w:rFonts w:ascii="Times New Roman" w:hAnsi="Times New Roman"/>
+                                        <w:kern w:val="2"/>
+                                        <w:sz w:val="18"/>
+                                        <w14:ligatures w14:val="standardContextual"/>
+                                      </w:rPr>
+                                    </w:pPr>
+                                    <w:r>
+                                      <w:rPr>
+                                        <w:rFonts w:ascii="Times New Roman" w:hAnsi="Times New Roman"/>
+                                        <w:kern w:val="2"/>
+                                        <w:sz w:val="18"/>
+                                        <w14:ligatures w14:val="standardContextual"/>
+                                      </w:rPr>
+                                      <w:t>Дата</w:t>
+                                    </w:r>
+                                  </w:p>
+                                </w:tc>
+                              </w:tr>
+                            </w:tbl>
+                            <w:p>
+                              <w:pPr>
+                                <w:rPr>
+                                  <w:rFonts w:ascii="Times New Roman" w:hAnsi="Times New Roman" w:cs="Times New Roman"/>
+                                  <w:kern w:val="2"/>
+                                  <w14:ligatures w14:val="standardContextual"/>
+                                </w:rPr>
+                              </w:pPr>
+                            </w:p>
+                            <w:p>
+                              <w:pPr>
+                                <w:rPr>
+                                  <w:rFonts w:ascii="Times New Roman" w:hAnsi="Times New Roman" w:cs="Times New Roman"/>
+                                </w:rPr>
+                              </w:pPr>
+                            </w:p>
+                          </w:txbxContent>
+                        </wps:txbx>
+                        <wps:bodyPr rot="0" vert="horz" wrap="square" lIns="12700" tIns="12700" rIns="12700" bIns="12700" anchor="t" anchorCtr="0" upright="1">
+                          <a:noAutofit/>
+                        </wps:bodyPr>
+                      </wps:wsp>
+                      <wps:wsp>
+                        <wps:cNvPr id="1568149655" name="Rectangle 19"/>
+                        <wps:cNvSpPr>
+                          <a:spLocks noChangeArrowheads="1"/>
+                        </wps:cNvSpPr>
+                        <wps:spPr bwMode="auto">
+                          <a:xfrm>
+                            <a:off x="18949" y="18977"/>
+                            <a:ext cx="1001" cy="309"/>
+                          </a:xfrm>
+                          <a:prstGeom prst="rect">
+                            <a:avLst/>
+                          </a:prstGeom>
+                          <a:noFill/>
+                          <a:ln>
+                            <a:noFill/>
+                          </a:ln>
+                          <a:extLst>
+                            <a:ext uri="{909E8E84-426E-40DD-AFC4-6F175D3DCCD1}">
+                              <a14:hiddenFill xmlns:a14="http://schemas.microsoft.com/office/drawing/2010/main">
+                                <a:solidFill>
+                                  <a:srgbClr val="FFFFFF"/>
+                                </a:solidFill>
+                              </a14:hiddenFill>
+                            </a:ext>
+                            <a:ext uri="{91240B29-F687-4F45-9708-019B960494DF}">
+                              <a14:hiddenLine xmlns:a14="http://schemas.microsoft.com/office/drawing/2010/main" w="3175">
+                                <a:solidFill>
+                                  <a:srgbClr val="000000"/>
+                                </a:solidFill>
+                                <a:miter lim="800000"/>
+                                <a:headEnd/>
+                                <a:tailEnd/>
+                              </a14:hiddenLine>
+                            </a:ext>
+                          </a:extLst>
+                        </wps:spPr>
+                        <wps:txbx>
+                          <w:txbxContent>
+                            <w:tbl>
+                              <w:tblPr>
+                                <w:tblW w:w="5000" w:type="pct"/>
+                                <w:tblCellSpacing w:w="0" w:type="dxa"/>
+                                <w:tblCellMar>
+                                  <w:left w:w="0" w:type="dxa"/>
+                                  <w:right w:w="0" w:type="dxa"/>
+                                </w:tblCellMar>
+                                <w:tblLook w:val="04A0" w:firstRow="1" w:lastRow="0" w:firstColumn="1" w:lastColumn="0" w:noHBand="0" w:noVBand="1"/>
+                              </w:tblPr>
+                              <w:tblGrid>
+                                <w:gridCol w:w="494"/>
+                              </w:tblGrid>
+                              <w:tr>
+                                <w:trPr>
+                                  <w:tblCellSpacing w:w="0" w:type="dxa"/>
+                                </w:trPr>
+                                <w:tc>
+                                  <w:tcPr>
+                                    <w:tcW w:w="0" w:type="auto"/>
+                                    <w:vAlign w:val="center"/>
+                                  </w:tcPr>
+                                  <w:p>
+                                    <w:pPr>
+                                      <w:pStyle w:val="a6"/>
+                                      <w:spacing w:line="256" w:lineRule="auto"/>
+                                      <w:jc w:val="center"/>
+                                      <w:rPr>
+                                        <w:rFonts w:ascii="Times New Roman" w:hAnsi="Times New Roman"/>
+                                        <w:kern w:val="2"/>
+                                        <w:sz w:val="18"/>
+                                        <w14:ligatures w14:val="standardContextual"/>
+                                      </w:rPr>
+                                    </w:pPr>
+                                    <w:proofErr w:type="spellStart"/>
+                                    <w:r>
+                                      <w:rPr>
+                                        <w:rFonts w:ascii="Times New Roman" w:hAnsi="Times New Roman"/>
+                                        <w:kern w:val="2"/>
+                                        <w:sz w:val="18"/>
+                                        <w14:ligatures w14:val="standardContextual"/>
+                                      </w:rPr>
+                                      <w:t>Арк</w:t>
+                                    </w:r>
+                                    <w:proofErr w:type="spellEnd"/>
+                                    <w:r>
+                                      <w:rPr>
+                                        <w:rFonts w:ascii="Times New Roman" w:hAnsi="Times New Roman"/>
+                                        <w:kern w:val="2"/>
+                                        <w:sz w:val="18"/>
+                                        <w14:ligatures w14:val="standardContextual"/>
+                                      </w:rPr>
+                                      <w:t>.</w:t>
+                                    </w:r>
+                                  </w:p>
+                                </w:tc>
+                              </w:tr>
+                            </w:tbl>
+                            <w:p>
+                              <w:pPr>
+                                <w:rPr>
+                                  <w:kern w:val="2"/>
+                                  <w:lang w:val="uk-UA"/>
+                                  <w14:ligatures w14:val="standardContextual"/>
+                                </w:rPr>
+                              </w:pPr>
+                            </w:p>
+                            <w:p/>
+                          </w:txbxContent>
+                        </wps:txbx>
+                        <wps:bodyPr rot="0" vert="horz" wrap="square" lIns="12700" tIns="12700" rIns="12700" bIns="12700" anchor="t" anchorCtr="0" upright="1">
+                          <a:noAutofit/>
+                        </wps:bodyPr>
+                      </wps:wsp>
+                      <wps:wsp>
+                        <wps:cNvPr id="784291029" name="Rectangle 20"/>
+                        <wps:cNvSpPr>
+                          <a:spLocks noChangeArrowheads="1"/>
+                        </wps:cNvSpPr>
+                        <wps:spPr bwMode="auto">
+                          <a:xfrm>
+                            <a:off x="18949" y="19435"/>
+                            <a:ext cx="1001" cy="423"/>
+                          </a:xfrm>
+                          <a:prstGeom prst="rect">
+                            <a:avLst/>
+                          </a:prstGeom>
+                          <a:noFill/>
+                          <a:ln>
+                            <a:noFill/>
+                          </a:ln>
+                          <a:extLst>
+                            <a:ext uri="{909E8E84-426E-40DD-AFC4-6F175D3DCCD1}">
+                              <a14:hiddenFill xmlns:a14="http://schemas.microsoft.com/office/drawing/2010/main">
+                                <a:solidFill>
+                                  <a:srgbClr val="FFFFFF"/>
+                                </a:solidFill>
+                              </a14:hiddenFill>
+                            </a:ext>
+                            <a:ext uri="{91240B29-F687-4F45-9708-019B960494DF}">
+                              <a14:hiddenLine xmlns:a14="http://schemas.microsoft.com/office/drawing/2010/main" w="3175">
+                                <a:solidFill>
+                                  <a:srgbClr val="000000"/>
+                                </a:solidFill>
+                                <a:miter lim="800000"/>
+                                <a:headEnd/>
+                                <a:tailEnd/>
+                              </a14:hiddenLine>
+                            </a:ext>
+                          </a:extLst>
+                        </wps:spPr>
+                        <wps:txbx>
+                          <w:txbxContent>
+                            <w:tbl>
+                              <w:tblPr>
+                                <w:tblW w:w="5000" w:type="pct"/>
+                                <w:tblCellSpacing w:w="0" w:type="dxa"/>
+                                <w:tblCellMar>
+                                  <w:left w:w="0" w:type="dxa"/>
+                                  <w:right w:w="0" w:type="dxa"/>
+                                </w:tblCellMar>
+                                <w:tblLook w:val="04A0" w:firstRow="1" w:lastRow="0" w:firstColumn="1" w:lastColumn="0" w:noHBand="0" w:noVBand="1"/>
+                              </w:tblPr>
+                              <w:tblGrid>
+                                <w:gridCol w:w="494"/>
+                              </w:tblGrid>
+                              <w:tr>
+                                <w:trPr>
+                                  <w:tblCellSpacing w:w="0" w:type="dxa"/>
+                                </w:trPr>
+                                <w:tc>
+                                  <w:tcPr>
+                                    <w:tcW w:w="0" w:type="auto"/>
+                                    <w:vAlign w:val="center"/>
+                                  </w:tcPr>
+                                  <w:p>
+                                    <w:pPr>
+                                      <w:pStyle w:val="a6"/>
+                                      <w:spacing w:line="256" w:lineRule="auto"/>
+                                      <w:jc w:val="center"/>
+                                      <w:rPr>
+                                        <w:rFonts w:ascii="Times New Roman" w:hAnsi="Times New Roman"/>
+                                        <w:kern w:val="2"/>
+                                        <w:sz w:val="24"/>
+                                        <w:lang w:val="ru-RU"/>
+                                        <w14:ligatures w14:val="standardContextual"/>
+                                      </w:rPr>
+                                    </w:pPr>
+                                    <w:r>
+                                      <w:rPr>
+                                        <w:rFonts w:ascii="Times New Roman" w:hAnsi="Times New Roman"/>
+                                        <w:kern w:val="2"/>
+                                        <w:sz w:val="24"/>
+                                        <w:lang w:val="ru-RU"/>
+                                        <w14:ligatures w14:val="standardContextual"/>
+                                      </w:rPr>
+                                      <w:t>3</w:t>
+                                    </w:r>
+                                  </w:p>
+                                </w:tc>
+                              </w:tr>
+                            </w:tbl>
+                            <w:p>
+                              <w:pPr>
+                                <w:rPr>
+                                  <w:kern w:val="2"/>
+                                  <w:lang w:val="uk-UA"/>
+                                  <w14:ligatures w14:val="standardContextual"/>
+                                </w:rPr>
+                              </w:pPr>
+                            </w:p>
+                            <w:p/>
+                          </w:txbxContent>
+                        </wps:txbx>
+                        <wps:bodyPr rot="0" vert="horz" wrap="square" lIns="12700" tIns="12700" rIns="12700" bIns="12700" anchor="t" anchorCtr="0" upright="1">
+                          <a:noAutofit/>
+                        </wps:bodyPr>
+                      </wps:wsp>
+                      <wps:wsp>
+                        <wps:cNvPr id="549134684" name="Rectangle 21"/>
+                        <wps:cNvSpPr>
+                          <a:spLocks noChangeArrowheads="1"/>
+                        </wps:cNvSpPr>
+                        <wps:spPr bwMode="auto">
+                          <a:xfrm>
+                            <a:off x="7745" y="19090"/>
+                            <a:ext cx="11075" cy="840"/>
+                          </a:xfrm>
+                          <a:prstGeom prst="rect">
+                            <a:avLst/>
+                          </a:prstGeom>
+                          <a:noFill/>
+                          <a:ln>
+                            <a:noFill/>
+                          </a:ln>
+                          <a:extLst>
+                            <a:ext uri="{909E8E84-426E-40DD-AFC4-6F175D3DCCD1}">
+                              <a14:hiddenFill xmlns:a14="http://schemas.microsoft.com/office/drawing/2010/main">
+                                <a:solidFill>
+                                  <a:srgbClr val="FFFFFF"/>
+                                </a:solidFill>
+                              </a14:hiddenFill>
+                            </a:ext>
+                            <a:ext uri="{91240B29-F687-4F45-9708-019B960494DF}">
+                              <a14:hiddenLine xmlns:a14="http://schemas.microsoft.com/office/drawing/2010/main" w="3175">
+                                <a:solidFill>
+                                  <a:srgbClr val="000000"/>
+                                </a:solidFill>
+                                <a:miter lim="800000"/>
+                                <a:headEnd/>
+                                <a:tailEnd/>
+                              </a14:hiddenLine>
+                            </a:ext>
+                          </a:extLst>
+                        </wps:spPr>
+                        <wps:txbx>
+                          <w:txbxContent>
+                            <w:tbl>
+                              <w:tblPr>
+                                <w:tblW w:w="5000" w:type="pct"/>
+                                <w:tblCellSpacing w:w="0" w:type="dxa"/>
+                                <w:tblCellMar>
+                                  <w:left w:w="0" w:type="dxa"/>
+                                  <w:right w:w="0" w:type="dxa"/>
+                                </w:tblCellMar>
+                                <w:tblLook w:val="04A0" w:firstRow="1" w:lastRow="0" w:firstColumn="1" w:lastColumn="0" w:noHBand="0" w:noVBand="1"/>
+                              </w:tblPr>
+                              <w:tblGrid>
+                                <w:gridCol w:w="5721"/>
+                              </w:tblGrid>
+                              <w:tr>
+                                <w:trPr>
+                                  <w:tblCellSpacing w:w="0" w:type="dxa"/>
+                                </w:trPr>
+                                <w:tc>
+                                  <w:tcPr>
+                                    <w:tcW w:w="0" w:type="auto"/>
+                                    <w:vAlign w:val="center"/>
+                                  </w:tcPr>
+                                  <w:p>
+                                    <w:pPr>
+                                      <w:jc w:val="center"/>
+                                      <w:rPr>
+                                        <w:rFonts w:ascii="ISOCPEUR" w:hAnsi="ISOCPEUR"/>
+                                        <w:sz w:val="26"/>
+                                      </w:rPr>
+                                    </w:pPr>
+                                    <w:r>
+                                      <w:rPr>
+                                        <w:rFonts w:ascii="Times New Roman" w:eastAsia="Times New Roman" w:hAnsi="Times New Roman" w:cs="Times New Roman"/>
+                                        <w:color w:val="000000"/>
+                                        <w:sz w:val="48"/>
+                                        <w:szCs w:val="48"/>
+                                      </w:rPr>
+                                      <w:t>ІАЛЦ.467200.002 ТЗ</w:t>
+                                    </w:r>
+                                  </w:p>
+                                  <w:p>
+                                    <w:pPr>
+                                      <w:pStyle w:val="a6"/>
+                                      <w:spacing w:line="256" w:lineRule="auto"/>
+                                      <w:jc w:val="center"/>
+                                      <w:rPr>
+                                        <w:rFonts w:ascii="Times New Roman" w:hAnsi="Times New Roman"/>
+                                        <w:kern w:val="2"/>
+                                        <w:lang w:val="en-US"/>
+                                        <w14:ligatures w14:val="standardContextual"/>
+                                      </w:rPr>
+                                    </w:pPr>
+                                  </w:p>
+                                </w:tc>
+                              </w:tr>
+                            </w:tbl>
+                            <w:p>
+                              <w:pPr>
+                                <w:rPr>
+                                  <w:kern w:val="2"/>
+                                  <w:lang w:val="uk-UA"/>
+                                  <w14:ligatures w14:val="standardContextual"/>
+                                </w:rPr>
+                              </w:pPr>
+                            </w:p>
+                            <w:p/>
+                          </w:txbxContent>
+                        </wps:txbx>
+                        <wps:bodyPr rot="0" vert="horz" wrap="square" lIns="12700" tIns="12700" rIns="12700" bIns="12700" anchor="t" anchorCtr="0" upright="1">
+                          <a:noAutofit/>
+                        </wps:bodyPr>
+                      </wps:wsp>
+                    </wpg:wgp>
+                  </a:graphicData>
+                </a:graphic>
+                <wp14:sizeRelH relativeFrom="page">
+                  <wp14:pctWidth>0</wp14:pctWidth>
+                </wp14:sizeRelH>
+                <wp14:sizeRelV relativeFrom="page">
+                  <wp14:pctHeight>0</wp14:pctHeight>
+                </wp14:sizeRelV>
+              </wp:anchor>
+            </w:drawing>
+          </mc:Choice>
+          <mc:Fallback>
+            <w:pict>
+              <v:group w14:anchorId="5FE8AB34" id="_x0000_s1246" style="position:absolute;left:0;text-align:left;margin-left:-35.25pt;margin-top:-38.25pt;width:518.8pt;height:802.3pt;z-index:251675648;mso-position-horizontal-relative:margin;mso-position-vertical-relative:margin" coordsize="20000,20000" o:gfxdata="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">
+                <v:rect id="Rectangle 3" o:spid="_x0000_s1247" style="position:absolute;width:20000;height:20000;visibility:visible;mso-wrap-style:square;v-text-anchor:top" o:gfxdata="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" filled="f" strokeweight="2pt"/>
+                <v:line id="Line 4" o:spid="_x0000_s1248" style="position:absolute;visibility:visible;mso-wrap-style:square" from="1093,18949" to="1095,19989" o:connectortype="straight" o:gfxdata="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" strokeweight="2pt"/>
+                <v:line id="Line 5" o:spid="_x0000_s1249" style="position:absolute;visibility:visible;mso-wrap-style:square" from="10,18941" to="19977,18942" o:connectortype="straight" o:gfxdata="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" strokeweight="2pt"/>
+                <v:line id="Line 6" o:spid="_x0000_s1250" style="position:absolute;visibility:visible;mso-wrap-style:square" from="2186,18949" to="2188,19989" o:connectortype="straight" o:gfxdata="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" strokeweight="2pt"/>
+                <v:line id="Line 7" o:spid="_x0000_s1251" style="position:absolute;visibility:visible;mso-wrap-style:square" from="4919,18949" to="4921,19989" o:connectortype="straight" o:gfxdata="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" strokeweight="2pt"/>
+                <v:line id="Line 8" o:spid="_x0000_s1252" style="position:absolute;visibility:visible;mso-wrap-style:square" from="6557,18959" to="6559,19989" o:connectortype="straight" o:gfxdata="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" strokeweight="2pt"/>
+                <v:line id="Line 9" o:spid="_x0000_s1253" style="position:absolute;visibility:visible;mso-wrap-style:square" from="7650,18949" to="7652,19979" o:connectortype="straight" o:gfxdata="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" strokeweight="2pt"/>
+                <v:line id="Line 10" o:spid="_x0000_s1254" style="position:absolute;visibility:visible;mso-wrap-style:square" from="18905,18949" to="18909,19989" o:connectortype="straight" o:gfxdata="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" strokeweight="2pt"/>
+                <v:line id="Line 11" o:spid="_x0000_s1255" style="position:absolute;visibility:visible;mso-wrap-style:square" from="10,19293" to="7631,19295" o:connectortype="straight" o:gfxdata="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" strokeweight="1pt"/>
+                <v:line id="Line 12" o:spid="_x0000_s1256" style="position:absolute;visibility:visible;mso-wrap-style:square" from="10,19646" to="7631,19647" o:connectortype="straight" o:gfxdata="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" strokeweight="2pt"/>
+                <v:line id="Line 13" o:spid="_x0000_s1257" style="position:absolute;visibility:visible;mso-wrap-style:square" from="18919,19296" to="19990,19297" o:connectortype="straight" o:gfxdata="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" strokeweight="1pt"/>
+                <v:rect id="Rectangle 14" o:spid="_x0000_s1258" style="position:absolute;left:54;top:19660;width:1000;height:309;visibility:visible;mso-wrap-style:square;v-text-anchor:top" o:gfxdata="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" filled="f" stroked="f" strokeweight=".25pt">
+                  <v:textbox inset="1pt,1pt,1pt,1pt">
+                    <w:txbxContent>
+                      <w:tbl>
+                        <w:tblPr>
+                          <w:tblW w:w="5000" w:type="pct"/>
+                          <w:tblCellSpacing w:w="0" w:type="dxa"/>
+                          <w:tblCellMar>
+                            <w:left w:w="0" w:type="dxa"/>
+                            <w:right w:w="0" w:type="dxa"/>
+                          </w:tblCellMar>
+                          <w:tblLook w:val="04A0" w:firstRow="1" w:lastRow="0" w:firstColumn="1" w:lastColumn="0" w:noHBand="0" w:noVBand="1"/>
+                        </w:tblPr>
+                        <w:tblGrid>
+                          <w:gridCol w:w="494"/>
+                        </w:tblGrid>
+                        <w:tr>
+                          <w:trPr>
+                            <w:tblCellSpacing w:w="0" w:type="dxa"/>
+                          </w:trPr>
+                          <w:tc>
+                            <w:tcPr>
+                              <w:tcW w:w="0" w:type="auto"/>
+                              <w:vAlign w:val="center"/>
+                              <w:hideMark/>
+                            </w:tcPr>
+                            <w:p>
+                              <w:pPr>
+                                <w:pStyle w:val="a6"/>
+                                <w:spacing w:line="256" w:lineRule="auto"/>
+                                <w:jc w:val="center"/>
+                                <w:rPr>
+                                  <w:rFonts w:ascii="Times New Roman" w:hAnsi="Times New Roman"/>
+                                  <w:kern w:val="2"/>
+                                  <w:sz w:val="18"/>
+                                  <w14:ligatures w14:val="standardContextual"/>
+                                </w:rPr>
+                              </w:pPr>
+                              <w:proofErr w:type="spellStart"/>
+                              <w:r>
+                                <w:rPr>
+                                  <w:rFonts w:ascii="Times New Roman" w:hAnsi="Times New Roman"/>
+                                  <w:kern w:val="2"/>
+                                  <w:sz w:val="18"/>
+                                  <w14:ligatures w14:val="standardContextual"/>
+                                </w:rPr>
+                                <w:t>Зм</w:t>
+                              </w:r>
+                              <w:proofErr w:type="spellEnd"/>
+                              <w:r>
+                                <w:rPr>
+                                  <w:rFonts w:ascii="Times New Roman" w:hAnsi="Times New Roman"/>
+                                  <w:kern w:val="2"/>
+                                  <w:sz w:val="18"/>
+                                  <w14:ligatures w14:val="standardContextual"/>
+                                </w:rPr>
+                                <w:t>.</w:t>
+                              </w:r>
+                            </w:p>
+                          </w:tc>
+                        </w:tr>
+                      </w:tbl>
+                      <w:p>
+                        <w:pPr>
+                          <w:rPr>
+                            <w:rFonts w:ascii="Times New Roman" w:hAnsi="Times New Roman" w:cs="Times New Roman"/>
+                            <w:kern w:val="2"/>
+                            <w14:ligatures w14:val="standardContextual"/>
+                          </w:rPr>
+                        </w:pPr>
+                      </w:p>
+                      <w:p>
+                        <w:pPr>
+                          <w:rPr>
+                            <w:rFonts w:ascii="Times New Roman" w:hAnsi="Times New Roman" w:cs="Times New Roman"/>
+                          </w:rPr>
+                        </w:pPr>
+                      </w:p>
+                    </w:txbxContent>
+                  </v:textbox>
+                </v:rect>
+                <v:rect id="Rectangle 15" o:spid="_x0000_s1259" style="position:absolute;left:1139;top:19660;width:1001;height:309;visibility:visible;mso-wrap-style:square;v-text-anchor:top" o:gfxdata="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" filled="f" stroked="f" strokeweight=".25pt">
+                  <v:textbox inset="1pt,1pt,1pt,1pt">
+                    <w:txbxContent>
+                      <w:tbl>
+                        <w:tblPr>
+                          <w:tblW w:w="5000" w:type="pct"/>
+                          <w:tblCellSpacing w:w="0" w:type="dxa"/>
+                          <w:tblCellMar>
+                            <w:left w:w="0" w:type="dxa"/>
+                            <w:right w:w="0" w:type="dxa"/>
+                          </w:tblCellMar>
+                          <w:tblLook w:val="04A0" w:firstRow="1" w:lastRow="0" w:firstColumn="1" w:lastColumn="0" w:noHBand="0" w:noVBand="1"/>
+                        </w:tblPr>
+                        <w:tblGrid>
+                          <w:gridCol w:w="494"/>
+                        </w:tblGrid>
+                        <w:tr>
+                          <w:trPr>
+                            <w:tblCellSpacing w:w="0" w:type="dxa"/>
+                          </w:trPr>
+                          <w:tc>
+                            <w:tcPr>
+                              <w:tcW w:w="0" w:type="auto"/>
+                              <w:vAlign w:val="center"/>
+                              <w:hideMark/>
+                            </w:tcPr>
+                            <w:p>
+                              <w:pPr>
+                                <w:pStyle w:val="a6"/>
+                                <w:spacing w:line="256" w:lineRule="auto"/>
+                                <w:jc w:val="center"/>
+                                <w:rPr>
+                                  <w:rFonts w:ascii="Times New Roman" w:hAnsi="Times New Roman"/>
+                                  <w:kern w:val="2"/>
+                                  <w:sz w:val="18"/>
+                                  <w14:ligatures w14:val="standardContextual"/>
+                                </w:rPr>
+                              </w:pPr>
+                              <w:proofErr w:type="spellStart"/>
+                              <w:r>
+                                <w:rPr>
+                                  <w:rFonts w:ascii="Times New Roman" w:hAnsi="Times New Roman"/>
+                                  <w:kern w:val="2"/>
+                                  <w:sz w:val="18"/>
+                                  <w14:ligatures w14:val="standardContextual"/>
+                                </w:rPr>
+                                <w:t>Арк</w:t>
+                              </w:r>
+                              <w:proofErr w:type="spellEnd"/>
+                              <w:r>
+                                <w:rPr>
+                                  <w:rFonts w:ascii="Times New Roman" w:hAnsi="Times New Roman"/>
+                                  <w:kern w:val="2"/>
+                                  <w:sz w:val="18"/>
+                                  <w14:ligatures w14:val="standardContextual"/>
+                                </w:rPr>
+                                <w:t>.</w:t>
+                              </w:r>
+                            </w:p>
+                          </w:tc>
+                        </w:tr>
+                      </w:tbl>
+                      <w:p>
+                        <w:pPr>
+                          <w:rPr>
+                            <w:rFonts w:ascii="Times New Roman" w:hAnsi="Times New Roman" w:cs="Times New Roman"/>
+                            <w:kern w:val="2"/>
+                            <w14:ligatures w14:val="standardContextual"/>
+                          </w:rPr>
+                        </w:pPr>
+                      </w:p>
+                      <w:p>
+                        <w:pPr>
+                          <w:rPr>
+                            <w:rFonts w:ascii="Times New Roman" w:hAnsi="Times New Roman" w:cs="Times New Roman"/>
+                          </w:rPr>
+                        </w:pPr>
+                      </w:p>
+                    </w:txbxContent>
+                  </v:textbox>
+                </v:rect>
+                <v:rect id="Rectangle 16" o:spid="_x0000_s1260" style="position:absolute;left:2267;top:19660;width:2573;height:309;visibility:visible;mso-wrap-style:square;v-text-anchor:top" o:gfxdata="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" filled="f" stroked="f" strokeweight=".25pt">
+                  <v:textbox inset="1pt,1pt,1pt,1pt">
+                    <w:txbxContent>
+                      <w:tbl>
+                        <w:tblPr>
+                          <w:tblW w:w="5000" w:type="pct"/>
+                          <w:tblCellSpacing w:w="0" w:type="dxa"/>
+                          <w:tblCellMar>
+                            <w:left w:w="0" w:type="dxa"/>
+                            <w:right w:w="0" w:type="dxa"/>
+                          </w:tblCellMar>
+                          <w:tblLook w:val="04A0" w:firstRow="1" w:lastRow="0" w:firstColumn="1" w:lastColumn="0" w:noHBand="0" w:noVBand="1"/>
+                        </w:tblPr>
+                        <w:tblGrid>
+                          <w:gridCol w:w="1310"/>
+                        </w:tblGrid>
+                        <w:tr>
+                          <w:trPr>
+                            <w:tblCellSpacing w:w="0" w:type="dxa"/>
+                          </w:trPr>
+                          <w:tc>
+                            <w:tcPr>
+                              <w:tcW w:w="0" w:type="auto"/>
+                              <w:vAlign w:val="center"/>
+                              <w:hideMark/>
+                            </w:tcPr>
+                            <w:p>
+                              <w:pPr>
+                                <w:pStyle w:val="a6"/>
+                                <w:spacing w:line="256" w:lineRule="auto"/>
+                                <w:jc w:val="center"/>
+                                <w:rPr>
+                                  <w:rFonts w:ascii="Times New Roman" w:hAnsi="Times New Roman"/>
+                                  <w:kern w:val="2"/>
+                                  <w:sz w:val="18"/>
+                                  <w14:ligatures w14:val="standardContextual"/>
+                                </w:rPr>
+                              </w:pPr>
+                              <w:r>
+                                <w:rPr>
+                                  <w:rFonts w:ascii="Times New Roman" w:hAnsi="Times New Roman"/>
+                                  <w:kern w:val="2"/>
+                                  <w:sz w:val="18"/>
+                                  <w14:ligatures w14:val="standardContextual"/>
+                                </w:rPr>
+                                <w:t xml:space="preserve">№ </w:t>
+                              </w:r>
+                              <w:proofErr w:type="spellStart"/>
+                              <w:r>
+                                <w:rPr>
+                                  <w:rFonts w:ascii="Times New Roman" w:hAnsi="Times New Roman"/>
+                                  <w:kern w:val="2"/>
+                                  <w:sz w:val="18"/>
+                                  <w14:ligatures w14:val="standardContextual"/>
+                                </w:rPr>
+                                <w:t>докум</w:t>
+                              </w:r>
+                              <w:proofErr w:type="spellEnd"/>
+                              <w:r>
+                                <w:rPr>
+                                  <w:rFonts w:ascii="Times New Roman" w:hAnsi="Times New Roman"/>
+                                  <w:kern w:val="2"/>
+                                  <w:sz w:val="18"/>
+                                  <w14:ligatures w14:val="standardContextual"/>
+                                </w:rPr>
+                                <w:t>.</w:t>
+                              </w:r>
+                            </w:p>
+                          </w:tc>
+                        </w:tr>
+                      </w:tbl>
+                      <w:p>
+                        <w:pPr>
+                          <w:rPr>
+                            <w:rFonts w:ascii="Times New Roman" w:hAnsi="Times New Roman" w:cs="Times New Roman"/>
+                            <w:kern w:val="2"/>
+                            <w14:ligatures w14:val="standardContextual"/>
+                          </w:rPr>
+                        </w:pPr>
+                      </w:p>
+                      <w:p>
+                        <w:pPr>
+                          <w:rPr>
+                            <w:rFonts w:ascii="Times New Roman" w:hAnsi="Times New Roman" w:cs="Times New Roman"/>
+                          </w:rPr>
+                        </w:pPr>
+                      </w:p>
+                    </w:txbxContent>
+                  </v:textbox>
+                </v:rect>
+                <v:rect id="Rectangle 17" o:spid="_x0000_s1261" style="position:absolute;left:4983;top:19660;width:1534;height:309;visibility:visible;mso-wrap-style:square;v-text-anchor:top" o:gfxdata="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" filled="f" stroked="f" strokeweight=".25pt">
+                  <v:textbox inset="1pt,1pt,1pt,1pt">
+                    <w:txbxContent>
+                      <w:tbl>
+                        <w:tblPr>
+                          <w:tblW w:w="5000" w:type="pct"/>
+                          <w:tblCellSpacing w:w="0" w:type="dxa"/>
+                          <w:tblCellMar>
+                            <w:left w:w="0" w:type="dxa"/>
+                            <w:right w:w="0" w:type="dxa"/>
+                          </w:tblCellMar>
+                          <w:tblLook w:val="04A0" w:firstRow="1" w:lastRow="0" w:firstColumn="1" w:lastColumn="0" w:noHBand="0" w:noVBand="1"/>
+                        </w:tblPr>
+                        <w:tblGrid>
+                          <w:gridCol w:w="771"/>
+                        </w:tblGrid>
+                        <w:tr>
+                          <w:trPr>
+                            <w:tblCellSpacing w:w="0" w:type="dxa"/>
+                          </w:trPr>
+                          <w:tc>
+                            <w:tcPr>
+                              <w:tcW w:w="0" w:type="auto"/>
+                              <w:vAlign w:val="center"/>
+                              <w:hideMark/>
+                            </w:tcPr>
+                            <w:p>
+                              <w:pPr>
+                                <w:pStyle w:val="a6"/>
+                                <w:spacing w:line="256" w:lineRule="auto"/>
+                                <w:jc w:val="center"/>
+                                <w:rPr>
+                                  <w:rFonts w:ascii="Times New Roman" w:hAnsi="Times New Roman"/>
+                                  <w:kern w:val="2"/>
+                                  <w:sz w:val="18"/>
+                                  <w:lang w:val="ru-RU"/>
+                                  <w14:ligatures w14:val="standardContextual"/>
+                                </w:rPr>
+                              </w:pPr>
+                              <w:r>
+                                <w:rPr>
+                                  <w:rFonts w:ascii="Times New Roman" w:hAnsi="Times New Roman"/>
+                                  <w:kern w:val="2"/>
+                                  <w:sz w:val="18"/>
+                                  <w14:ligatures w14:val="standardContextual"/>
+                                </w:rPr>
+                                <w:t>П</w:t>
+                              </w:r>
+                              <w:proofErr w:type="spellStart"/>
+                              <w:r>
+                                <w:rPr>
+                                  <w:rFonts w:ascii="Times New Roman" w:hAnsi="Times New Roman"/>
+                                  <w:kern w:val="2"/>
+                                  <w:sz w:val="18"/>
+                                  <w:lang w:val="ru-RU"/>
+                                  <w14:ligatures w14:val="standardContextual"/>
+                                </w:rPr>
+                                <w:t>ідпис</w:t>
+                              </w:r>
+                              <w:proofErr w:type="spellEnd"/>
+                            </w:p>
+                          </w:tc>
+                        </w:tr>
+                      </w:tbl>
+                      <w:p>
+                        <w:pPr>
+                          <w:rPr>
+                            <w:rFonts w:ascii="Calibri" w:hAnsi="Calibri"/>
+                            <w:kern w:val="2"/>
+                            <w:lang w:val="uk-UA"/>
+                            <w14:ligatures w14:val="standardContextual"/>
+                          </w:rPr>
+                        </w:pPr>
+                      </w:p>
+                      <w:p>
+                        <w:pPr>
+                          <w:rPr>
+                            <w:rFonts w:ascii="Calibri" w:hAnsi="Calibri"/>
+                          </w:rPr>
+                        </w:pPr>
+                      </w:p>
+                    </w:txbxContent>
+                  </v:textbox>
+                </v:rect>
+                <v:rect id="Rectangle 18" o:spid="_x0000_s1262" style="position:absolute;left:6604;top:19660;width:1000;height:309;visibility:visible;mso-wrap-style:square;v-text-anchor:top" o:gfxdata="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" filled="f" stroked="f" strokeweight=".25pt">
+                  <v:textbox inset="1pt,1pt,1pt,1pt">
+                    <w:txbxContent>
+                      <w:tbl>
+                        <w:tblPr>
+                          <w:tblW w:w="5000" w:type="pct"/>
+                          <w:tblCellSpacing w:w="0" w:type="dxa"/>
+                          <w:tblCellMar>
+                            <w:left w:w="0" w:type="dxa"/>
+                            <w:right w:w="0" w:type="dxa"/>
+                          </w:tblCellMar>
+                          <w:tblLook w:val="04A0" w:firstRow="1" w:lastRow="0" w:firstColumn="1" w:lastColumn="0" w:noHBand="0" w:noVBand="1"/>
+                        </w:tblPr>
+                        <w:tblGrid>
+                          <w:gridCol w:w="494"/>
+                        </w:tblGrid>
+                        <w:tr>
+                          <w:trPr>
+                            <w:tblCellSpacing w:w="0" w:type="dxa"/>
+                          </w:trPr>
+                          <w:tc>
+                            <w:tcPr>
+                              <w:tcW w:w="0" w:type="auto"/>
+                              <w:vAlign w:val="center"/>
+                              <w:hideMark/>
+                            </w:tcPr>
+                            <w:p>
+                              <w:pPr>
+                                <w:pStyle w:val="a6"/>
+                                <w:spacing w:line="256" w:lineRule="auto"/>
+                                <w:jc w:val="center"/>
+                                <w:rPr>
+                                  <w:rFonts w:ascii="Times New Roman" w:hAnsi="Times New Roman"/>
+                                  <w:kern w:val="2"/>
+                                  <w:sz w:val="18"/>
+                                  <w14:ligatures w14:val="standardContextual"/>
+                                </w:rPr>
+                              </w:pPr>
+                              <w:r>
+                                <w:rPr>
+                                  <w:rFonts w:ascii="Times New Roman" w:hAnsi="Times New Roman"/>
+                                  <w:kern w:val="2"/>
+                                  <w:sz w:val="18"/>
+                                  <w14:ligatures w14:val="standardContextual"/>
+                                </w:rPr>
+                                <w:t>Дата</w:t>
+                              </w:r>
+                            </w:p>
+                          </w:tc>
+                        </w:tr>
+                      </w:tbl>
+                      <w:p>
+                        <w:pPr>
+                          <w:rPr>
+                            <w:rFonts w:ascii="Times New Roman" w:hAnsi="Times New Roman" w:cs="Times New Roman"/>
+                            <w:kern w:val="2"/>
+                            <w14:ligatures w14:val="standardContextual"/>
+                          </w:rPr>
+                        </w:pPr>
+                      </w:p>
+                      <w:p>
+                        <w:pPr>
+                          <w:rPr>
+                            <w:rFonts w:ascii="Times New Roman" w:hAnsi="Times New Roman" w:cs="Times New Roman"/>
+                          </w:rPr>
+                        </w:pPr>
+                      </w:p>
+                    </w:txbxContent>
+                  </v:textbox>
+                </v:rect>
+                <v:rect id="Rectangle 19" o:spid="_x0000_s1263" style="position:absolute;left:18949;top:18977;width:1001;height:309;visibility:visible;mso-wrap-style:square;v-text-anchor:top" o:gfxdata="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" filled="f" stroked="f" strokeweight=".25pt">
+                  <v:textbox inset="1pt,1pt,1pt,1pt">
+                    <w:txbxContent>
+                      <w:tbl>
+                        <w:tblPr>
+                          <w:tblW w:w="5000" w:type="pct"/>
+                          <w:tblCellSpacing w:w="0" w:type="dxa"/>
+                          <w:tblCellMar>
+                            <w:left w:w="0" w:type="dxa"/>
+                            <w:right w:w="0" w:type="dxa"/>
+                          </w:tblCellMar>
+                          <w:tblLook w:val="04A0" w:firstRow="1" w:lastRow="0" w:firstColumn="1" w:lastColumn="0" w:noHBand="0" w:noVBand="1"/>
+                        </w:tblPr>
+                        <w:tblGrid>
+                          <w:gridCol w:w="494"/>
+                        </w:tblGrid>
+                        <w:tr>
+                          <w:trPr>
+                            <w:tblCellSpacing w:w="0" w:type="dxa"/>
+                          </w:trPr>
+                          <w:tc>
+                            <w:tcPr>
+                              <w:tcW w:w="0" w:type="auto"/>
+                              <w:vAlign w:val="center"/>
+                            </w:tcPr>
+                            <w:p>
+                              <w:pPr>
+                                <w:pStyle w:val="a6"/>
+                                <w:spacing w:line="256" w:lineRule="auto"/>
+                                <w:jc w:val="center"/>
+                                <w:rPr>
+                                  <w:rFonts w:ascii="Times New Roman" w:hAnsi="Times New Roman"/>
+                                  <w:kern w:val="2"/>
+                                  <w:sz w:val="18"/>
+                                  <w14:ligatures w14:val="standardContextual"/>
+                                </w:rPr>
+                              </w:pPr>
+                              <w:proofErr w:type="spellStart"/>
+                              <w:r>
+                                <w:rPr>
+                                  <w:rFonts w:ascii="Times New Roman" w:hAnsi="Times New Roman"/>
+                                  <w:kern w:val="2"/>
+                                  <w:sz w:val="18"/>
+                                  <w14:ligatures w14:val="standardContextual"/>
+                                </w:rPr>
+                                <w:t>Арк</w:t>
+                              </w:r>
+                              <w:proofErr w:type="spellEnd"/>
+                              <w:r>
+                                <w:rPr>
+                                  <w:rFonts w:ascii="Times New Roman" w:hAnsi="Times New Roman"/>
+                                  <w:kern w:val="2"/>
+                                  <w:sz w:val="18"/>
+                                  <w14:ligatures w14:val="standardContextual"/>
+                                </w:rPr>
+                                <w:t>.</w:t>
+                              </w:r>
+                            </w:p>
+                          </w:tc>
+                        </w:tr>
+                      </w:tbl>
+                      <w:p>
+                        <w:pPr>
+                          <w:rPr>
+                            <w:kern w:val="2"/>
+                            <w:lang w:val="uk-UA"/>
+                            <w14:ligatures w14:val="standardContextual"/>
+                          </w:rPr>
+                        </w:pPr>
+                      </w:p>
+                      <w:p/>
+                    </w:txbxContent>
+                  </v:textbox>
+                </v:rect>
+                <v:rect id="Rectangle 20" o:spid="_x0000_s1264" style="position:absolute;left:18949;top:19435;width:1001;height:423;visibility:visible;mso-wrap-style:square;v-text-anchor:top" o:gfxdata="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" filled="f" stroked="f" strokeweight=".25pt">
+                  <v:textbox inset="1pt,1pt,1pt,1pt">
+                    <w:txbxContent>
+                      <w:tbl>
+                        <w:tblPr>
+                          <w:tblW w:w="5000" w:type="pct"/>
+                          <w:tblCellSpacing w:w="0" w:type="dxa"/>
+                          <w:tblCellMar>
+                            <w:left w:w="0" w:type="dxa"/>
+                            <w:right w:w="0" w:type="dxa"/>
+                          </w:tblCellMar>
+                          <w:tblLook w:val="04A0" w:firstRow="1" w:lastRow="0" w:firstColumn="1" w:lastColumn="0" w:noHBand="0" w:noVBand="1"/>
+                        </w:tblPr>
+                        <w:tblGrid>
+                          <w:gridCol w:w="494"/>
+                        </w:tblGrid>
+                        <w:tr>
+                          <w:trPr>
+                            <w:tblCellSpacing w:w="0" w:type="dxa"/>
+                          </w:trPr>
+                          <w:tc>
+                            <w:tcPr>
+                              <w:tcW w:w="0" w:type="auto"/>
+                              <w:vAlign w:val="center"/>
+                            </w:tcPr>
+                            <w:p>
+                              <w:pPr>
+                                <w:pStyle w:val="a6"/>
+                                <w:spacing w:line="256" w:lineRule="auto"/>
+                                <w:jc w:val="center"/>
+                                <w:rPr>
+                                  <w:rFonts w:ascii="Times New Roman" w:hAnsi="Times New Roman"/>
+                                  <w:kern w:val="2"/>
+                                  <w:sz w:val="24"/>
+                                  <w:lang w:val="ru-RU"/>
+                                  <w14:ligatures w14:val="standardContextual"/>
+                                </w:rPr>
+                              </w:pPr>
+                              <w:r>
+                                <w:rPr>
+                                  <w:rFonts w:ascii="Times New Roman" w:hAnsi="Times New Roman"/>
+                                  <w:kern w:val="2"/>
+                                  <w:sz w:val="24"/>
+                                  <w:lang w:val="ru-RU"/>
+                                  <w14:ligatures w14:val="standardContextual"/>
+                                </w:rPr>
+                                <w:t>3</w:t>
+                              </w:r>
+                            </w:p>
+                          </w:tc>
+                        </w:tr>
+                      </w:tbl>
+                      <w:p>
+                        <w:pPr>
+                          <w:rPr>
+                            <w:kern w:val="2"/>
+                            <w:lang w:val="uk-UA"/>
+                            <w14:ligatures w14:val="standardContextual"/>
+                          </w:rPr>
+                        </w:pPr>
+                      </w:p>
+                      <w:p/>
+                    </w:txbxContent>
+                  </v:textbox>
+                </v:rect>
+                <v:rect id="Rectangle 21" o:spid="_x0000_s1265" style="position:absolute;left:7745;top:19090;width:11075;height:840;visibility:visible;mso-wrap-style:square;v-text-anchor:top" o:gfxdata="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" filled="f" stroked="f" strokeweight=".25pt">
+                  <v:textbox inset="1pt,1pt,1pt,1pt">
+                    <w:txbxContent>
+                      <w:tbl>
+                        <w:tblPr>
+                          <w:tblW w:w="5000" w:type="pct"/>
+                          <w:tblCellSpacing w:w="0" w:type="dxa"/>
+                          <w:tblCellMar>
+                            <w:left w:w="0" w:type="dxa"/>
+                            <w:right w:w="0" w:type="dxa"/>
+                          </w:tblCellMar>
+                          <w:tblLook w:val="04A0" w:firstRow="1" w:lastRow="0" w:firstColumn="1" w:lastColumn="0" w:noHBand="0" w:noVBand="1"/>
+                        </w:tblPr>
+                        <w:tblGrid>
+                          <w:gridCol w:w="5721"/>
+                        </w:tblGrid>
+                        <w:tr>
+                          <w:trPr>
+                            <w:tblCellSpacing w:w="0" w:type="dxa"/>
+                          </w:trPr>
+                          <w:tc>
+                            <w:tcPr>
+                              <w:tcW w:w="0" w:type="auto"/>
+                              <w:vAlign w:val="center"/>
+                            </w:tcPr>
+                            <w:p>
+                              <w:pPr>
+                                <w:jc w:val="center"/>
+                                <w:rPr>
+                                  <w:rFonts w:ascii="ISOCPEUR" w:hAnsi="ISOCPEUR"/>
+                                  <w:sz w:val="26"/>
+                                </w:rPr>
+                              </w:pPr>
+                              <w:r>
+                                <w:rPr>
+                                  <w:rFonts w:ascii="Times New Roman" w:eastAsia="Times New Roman" w:hAnsi="Times New Roman" w:cs="Times New Roman"/>
+                                  <w:color w:val="000000"/>
+                                  <w:sz w:val="48"/>
+                                  <w:szCs w:val="48"/>
+                                </w:rPr>
+                                <w:t>ІАЛЦ.467200.002 ТЗ</w:t>
+                              </w:r>
+                            </w:p>
+                            <w:p>
+                              <w:pPr>
+                                <w:pStyle w:val="a6"/>
+                                <w:spacing w:line="256" w:lineRule="auto"/>
+                                <w:jc w:val="center"/>
+                                <w:rPr>
+                                  <w:rFonts w:ascii="Times New Roman" w:hAnsi="Times New Roman"/>
+                                  <w:kern w:val="2"/>
+                                  <w:lang w:val="en-US"/>
+                                  <w14:ligatures w14:val="standardContextual"/>
+                                </w:rPr>
+                              </w:pPr>
+                            </w:p>
+                          </w:tc>
+                        </w:tr>
+                      </w:tbl>
+                      <w:p>
+                        <w:pPr>
+                          <w:rPr>
+                            <w:kern w:val="2"/>
+                            <w:lang w:val="uk-UA"/>
+                            <w14:ligatures w14:val="standardContextual"/>
+                          </w:rPr>
+                        </w:pPr>
+                      </w:p>
+                      <w:p/>
+                    </w:txbxContent>
+                  </v:textbox>
+                </v:rect>
+                <w10:wrap anchorx="margin" anchory="margin"/>
+              </v:group>
+            </w:pict>
+          </mc:Fallback>
+        </mc:AlternateContent>
+      </w:r>
+    </w:p>
     <w:sectPr>
       <w:pgSz w:w="11906" w:h="16838" w:code="9"/>
       <w:pgMar w:top="1134" w:right="850" w:bottom="1134" w:left="1701" w:header="708" w:footer="708" w:gutter="0"/>
@@ -25610,7 +31825,7 @@
 </file>
 
 <file path=word/endnotes.xml><?xml version="1.0" encoding="utf-8"?>
-<w:endnotes xmlns:wpc="http://schemas.microsoft.com/office/word/2010/wordprocessingCanvas" xmlns:cx="http://schemas.microsoft.com/office/drawing/2014/chartex" xmlns:mc="http://schemas.openxmlformats.org/markup-compatibility/2006" xmlns:o="urn:schemas-microsoft-com:office:office" xmlns:r="http://schemas.openxmlformats.org/officeDocument/2006/relationships" xmlns:m="http://schemas.openxmlformats.org/officeDocument/2006/math" xmlns:v="urn:schemas-microsoft-com:vml" xmlns:wp14="http://schemas.microsoft.com/office/word/2010/wordprocessingDrawing" xmlns:wp="http://schemas.openxmlformats.org/drawingml/2006/wordprocessingDrawing" xmlns:w10="urn:schemas-microsoft-com:office:word" xmlns:w="http://schemas.openxmlformats.org/wordprocessingml/2006/main" xmlns:w14="http://schemas.microsoft.com/office/word/2010/wordml" xmlns:w15="http://schemas.microsoft.com/office/word/2012/wordml" xmlns:w16se="http://schemas.microsoft.com/office/word/2015/wordml/symex" xmlns:wpg="http://schemas.microsoft.com/office/word/2010/wordprocessingGroup" xmlns:wpi="http://schemas.microsoft.com/office/word/2010/wordprocessingInk" xmlns:wne="http://schemas.microsoft.com/office/word/2006/wordml" xmlns:wps="http://schemas.microsoft.com/office/word/2010/wordprocessingShape" mc:Ignorable="w14 w15 w16se wp14">
+<w:endnotes xmlns:wpc="http://schemas.microsoft.com/office/word/2010/wordprocessingCanvas" xmlns:cx="http://schemas.microsoft.com/office/drawing/2014/chartex" xmlns:cx1="http://schemas.microsoft.com/office/drawing/2015/9/8/chartex" xmlns:cx2="http://schemas.microsoft.com/office/drawing/2015/10/21/chartex" xmlns:cx3="http://schemas.microsoft.com/office/drawing/2016/5/9/chartex" xmlns:cx4="http://schemas.microsoft.com/office/drawing/2016/5/10/chartex" xmlns:cx5="http://schemas.microsoft.com/office/drawing/2016/5/11/chartex" xmlns:cx6="http://schemas.microsoft.com/office/drawing/2016/5/12/chartex" xmlns:cx7="http://schemas.microsoft.com/office/drawing/2016/5/13/chartex" xmlns:cx8="http://schemas.microsoft.com/office/drawing/2016/5/14/chartex" xmlns:mc="http://schemas.openxmlformats.org/markup-compatibility/2006" xmlns:aink="http://schemas.microsoft.com/office/drawing/2016/ink" xmlns:am3d="http://schemas.microsoft.com/office/drawing/2017/model3d" xmlns:o="urn:schemas-microsoft-com:office:office" xmlns:oel="http://schemas.microsoft.com/office/2019/extlst" xmlns:r="http://schemas.openxmlformats.org/officeDocument/2006/relationships" xmlns:m="http://schemas.openxmlformats.org/officeDocument/2006/math" xmlns:v="urn:schemas-microsoft-com:vml" xmlns:wp14="http://schemas.microsoft.com/office/word/2010/wordprocessingDrawing" xmlns:wp="http://schemas.openxmlformats.org/drawingml/2006/wordprocessingDrawing" xmlns:w10="urn:schemas-microsoft-com:office:word" xmlns:w="http://schemas.openxmlformats.org/wordprocessingml/2006/main" xmlns:w14="http://schemas.microsoft.com/office/word/2010/wordml" xmlns:w15="http://schemas.microsoft.com/office/word/2012/wordml" xmlns:w16cex="http://schemas.microsoft.com/office/word/2018/wordml/cex" xmlns:w16cid="http://schemas.microsoft.com/office/word/2016/wordml/cid" xmlns:w16="http://schemas.microsoft.com/office/word/2018/wordml" xmlns:w16du="http://schemas.microsoft.com/office/word/2023/wordml/word16du" xmlns:w16sdtdh="http://schemas.microsoft.com/office/word/2020/wordml/sdtdatahash" xmlns:w16se="http://schemas.microsoft.com/office/word/2015/wordml/symex" xmlns:wpg="http://schemas.microsoft.com/office/word/2010/wordprocessingGroup" xmlns:wpi="http://schemas.microsoft.com/office/word/2010/wordprocessingInk" xmlns:wne="http://schemas.microsoft.com/office/word/2006/wordml" xmlns:wps="http://schemas.microsoft.com/office/word/2010/wordprocessingShape" mc:Ignorable="w14 w15 w16se w16cid w16 w16cex w16sdtdh w16du wp14">
   <w:endnote w:type="separator" w:id="-1">
     <w:p>
       <w:pPr>
@@ -25635,7 +31850,7 @@
 </file>
 
 <file path=word/footnotes.xml><?xml version="1.0" encoding="utf-8"?>
-<w:footnotes xmlns:wpc="http://schemas.microsoft.com/office/word/2010/wordprocessingCanvas" xmlns:cx="http://schemas.microsoft.com/office/drawing/2014/chartex" xmlns:mc="http://schemas.openxmlformats.org/markup-compatibility/2006" xmlns:o="urn:schemas-microsoft-com:office:office" xmlns:r="http://schemas.openxmlformats.org/officeDocument/2006/relationships" xmlns:m="http://schemas.openxmlformats.org/officeDocument/2006/math" xmlns:v="urn:schemas-microsoft-com:vml" xmlns:wp14="http://schemas.microsoft.com/office/word/2010/wordprocessingDrawing" xmlns:wp="http://schemas.openxmlformats.org/drawingml/2006/wordprocessingDrawing" xmlns:w10="urn:schemas-microsoft-com:office:word" xmlns:w="http://schemas.openxmlformats.org/wordprocessingml/2006/main" xmlns:w14="http://schemas.microsoft.com/office/word/2010/wordml" xmlns:w15="http://schemas.microsoft.com/office/word/2012/wordml" xmlns:w16se="http://schemas.microsoft.com/office/word/2015/wordml/symex" xmlns:wpg="http://schemas.microsoft.com/office/word/2010/wordprocessingGroup" xmlns:wpi="http://schemas.microsoft.com/office/word/2010/wordprocessingInk" xmlns:wne="http://schemas.microsoft.com/office/word/2006/wordml" xmlns:wps="http://schemas.microsoft.com/office/word/2010/wordprocessingShape" mc:Ignorable="w14 w15 w16se wp14">
+<w:footnotes xmlns:wpc="http://schemas.microsoft.com/office/word/2010/wordprocessingCanvas" xmlns:cx="http://schemas.microsoft.com/office/drawing/2014/chartex" xmlns:cx1="http://schemas.microsoft.com/office/drawing/2015/9/8/chartex" xmlns:cx2="http://schemas.microsoft.com/office/drawing/2015/10/21/chartex" xmlns:cx3="http://schemas.microsoft.com/office/drawing/2016/5/9/chartex" xmlns:cx4="http://schemas.microsoft.com/office/drawing/2016/5/10/chartex" xmlns:cx5="http://schemas.microsoft.com/office/drawing/2016/5/11/chartex" xmlns:cx6="http://schemas.microsoft.com/office/drawing/2016/5/12/chartex" xmlns:cx7="http://schemas.microsoft.com/office/drawing/2016/5/13/chartex" xmlns:cx8="http://schemas.microsoft.com/office/drawing/2016/5/14/chartex" xmlns:mc="http://schemas.openxmlformats.org/markup-compatibility/2006" xmlns:aink="http://schemas.microsoft.com/office/drawing/2016/ink" xmlns:am3d="http://schemas.microsoft.com/office/drawing/2017/model3d" xmlns:o="urn:schemas-microsoft-com:office:office" xmlns:oel="http://schemas.microsoft.com/office/2019/extlst" xmlns:r="http://schemas.openxmlformats.org/officeDocument/2006/relationships" xmlns:m="http://schemas.openxmlformats.org/officeDocument/2006/math" xmlns:v="urn:schemas-microsoft-com:vml" xmlns:wp14="http://schemas.microsoft.com/office/word/2010/wordprocessingDrawing" xmlns:wp="http://schemas.openxmlformats.org/drawingml/2006/wordprocessingDrawing" xmlns:w10="urn:schemas-microsoft-com:office:word" xmlns:w="http://schemas.openxmlformats.org/wordprocessingml/2006/main" xmlns:w14="http://schemas.microsoft.com/office/word/2010/wordml" xmlns:w15="http://schemas.microsoft.com/office/word/2012/wordml" xmlns:w16cex="http://schemas.microsoft.com/office/word/2018/wordml/cex" xmlns:w16cid="http://schemas.microsoft.com/office/word/2016/wordml/cid" xmlns:w16="http://schemas.microsoft.com/office/word/2018/wordml" xmlns:w16du="http://schemas.microsoft.com/office/word/2023/wordml/word16du" xmlns:w16sdtdh="http://schemas.microsoft.com/office/word/2020/wordml/sdtdatahash" xmlns:w16se="http://schemas.microsoft.com/office/word/2015/wordml/symex" xmlns:wpg="http://schemas.microsoft.com/office/word/2010/wordprocessingGroup" xmlns:wpi="http://schemas.microsoft.com/office/word/2010/wordprocessingInk" xmlns:wne="http://schemas.microsoft.com/office/word/2006/wordml" xmlns:wps="http://schemas.microsoft.com/office/word/2010/wordprocessingShape" mc:Ignorable="w14 w15 w16se w16cid w16 w16cex w16sdtdh w16du wp14">
   <w:footnote w:type="separator" w:id="-1">
     <w:p>
       <w:pPr>
@@ -25660,7 +31875,7 @@
 </file>
 
 <file path=word/numbering.xml><?xml version="1.0" encoding="utf-8"?>
-<w:numbering xmlns:wpc="http://schemas.microsoft.com/office/word/2010/wordprocessingCanvas" xmlns:cx="http://schemas.microsoft.com/office/drawing/2014/chartex" xmlns:mc="http://schemas.openxmlformats.org/markup-compatibility/2006" xmlns:o="urn:schemas-microsoft-com:office:office" xmlns:r="http://schemas.openxmlformats.org/officeDocument/2006/relationships" xmlns:m="http://schemas.openxmlformats.org/officeDocument/2006/math" xmlns:v="urn:schemas-microsoft-com:vml" xmlns:wp14="http://schemas.microsoft.com/office/word/2010/wordprocessingDrawing" xmlns:wp="http://schemas.openxmlformats.org/drawingml/2006/wordprocessingDrawing" xmlns:w10="urn:schemas-microsoft-com:office:word" xmlns:w="http://schemas.openxmlformats.org/wordprocessingml/2006/main" xmlns:w14="http://schemas.microsoft.com/office/word/2010/wordml" xmlns:w15="http://schemas.microsoft.com/office/word/2012/wordml" xmlns:w16se="http://schemas.microsoft.com/office/word/2015/wordml/symex" xmlns:wpg="http://schemas.microsoft.com/office/word/2010/wordprocessingGroup" xmlns:wpi="http://schemas.microsoft.com/office/word/2010/wordprocessingInk" xmlns:wne="http://schemas.microsoft.com/office/word/2006/wordml" xmlns:wps="http://schemas.microsoft.com/office/word/2010/wordprocessingShape" mc:Ignorable="w14 w15 w16se wp14">
+<w:numbering xmlns:wpc="http://schemas.microsoft.com/office/word/2010/wordprocessingCanvas" xmlns:cx="http://schemas.microsoft.com/office/drawing/2014/chartex" xmlns:cx1="http://schemas.microsoft.com/office/drawing/2015/9/8/chartex" xmlns:cx2="http://schemas.microsoft.com/office/drawing/2015/10/21/chartex" xmlns:cx3="http://schemas.microsoft.com/office/drawing/2016/5/9/chartex" xmlns:cx4="http://schemas.microsoft.com/office/drawing/2016/5/10/chartex" xmlns:cx5="http://schemas.microsoft.com/office/drawing/2016/5/11/chartex" xmlns:cx6="http://schemas.microsoft.com/office/drawing/2016/5/12/chartex" xmlns:cx7="http://schemas.microsoft.com/office/drawing/2016/5/13/chartex" xmlns:cx8="http://schemas.microsoft.com/office/drawing/2016/5/14/chartex" xmlns:mc="http://schemas.openxmlformats.org/markup-compatibility/2006" xmlns:aink="http://schemas.microsoft.com/office/drawing/2016/ink" xmlns:am3d="http://schemas.microsoft.com/office/drawing/2017/model3d" xmlns:o="urn:schemas-microsoft-com:office:office" xmlns:oel="http://schemas.microsoft.com/office/2019/extlst" xmlns:r="http://schemas.openxmlformats.org/officeDocument/2006/relationships" xmlns:m="http://schemas.openxmlformats.org/officeDocument/2006/math" xmlns:v="urn:schemas-microsoft-com:vml" xmlns:wp14="http://schemas.microsoft.com/office/word/2010/wordprocessingDrawing" xmlns:wp="http://schemas.openxmlformats.org/drawingml/2006/wordprocessingDrawing" xmlns:w10="urn:schemas-microsoft-com:office:word" xmlns:w="http://schemas.openxmlformats.org/wordprocessingml/2006/main" xmlns:w14="http://schemas.microsoft.com/office/word/2010/wordml" xmlns:w15="http://schemas.microsoft.com/office/word/2012/wordml" xmlns:w16cex="http://schemas.microsoft.com/office/word/2018/wordml/cex" xmlns:w16cid="http://schemas.microsoft.com/office/word/2016/wordml/cid" xmlns:w16="http://schemas.microsoft.com/office/word/2018/wordml" xmlns:w16du="http://schemas.microsoft.com/office/word/2023/wordml/word16du" xmlns:w16sdtdh="http://schemas.microsoft.com/office/word/2020/wordml/sdtdatahash" xmlns:w16se="http://schemas.microsoft.com/office/word/2015/wordml/symex" xmlns:wpg="http://schemas.microsoft.com/office/word/2010/wordprocessingGroup" xmlns:wpi="http://schemas.microsoft.com/office/word/2010/wordprocessingInk" xmlns:wne="http://schemas.microsoft.com/office/word/2006/wordml" xmlns:wps="http://schemas.microsoft.com/office/word/2010/wordprocessingShape" mc:Ignorable="w14 w15 w16se w16cid w16 w16cex w16sdtdh w16du wp14">
   <w:abstractNum w:abstractNumId="0" w15:restartNumberingAfterBreak="0">
     <w:nsid w:val="0744776C"/>
     <w:multiLevelType w:val="multilevel"/>
@@ -26625,6 +32840,119 @@
     </w:lvl>
   </w:abstractNum>
   <w:abstractNum w:abstractNumId="8" w15:restartNumberingAfterBreak="0">
+    <w:nsid w:val="4C2A37BE"/>
+    <w:multiLevelType w:val="multilevel"/>
+    <w:tmpl w:val="4C027A36"/>
+    <w:lvl w:ilvl="0">
+      <w:start w:val="1"/>
+      <w:numFmt w:val="decimal"/>
+      <w:lvlText w:val="%1."/>
+      <w:lvlJc w:val="left"/>
+      <w:pPr>
+        <w:tabs>
+          <w:tab w:val="num" w:pos="720"/>
+        </w:tabs>
+        <w:ind w:left="720" w:hanging="360"/>
+      </w:pPr>
+    </w:lvl>
+    <w:lvl w:ilvl="1" w:tentative="1">
+      <w:start w:val="1"/>
+      <w:numFmt w:val="decimal"/>
+      <w:lvlText w:val="%2."/>
+      <w:lvlJc w:val="left"/>
+      <w:pPr>
+        <w:tabs>
+          <w:tab w:val="num" w:pos="1440"/>
+        </w:tabs>
+        <w:ind w:left="1440" w:hanging="360"/>
+      </w:pPr>
+    </w:lvl>
+    <w:lvl w:ilvl="2" w:tentative="1">
+      <w:start w:val="1"/>
+      <w:numFmt w:val="decimal"/>
+      <w:lvlText w:val="%3."/>
+      <w:lvlJc w:val="left"/>
+      <w:pPr>
+        <w:tabs>
+          <w:tab w:val="num" w:pos="2160"/>
+        </w:tabs>
+        <w:ind w:left="2160" w:hanging="360"/>
+      </w:pPr>
+    </w:lvl>
+    <w:lvl w:ilvl="3" w:tentative="1">
+      <w:start w:val="1"/>
+      <w:numFmt w:val="decimal"/>
+      <w:lvlText w:val="%4."/>
+      <w:lvlJc w:val="left"/>
+      <w:pPr>
+        <w:tabs>
+          <w:tab w:val="num" w:pos="2880"/>
+        </w:tabs>
+        <w:ind w:left="2880" w:hanging="360"/>
+      </w:pPr>
+    </w:lvl>
+    <w:lvl w:ilvl="4" w:tentative="1">
+      <w:start w:val="1"/>
+      <w:numFmt w:val="decimal"/>
+      <w:lvlText w:val="%5."/>
+      <w:lvlJc w:val="left"/>
+      <w:pPr>
+        <w:tabs>
+          <w:tab w:val="num" w:pos="3600"/>
+        </w:tabs>
+        <w:ind w:left="3600" w:hanging="360"/>
+      </w:pPr>
+    </w:lvl>
+    <w:lvl w:ilvl="5" w:tentative="1">
+      <w:start w:val="1"/>
+      <w:numFmt w:val="decimal"/>
+      <w:lvlText w:val="%6."/>
+      <w:lvlJc w:val="left"/>
+      <w:pPr>
+        <w:tabs>
+          <w:tab w:val="num" w:pos="4320"/>
+        </w:tabs>
+        <w:ind w:left="4320" w:hanging="360"/>
+      </w:pPr>
+    </w:lvl>
+    <w:lvl w:ilvl="6" w:tentative="1">
+      <w:start w:val="1"/>
+      <w:numFmt w:val="decimal"/>
+      <w:lvlText w:val="%7."/>
+      <w:lvlJc w:val="left"/>
+      <w:pPr>
+        <w:tabs>
+          <w:tab w:val="num" w:pos="5040"/>
+        </w:tabs>
+        <w:ind w:left="5040" w:hanging="360"/>
+      </w:pPr>
+    </w:lvl>
+    <w:lvl w:ilvl="7" w:tentative="1">
+      <w:start w:val="1"/>
+      <w:numFmt w:val="decimal"/>
+      <w:lvlText w:val="%8."/>
+      <w:lvlJc w:val="left"/>
+      <w:pPr>
+        <w:tabs>
+          <w:tab w:val="num" w:pos="5760"/>
+        </w:tabs>
+        <w:ind w:left="5760" w:hanging="360"/>
+      </w:pPr>
+    </w:lvl>
+    <w:lvl w:ilvl="8" w:tentative="1">
+      <w:start w:val="1"/>
+      <w:numFmt w:val="decimal"/>
+      <w:lvlText w:val="%9."/>
+      <w:lvlJc w:val="left"/>
+      <w:pPr>
+        <w:tabs>
+          <w:tab w:val="num" w:pos="6480"/>
+        </w:tabs>
+        <w:ind w:left="6480" w:hanging="360"/>
+      </w:pPr>
+    </w:lvl>
+  </w:abstractNum>
+  <w:abstractNum w:abstractNumId="9" w15:restartNumberingAfterBreak="0">
     <w:nsid w:val="54080C31"/>
     <w:multiLevelType w:val="multilevel"/>
     <w:tmpl w:val="4D3EBAC2"/>
@@ -26740,7 +33068,7 @@
       </w:rPr>
     </w:lvl>
   </w:abstractNum>
-  <w:abstractNum w:abstractNumId="9" w15:restartNumberingAfterBreak="0">
+  <w:abstractNum w:abstractNumId="10" w15:restartNumberingAfterBreak="0">
     <w:nsid w:val="6A982681"/>
     <w:multiLevelType w:val="multilevel"/>
     <w:tmpl w:val="5850802A"/>
@@ -26872,7 +33200,7 @@
       </w:rPr>
     </w:lvl>
   </w:abstractNum>
-  <w:abstractNum w:abstractNumId="10" w15:restartNumberingAfterBreak="0">
+  <w:abstractNum w:abstractNumId="11" w15:restartNumberingAfterBreak="0">
     <w:nsid w:val="6CB40C51"/>
     <w:multiLevelType w:val="hybridMultilevel"/>
     <w:tmpl w:val="87264F92"/>
@@ -27003,7 +33331,7 @@
       </w:rPr>
     </w:lvl>
   </w:abstractNum>
-  <w:abstractNum w:abstractNumId="11" w15:restartNumberingAfterBreak="0">
+  <w:abstractNum w:abstractNumId="12" w15:restartNumberingAfterBreak="0">
     <w:nsid w:val="6F0A1012"/>
     <w:multiLevelType w:val="multilevel"/>
     <w:tmpl w:val="59A0E900"/>
@@ -27135,7 +33463,7 @@
       </w:rPr>
     </w:lvl>
   </w:abstractNum>
-  <w:abstractNum w:abstractNumId="12" w15:restartNumberingAfterBreak="0">
+  <w:abstractNum w:abstractNumId="13" w15:restartNumberingAfterBreak="0">
     <w:nsid w:val="72601ACC"/>
     <w:multiLevelType w:val="hybridMultilevel"/>
     <w:tmpl w:val="5E762800"/>
@@ -27248,7 +33576,7 @@
       </w:rPr>
     </w:lvl>
   </w:abstractNum>
-  <w:abstractNum w:abstractNumId="13" w15:restartNumberingAfterBreak="0">
+  <w:abstractNum w:abstractNumId="14" w15:restartNumberingAfterBreak="0">
     <w:nsid w:val="73640233"/>
     <w:multiLevelType w:val="hybridMultilevel"/>
     <w:tmpl w:val="2BC6CADC"/>
@@ -27365,14 +33693,14 @@
       </w:rPr>
     </w:lvl>
   </w:abstractNum>
-  <w:num w:numId="1">
-    <w:abstractNumId w:val="10"/>
+  <w:num w:numId="1" w16cid:durableId="83459876">
+    <w:abstractNumId w:val="11"/>
   </w:num>
-  <w:num w:numId="2">
+  <w:num w:numId="2" w16cid:durableId="1493568105">
     <w:abstractNumId w:val="4"/>
   </w:num>
-  <w:num w:numId="3">
-    <w:abstractNumId w:val="8"/>
+  <w:num w:numId="3" w16cid:durableId="215630558">
+    <w:abstractNumId w:val="9"/>
     <w:lvlOverride w:ilvl="0">
       <w:startOverride w:val="1"/>
     </w:lvlOverride>
@@ -27387,44 +33715,47 @@
     <w:lvlOverride w:ilvl="7"/>
     <w:lvlOverride w:ilvl="8"/>
   </w:num>
-  <w:num w:numId="4">
-    <w:abstractNumId w:val="9"/>
+  <w:num w:numId="4" w16cid:durableId="1254514410">
+    <w:abstractNumId w:val="10"/>
   </w:num>
-  <w:num w:numId="5">
+  <w:num w:numId="5" w16cid:durableId="1782844699">
+    <w:abstractNumId w:val="14"/>
+  </w:num>
+  <w:num w:numId="6" w16cid:durableId="72432162">
+    <w:abstractNumId w:val="0"/>
+  </w:num>
+  <w:num w:numId="7" w16cid:durableId="467936313">
+    <w:abstractNumId w:val="6"/>
+  </w:num>
+  <w:num w:numId="8" w16cid:durableId="1803451411">
+    <w:abstractNumId w:val="2"/>
+  </w:num>
+  <w:num w:numId="9" w16cid:durableId="1186866676">
+    <w:abstractNumId w:val="12"/>
+  </w:num>
+  <w:num w:numId="10" w16cid:durableId="1421218757">
+    <w:abstractNumId w:val="5"/>
+  </w:num>
+  <w:num w:numId="11" w16cid:durableId="1161116914">
+    <w:abstractNumId w:val="3"/>
+  </w:num>
+  <w:num w:numId="12" w16cid:durableId="309559187">
     <w:abstractNumId w:val="13"/>
   </w:num>
-  <w:num w:numId="6">
-    <w:abstractNumId w:val="0"/>
-  </w:num>
-  <w:num w:numId="7">
-    <w:abstractNumId w:val="6"/>
-  </w:num>
-  <w:num w:numId="8">
-    <w:abstractNumId w:val="2"/>
-  </w:num>
-  <w:num w:numId="9">
-    <w:abstractNumId w:val="11"/>
-  </w:num>
-  <w:num w:numId="10">
-    <w:abstractNumId w:val="5"/>
-  </w:num>
-  <w:num w:numId="11">
-    <w:abstractNumId w:val="3"/>
-  </w:num>
-  <w:num w:numId="12">
-    <w:abstractNumId w:val="12"/>
-  </w:num>
-  <w:num w:numId="13">
+  <w:num w:numId="13" w16cid:durableId="1727607744">
     <w:abstractNumId w:val="7"/>
   </w:num>
-  <w:num w:numId="14">
+  <w:num w:numId="14" w16cid:durableId="1885369737">
     <w:abstractNumId w:val="1"/>
+  </w:num>
+  <w:num w:numId="15" w16cid:durableId="2041003433">
+    <w:abstractNumId w:val="8"/>
   </w:num>
 </w:numbering>
 </file>
 
 <file path=word/styles.xml><?xml version="1.0" encoding="utf-8"?>
-<w:styles xmlns:mc="http://schemas.openxmlformats.org/markup-compatibility/2006" xmlns:r="http://schemas.openxmlformats.org/officeDocument/2006/relationships" xmlns:w="http://schemas.openxmlformats.org/wordprocessingml/2006/main" xmlns:w14="http://schemas.microsoft.com/office/word/2010/wordml" xmlns:w15="http://schemas.microsoft.com/office/word/2012/wordml" xmlns:w16se="http://schemas.microsoft.com/office/word/2015/wordml/symex" mc:Ignorable="w14 w15 w16se">
+<w:styles xmlns:mc="http://schemas.openxmlformats.org/markup-compatibility/2006" xmlns:r="http://schemas.openxmlformats.org/officeDocument/2006/relationships" xmlns:w="http://schemas.openxmlformats.org/wordprocessingml/2006/main" xmlns:w14="http://schemas.microsoft.com/office/word/2010/wordml" xmlns:w15="http://schemas.microsoft.com/office/word/2012/wordml" xmlns:w16cex="http://schemas.microsoft.com/office/word/2018/wordml/cex" xmlns:w16cid="http://schemas.microsoft.com/office/word/2016/wordml/cid" xmlns:w16="http://schemas.microsoft.com/office/word/2018/wordml" xmlns:w16du="http://schemas.microsoft.com/office/word/2023/wordml/word16du" xmlns:w16sdtdh="http://schemas.microsoft.com/office/word/2020/wordml/sdtdatahash" xmlns:w16se="http://schemas.microsoft.com/office/word/2015/wordml/symex" mc:Ignorable="w14 w15 w16se w16cid w16 w16cex w16sdtdh w16du">
   <w:docDefaults>
     <w:rPrDefault>
       <w:rPr>
@@ -27440,7 +33771,7 @@
       </w:pPr>
     </w:pPrDefault>
   </w:docDefaults>
-  <w:latentStyles w:defLockedState="0" w:defUIPriority="99" w:defSemiHidden="0" w:defUnhideWhenUsed="0" w:defQFormat="0" w:count="371">
+  <w:latentStyles w:defLockedState="0" w:defUIPriority="99" w:defSemiHidden="0" w:defUnhideWhenUsed="0" w:defQFormat="0" w:count="376">
     <w:lsdException w:name="Normal" w:uiPriority="0" w:qFormat="1"/>
     <w:lsdException w:name="heading 1" w:uiPriority="1" w:qFormat="1"/>
     <w:lsdException w:name="heading 2" w:semiHidden="1" w:uiPriority="9" w:unhideWhenUsed="1" w:qFormat="1"/>
@@ -27812,11 +34143,16 @@
     <w:lsdException w:name="List Table 5 Dark Accent 6" w:uiPriority="50"/>
     <w:lsdException w:name="List Table 6 Colorful Accent 6" w:uiPriority="51"/>
     <w:lsdException w:name="List Table 7 Colorful Accent 6" w:uiPriority="52"/>
+    <w:lsdException w:name="Mention" w:semiHidden="1" w:unhideWhenUsed="1"/>
+    <w:lsdException w:name="Smart Hyperlink" w:semiHidden="1" w:unhideWhenUsed="1"/>
+    <w:lsdException w:name="Hashtag" w:semiHidden="1" w:unhideWhenUsed="1"/>
+    <w:lsdException w:name="Unresolved Mention" w:semiHidden="1" w:unhideWhenUsed="1"/>
+    <w:lsdException w:name="Smart Link" w:semiHidden="1" w:unhideWhenUsed="1"/>
   </w:latentStyles>
   <w:style w:type="paragraph" w:default="1" w:styleId="a">
     <w:name w:val="Normal"/>
     <w:qFormat/>
-    <w:rsid w:val="002548A8"/>
+    <w:rsid w:val="00562F93"/>
   </w:style>
   <w:style w:type="paragraph" w:styleId="1">
     <w:name w:val="heading 1"/>
@@ -27892,7 +34228,6 @@
   <w:style w:type="character" w:default="1" w:styleId="a0">
     <w:name w:val="Default Paragraph Font"/>
     <w:uiPriority w:val="1"/>
-    <w:semiHidden/>
     <w:unhideWhenUsed/>
   </w:style>
   <w:style w:type="table" w:default="1" w:styleId="a1">

--- a/Курсова робота КВ-11 Нестерук А.О..docx
+++ b/Курсова робота КВ-11 Нестерук А.О..docx
@@ -1,6 +1,6 @@
 
 <file path=word/document.xml><?xml version="1.0" encoding="utf-8"?>
-<w:document xmlns:wpc="http://schemas.microsoft.com/office/word/2010/wordprocessingCanvas" xmlns:cx="http://schemas.microsoft.com/office/drawing/2014/chartex" xmlns:cx1="http://schemas.microsoft.com/office/drawing/2015/9/8/chartex" xmlns:cx2="http://schemas.microsoft.com/office/drawing/2015/10/21/chartex" xmlns:cx3="http://schemas.microsoft.com/office/drawing/2016/5/9/chartex" xmlns:cx4="http://schemas.microsoft.com/office/drawing/2016/5/10/chartex" xmlns:cx5="http://schemas.microsoft.com/office/drawing/2016/5/11/chartex" xmlns:cx6="http://schemas.microsoft.com/office/drawing/2016/5/12/chartex" xmlns:cx7="http://schemas.microsoft.com/office/drawing/2016/5/13/chartex" xmlns:cx8="http://schemas.microsoft.com/office/drawing/2016/5/14/chartex" xmlns:mc="http://schemas.openxmlformats.org/markup-compatibility/2006" xmlns:aink="http://schemas.microsoft.com/office/drawing/2016/ink" xmlns:am3d="http://schemas.microsoft.com/office/drawing/2017/model3d" xmlns:o="urn:schemas-microsoft-com:office:office" xmlns:oel="http://schemas.microsoft.com/office/2019/extlst" xmlns:r="http://schemas.openxmlformats.org/officeDocument/2006/relationships" xmlns:m="http://schemas.openxmlformats.org/officeDocument/2006/math" xmlns:v="urn:schemas-microsoft-com:vml" xmlns:wp14="http://schemas.microsoft.com/office/word/2010/wordprocessingDrawing" xmlns:wp="http://schemas.openxmlformats.org/drawingml/2006/wordprocessingDrawing" xmlns:w10="urn:schemas-microsoft-com:office:word" xmlns:w="http://schemas.openxmlformats.org/wordprocessingml/2006/main" xmlns:w14="http://schemas.microsoft.com/office/word/2010/wordml" xmlns:w15="http://schemas.microsoft.com/office/word/2012/wordml" xmlns:w16cex="http://schemas.microsoft.com/office/word/2018/wordml/cex" xmlns:w16cid="http://schemas.microsoft.com/office/word/2016/wordml/cid" xmlns:w16="http://schemas.microsoft.com/office/word/2018/wordml" xmlns:w16du="http://schemas.microsoft.com/office/word/2023/wordml/word16du" xmlns:w16sdtdh="http://schemas.microsoft.com/office/word/2020/wordml/sdtdatahash" xmlns:w16se="http://schemas.microsoft.com/office/word/2015/wordml/symex" xmlns:wpg="http://schemas.microsoft.com/office/word/2010/wordprocessingGroup" xmlns:wpi="http://schemas.microsoft.com/office/word/2010/wordprocessingInk" xmlns:wne="http://schemas.microsoft.com/office/word/2006/wordml" xmlns:wps="http://schemas.microsoft.com/office/word/2010/wordprocessingShape" mc:Ignorable="w14 w15 w16se w16cid w16 w16cex w16sdtdh w16du wp14">
+<w:document xmlns:wpc="http://schemas.microsoft.com/office/word/2010/wordprocessingCanvas" xmlns:cx="http://schemas.microsoft.com/office/drawing/2014/chartex" xmlns:mc="http://schemas.openxmlformats.org/markup-compatibility/2006" xmlns:o="urn:schemas-microsoft-com:office:office" xmlns:r="http://schemas.openxmlformats.org/officeDocument/2006/relationships" xmlns:m="http://schemas.openxmlformats.org/officeDocument/2006/math" xmlns:v="urn:schemas-microsoft-com:vml" xmlns:wp14="http://schemas.microsoft.com/office/word/2010/wordprocessingDrawing" xmlns:wp="http://schemas.openxmlformats.org/drawingml/2006/wordprocessingDrawing" xmlns:w10="urn:schemas-microsoft-com:office:word" xmlns:w="http://schemas.openxmlformats.org/wordprocessingml/2006/main" xmlns:w14="http://schemas.microsoft.com/office/word/2010/wordml" xmlns:w15="http://schemas.microsoft.com/office/word/2012/wordml" xmlns:w16se="http://schemas.microsoft.com/office/word/2015/wordml/symex" xmlns:wpg="http://schemas.microsoft.com/office/word/2010/wordprocessingGroup" xmlns:wpi="http://schemas.microsoft.com/office/word/2010/wordprocessingInk" xmlns:wne="http://schemas.microsoft.com/office/word/2006/wordml" xmlns:wps="http://schemas.microsoft.com/office/word/2010/wordprocessingShape" mc:Ignorable="w14 w15 w16se wp14">
   <w:body>
     <w:p>
       <w:pPr>
@@ -229,18 +229,8 @@
           <w:sz w:val="28"/>
           <w:lang w:val="uk-UA"/>
         </w:rPr>
-        <w:t xml:space="preserve">                                  за </w:t>
-      </w:r>
-      <w:proofErr w:type="spellStart"/>
-      <w:r>
-        <w:rPr>
-          <w:rFonts w:ascii="Times New Roman" w:hAnsi="Times New Roman" w:cs="Times New Roman"/>
-          <w:sz w:val="28"/>
-          <w:lang w:val="uk-UA"/>
-        </w:rPr>
-        <w:t>спеціальностю</w:t>
-      </w:r>
-      <w:proofErr w:type="spellEnd"/>
+        <w:t xml:space="preserve">                                  за спеціальностю</w:t>
+      </w:r>
     </w:p>
     <w:p>
       <w:pPr>
@@ -320,25 +310,7 @@
           <w:sz w:val="28"/>
           <w:lang w:val="uk-UA"/>
         </w:rPr>
-        <w:t xml:space="preserve">Керівник: доцент, </w:t>
-      </w:r>
-      <w:proofErr w:type="spellStart"/>
-      <w:r>
-        <w:rPr>
-          <w:rFonts w:ascii="Times New Roman" w:hAnsi="Times New Roman" w:cs="Times New Roman"/>
-          <w:sz w:val="28"/>
-          <w:lang w:val="uk-UA"/>
-        </w:rPr>
-        <w:t>к.т.н</w:t>
-      </w:r>
-      <w:proofErr w:type="spellEnd"/>
-      <w:r>
-        <w:rPr>
-          <w:rFonts w:ascii="Times New Roman" w:hAnsi="Times New Roman" w:cs="Times New Roman"/>
-          <w:sz w:val="28"/>
-          <w:lang w:val="uk-UA"/>
-        </w:rPr>
-        <w:t>., доц. Орлова М.М.</w:t>
+        <w:t>Керівник: доцент, к.т.н., доц. Орлова М.М.</w:t>
       </w:r>
     </w:p>
     <w:p>
@@ -422,25 +394,7 @@
           <w:sz w:val="28"/>
           <w:lang w:val="uk-UA"/>
         </w:rPr>
-        <w:t xml:space="preserve">Члени комісії     __________   доцент, </w:t>
-      </w:r>
-      <w:proofErr w:type="spellStart"/>
-      <w:r>
-        <w:rPr>
-          <w:rFonts w:ascii="Times New Roman" w:hAnsi="Times New Roman" w:cs="Times New Roman"/>
-          <w:sz w:val="28"/>
-          <w:lang w:val="uk-UA"/>
-        </w:rPr>
-        <w:t>к.т.н</w:t>
-      </w:r>
-      <w:proofErr w:type="spellEnd"/>
-      <w:r>
-        <w:rPr>
-          <w:rFonts w:ascii="Times New Roman" w:hAnsi="Times New Roman" w:cs="Times New Roman"/>
-          <w:sz w:val="28"/>
-          <w:lang w:val="uk-UA"/>
-        </w:rPr>
-        <w:t>. Орлова М.М.</w:t>
+        <w:t>Члени комісії     __________   доцент, к.т.н. Орлова М.М.</w:t>
       </w:r>
     </w:p>
     <w:p>
@@ -458,25 +412,7 @@
           <w:sz w:val="28"/>
           <w:lang w:val="uk-UA"/>
         </w:rPr>
-        <w:t xml:space="preserve">                                                    ___________ доцент, </w:t>
-      </w:r>
-      <w:proofErr w:type="spellStart"/>
-      <w:r>
-        <w:rPr>
-          <w:rFonts w:ascii="Times New Roman" w:hAnsi="Times New Roman" w:cs="Times New Roman"/>
-          <w:sz w:val="28"/>
-          <w:lang w:val="uk-UA"/>
-        </w:rPr>
-        <w:t>к.т.н</w:t>
-      </w:r>
-      <w:proofErr w:type="spellEnd"/>
-      <w:r>
-        <w:rPr>
-          <w:rFonts w:ascii="Times New Roman" w:hAnsi="Times New Roman" w:cs="Times New Roman"/>
-          <w:sz w:val="28"/>
-          <w:lang w:val="uk-UA"/>
-        </w:rPr>
-        <w:t>. Щербина О.А.</w:t>
+        <w:t xml:space="preserve">                                                    ___________ доцент, к.т.н. Щербина О.А.</w:t>
       </w:r>
     </w:p>
     <w:p>
@@ -521,6 +457,73 @@
         <w:jc w:val="center"/>
         <w:rPr>
           <w:rFonts w:ascii="Times New Roman" w:hAnsi="Times New Roman" w:cs="Times New Roman"/>
+          <w:b/>
+          <w:sz w:val="28"/>
+          <w:lang w:val="uk-UA"/>
+        </w:rPr>
+      </w:pPr>
+      <w:r>
+        <w:rPr>
+          <w:rFonts w:ascii="Times New Roman" w:hAnsi="Times New Roman" w:cs="Times New Roman"/>
+          <w:b/>
+          <w:sz w:val="28"/>
+          <w:lang w:val="uk-UA"/>
+        </w:rPr>
+        <w:t xml:space="preserve">НАЦІОНАЛЬНИЙ ТЕХНІЧНИЙ УНІВЕРСИТЕТ УКРАЇНИ </w:t>
+      </w:r>
+    </w:p>
+    <w:p>
+      <w:pPr>
+        <w:jc w:val="center"/>
+        <w:rPr>
+          <w:rFonts w:ascii="Times New Roman" w:hAnsi="Times New Roman" w:cs="Times New Roman"/>
+          <w:b/>
+          <w:sz w:val="28"/>
+          <w:lang w:val="uk-UA"/>
+        </w:rPr>
+      </w:pPr>
+      <w:r>
+        <w:rPr>
+          <w:rFonts w:ascii="Times New Roman" w:hAnsi="Times New Roman" w:cs="Times New Roman"/>
+          <w:b/>
+          <w:sz w:val="28"/>
+          <w:lang w:val="uk-UA"/>
+        </w:rPr>
+        <w:t xml:space="preserve">«КИЇВСЬКИЙ ПОЛІТЕХНІЧНИЙ ІНСТИТУТ </w:t>
+      </w:r>
+    </w:p>
+    <w:p>
+      <w:pPr>
+        <w:jc w:val="center"/>
+        <w:rPr>
+          <w:rFonts w:ascii="Times New Roman" w:hAnsi="Times New Roman" w:cs="Times New Roman"/>
+          <w:sz w:val="28"/>
+          <w:lang w:val="uk-UA"/>
+        </w:rPr>
+      </w:pPr>
+      <w:r>
+        <w:rPr>
+          <w:rFonts w:ascii="Times New Roman" w:hAnsi="Times New Roman" w:cs="Times New Roman"/>
+          <w:b/>
+          <w:sz w:val="28"/>
+          <w:lang w:val="uk-UA"/>
+        </w:rPr>
+        <w:t>імені ІГОРЯ СІКОРСЬКОГО»</w:t>
+      </w:r>
+      <w:r>
+        <w:rPr>
+          <w:rFonts w:ascii="Times New Roman" w:hAnsi="Times New Roman" w:cs="Times New Roman"/>
+          <w:sz w:val="28"/>
+          <w:lang w:val="uk-UA"/>
+        </w:rPr>
+        <w:t xml:space="preserve"> </w:t>
+      </w:r>
+    </w:p>
+    <w:p>
+      <w:pPr>
+        <w:jc w:val="center"/>
+        <w:rPr>
+          <w:rFonts w:ascii="Times New Roman" w:hAnsi="Times New Roman" w:cs="Times New Roman"/>
           <w:sz w:val="28"/>
           <w:lang w:val="uk-UA"/>
         </w:rPr>
@@ -531,7 +534,6 @@
         <w:jc w:val="center"/>
         <w:rPr>
           <w:rFonts w:ascii="Times New Roman" w:hAnsi="Times New Roman" w:cs="Times New Roman"/>
-          <w:b/>
           <w:sz w:val="28"/>
           <w:lang w:val="uk-UA"/>
         </w:rPr>
@@ -539,58 +541,10 @@
       <w:r>
         <w:rPr>
           <w:rFonts w:ascii="Times New Roman" w:hAnsi="Times New Roman" w:cs="Times New Roman"/>
-          <w:b/>
           <w:sz w:val="28"/>
           <w:lang w:val="uk-UA"/>
         </w:rPr>
-        <w:t xml:space="preserve">НАЦІОНАЛЬНИЙ ТЕХНІЧНИЙ УНІВЕРСИТЕТ УКРАЇНИ </w:t>
-      </w:r>
-    </w:p>
-    <w:p>
-      <w:pPr>
-        <w:jc w:val="center"/>
-        <w:rPr>
-          <w:rFonts w:ascii="Times New Roman" w:hAnsi="Times New Roman" w:cs="Times New Roman"/>
-          <w:b/>
-          <w:sz w:val="28"/>
-          <w:lang w:val="uk-UA"/>
-        </w:rPr>
-      </w:pPr>
-      <w:r>
-        <w:rPr>
-          <w:rFonts w:ascii="Times New Roman" w:hAnsi="Times New Roman" w:cs="Times New Roman"/>
-          <w:b/>
-          <w:sz w:val="28"/>
-          <w:lang w:val="uk-UA"/>
-        </w:rPr>
-        <w:t xml:space="preserve">«КИЇВСЬКИЙ ПОЛІТЕХНІЧНИЙ ІНСТИТУТ </w:t>
-      </w:r>
-    </w:p>
-    <w:p>
-      <w:pPr>
-        <w:jc w:val="center"/>
-        <w:rPr>
-          <w:rFonts w:ascii="Times New Roman" w:hAnsi="Times New Roman" w:cs="Times New Roman"/>
-          <w:sz w:val="28"/>
-          <w:lang w:val="uk-UA"/>
-        </w:rPr>
-      </w:pPr>
-      <w:r>
-        <w:rPr>
-          <w:rFonts w:ascii="Times New Roman" w:hAnsi="Times New Roman" w:cs="Times New Roman"/>
-          <w:b/>
-          <w:sz w:val="28"/>
-          <w:lang w:val="uk-UA"/>
-        </w:rPr>
-        <w:t>імені ІГОРЯ СІКОРСЬКОГО»</w:t>
-      </w:r>
-      <w:r>
-        <w:rPr>
-          <w:rFonts w:ascii="Times New Roman" w:hAnsi="Times New Roman" w:cs="Times New Roman"/>
-          <w:sz w:val="28"/>
-          <w:lang w:val="uk-UA"/>
-        </w:rPr>
-        <w:t xml:space="preserve"> </w:t>
+        <w:t xml:space="preserve">ФАКУЛЬТЕТ ПРИКЛАДНОЇ МАТЕМАТИКИ </w:t>
       </w:r>
     </w:p>
     <w:p>
@@ -618,7 +572,69 @@
           <w:sz w:val="28"/>
           <w:lang w:val="uk-UA"/>
         </w:rPr>
-        <w:t xml:space="preserve">ФАКУЛЬТЕТ ПРИКЛАДНОЇ МАТЕМАТИКИ </w:t>
+        <w:t xml:space="preserve">Кафедра системного програмування і спеціалізованих комп‘ютерних систем </w:t>
+      </w:r>
+    </w:p>
+    <w:p>
+      <w:pPr>
+        <w:jc w:val="center"/>
+        <w:rPr>
+          <w:rFonts w:ascii="Times New Roman" w:hAnsi="Times New Roman" w:cs="Times New Roman"/>
+          <w:sz w:val="28"/>
+          <w:lang w:val="uk-UA"/>
+        </w:rPr>
+      </w:pPr>
+    </w:p>
+    <w:p>
+      <w:pPr>
+        <w:rPr>
+          <w:rFonts w:ascii="Times New Roman" w:hAnsi="Times New Roman" w:cs="Times New Roman"/>
+          <w:sz w:val="28"/>
+          <w:lang w:val="uk-UA"/>
+        </w:rPr>
+      </w:pPr>
+      <w:r>
+        <w:rPr>
+          <w:rFonts w:ascii="Times New Roman" w:hAnsi="Times New Roman" w:cs="Times New Roman"/>
+          <w:sz w:val="28"/>
+          <w:lang w:val="uk-UA"/>
+        </w:rPr>
+        <w:t xml:space="preserve">Рівень вищої освіти – </w:t>
+      </w:r>
+      <w:r>
+        <w:rPr>
+          <w:rFonts w:ascii="Times New Roman" w:hAnsi="Times New Roman" w:cs="Times New Roman"/>
+          <w:sz w:val="28"/>
+          <w:u w:val="single"/>
+          <w:lang w:val="uk-UA"/>
+        </w:rPr>
+        <w:t xml:space="preserve">перший (бакалаврський) </w:t>
+      </w:r>
+    </w:p>
+    <w:p>
+      <w:pPr>
+        <w:rPr>
+          <w:rFonts w:ascii="Times New Roman" w:hAnsi="Times New Roman" w:cs="Times New Roman"/>
+          <w:sz w:val="28"/>
+          <w:lang w:val="uk-UA"/>
+        </w:rPr>
+      </w:pPr>
+      <w:r>
+        <w:rPr>
+          <w:rFonts w:ascii="Times New Roman" w:hAnsi="Times New Roman" w:cs="Times New Roman"/>
+          <w:sz w:val="28"/>
+          <w:lang w:val="uk-UA"/>
+        </w:rPr>
+        <w:t xml:space="preserve">Спеціальність  </w:t>
+      </w:r>
+      <w:r>
+        <w:rPr>
+          <w:rFonts w:ascii="Times New Roman" w:hAnsi="Times New Roman" w:cs="Times New Roman"/>
+          <w:sz w:val="28"/>
+          <w:u w:val="single"/>
+          <w:lang w:val="uk-UA"/>
+        </w:rPr>
+        <w:t>123  «Комп’ютерна інженерія»</w:t>
       </w:r>
     </w:p>
     <w:p>
@@ -640,76 +656,6 @@
           <w:lang w:val="uk-UA"/>
         </w:rPr>
       </w:pPr>
-      <w:r>
-        <w:rPr>
-          <w:rFonts w:ascii="Times New Roman" w:hAnsi="Times New Roman" w:cs="Times New Roman"/>
-          <w:sz w:val="28"/>
-          <w:lang w:val="uk-UA"/>
-        </w:rPr>
-        <w:t xml:space="preserve">Кафедра системного програмування і спеціалізованих комп‘ютерних систем </w:t>
-      </w:r>
-    </w:p>
-    <w:p>
-      <w:pPr>
-        <w:jc w:val="center"/>
-        <w:rPr>
-          <w:rFonts w:ascii="Times New Roman" w:hAnsi="Times New Roman" w:cs="Times New Roman"/>
-          <w:sz w:val="28"/>
-          <w:lang w:val="uk-UA"/>
-        </w:rPr>
-      </w:pPr>
-    </w:p>
-    <w:p>
-      <w:pPr>
-        <w:rPr>
-          <w:rFonts w:ascii="Times New Roman" w:hAnsi="Times New Roman" w:cs="Times New Roman"/>
-          <w:sz w:val="28"/>
-          <w:lang w:val="uk-UA"/>
-        </w:rPr>
-      </w:pPr>
-      <w:r>
-        <w:rPr>
-          <w:rFonts w:ascii="Times New Roman" w:hAnsi="Times New Roman" w:cs="Times New Roman"/>
-          <w:sz w:val="28"/>
-          <w:lang w:val="uk-UA"/>
-        </w:rPr>
-        <w:t xml:space="preserve">Рівень вищої освіти – </w:t>
-      </w:r>
-      <w:r>
-        <w:rPr>
-          <w:rFonts w:ascii="Times New Roman" w:hAnsi="Times New Roman" w:cs="Times New Roman"/>
-          <w:sz w:val="28"/>
-          <w:u w:val="single"/>
-          <w:lang w:val="uk-UA"/>
-        </w:rPr>
-        <w:t xml:space="preserve">перший (бакалаврський) </w:t>
-      </w:r>
-    </w:p>
-    <w:p>
-      <w:pPr>
-        <w:rPr>
-          <w:rFonts w:ascii="Times New Roman" w:hAnsi="Times New Roman" w:cs="Times New Roman"/>
-          <w:sz w:val="28"/>
-          <w:lang w:val="uk-UA"/>
-        </w:rPr>
-      </w:pPr>
-      <w:r>
-        <w:rPr>
-          <w:rFonts w:ascii="Times New Roman" w:hAnsi="Times New Roman" w:cs="Times New Roman"/>
-          <w:sz w:val="28"/>
-          <w:lang w:val="uk-UA"/>
-        </w:rPr>
-        <w:t xml:space="preserve">Спеціальність  </w:t>
-      </w:r>
-      <w:r>
-        <w:rPr>
-          <w:rFonts w:ascii="Times New Roman" w:hAnsi="Times New Roman" w:cs="Times New Roman"/>
-          <w:sz w:val="28"/>
-          <w:u w:val="single"/>
-          <w:lang w:val="uk-UA"/>
-        </w:rPr>
-        <w:t>123  «Комп’ютерна інженерія»</w:t>
-      </w:r>
     </w:p>
     <w:p>
       <w:pPr>
@@ -726,79 +672,39 @@
         <w:jc w:val="center"/>
         <w:rPr>
           <w:rFonts w:ascii="Times New Roman" w:hAnsi="Times New Roman" w:cs="Times New Roman"/>
+          <w:b/>
           <w:sz w:val="28"/>
           <w:lang w:val="uk-UA"/>
         </w:rPr>
       </w:pPr>
+      <w:r>
+        <w:rPr>
+          <w:rFonts w:ascii="Times New Roman" w:hAnsi="Times New Roman" w:cs="Times New Roman"/>
+          <w:b/>
+          <w:sz w:val="28"/>
+          <w:lang w:val="uk-UA"/>
+        </w:rPr>
+        <w:t xml:space="preserve"> ЗАВДАННЯ </w:t>
+      </w:r>
     </w:p>
     <w:p>
       <w:pPr>
         <w:jc w:val="center"/>
         <w:rPr>
           <w:rFonts w:ascii="Times New Roman" w:hAnsi="Times New Roman" w:cs="Times New Roman"/>
+          <w:b/>
           <w:sz w:val="28"/>
           <w:lang w:val="uk-UA"/>
         </w:rPr>
       </w:pPr>
-    </w:p>
-    <w:p>
-      <w:pPr>
-        <w:jc w:val="center"/>
+      <w:r>
         <w:rPr>
           <w:rFonts w:ascii="Times New Roman" w:hAnsi="Times New Roman" w:cs="Times New Roman"/>
           <w:b/>
           <w:sz w:val="28"/>
           <w:lang w:val="uk-UA"/>
         </w:rPr>
-      </w:pPr>
-      <w:r>
-        <w:rPr>
-          <w:rFonts w:ascii="Times New Roman" w:hAnsi="Times New Roman" w:cs="Times New Roman"/>
-          <w:b/>
-          <w:sz w:val="28"/>
-          <w:lang w:val="uk-UA"/>
-        </w:rPr>
-        <w:t xml:space="preserve"> ЗАВДАННЯ </w:t>
-      </w:r>
-    </w:p>
-    <w:p>
-      <w:pPr>
-        <w:jc w:val="center"/>
-        <w:rPr>
-          <w:rFonts w:ascii="Times New Roman" w:hAnsi="Times New Roman" w:cs="Times New Roman"/>
-          <w:b/>
-          <w:sz w:val="28"/>
-          <w:lang w:val="uk-UA"/>
-        </w:rPr>
-      </w:pPr>
-      <w:r>
-        <w:rPr>
-          <w:rFonts w:ascii="Times New Roman" w:hAnsi="Times New Roman" w:cs="Times New Roman"/>
-          <w:b/>
-          <w:sz w:val="28"/>
-          <w:lang w:val="uk-UA"/>
-        </w:rPr>
-        <w:t xml:space="preserve">на курсовий </w:t>
-      </w:r>
-      <w:proofErr w:type="spellStart"/>
-      <w:r>
-        <w:rPr>
-          <w:rFonts w:ascii="Times New Roman" w:hAnsi="Times New Roman" w:cs="Times New Roman"/>
-          <w:b/>
-          <w:sz w:val="28"/>
-          <w:lang w:val="uk-UA"/>
-        </w:rPr>
-        <w:t>проєкт</w:t>
-      </w:r>
-      <w:proofErr w:type="spellEnd"/>
-      <w:r>
-        <w:rPr>
-          <w:rFonts w:ascii="Times New Roman" w:hAnsi="Times New Roman" w:cs="Times New Roman"/>
-          <w:b/>
-          <w:sz w:val="28"/>
-          <w:lang w:val="uk-UA"/>
-        </w:rPr>
-        <w:t xml:space="preserve"> студента</w:t>
+        <w:t>на курсовий проєкт студента</w:t>
       </w:r>
     </w:p>
     <w:p>
@@ -897,21 +803,7 @@
         <w:rPr>
           <w:sz w:val="28"/>
         </w:rPr>
-        <w:t xml:space="preserve">Тема </w:t>
-      </w:r>
-      <w:proofErr w:type="spellStart"/>
-      <w:r>
-        <w:rPr>
-          <w:sz w:val="28"/>
-        </w:rPr>
-        <w:t>проєкту</w:t>
-      </w:r>
-      <w:proofErr w:type="spellEnd"/>
-      <w:r>
-        <w:rPr>
-          <w:sz w:val="28"/>
-        </w:rPr>
-        <w:t xml:space="preserve">  </w:t>
+        <w:t xml:space="preserve">Тема проєкту  </w:t>
       </w:r>
       <w:r>
         <w:rPr>
@@ -930,80 +822,14 @@
           <w:lang w:val="ru-RU"/>
         </w:rPr>
       </w:pPr>
-      <w:proofErr w:type="spellStart"/>
       <w:r>
         <w:rPr>
           <w:rFonts w:ascii="Times New Roman" w:hAnsi="Times New Roman" w:cs="Times New Roman"/>
           <w:sz w:val="28"/>
           <w:lang w:val="ru-RU"/>
         </w:rPr>
-        <w:t>керівник</w:t>
-      </w:r>
-      <w:proofErr w:type="spellEnd"/>
-      <w:r>
-        <w:rPr>
-          <w:rFonts w:ascii="Times New Roman" w:hAnsi="Times New Roman" w:cs="Times New Roman"/>
-          <w:sz w:val="28"/>
-          <w:lang w:val="ru-RU"/>
-        </w:rPr>
-        <w:t xml:space="preserve"> </w:t>
-      </w:r>
-      <w:proofErr w:type="spellStart"/>
-      <w:proofErr w:type="gramStart"/>
-      <w:r>
-        <w:rPr>
-          <w:rFonts w:ascii="Times New Roman" w:hAnsi="Times New Roman" w:cs="Times New Roman"/>
-          <w:sz w:val="28"/>
-          <w:lang w:val="ru-RU"/>
-        </w:rPr>
-        <w:t>проєкту</w:t>
-      </w:r>
-      <w:proofErr w:type="spellEnd"/>
-      <w:r>
-        <w:rPr>
-          <w:rFonts w:ascii="Times New Roman" w:hAnsi="Times New Roman" w:cs="Times New Roman"/>
-          <w:sz w:val="28"/>
-          <w:lang w:val="ru-RU"/>
-        </w:rPr>
-        <w:t xml:space="preserve">  к.т.н.</w:t>
-      </w:r>
-      <w:proofErr w:type="gramEnd"/>
-      <w:r>
-        <w:rPr>
-          <w:rFonts w:ascii="Times New Roman" w:hAnsi="Times New Roman" w:cs="Times New Roman"/>
-          <w:sz w:val="28"/>
-          <w:lang w:val="ru-RU"/>
-        </w:rPr>
-        <w:t xml:space="preserve">, доцент </w:t>
-      </w:r>
-      <w:proofErr w:type="spellStart"/>
-      <w:r>
-        <w:rPr>
-          <w:rFonts w:ascii="Times New Roman" w:hAnsi="Times New Roman" w:cs="Times New Roman"/>
-          <w:sz w:val="28"/>
-          <w:lang w:val="ru-RU"/>
-        </w:rPr>
-        <w:t>Мартинова</w:t>
-      </w:r>
-      <w:proofErr w:type="spellEnd"/>
-      <w:r>
-        <w:rPr>
-          <w:rFonts w:ascii="Times New Roman" w:hAnsi="Times New Roman" w:cs="Times New Roman"/>
-          <w:sz w:val="28"/>
-          <w:lang w:val="ru-RU"/>
-        </w:rPr>
-        <w:t xml:space="preserve"> Оксана </w:t>
-      </w:r>
-      <w:proofErr w:type="spellStart"/>
-      <w:r>
-        <w:rPr>
-          <w:rFonts w:ascii="Times New Roman" w:hAnsi="Times New Roman" w:cs="Times New Roman"/>
-          <w:sz w:val="28"/>
-          <w:lang w:val="ru-RU"/>
-        </w:rPr>
-        <w:t>Петрівна</w:t>
-      </w:r>
-      <w:proofErr w:type="spellEnd"/>
+        <w:t>керівник проєкту  к.т.н., доцент Мартинова Оксана Петрівна</w:t>
+      </w:r>
       <w:r>
         <w:rPr>
           <w:rFonts w:ascii="Times New Roman" w:hAnsi="Times New Roman" w:cs="Times New Roman"/>
@@ -1036,71 +862,7 @@
           <w:sz w:val="28"/>
           <w:lang w:val="ru-RU"/>
         </w:rPr>
-        <w:t xml:space="preserve">2. </w:t>
-      </w:r>
-      <w:proofErr w:type="spellStart"/>
-      <w:r>
-        <w:rPr>
-          <w:rFonts w:ascii="Times New Roman" w:hAnsi="Times New Roman" w:cs="Times New Roman"/>
-          <w:sz w:val="28"/>
-          <w:lang w:val="ru-RU"/>
-        </w:rPr>
-        <w:t>Термін</w:t>
-      </w:r>
-      <w:proofErr w:type="spellEnd"/>
-      <w:r>
-        <w:rPr>
-          <w:rFonts w:ascii="Times New Roman" w:hAnsi="Times New Roman" w:cs="Times New Roman"/>
-          <w:sz w:val="28"/>
-          <w:lang w:val="ru-RU"/>
-        </w:rPr>
-        <w:t xml:space="preserve"> </w:t>
-      </w:r>
-      <w:proofErr w:type="spellStart"/>
-      <w:r>
-        <w:rPr>
-          <w:rFonts w:ascii="Times New Roman" w:hAnsi="Times New Roman" w:cs="Times New Roman"/>
-          <w:sz w:val="28"/>
-          <w:lang w:val="ru-RU"/>
-        </w:rPr>
-        <w:t>подання</w:t>
-      </w:r>
-      <w:proofErr w:type="spellEnd"/>
-      <w:r>
-        <w:rPr>
-          <w:rFonts w:ascii="Times New Roman" w:hAnsi="Times New Roman" w:cs="Times New Roman"/>
-          <w:sz w:val="28"/>
-          <w:lang w:val="ru-RU"/>
-        </w:rPr>
-        <w:t xml:space="preserve"> студентом </w:t>
-      </w:r>
-      <w:proofErr w:type="spellStart"/>
-      <w:proofErr w:type="gramStart"/>
-      <w:r>
-        <w:rPr>
-          <w:rFonts w:ascii="Times New Roman" w:hAnsi="Times New Roman" w:cs="Times New Roman"/>
-          <w:sz w:val="28"/>
-          <w:lang w:val="ru-RU"/>
-        </w:rPr>
-        <w:t>проєкту</w:t>
-      </w:r>
-      <w:proofErr w:type="spellEnd"/>
-      <w:r>
-        <w:rPr>
-          <w:rFonts w:ascii="Times New Roman" w:hAnsi="Times New Roman" w:cs="Times New Roman"/>
-          <w:sz w:val="28"/>
-          <w:lang w:val="ru-RU"/>
-        </w:rPr>
-        <w:t xml:space="preserve">  _</w:t>
-      </w:r>
-      <w:proofErr w:type="gramEnd"/>
-      <w:r>
-        <w:rPr>
-          <w:rFonts w:ascii="Times New Roman" w:hAnsi="Times New Roman" w:cs="Times New Roman"/>
-          <w:sz w:val="28"/>
-          <w:lang w:val="ru-RU"/>
-        </w:rPr>
-        <w:t xml:space="preserve">____________________________ </w:t>
+        <w:t xml:space="preserve">2. Термін подання студентом проєкту  _____________________________ </w:t>
       </w:r>
     </w:p>
     <w:p>
@@ -1118,313 +880,7 @@
           <w:sz w:val="28"/>
           <w:lang w:val="ru-RU"/>
         </w:rPr>
-        <w:t xml:space="preserve">3. </w:t>
-      </w:r>
-      <w:proofErr w:type="spellStart"/>
-      <w:r>
-        <w:rPr>
-          <w:rFonts w:ascii="Times New Roman" w:hAnsi="Times New Roman" w:cs="Times New Roman"/>
-          <w:sz w:val="28"/>
-          <w:lang w:val="ru-RU"/>
-        </w:rPr>
-        <w:t>Вихідні</w:t>
-      </w:r>
-      <w:proofErr w:type="spellEnd"/>
-      <w:r>
-        <w:rPr>
-          <w:rFonts w:ascii="Times New Roman" w:hAnsi="Times New Roman" w:cs="Times New Roman"/>
-          <w:sz w:val="28"/>
-          <w:lang w:val="ru-RU"/>
-        </w:rPr>
-        <w:t xml:space="preserve"> </w:t>
-      </w:r>
-      <w:proofErr w:type="spellStart"/>
-      <w:r>
-        <w:rPr>
-          <w:rFonts w:ascii="Times New Roman" w:hAnsi="Times New Roman" w:cs="Times New Roman"/>
-          <w:sz w:val="28"/>
-          <w:lang w:val="ru-RU"/>
-        </w:rPr>
-        <w:t>дані</w:t>
-      </w:r>
-      <w:proofErr w:type="spellEnd"/>
-      <w:r>
-        <w:rPr>
-          <w:rFonts w:ascii="Times New Roman" w:hAnsi="Times New Roman" w:cs="Times New Roman"/>
-          <w:sz w:val="28"/>
-          <w:lang w:val="ru-RU"/>
-        </w:rPr>
-        <w:t xml:space="preserve"> до </w:t>
-      </w:r>
-      <w:proofErr w:type="spellStart"/>
-      <w:r>
-        <w:rPr>
-          <w:rFonts w:ascii="Times New Roman" w:hAnsi="Times New Roman" w:cs="Times New Roman"/>
-          <w:sz w:val="28"/>
-          <w:lang w:val="ru-RU"/>
-        </w:rPr>
-        <w:t>проєкту</w:t>
-      </w:r>
-      <w:proofErr w:type="spellEnd"/>
-      <w:r>
-        <w:rPr>
-          <w:rFonts w:ascii="Times New Roman" w:hAnsi="Times New Roman" w:cs="Times New Roman"/>
-          <w:sz w:val="28"/>
-          <w:lang w:val="ru-RU"/>
-        </w:rPr>
-        <w:t xml:space="preserve">: </w:t>
-      </w:r>
-      <w:proofErr w:type="spellStart"/>
-      <w:r>
-        <w:rPr>
-          <w:rFonts w:ascii="Times New Roman" w:hAnsi="Times New Roman" w:cs="Times New Roman"/>
-          <w:sz w:val="28"/>
-          <w:lang w:val="ru-RU"/>
-        </w:rPr>
-        <w:t>Мінімум</w:t>
-      </w:r>
-      <w:proofErr w:type="spellEnd"/>
-      <w:r>
-        <w:rPr>
-          <w:rFonts w:ascii="Times New Roman" w:hAnsi="Times New Roman" w:cs="Times New Roman"/>
-          <w:sz w:val="28"/>
-          <w:lang w:val="ru-RU"/>
-        </w:rPr>
-        <w:t xml:space="preserve"> 25 </w:t>
-      </w:r>
-      <w:proofErr w:type="spellStart"/>
-      <w:r>
-        <w:rPr>
-          <w:rFonts w:ascii="Times New Roman" w:hAnsi="Times New Roman" w:cs="Times New Roman"/>
-          <w:sz w:val="28"/>
-          <w:lang w:val="ru-RU"/>
-        </w:rPr>
-        <w:t>комунікаційних</w:t>
-      </w:r>
-      <w:proofErr w:type="spellEnd"/>
-      <w:r>
-        <w:rPr>
-          <w:rFonts w:ascii="Times New Roman" w:hAnsi="Times New Roman" w:cs="Times New Roman"/>
-          <w:sz w:val="28"/>
-          <w:lang w:val="ru-RU"/>
-        </w:rPr>
-        <w:t xml:space="preserve"> </w:t>
-      </w:r>
-      <w:proofErr w:type="spellStart"/>
-      <w:r>
-        <w:rPr>
-          <w:rFonts w:ascii="Times New Roman" w:hAnsi="Times New Roman" w:cs="Times New Roman"/>
-          <w:sz w:val="28"/>
-          <w:lang w:val="ru-RU"/>
-        </w:rPr>
-        <w:t>вузлів</w:t>
-      </w:r>
-      <w:proofErr w:type="spellEnd"/>
-      <w:r>
-        <w:rPr>
-          <w:rFonts w:ascii="Times New Roman" w:hAnsi="Times New Roman" w:cs="Times New Roman"/>
-          <w:sz w:val="28"/>
-          <w:lang w:val="ru-RU"/>
-        </w:rPr>
-        <w:t xml:space="preserve">, 1 канал – </w:t>
-      </w:r>
-      <w:proofErr w:type="spellStart"/>
-      <w:r>
-        <w:rPr>
-          <w:rFonts w:ascii="Times New Roman" w:hAnsi="Times New Roman" w:cs="Times New Roman"/>
-          <w:sz w:val="28"/>
-          <w:lang w:val="ru-RU"/>
-        </w:rPr>
-        <w:t>супутниковий</w:t>
-      </w:r>
-      <w:proofErr w:type="spellEnd"/>
-      <w:r>
-        <w:rPr>
-          <w:rFonts w:ascii="Times New Roman" w:hAnsi="Times New Roman" w:cs="Times New Roman"/>
-          <w:sz w:val="28"/>
-          <w:lang w:val="ru-RU"/>
-        </w:rPr>
-        <w:t xml:space="preserve">, </w:t>
-      </w:r>
-      <w:proofErr w:type="spellStart"/>
-      <w:r>
-        <w:rPr>
-          <w:rFonts w:ascii="Times New Roman" w:hAnsi="Times New Roman" w:cs="Times New Roman"/>
-          <w:sz w:val="28"/>
-          <w:lang w:val="ru-RU"/>
-        </w:rPr>
-        <w:t>Середній</w:t>
-      </w:r>
-      <w:proofErr w:type="spellEnd"/>
-      <w:r>
-        <w:rPr>
-          <w:rFonts w:ascii="Times New Roman" w:hAnsi="Times New Roman" w:cs="Times New Roman"/>
-          <w:sz w:val="28"/>
-          <w:lang w:val="ru-RU"/>
-        </w:rPr>
-        <w:t xml:space="preserve"> </w:t>
-      </w:r>
-      <w:proofErr w:type="spellStart"/>
-      <w:r>
-        <w:rPr>
-          <w:rFonts w:ascii="Times New Roman" w:hAnsi="Times New Roman" w:cs="Times New Roman"/>
-          <w:sz w:val="28"/>
-          <w:lang w:val="ru-RU"/>
-        </w:rPr>
-        <w:t>ступінь</w:t>
-      </w:r>
-      <w:proofErr w:type="spellEnd"/>
-      <w:r>
-        <w:rPr>
-          <w:rFonts w:ascii="Times New Roman" w:hAnsi="Times New Roman" w:cs="Times New Roman"/>
-          <w:sz w:val="28"/>
-          <w:lang w:val="ru-RU"/>
-        </w:rPr>
-        <w:t xml:space="preserve"> </w:t>
-      </w:r>
-      <w:proofErr w:type="spellStart"/>
-      <w:r>
-        <w:rPr>
-          <w:rFonts w:ascii="Times New Roman" w:hAnsi="Times New Roman" w:cs="Times New Roman"/>
-          <w:sz w:val="28"/>
-          <w:lang w:val="ru-RU"/>
-        </w:rPr>
-        <w:t>мережі</w:t>
-      </w:r>
-      <w:proofErr w:type="spellEnd"/>
-      <w:r>
-        <w:rPr>
-          <w:rFonts w:ascii="Times New Roman" w:hAnsi="Times New Roman" w:cs="Times New Roman"/>
-          <w:sz w:val="28"/>
-          <w:lang w:val="ru-RU"/>
-        </w:rPr>
-        <w:t xml:space="preserve"> -3.5, ваги </w:t>
-      </w:r>
-      <w:proofErr w:type="spellStart"/>
-      <w:r>
-        <w:rPr>
-          <w:rFonts w:ascii="Times New Roman" w:hAnsi="Times New Roman" w:cs="Times New Roman"/>
-          <w:sz w:val="28"/>
-          <w:lang w:val="ru-RU"/>
-        </w:rPr>
-        <w:t>каналів</w:t>
-      </w:r>
-      <w:proofErr w:type="spellEnd"/>
-      <w:r>
-        <w:rPr>
-          <w:rFonts w:ascii="Times New Roman" w:hAnsi="Times New Roman" w:cs="Times New Roman"/>
-          <w:sz w:val="28"/>
-          <w:lang w:val="ru-RU"/>
-        </w:rPr>
-        <w:t xml:space="preserve"> - 1, 2, 3, 5, 7, 11, 12, 15, 18 , 32, алгоритм -  метод </w:t>
-      </w:r>
-      <w:proofErr w:type="spellStart"/>
-      <w:r>
-        <w:rPr>
-          <w:rFonts w:ascii="Times New Roman" w:hAnsi="Times New Roman" w:cs="Times New Roman"/>
-          <w:sz w:val="28"/>
-          <w:lang w:val="ru-RU"/>
-        </w:rPr>
-        <w:t>каталогів</w:t>
-      </w:r>
-      <w:proofErr w:type="spellEnd"/>
-      <w:r>
-        <w:rPr>
-          <w:rFonts w:ascii="Times New Roman" w:hAnsi="Times New Roman" w:cs="Times New Roman"/>
-          <w:sz w:val="28"/>
-          <w:lang w:val="ru-RU"/>
-        </w:rPr>
-        <w:t xml:space="preserve">, </w:t>
-      </w:r>
-      <w:proofErr w:type="spellStart"/>
-      <w:r>
-        <w:rPr>
-          <w:rFonts w:ascii="Times New Roman" w:hAnsi="Times New Roman" w:cs="Times New Roman"/>
-          <w:sz w:val="28"/>
-          <w:lang w:val="ru-RU"/>
-        </w:rPr>
-        <w:t>орієнтованих</w:t>
-      </w:r>
-      <w:proofErr w:type="spellEnd"/>
-      <w:r>
-        <w:rPr>
-          <w:rFonts w:ascii="Times New Roman" w:hAnsi="Times New Roman" w:cs="Times New Roman"/>
-          <w:sz w:val="28"/>
-          <w:lang w:val="ru-RU"/>
-        </w:rPr>
-        <w:t xml:space="preserve"> на сеанс (</w:t>
-      </w:r>
-      <w:proofErr w:type="spellStart"/>
-      <w:r>
-        <w:rPr>
-          <w:rFonts w:ascii="Times New Roman" w:hAnsi="Times New Roman" w:cs="Times New Roman"/>
-          <w:sz w:val="28"/>
-          <w:lang w:val="ru-RU"/>
-        </w:rPr>
-        <w:t>пакетна</w:t>
-      </w:r>
-      <w:proofErr w:type="spellEnd"/>
-      <w:r>
-        <w:rPr>
-          <w:rFonts w:ascii="Times New Roman" w:hAnsi="Times New Roman" w:cs="Times New Roman"/>
-          <w:sz w:val="28"/>
-          <w:lang w:val="ru-RU"/>
-        </w:rPr>
-        <w:t xml:space="preserve"> мережа </w:t>
-      </w:r>
-      <w:proofErr w:type="spellStart"/>
-      <w:r>
-        <w:rPr>
-          <w:rFonts w:ascii="Times New Roman" w:hAnsi="Times New Roman" w:cs="Times New Roman"/>
-          <w:sz w:val="28"/>
-          <w:lang w:val="ru-RU"/>
-        </w:rPr>
-        <w:t>загального</w:t>
-      </w:r>
-      <w:proofErr w:type="spellEnd"/>
-      <w:r>
-        <w:rPr>
-          <w:rFonts w:ascii="Times New Roman" w:hAnsi="Times New Roman" w:cs="Times New Roman"/>
-          <w:sz w:val="28"/>
-          <w:lang w:val="ru-RU"/>
-        </w:rPr>
-        <w:t xml:space="preserve"> </w:t>
-      </w:r>
-      <w:proofErr w:type="spellStart"/>
-      <w:r>
-        <w:rPr>
-          <w:rFonts w:ascii="Times New Roman" w:hAnsi="Times New Roman" w:cs="Times New Roman"/>
-          <w:sz w:val="28"/>
-          <w:lang w:val="ru-RU"/>
-        </w:rPr>
-        <w:t>призначення</w:t>
-      </w:r>
-      <w:proofErr w:type="spellEnd"/>
-      <w:r>
-        <w:rPr>
-          <w:rFonts w:ascii="Times New Roman" w:hAnsi="Times New Roman" w:cs="Times New Roman"/>
-          <w:sz w:val="28"/>
-          <w:lang w:val="ru-RU"/>
-        </w:rPr>
-        <w:t xml:space="preserve"> </w:t>
-      </w:r>
-      <w:proofErr w:type="spellStart"/>
-      <w:r>
-        <w:rPr>
-          <w:rFonts w:ascii="Times New Roman" w:hAnsi="Times New Roman" w:cs="Times New Roman"/>
-          <w:sz w:val="28"/>
-          <w:lang w:val="ru-RU"/>
-        </w:rPr>
-        <w:t>Tymnet</w:t>
-      </w:r>
-      <w:proofErr w:type="spellEnd"/>
-      <w:r>
-        <w:rPr>
-          <w:rFonts w:ascii="Times New Roman" w:hAnsi="Times New Roman" w:cs="Times New Roman"/>
-          <w:sz w:val="28"/>
-          <w:lang w:val="ru-RU"/>
-        </w:rPr>
-        <w:t>)</w:t>
+        <w:t>3. Вихідні дані до проєкту: Мінімум 25 комунікаційних вузлів, 1 канал – супутниковий, Середній ступінь мережі -3.5, ваги каналів - 1, 2, 3, 5, 7, 11, 12, 15, 18 , 32, алгоритм -  метод каталогів, орієнтованих на сеанс (пакетна мережа загального призначення Tymnet)</w:t>
       </w:r>
     </w:p>
     <w:p>
@@ -1446,51 +902,7 @@
           <w:szCs w:val="28"/>
           <w:lang w:val="ru-RU"/>
         </w:rPr>
-        <w:t xml:space="preserve">4. </w:t>
-      </w:r>
-      <w:proofErr w:type="spellStart"/>
-      <w:r>
-        <w:rPr>
-          <w:rFonts w:ascii="Times New Roman" w:eastAsia="Times New Roman" w:hAnsi="Times New Roman" w:cs="Times New Roman"/>
-          <w:color w:val="000000"/>
-          <w:sz w:val="28"/>
-          <w:szCs w:val="28"/>
-          <w:lang w:val="ru-RU"/>
-        </w:rPr>
-        <w:t>Зміст</w:t>
-      </w:r>
-      <w:proofErr w:type="spellEnd"/>
-      <w:r>
-        <w:rPr>
-          <w:rFonts w:ascii="Times New Roman" w:eastAsia="Times New Roman" w:hAnsi="Times New Roman" w:cs="Times New Roman"/>
-          <w:color w:val="000000"/>
-          <w:sz w:val="28"/>
-          <w:szCs w:val="28"/>
-          <w:lang w:val="ru-RU"/>
-        </w:rPr>
-        <w:t xml:space="preserve"> </w:t>
-      </w:r>
-      <w:proofErr w:type="spellStart"/>
-      <w:r>
-        <w:rPr>
-          <w:rFonts w:ascii="Times New Roman" w:eastAsia="Times New Roman" w:hAnsi="Times New Roman" w:cs="Times New Roman"/>
-          <w:color w:val="000000"/>
-          <w:sz w:val="28"/>
-          <w:szCs w:val="28"/>
-          <w:lang w:val="ru-RU"/>
-        </w:rPr>
-        <w:t>пояснювальної</w:t>
-      </w:r>
-      <w:proofErr w:type="spellEnd"/>
-      <w:r>
-        <w:rPr>
-          <w:rFonts w:ascii="Times New Roman" w:eastAsia="Times New Roman" w:hAnsi="Times New Roman" w:cs="Times New Roman"/>
-          <w:color w:val="000000"/>
-          <w:sz w:val="28"/>
-          <w:szCs w:val="28"/>
-          <w:lang w:val="ru-RU"/>
-        </w:rPr>
-        <w:t xml:space="preserve"> записки: </w:t>
+        <w:t xml:space="preserve">4. Зміст пояснювальної записки: </w:t>
       </w:r>
     </w:p>
     <w:p>
@@ -1528,77 +940,45 @@
     <w:p>
       <w:pPr>
         <w:ind w:left="360"/>
+        <w:jc w:val="center"/>
         <w:rPr>
           <w:rFonts w:ascii="Times New Roman" w:hAnsi="Times New Roman" w:cs="Times New Roman"/>
-          <w:sz w:val="28"/>
+          <w:sz w:val="36"/>
           <w:lang w:val="ru-RU"/>
         </w:rPr>
       </w:pPr>
+      <w:r>
+        <w:rPr>
+          <w:rFonts w:ascii="Times New Roman" w:hAnsi="Times New Roman" w:cs="Times New Roman"/>
+          <w:sz w:val="28"/>
+          <w:lang w:val="ru-RU"/>
+        </w:rPr>
+        <w:lastRenderedPageBreak/>
+        <w:t>Календарний</w:t>
+      </w:r>
+      <w:r>
+        <w:rPr>
+          <w:rFonts w:ascii="Times New Roman" w:hAnsi="Times New Roman" w:cs="Times New Roman"/>
+          <w:spacing w:val="-13"/>
+          <w:sz w:val="28"/>
+          <w:lang w:val="ru-RU"/>
+        </w:rPr>
+        <w:t xml:space="preserve"> </w:t>
+      </w:r>
+      <w:r>
+        <w:rPr>
+          <w:rFonts w:ascii="Times New Roman" w:hAnsi="Times New Roman" w:cs="Times New Roman"/>
+          <w:spacing w:val="-4"/>
+          <w:sz w:val="28"/>
+          <w:lang w:val="ru-RU"/>
+        </w:rPr>
+        <w:t>план</w:t>
+      </w:r>
+      <w:bookmarkStart w:id="0" w:name="_GoBack"/>
+      <w:bookmarkEnd w:id="0"/>
     </w:p>
     <w:p>
       <w:pPr>
-        <w:ind w:left="360"/>
-        <w:rPr>
-          <w:rFonts w:ascii="Times New Roman" w:hAnsi="Times New Roman" w:cs="Times New Roman"/>
-          <w:sz w:val="28"/>
-          <w:lang w:val="ru-RU"/>
-        </w:rPr>
-      </w:pPr>
-    </w:p>
-    <w:p>
-      <w:pPr>
-        <w:ind w:left="360"/>
-        <w:rPr>
-          <w:rFonts w:ascii="Times New Roman" w:hAnsi="Times New Roman" w:cs="Times New Roman"/>
-          <w:sz w:val="28"/>
-          <w:lang w:val="ru-RU"/>
-        </w:rPr>
-      </w:pPr>
-    </w:p>
-    <w:p>
-      <w:pPr>
-        <w:pStyle w:val="a3"/>
-        <w:ind w:left="1925" w:right="851"/>
-      </w:pPr>
-      <w:r>
-        <w:t>Календарний</w:t>
-      </w:r>
-      <w:r>
-        <w:rPr>
-          <w:spacing w:val="-13"/>
-        </w:rPr>
-        <w:t xml:space="preserve"> </w:t>
-      </w:r>
-      <w:r>
-        <w:rPr>
-          <w:spacing w:val="-4"/>
-        </w:rPr>
-        <w:t>план</w:t>
-      </w:r>
-    </w:p>
-    <w:p>
-      <w:pPr>
-        <w:ind w:left="360"/>
-        <w:rPr>
-          <w:rFonts w:ascii="Times New Roman" w:hAnsi="Times New Roman" w:cs="Times New Roman"/>
-          <w:sz w:val="28"/>
-          <w:lang w:val="ru-RU"/>
-        </w:rPr>
-      </w:pPr>
-    </w:p>
-    <w:p>
-      <w:pPr>
-        <w:ind w:left="360"/>
-        <w:rPr>
-          <w:rFonts w:ascii="Times New Roman" w:hAnsi="Times New Roman" w:cs="Times New Roman"/>
-          <w:sz w:val="28"/>
-          <w:lang w:val="ru-RU"/>
-        </w:rPr>
-      </w:pPr>
-    </w:p>
-    <w:p>
-      <w:pPr>
-        <w:ind w:left="360"/>
         <w:rPr>
           <w:rFonts w:ascii="Times New Roman" w:hAnsi="Times New Roman" w:cs="Times New Roman"/>
           <w:sz w:val="28"/>
@@ -1753,7 +1133,6 @@
               </w:rPr>
               <w:t xml:space="preserve"> </w:t>
             </w:r>
-            <w:proofErr w:type="spellStart"/>
             <w:r>
               <w:rPr>
                 <w:spacing w:val="-2"/>
@@ -1761,7 +1140,6 @@
               </w:rPr>
               <w:t>проєкту</w:t>
             </w:r>
-            <w:proofErr w:type="spellEnd"/>
           </w:p>
         </w:tc>
         <w:tc>
@@ -1823,7 +1201,6 @@
               </w:rPr>
               <w:t xml:space="preserve"> </w:t>
             </w:r>
-            <w:proofErr w:type="spellStart"/>
             <w:r>
               <w:rPr>
                 <w:spacing w:val="-2"/>
@@ -1831,7 +1208,6 @@
               </w:rPr>
               <w:t>проєкту</w:t>
             </w:r>
-            <w:proofErr w:type="spellEnd"/>
           </w:p>
         </w:tc>
         <w:tc>
@@ -1903,7 +1279,6 @@
                 <w:lang w:val="ru-RU"/>
               </w:rPr>
             </w:pPr>
-            <w:proofErr w:type="spellStart"/>
             <w:r>
               <w:rPr>
                 <w:rFonts w:ascii="Times New Roman" w:eastAsia="Times New Roman" w:hAnsi="Times New Roman" w:cs="Times New Roman"/>
@@ -1912,62 +1287,7 @@
                 <w:szCs w:val="28"/>
                 <w:lang w:val="ru-RU"/>
               </w:rPr>
-              <w:t>Отримання</w:t>
-            </w:r>
-            <w:proofErr w:type="spellEnd"/>
-            <w:r>
-              <w:rPr>
-                <w:rFonts w:ascii="Times New Roman" w:eastAsia="Times New Roman" w:hAnsi="Times New Roman" w:cs="Times New Roman"/>
-                <w:color w:val="000000"/>
-                <w:sz w:val="28"/>
-                <w:szCs w:val="28"/>
-                <w:lang w:val="ru-RU"/>
-              </w:rPr>
-              <w:t xml:space="preserve"> теми та </w:t>
-            </w:r>
-            <w:proofErr w:type="spellStart"/>
-            <w:r>
-              <w:rPr>
-                <w:rFonts w:ascii="Times New Roman" w:eastAsia="Times New Roman" w:hAnsi="Times New Roman" w:cs="Times New Roman"/>
-                <w:color w:val="000000"/>
-                <w:sz w:val="28"/>
-                <w:szCs w:val="28"/>
-                <w:lang w:val="ru-RU"/>
-              </w:rPr>
-              <w:t>завдання</w:t>
-            </w:r>
-            <w:proofErr w:type="spellEnd"/>
-            <w:r>
-              <w:rPr>
-                <w:rFonts w:ascii="Times New Roman" w:eastAsia="Times New Roman" w:hAnsi="Times New Roman" w:cs="Times New Roman"/>
-                <w:color w:val="000000"/>
-                <w:sz w:val="28"/>
-                <w:szCs w:val="28"/>
-                <w:lang w:val="ru-RU"/>
-              </w:rPr>
-              <w:t xml:space="preserve">  на </w:t>
-            </w:r>
-            <w:proofErr w:type="spellStart"/>
-            <w:r>
-              <w:rPr>
-                <w:rFonts w:ascii="Times New Roman" w:eastAsia="Times New Roman" w:hAnsi="Times New Roman" w:cs="Times New Roman"/>
-                <w:color w:val="000000"/>
-                <w:sz w:val="28"/>
-                <w:szCs w:val="28"/>
-                <w:lang w:val="ru-RU"/>
-              </w:rPr>
-              <w:t>курсовий</w:t>
-            </w:r>
-            <w:proofErr w:type="spellEnd"/>
-            <w:r>
-              <w:rPr>
-                <w:rFonts w:ascii="Times New Roman" w:eastAsia="Times New Roman" w:hAnsi="Times New Roman" w:cs="Times New Roman"/>
-                <w:color w:val="000000"/>
-                <w:sz w:val="28"/>
-                <w:szCs w:val="28"/>
-                <w:lang w:val="ru-RU"/>
-              </w:rPr>
-              <w:t xml:space="preserve"> проект</w:t>
+              <w:t>Отримання теми та завдання  на курсовий проект</w:t>
             </w:r>
           </w:p>
         </w:tc>
@@ -1990,6 +1310,7 @@
                 <w:color w:val="000000"/>
                 <w:sz w:val="28"/>
                 <w:szCs w:val="28"/>
+                <w:lang w:val="ru-RU"/>
               </w:rPr>
             </w:pPr>
           </w:p>
@@ -2015,7 +1336,6 @@
                 <w:szCs w:val="28"/>
               </w:rPr>
             </w:pPr>
-            <w:proofErr w:type="spellStart"/>
             <w:r>
               <w:rPr>
                 <w:rFonts w:ascii="Times New Roman" w:eastAsia="Times New Roman" w:hAnsi="Times New Roman" w:cs="Times New Roman"/>
@@ -2025,7 +1345,6 @@
               </w:rPr>
               <w:t>Виконано</w:t>
             </w:r>
-            <w:proofErr w:type="spellEnd"/>
           </w:p>
         </w:tc>
       </w:tr>
@@ -2075,7 +1394,6 @@
                 <w:lang w:val="ru-RU"/>
               </w:rPr>
             </w:pPr>
-            <w:proofErr w:type="spellStart"/>
             <w:r>
               <w:rPr>
                 <w:rFonts w:ascii="Times New Roman" w:eastAsia="Times New Roman" w:hAnsi="Times New Roman" w:cs="Times New Roman"/>
@@ -2084,40 +1402,7 @@
                 <w:szCs w:val="28"/>
                 <w:lang w:val="ru-RU"/>
               </w:rPr>
-              <w:t>Вивчення</w:t>
-            </w:r>
-            <w:proofErr w:type="spellEnd"/>
-            <w:r>
-              <w:rPr>
-                <w:rFonts w:ascii="Times New Roman" w:eastAsia="Times New Roman" w:hAnsi="Times New Roman" w:cs="Times New Roman"/>
-                <w:color w:val="000000"/>
-                <w:sz w:val="28"/>
-                <w:szCs w:val="28"/>
-                <w:lang w:val="ru-RU"/>
-              </w:rPr>
-              <w:t xml:space="preserve"> </w:t>
-            </w:r>
-            <w:proofErr w:type="spellStart"/>
-            <w:r>
-              <w:rPr>
-                <w:rFonts w:ascii="Times New Roman" w:eastAsia="Times New Roman" w:hAnsi="Times New Roman" w:cs="Times New Roman"/>
-                <w:color w:val="000000"/>
-                <w:sz w:val="28"/>
-                <w:szCs w:val="28"/>
-                <w:lang w:val="ru-RU"/>
-              </w:rPr>
-              <w:t>літератури</w:t>
-            </w:r>
-            <w:proofErr w:type="spellEnd"/>
-            <w:r>
-              <w:rPr>
-                <w:rFonts w:ascii="Times New Roman" w:eastAsia="Times New Roman" w:hAnsi="Times New Roman" w:cs="Times New Roman"/>
-                <w:color w:val="000000"/>
-                <w:sz w:val="28"/>
-                <w:szCs w:val="28"/>
-                <w:lang w:val="ru-RU"/>
-              </w:rPr>
-              <w:t xml:space="preserve"> за  тематикою проекту</w:t>
+              <w:t>Вивчення літератури за  тематикою проекту</w:t>
             </w:r>
           </w:p>
         </w:tc>
@@ -2140,6 +1425,7 @@
                 <w:color w:val="000000"/>
                 <w:sz w:val="28"/>
                 <w:szCs w:val="28"/>
+                <w:lang w:val="ru-RU"/>
               </w:rPr>
             </w:pPr>
           </w:p>
@@ -2165,7 +1451,6 @@
                 <w:szCs w:val="28"/>
               </w:rPr>
             </w:pPr>
-            <w:proofErr w:type="spellStart"/>
             <w:r>
               <w:rPr>
                 <w:rFonts w:ascii="Times New Roman" w:eastAsia="Times New Roman" w:hAnsi="Times New Roman" w:cs="Times New Roman"/>
@@ -2175,7 +1460,6 @@
               </w:rPr>
               <w:t>Виконано</w:t>
             </w:r>
-            <w:proofErr w:type="spellEnd"/>
           </w:p>
         </w:tc>
       </w:tr>
@@ -2223,7 +1507,6 @@
                 <w:szCs w:val="28"/>
               </w:rPr>
             </w:pPr>
-            <w:proofErr w:type="spellStart"/>
             <w:r>
               <w:rPr>
                 <w:rFonts w:ascii="Times New Roman" w:eastAsia="Times New Roman" w:hAnsi="Times New Roman" w:cs="Times New Roman"/>
@@ -2231,37 +1514,7 @@
                 <w:sz w:val="28"/>
                 <w:szCs w:val="28"/>
               </w:rPr>
-              <w:t>Виконання</w:t>
-            </w:r>
-            <w:proofErr w:type="spellEnd"/>
-            <w:r>
-              <w:rPr>
-                <w:rFonts w:ascii="Times New Roman" w:eastAsia="Times New Roman" w:hAnsi="Times New Roman" w:cs="Times New Roman"/>
-                <w:color w:val="000000"/>
-                <w:sz w:val="28"/>
-                <w:szCs w:val="28"/>
-              </w:rPr>
-              <w:t xml:space="preserve"> </w:t>
-            </w:r>
-            <w:proofErr w:type="spellStart"/>
-            <w:r>
-              <w:rPr>
-                <w:rFonts w:ascii="Times New Roman" w:eastAsia="Times New Roman" w:hAnsi="Times New Roman" w:cs="Times New Roman"/>
-                <w:color w:val="000000"/>
-                <w:sz w:val="28"/>
-                <w:szCs w:val="28"/>
-              </w:rPr>
-              <w:t>завдання</w:t>
-            </w:r>
-            <w:proofErr w:type="spellEnd"/>
-            <w:r>
-              <w:rPr>
-                <w:rFonts w:ascii="Times New Roman" w:eastAsia="Times New Roman" w:hAnsi="Times New Roman" w:cs="Times New Roman"/>
-                <w:color w:val="000000"/>
-                <w:sz w:val="28"/>
-                <w:szCs w:val="28"/>
-              </w:rPr>
-              <w:t xml:space="preserve"> 1 </w:t>
+              <w:t xml:space="preserve">Виконання завдання 1 </w:t>
             </w:r>
           </w:p>
         </w:tc>
@@ -2309,7 +1562,6 @@
                 <w:szCs w:val="28"/>
               </w:rPr>
             </w:pPr>
-            <w:proofErr w:type="spellStart"/>
             <w:r>
               <w:rPr>
                 <w:rFonts w:ascii="Times New Roman" w:eastAsia="Times New Roman" w:hAnsi="Times New Roman" w:cs="Times New Roman"/>
@@ -2319,7 +1571,6 @@
               </w:rPr>
               <w:t>Виконано</w:t>
             </w:r>
-            <w:proofErr w:type="spellEnd"/>
           </w:p>
         </w:tc>
       </w:tr>
@@ -2367,7 +1618,6 @@
                 <w:szCs w:val="28"/>
               </w:rPr>
             </w:pPr>
-            <w:proofErr w:type="spellStart"/>
             <w:r>
               <w:rPr>
                 <w:rFonts w:ascii="Times New Roman" w:eastAsia="Times New Roman" w:hAnsi="Times New Roman" w:cs="Times New Roman"/>
@@ -2375,37 +1625,7 @@
                 <w:sz w:val="28"/>
                 <w:szCs w:val="28"/>
               </w:rPr>
-              <w:t>Виконання</w:t>
-            </w:r>
-            <w:proofErr w:type="spellEnd"/>
-            <w:r>
-              <w:rPr>
-                <w:rFonts w:ascii="Times New Roman" w:eastAsia="Times New Roman" w:hAnsi="Times New Roman" w:cs="Times New Roman"/>
-                <w:color w:val="000000"/>
-                <w:sz w:val="28"/>
-                <w:szCs w:val="28"/>
-              </w:rPr>
-              <w:t xml:space="preserve"> </w:t>
-            </w:r>
-            <w:proofErr w:type="spellStart"/>
-            <w:r>
-              <w:rPr>
-                <w:rFonts w:ascii="Times New Roman" w:eastAsia="Times New Roman" w:hAnsi="Times New Roman" w:cs="Times New Roman"/>
-                <w:color w:val="000000"/>
-                <w:sz w:val="28"/>
-                <w:szCs w:val="28"/>
-              </w:rPr>
-              <w:t>завдання</w:t>
-            </w:r>
-            <w:proofErr w:type="spellEnd"/>
-            <w:r>
-              <w:rPr>
-                <w:rFonts w:ascii="Times New Roman" w:eastAsia="Times New Roman" w:hAnsi="Times New Roman" w:cs="Times New Roman"/>
-                <w:color w:val="000000"/>
-                <w:sz w:val="28"/>
-                <w:szCs w:val="28"/>
-              </w:rPr>
-              <w:t xml:space="preserve"> 2 </w:t>
+              <w:t xml:space="preserve">Виконання завдання 2 </w:t>
             </w:r>
           </w:p>
         </w:tc>
@@ -2453,7 +1673,6 @@
                 <w:szCs w:val="28"/>
               </w:rPr>
             </w:pPr>
-            <w:proofErr w:type="spellStart"/>
             <w:r>
               <w:rPr>
                 <w:rFonts w:ascii="Times New Roman" w:eastAsia="Times New Roman" w:hAnsi="Times New Roman" w:cs="Times New Roman"/>
@@ -2463,7 +1682,6 @@
               </w:rPr>
               <w:t>Виконано</w:t>
             </w:r>
-            <w:proofErr w:type="spellEnd"/>
           </w:p>
         </w:tc>
       </w:tr>
@@ -2511,7 +1729,6 @@
                 <w:szCs w:val="28"/>
               </w:rPr>
             </w:pPr>
-            <w:proofErr w:type="spellStart"/>
             <w:r>
               <w:rPr>
                 <w:rFonts w:ascii="Times New Roman" w:eastAsia="Times New Roman" w:hAnsi="Times New Roman" w:cs="Times New Roman"/>
@@ -2519,37 +1736,7 @@
                 <w:sz w:val="28"/>
                 <w:szCs w:val="28"/>
               </w:rPr>
-              <w:t>Виконання</w:t>
-            </w:r>
-            <w:proofErr w:type="spellEnd"/>
-            <w:r>
-              <w:rPr>
-                <w:rFonts w:ascii="Times New Roman" w:eastAsia="Times New Roman" w:hAnsi="Times New Roman" w:cs="Times New Roman"/>
-                <w:color w:val="000000"/>
-                <w:sz w:val="28"/>
-                <w:szCs w:val="28"/>
-              </w:rPr>
-              <w:t xml:space="preserve"> </w:t>
-            </w:r>
-            <w:proofErr w:type="spellStart"/>
-            <w:r>
-              <w:rPr>
-                <w:rFonts w:ascii="Times New Roman" w:eastAsia="Times New Roman" w:hAnsi="Times New Roman" w:cs="Times New Roman"/>
-                <w:color w:val="000000"/>
-                <w:sz w:val="28"/>
-                <w:szCs w:val="28"/>
-              </w:rPr>
-              <w:t>завдання</w:t>
-            </w:r>
-            <w:proofErr w:type="spellEnd"/>
-            <w:r>
-              <w:rPr>
-                <w:rFonts w:ascii="Times New Roman" w:eastAsia="Times New Roman" w:hAnsi="Times New Roman" w:cs="Times New Roman"/>
-                <w:color w:val="000000"/>
-                <w:sz w:val="28"/>
-                <w:szCs w:val="28"/>
-              </w:rPr>
-              <w:t xml:space="preserve"> 3 </w:t>
+              <w:t xml:space="preserve">Виконання завдання 3 </w:t>
             </w:r>
           </w:p>
         </w:tc>
@@ -2597,7 +1784,6 @@
                 <w:szCs w:val="28"/>
               </w:rPr>
             </w:pPr>
-            <w:proofErr w:type="spellStart"/>
             <w:r>
               <w:rPr>
                 <w:rFonts w:ascii="Times New Roman" w:eastAsia="Times New Roman" w:hAnsi="Times New Roman" w:cs="Times New Roman"/>
@@ -2607,7 +1793,6 @@
               </w:rPr>
               <w:t>Виконано</w:t>
             </w:r>
-            <w:proofErr w:type="spellEnd"/>
           </w:p>
         </w:tc>
       </w:tr>
@@ -2655,7 +1840,6 @@
                 <w:szCs w:val="28"/>
               </w:rPr>
             </w:pPr>
-            <w:proofErr w:type="spellStart"/>
             <w:r>
               <w:rPr>
                 <w:rFonts w:ascii="Times New Roman" w:eastAsia="Times New Roman" w:hAnsi="Times New Roman" w:cs="Times New Roman"/>
@@ -2663,37 +1847,7 @@
                 <w:sz w:val="28"/>
                 <w:szCs w:val="28"/>
               </w:rPr>
-              <w:t>Виконання</w:t>
-            </w:r>
-            <w:proofErr w:type="spellEnd"/>
-            <w:r>
-              <w:rPr>
-                <w:rFonts w:ascii="Times New Roman" w:eastAsia="Times New Roman" w:hAnsi="Times New Roman" w:cs="Times New Roman"/>
-                <w:color w:val="000000"/>
-                <w:sz w:val="28"/>
-                <w:szCs w:val="28"/>
-              </w:rPr>
-              <w:t xml:space="preserve"> </w:t>
-            </w:r>
-            <w:proofErr w:type="spellStart"/>
-            <w:r>
-              <w:rPr>
-                <w:rFonts w:ascii="Times New Roman" w:eastAsia="Times New Roman" w:hAnsi="Times New Roman" w:cs="Times New Roman"/>
-                <w:color w:val="000000"/>
-                <w:sz w:val="28"/>
-                <w:szCs w:val="28"/>
-              </w:rPr>
-              <w:t>завдання</w:t>
-            </w:r>
-            <w:proofErr w:type="spellEnd"/>
-            <w:r>
-              <w:rPr>
-                <w:rFonts w:ascii="Times New Roman" w:eastAsia="Times New Roman" w:hAnsi="Times New Roman" w:cs="Times New Roman"/>
-                <w:color w:val="000000"/>
-                <w:sz w:val="28"/>
-                <w:szCs w:val="28"/>
-              </w:rPr>
-              <w:t xml:space="preserve"> 4 </w:t>
+              <w:t xml:space="preserve">Виконання завдання 4 </w:t>
             </w:r>
           </w:p>
         </w:tc>
@@ -2741,7 +1895,6 @@
                 <w:szCs w:val="28"/>
               </w:rPr>
             </w:pPr>
-            <w:proofErr w:type="spellStart"/>
             <w:r>
               <w:rPr>
                 <w:rFonts w:ascii="Times New Roman" w:eastAsia="Times New Roman" w:hAnsi="Times New Roman" w:cs="Times New Roman"/>
@@ -2751,7 +1904,6 @@
               </w:rPr>
               <w:t>Виконано</w:t>
             </w:r>
-            <w:proofErr w:type="spellEnd"/>
           </w:p>
         </w:tc>
       </w:tr>
@@ -2801,7 +1953,6 @@
                 <w:lang w:val="ru-RU"/>
               </w:rPr>
             </w:pPr>
-            <w:proofErr w:type="spellStart"/>
             <w:r>
               <w:rPr>
                 <w:rFonts w:ascii="Times New Roman" w:eastAsia="Times New Roman" w:hAnsi="Times New Roman" w:cs="Times New Roman"/>
@@ -2810,31 +1961,8 @@
                 <w:szCs w:val="28"/>
                 <w:lang w:val="ru-RU"/>
               </w:rPr>
-              <w:t>Подання</w:t>
+              <w:t>Подання курсового проекту  на перевірку</w:t>
             </w:r>
-            <w:proofErr w:type="spellEnd"/>
-            <w:r>
-              <w:rPr>
-                <w:rFonts w:ascii="Times New Roman" w:eastAsia="Times New Roman" w:hAnsi="Times New Roman" w:cs="Times New Roman"/>
-                <w:color w:val="000000"/>
-                <w:sz w:val="28"/>
-                <w:szCs w:val="28"/>
-                <w:lang w:val="ru-RU"/>
-              </w:rPr>
-              <w:t xml:space="preserve"> курсового проекту  на </w:t>
-            </w:r>
-            <w:proofErr w:type="spellStart"/>
-            <w:r>
-              <w:rPr>
-                <w:rFonts w:ascii="Times New Roman" w:eastAsia="Times New Roman" w:hAnsi="Times New Roman" w:cs="Times New Roman"/>
-                <w:color w:val="000000"/>
-                <w:sz w:val="28"/>
-                <w:szCs w:val="28"/>
-                <w:lang w:val="ru-RU"/>
-              </w:rPr>
-              <w:t>перевірку</w:t>
-            </w:r>
-            <w:proofErr w:type="spellEnd"/>
           </w:p>
         </w:tc>
         <w:tc>
@@ -2856,6 +1984,7 @@
                 <w:color w:val="000000"/>
                 <w:sz w:val="28"/>
                 <w:szCs w:val="28"/>
+                <w:lang w:val="ru-RU"/>
               </w:rPr>
             </w:pPr>
           </w:p>
@@ -2881,7 +2010,6 @@
                 <w:szCs w:val="28"/>
               </w:rPr>
             </w:pPr>
-            <w:proofErr w:type="spellStart"/>
             <w:r>
               <w:rPr>
                 <w:rFonts w:ascii="Times New Roman" w:eastAsia="Times New Roman" w:hAnsi="Times New Roman" w:cs="Times New Roman"/>
@@ -2891,7 +2019,6 @@
               </w:rPr>
               <w:t>Виконано</w:t>
             </w:r>
-            <w:proofErr w:type="spellEnd"/>
           </w:p>
         </w:tc>
       </w:tr>
@@ -2939,7 +2066,6 @@
                 <w:szCs w:val="28"/>
               </w:rPr>
             </w:pPr>
-            <w:proofErr w:type="spellStart"/>
             <w:r>
               <w:rPr>
                 <w:rFonts w:ascii="Times New Roman" w:eastAsia="Times New Roman" w:hAnsi="Times New Roman" w:cs="Times New Roman"/>
@@ -2947,57 +2073,7 @@
                 <w:sz w:val="28"/>
                 <w:szCs w:val="28"/>
               </w:rPr>
-              <w:t>Захист</w:t>
-            </w:r>
-            <w:proofErr w:type="spellEnd"/>
-            <w:r>
-              <w:rPr>
-                <w:rFonts w:ascii="Times New Roman" w:eastAsia="Times New Roman" w:hAnsi="Times New Roman" w:cs="Times New Roman"/>
-                <w:color w:val="000000"/>
-                <w:sz w:val="28"/>
-                <w:szCs w:val="28"/>
-              </w:rPr>
-              <w:t xml:space="preserve"> </w:t>
-            </w:r>
-            <w:proofErr w:type="spellStart"/>
-            <w:r>
-              <w:rPr>
-                <w:rFonts w:ascii="Times New Roman" w:eastAsia="Times New Roman" w:hAnsi="Times New Roman" w:cs="Times New Roman"/>
-                <w:color w:val="000000"/>
-                <w:sz w:val="28"/>
-                <w:szCs w:val="28"/>
-              </w:rPr>
-              <w:t>курсового</w:t>
-            </w:r>
-            <w:proofErr w:type="spellEnd"/>
-            <w:r>
-              <w:rPr>
-                <w:rFonts w:ascii="Times New Roman" w:eastAsia="Times New Roman" w:hAnsi="Times New Roman" w:cs="Times New Roman"/>
-                <w:color w:val="000000"/>
-                <w:sz w:val="28"/>
-                <w:szCs w:val="28"/>
-              </w:rPr>
-              <w:t xml:space="preserve"> </w:t>
-            </w:r>
-            <w:proofErr w:type="spellStart"/>
-            <w:r>
-              <w:rPr>
-                <w:rFonts w:ascii="Times New Roman" w:eastAsia="Times New Roman" w:hAnsi="Times New Roman" w:cs="Times New Roman"/>
-                <w:color w:val="000000"/>
-                <w:sz w:val="28"/>
-                <w:szCs w:val="28"/>
-              </w:rPr>
-              <w:t>проекту</w:t>
-            </w:r>
-            <w:proofErr w:type="spellEnd"/>
-            <w:r>
-              <w:rPr>
-                <w:rFonts w:ascii="Times New Roman" w:eastAsia="Times New Roman" w:hAnsi="Times New Roman" w:cs="Times New Roman"/>
-                <w:color w:val="000000"/>
-                <w:sz w:val="28"/>
-                <w:szCs w:val="28"/>
-              </w:rPr>
-              <w:t xml:space="preserve"> </w:t>
+              <w:t xml:space="preserve">Захист курсового проекту </w:t>
             </w:r>
           </w:p>
         </w:tc>
@@ -3045,7 +2121,6 @@
                 <w:szCs w:val="28"/>
               </w:rPr>
             </w:pPr>
-            <w:proofErr w:type="spellStart"/>
             <w:r>
               <w:rPr>
                 <w:rFonts w:ascii="Times New Roman" w:eastAsia="Times New Roman" w:hAnsi="Times New Roman" w:cs="Times New Roman"/>
@@ -3055,20 +2130,29 @@
               </w:rPr>
               <w:t>Виконано</w:t>
             </w:r>
-            <w:proofErr w:type="spellEnd"/>
           </w:p>
         </w:tc>
       </w:tr>
     </w:tbl>
     <w:p>
       <w:pPr>
-        <w:pStyle w:val="a3"/>
-      </w:pPr>
-    </w:p>
-    <w:p>
-      <w:pPr>
-        <w:pStyle w:val="a3"/>
-        <w:spacing w:before="191"/>
+        <w:widowControl w:val="0"/>
+        <w:pBdr>
+          <w:top w:val="nil"/>
+          <w:left w:val="nil"/>
+          <w:bottom w:val="nil"/>
+          <w:right w:val="nil"/>
+          <w:between w:val="nil"/>
+        </w:pBdr>
+        <w:spacing w:line="240" w:lineRule="auto"/>
+        <w:ind w:right="1049"/>
+        <w:rPr>
+          <w:rFonts w:ascii="Times New Roman" w:eastAsia="Times New Roman" w:hAnsi="Times New Roman" w:cs="Times New Roman"/>
+          <w:color w:val="000000"/>
+          <w:sz w:val="28"/>
+          <w:szCs w:val="28"/>
+          <w:lang w:val="ru-RU"/>
+        </w:rPr>
       </w:pPr>
     </w:p>
     <w:p>
@@ -3112,27 +2196,6 @@
           <w:lang w:val="ru-RU"/>
         </w:rPr>
       </w:pPr>
-    </w:p>
-    <w:p>
-      <w:pPr>
-        <w:widowControl w:val="0"/>
-        <w:pBdr>
-          <w:top w:val="nil"/>
-          <w:left w:val="nil"/>
-          <w:bottom w:val="nil"/>
-          <w:right w:val="nil"/>
-          <w:between w:val="nil"/>
-        </w:pBdr>
-        <w:spacing w:line="240" w:lineRule="auto"/>
-        <w:ind w:right="1049"/>
-        <w:rPr>
-          <w:rFonts w:ascii="Times New Roman" w:eastAsia="Times New Roman" w:hAnsi="Times New Roman" w:cs="Times New Roman"/>
-          <w:color w:val="000000"/>
-          <w:sz w:val="28"/>
-          <w:szCs w:val="28"/>
-          <w:lang w:val="ru-RU"/>
-        </w:rPr>
-      </w:pPr>
       <w:r>
         <w:rPr>
           <w:rFonts w:ascii="Times New Roman" w:eastAsia="Times New Roman" w:hAnsi="Times New Roman" w:cs="Times New Roman"/>
@@ -3224,29 +2287,7 @@
           <w:szCs w:val="16"/>
           <w:lang w:val="ru-RU"/>
         </w:rPr>
-        <w:t>(</w:t>
-      </w:r>
-      <w:proofErr w:type="spellStart"/>
-      <w:r>
-        <w:rPr>
-          <w:rFonts w:ascii="Times New Roman" w:eastAsia="Times New Roman" w:hAnsi="Times New Roman" w:cs="Times New Roman"/>
-          <w:color w:val="000000"/>
-          <w:sz w:val="16"/>
-          <w:szCs w:val="16"/>
-          <w:lang w:val="ru-RU"/>
-        </w:rPr>
-        <w:t>підпис</w:t>
-      </w:r>
-      <w:proofErr w:type="spellEnd"/>
-      <w:r>
-        <w:rPr>
-          <w:rFonts w:ascii="Times New Roman" w:eastAsia="Times New Roman" w:hAnsi="Times New Roman" w:cs="Times New Roman"/>
-          <w:color w:val="000000"/>
-          <w:sz w:val="16"/>
-          <w:szCs w:val="16"/>
-          <w:lang w:val="ru-RU"/>
-        </w:rPr>
-        <w:t>)</w:t>
+        <w:t>(підпис)</w:t>
       </w:r>
     </w:p>
     <w:p>
@@ -3269,7 +2310,6 @@
           <w:lang w:val="ru-RU"/>
         </w:rPr>
       </w:pPr>
-      <w:proofErr w:type="spellStart"/>
       <w:r>
         <w:rPr>
           <w:rFonts w:ascii="Times New Roman" w:eastAsia="Times New Roman" w:hAnsi="Times New Roman" w:cs="Times New Roman"/>
@@ -3278,18 +2318,7 @@
           <w:szCs w:val="28"/>
           <w:lang w:val="ru-RU"/>
         </w:rPr>
-        <w:t>Керівник</w:t>
-      </w:r>
-      <w:proofErr w:type="spellEnd"/>
-      <w:r>
-        <w:rPr>
-          <w:rFonts w:ascii="Times New Roman" w:eastAsia="Times New Roman" w:hAnsi="Times New Roman" w:cs="Times New Roman"/>
-          <w:color w:val="000000"/>
-          <w:sz w:val="28"/>
-          <w:szCs w:val="28"/>
-          <w:lang w:val="ru-RU"/>
-        </w:rPr>
-        <w:t xml:space="preserve"> проекту </w:t>
+        <w:t xml:space="preserve">Керівник проекту </w:t>
       </w:r>
       <w:r>
         <w:rPr>
@@ -3331,29 +2360,7 @@
           <w:szCs w:val="16"/>
           <w:lang w:val="ru-RU"/>
         </w:rPr>
-        <w:t>(</w:t>
-      </w:r>
-      <w:proofErr w:type="spellStart"/>
-      <w:r>
-        <w:rPr>
-          <w:rFonts w:ascii="Times New Roman" w:eastAsia="Times New Roman" w:hAnsi="Times New Roman" w:cs="Times New Roman"/>
-          <w:color w:val="000000"/>
-          <w:sz w:val="16"/>
-          <w:szCs w:val="16"/>
-          <w:lang w:val="ru-RU"/>
-        </w:rPr>
-        <w:t>підпис</w:t>
-      </w:r>
-      <w:proofErr w:type="spellEnd"/>
-      <w:r>
-        <w:rPr>
-          <w:rFonts w:ascii="Times New Roman" w:eastAsia="Times New Roman" w:hAnsi="Times New Roman" w:cs="Times New Roman"/>
-          <w:color w:val="000000"/>
-          <w:sz w:val="16"/>
-          <w:szCs w:val="16"/>
-          <w:lang w:val="ru-RU"/>
-        </w:rPr>
-        <w:t>)</w:t>
+        <w:t>(підпис)</w:t>
       </w:r>
     </w:p>
     <w:p>
@@ -3623,7 +2630,6 @@
           <w:lang w:val="ru-RU"/>
         </w:rPr>
       </w:pPr>
-      <w:proofErr w:type="spellStart"/>
       <w:r>
         <w:rPr>
           <w:rFonts w:ascii="Times New Roman" w:eastAsia="Times New Roman" w:hAnsi="Times New Roman" w:cs="Times New Roman"/>
@@ -3631,137 +2637,7 @@
           <w:szCs w:val="28"/>
           <w:lang w:val="ru-RU"/>
         </w:rPr>
-        <w:t>Курсовий</w:t>
-      </w:r>
-      <w:proofErr w:type="spellEnd"/>
-      <w:r>
-        <w:rPr>
-          <w:rFonts w:ascii="Times New Roman" w:eastAsia="Times New Roman" w:hAnsi="Times New Roman" w:cs="Times New Roman"/>
-          <w:sz w:val="28"/>
-          <w:szCs w:val="28"/>
-          <w:lang w:val="ru-RU"/>
-        </w:rPr>
-        <w:t xml:space="preserve"> </w:t>
-      </w:r>
-      <w:proofErr w:type="spellStart"/>
-      <w:r>
-        <w:rPr>
-          <w:rFonts w:ascii="Times New Roman" w:eastAsia="Times New Roman" w:hAnsi="Times New Roman" w:cs="Times New Roman"/>
-          <w:sz w:val="28"/>
-          <w:szCs w:val="28"/>
-          <w:lang w:val="ru-RU"/>
-        </w:rPr>
-        <w:t>проєкт</w:t>
-      </w:r>
-      <w:proofErr w:type="spellEnd"/>
-      <w:r>
-        <w:rPr>
-          <w:rFonts w:ascii="Times New Roman" w:eastAsia="Times New Roman" w:hAnsi="Times New Roman" w:cs="Times New Roman"/>
-          <w:sz w:val="28"/>
-          <w:szCs w:val="28"/>
-          <w:lang w:val="ru-RU"/>
-        </w:rPr>
-        <w:t xml:space="preserve"> </w:t>
-      </w:r>
-      <w:proofErr w:type="spellStart"/>
-      <w:r>
-        <w:rPr>
-          <w:rFonts w:ascii="Times New Roman" w:eastAsia="Times New Roman" w:hAnsi="Times New Roman" w:cs="Times New Roman"/>
-          <w:sz w:val="28"/>
-          <w:szCs w:val="28"/>
-          <w:lang w:val="ru-RU"/>
-        </w:rPr>
-        <w:t>включає</w:t>
-      </w:r>
-      <w:proofErr w:type="spellEnd"/>
-      <w:r>
-        <w:rPr>
-          <w:rFonts w:ascii="Times New Roman" w:eastAsia="Times New Roman" w:hAnsi="Times New Roman" w:cs="Times New Roman"/>
-          <w:sz w:val="28"/>
-          <w:szCs w:val="28"/>
-          <w:lang w:val="ru-RU"/>
-        </w:rPr>
-        <w:t xml:space="preserve"> </w:t>
-      </w:r>
-      <w:proofErr w:type="spellStart"/>
-      <w:r>
-        <w:rPr>
-          <w:rFonts w:ascii="Times New Roman" w:eastAsia="Times New Roman" w:hAnsi="Times New Roman" w:cs="Times New Roman"/>
-          <w:sz w:val="28"/>
-          <w:szCs w:val="28"/>
-          <w:lang w:val="ru-RU"/>
-        </w:rPr>
-        <w:t>пояснювальну</w:t>
-      </w:r>
-      <w:proofErr w:type="spellEnd"/>
-      <w:r>
-        <w:rPr>
-          <w:rFonts w:ascii="Times New Roman" w:eastAsia="Times New Roman" w:hAnsi="Times New Roman" w:cs="Times New Roman"/>
-          <w:sz w:val="28"/>
-          <w:szCs w:val="28"/>
-          <w:lang w:val="ru-RU"/>
-        </w:rPr>
-        <w:t xml:space="preserve"> записку (27 с., 21 рис., список </w:t>
-      </w:r>
-      <w:proofErr w:type="spellStart"/>
-      <w:r>
-        <w:rPr>
-          <w:rFonts w:ascii="Times New Roman" w:eastAsia="Times New Roman" w:hAnsi="Times New Roman" w:cs="Times New Roman"/>
-          <w:sz w:val="28"/>
-          <w:szCs w:val="28"/>
-          <w:lang w:val="ru-RU"/>
-        </w:rPr>
-        <w:t>використаних</w:t>
-      </w:r>
-      <w:proofErr w:type="spellEnd"/>
-      <w:r>
-        <w:rPr>
-          <w:rFonts w:ascii="Times New Roman" w:eastAsia="Times New Roman" w:hAnsi="Times New Roman" w:cs="Times New Roman"/>
-          <w:sz w:val="28"/>
-          <w:szCs w:val="28"/>
-          <w:lang w:val="ru-RU"/>
-        </w:rPr>
-        <w:t xml:space="preserve"> </w:t>
-      </w:r>
-      <w:proofErr w:type="spellStart"/>
-      <w:r>
-        <w:rPr>
-          <w:rFonts w:ascii="Times New Roman" w:eastAsia="Times New Roman" w:hAnsi="Times New Roman" w:cs="Times New Roman"/>
-          <w:sz w:val="28"/>
-          <w:szCs w:val="28"/>
-          <w:lang w:val="ru-RU"/>
-        </w:rPr>
-        <w:t>джерел</w:t>
-      </w:r>
-      <w:proofErr w:type="spellEnd"/>
-      <w:r>
-        <w:rPr>
-          <w:rFonts w:ascii="Times New Roman" w:eastAsia="Times New Roman" w:hAnsi="Times New Roman" w:cs="Times New Roman"/>
-          <w:sz w:val="28"/>
-          <w:szCs w:val="28"/>
-          <w:lang w:val="ru-RU"/>
-        </w:rPr>
-        <w:t xml:space="preserve"> з 4 </w:t>
-      </w:r>
-      <w:proofErr w:type="spellStart"/>
-      <w:r>
-        <w:rPr>
-          <w:rFonts w:ascii="Times New Roman" w:eastAsia="Times New Roman" w:hAnsi="Times New Roman" w:cs="Times New Roman"/>
-          <w:sz w:val="28"/>
-          <w:szCs w:val="28"/>
-          <w:lang w:val="ru-RU"/>
-        </w:rPr>
-        <w:t>найменувань</w:t>
-      </w:r>
-      <w:proofErr w:type="spellEnd"/>
-      <w:r>
-        <w:rPr>
-          <w:rFonts w:ascii="Times New Roman" w:eastAsia="Times New Roman" w:hAnsi="Times New Roman" w:cs="Times New Roman"/>
-          <w:sz w:val="28"/>
-          <w:szCs w:val="28"/>
-          <w:lang w:val="ru-RU"/>
-        </w:rPr>
-        <w:t>).</w:t>
+        <w:t>Курсовий проєкт включає пояснювальну записку (27 с., 21 рис., список використаних джерел з 4 найменувань).</w:t>
       </w:r>
     </w:p>
     <w:p>
@@ -3783,567 +2659,7 @@
           <w:szCs w:val="28"/>
           <w:lang w:val="ru-RU"/>
         </w:rPr>
-        <w:t xml:space="preserve">У </w:t>
-      </w:r>
-      <w:proofErr w:type="spellStart"/>
-      <w:r>
-        <w:rPr>
-          <w:rFonts w:ascii="Times New Roman" w:eastAsia="Times New Roman" w:hAnsi="Times New Roman" w:cs="Times New Roman"/>
-          <w:sz w:val="28"/>
-          <w:szCs w:val="28"/>
-          <w:lang w:val="ru-RU"/>
-        </w:rPr>
-        <w:t>цьому</w:t>
-      </w:r>
-      <w:proofErr w:type="spellEnd"/>
-      <w:r>
-        <w:rPr>
-          <w:rFonts w:ascii="Times New Roman" w:eastAsia="Times New Roman" w:hAnsi="Times New Roman" w:cs="Times New Roman"/>
-          <w:sz w:val="28"/>
-          <w:szCs w:val="28"/>
-          <w:lang w:val="ru-RU"/>
-        </w:rPr>
-        <w:t xml:space="preserve"> курсовому </w:t>
-      </w:r>
-      <w:proofErr w:type="spellStart"/>
-      <w:r>
-        <w:rPr>
-          <w:rFonts w:ascii="Times New Roman" w:eastAsia="Times New Roman" w:hAnsi="Times New Roman" w:cs="Times New Roman"/>
-          <w:sz w:val="28"/>
-          <w:szCs w:val="28"/>
-          <w:lang w:val="ru-RU"/>
-        </w:rPr>
-        <w:t>проєкті</w:t>
-      </w:r>
-      <w:proofErr w:type="spellEnd"/>
-      <w:r>
-        <w:rPr>
-          <w:rFonts w:ascii="Times New Roman" w:eastAsia="Times New Roman" w:hAnsi="Times New Roman" w:cs="Times New Roman"/>
-          <w:sz w:val="28"/>
-          <w:szCs w:val="28"/>
-          <w:lang w:val="ru-RU"/>
-        </w:rPr>
-        <w:t xml:space="preserve"> </w:t>
-      </w:r>
-      <w:proofErr w:type="spellStart"/>
-      <w:r>
-        <w:rPr>
-          <w:rFonts w:ascii="Times New Roman" w:eastAsia="Times New Roman" w:hAnsi="Times New Roman" w:cs="Times New Roman"/>
-          <w:sz w:val="28"/>
-          <w:szCs w:val="28"/>
-          <w:lang w:val="ru-RU"/>
-        </w:rPr>
-        <w:t>була</w:t>
-      </w:r>
-      <w:proofErr w:type="spellEnd"/>
-      <w:r>
-        <w:rPr>
-          <w:rFonts w:ascii="Times New Roman" w:eastAsia="Times New Roman" w:hAnsi="Times New Roman" w:cs="Times New Roman"/>
-          <w:sz w:val="28"/>
-          <w:szCs w:val="28"/>
-          <w:lang w:val="ru-RU"/>
-        </w:rPr>
-        <w:t xml:space="preserve"> створена </w:t>
-      </w:r>
-      <w:proofErr w:type="spellStart"/>
-      <w:r>
-        <w:rPr>
-          <w:rFonts w:ascii="Times New Roman" w:eastAsia="Times New Roman" w:hAnsi="Times New Roman" w:cs="Times New Roman"/>
-          <w:sz w:val="28"/>
-          <w:szCs w:val="28"/>
-          <w:lang w:val="ru-RU"/>
-        </w:rPr>
-        <w:t>програма</w:t>
-      </w:r>
-      <w:proofErr w:type="spellEnd"/>
-      <w:r>
-        <w:rPr>
-          <w:rFonts w:ascii="Times New Roman" w:eastAsia="Times New Roman" w:hAnsi="Times New Roman" w:cs="Times New Roman"/>
-          <w:sz w:val="28"/>
-          <w:szCs w:val="28"/>
-          <w:lang w:val="ru-RU"/>
-        </w:rPr>
-        <w:t xml:space="preserve"> для </w:t>
-      </w:r>
-      <w:proofErr w:type="spellStart"/>
-      <w:r>
-        <w:rPr>
-          <w:rFonts w:ascii="Times New Roman" w:eastAsia="Times New Roman" w:hAnsi="Times New Roman" w:cs="Times New Roman"/>
-          <w:sz w:val="28"/>
-          <w:szCs w:val="28"/>
-          <w:lang w:val="ru-RU"/>
-        </w:rPr>
-        <w:t>моделювання</w:t>
-      </w:r>
-      <w:proofErr w:type="spellEnd"/>
-      <w:r>
-        <w:rPr>
-          <w:rFonts w:ascii="Times New Roman" w:eastAsia="Times New Roman" w:hAnsi="Times New Roman" w:cs="Times New Roman"/>
-          <w:sz w:val="28"/>
-          <w:szCs w:val="28"/>
-          <w:lang w:val="ru-RU"/>
-        </w:rPr>
-        <w:t xml:space="preserve"> </w:t>
-      </w:r>
-      <w:proofErr w:type="spellStart"/>
-      <w:r>
-        <w:rPr>
-          <w:rFonts w:ascii="Times New Roman" w:eastAsia="Times New Roman" w:hAnsi="Times New Roman" w:cs="Times New Roman"/>
-          <w:sz w:val="28"/>
-          <w:szCs w:val="28"/>
-          <w:lang w:val="ru-RU"/>
-        </w:rPr>
-        <w:t>мережі</w:t>
-      </w:r>
-      <w:proofErr w:type="spellEnd"/>
-      <w:r>
-        <w:rPr>
-          <w:rFonts w:ascii="Times New Roman" w:eastAsia="Times New Roman" w:hAnsi="Times New Roman" w:cs="Times New Roman"/>
-          <w:sz w:val="28"/>
-          <w:szCs w:val="28"/>
-          <w:lang w:val="ru-RU"/>
-        </w:rPr>
-        <w:t xml:space="preserve"> </w:t>
-      </w:r>
-      <w:proofErr w:type="spellStart"/>
-      <w:r>
-        <w:rPr>
-          <w:rFonts w:ascii="Times New Roman" w:eastAsia="Times New Roman" w:hAnsi="Times New Roman" w:cs="Times New Roman"/>
-          <w:sz w:val="28"/>
-          <w:szCs w:val="28"/>
-          <w:lang w:val="ru-RU"/>
-        </w:rPr>
-        <w:t>передачі</w:t>
-      </w:r>
-      <w:proofErr w:type="spellEnd"/>
-      <w:r>
-        <w:rPr>
-          <w:rFonts w:ascii="Times New Roman" w:eastAsia="Times New Roman" w:hAnsi="Times New Roman" w:cs="Times New Roman"/>
-          <w:sz w:val="28"/>
-          <w:szCs w:val="28"/>
-          <w:lang w:val="ru-RU"/>
-        </w:rPr>
-        <w:t xml:space="preserve"> </w:t>
-      </w:r>
-      <w:proofErr w:type="spellStart"/>
-      <w:r>
-        <w:rPr>
-          <w:rFonts w:ascii="Times New Roman" w:eastAsia="Times New Roman" w:hAnsi="Times New Roman" w:cs="Times New Roman"/>
-          <w:sz w:val="28"/>
-          <w:szCs w:val="28"/>
-          <w:lang w:val="ru-RU"/>
-        </w:rPr>
-        <w:t>даних</w:t>
-      </w:r>
-      <w:proofErr w:type="spellEnd"/>
-      <w:r>
-        <w:rPr>
-          <w:rFonts w:ascii="Times New Roman" w:eastAsia="Times New Roman" w:hAnsi="Times New Roman" w:cs="Times New Roman"/>
-          <w:sz w:val="28"/>
-          <w:szCs w:val="28"/>
-          <w:lang w:val="ru-RU"/>
-        </w:rPr>
-        <w:t xml:space="preserve">. </w:t>
-      </w:r>
-      <w:proofErr w:type="spellStart"/>
-      <w:r>
-        <w:rPr>
-          <w:rFonts w:ascii="Times New Roman" w:eastAsia="Times New Roman" w:hAnsi="Times New Roman" w:cs="Times New Roman"/>
-          <w:sz w:val="28"/>
-          <w:szCs w:val="28"/>
-          <w:lang w:val="ru-RU"/>
-        </w:rPr>
-        <w:t>Програма</w:t>
-      </w:r>
-      <w:proofErr w:type="spellEnd"/>
-      <w:r>
-        <w:rPr>
-          <w:rFonts w:ascii="Times New Roman" w:eastAsia="Times New Roman" w:hAnsi="Times New Roman" w:cs="Times New Roman"/>
-          <w:sz w:val="28"/>
-          <w:szCs w:val="28"/>
-          <w:lang w:val="ru-RU"/>
-        </w:rPr>
-        <w:t xml:space="preserve"> </w:t>
-      </w:r>
-      <w:proofErr w:type="spellStart"/>
-      <w:r>
-        <w:rPr>
-          <w:rFonts w:ascii="Times New Roman" w:eastAsia="Times New Roman" w:hAnsi="Times New Roman" w:cs="Times New Roman"/>
-          <w:sz w:val="28"/>
-          <w:szCs w:val="28"/>
-          <w:lang w:val="ru-RU"/>
-        </w:rPr>
-        <w:t>може</w:t>
-      </w:r>
-      <w:proofErr w:type="spellEnd"/>
-      <w:r>
-        <w:rPr>
-          <w:rFonts w:ascii="Times New Roman" w:eastAsia="Times New Roman" w:hAnsi="Times New Roman" w:cs="Times New Roman"/>
-          <w:sz w:val="28"/>
-          <w:szCs w:val="28"/>
-          <w:lang w:val="ru-RU"/>
-        </w:rPr>
-        <w:t xml:space="preserve"> </w:t>
-      </w:r>
-      <w:proofErr w:type="spellStart"/>
-      <w:r>
-        <w:rPr>
-          <w:rFonts w:ascii="Times New Roman" w:eastAsia="Times New Roman" w:hAnsi="Times New Roman" w:cs="Times New Roman"/>
-          <w:sz w:val="28"/>
-          <w:szCs w:val="28"/>
-          <w:lang w:val="ru-RU"/>
-        </w:rPr>
-        <w:t>аналізувати</w:t>
-      </w:r>
-      <w:proofErr w:type="spellEnd"/>
-      <w:r>
-        <w:rPr>
-          <w:rFonts w:ascii="Times New Roman" w:eastAsia="Times New Roman" w:hAnsi="Times New Roman" w:cs="Times New Roman"/>
-          <w:sz w:val="28"/>
-          <w:szCs w:val="28"/>
-          <w:lang w:val="ru-RU"/>
-        </w:rPr>
-        <w:t xml:space="preserve"> час </w:t>
-      </w:r>
-      <w:proofErr w:type="spellStart"/>
-      <w:r>
-        <w:rPr>
-          <w:rFonts w:ascii="Times New Roman" w:eastAsia="Times New Roman" w:hAnsi="Times New Roman" w:cs="Times New Roman"/>
-          <w:sz w:val="28"/>
-          <w:szCs w:val="28"/>
-          <w:lang w:val="ru-RU"/>
-        </w:rPr>
-        <w:t>передачі</w:t>
-      </w:r>
-      <w:proofErr w:type="spellEnd"/>
-      <w:r>
-        <w:rPr>
-          <w:rFonts w:ascii="Times New Roman" w:eastAsia="Times New Roman" w:hAnsi="Times New Roman" w:cs="Times New Roman"/>
-          <w:sz w:val="28"/>
-          <w:szCs w:val="28"/>
-          <w:lang w:val="ru-RU"/>
-        </w:rPr>
-        <w:t xml:space="preserve"> </w:t>
-      </w:r>
-      <w:proofErr w:type="spellStart"/>
-      <w:r>
-        <w:rPr>
-          <w:rFonts w:ascii="Times New Roman" w:eastAsia="Times New Roman" w:hAnsi="Times New Roman" w:cs="Times New Roman"/>
-          <w:sz w:val="28"/>
-          <w:szCs w:val="28"/>
-          <w:lang w:val="ru-RU"/>
-        </w:rPr>
-        <w:t>повідомлень</w:t>
-      </w:r>
-      <w:proofErr w:type="spellEnd"/>
-      <w:r>
-        <w:rPr>
-          <w:rFonts w:ascii="Times New Roman" w:eastAsia="Times New Roman" w:hAnsi="Times New Roman" w:cs="Times New Roman"/>
-          <w:sz w:val="28"/>
-          <w:szCs w:val="28"/>
-          <w:lang w:val="ru-RU"/>
-        </w:rPr>
-        <w:t xml:space="preserve">, </w:t>
-      </w:r>
-      <w:proofErr w:type="spellStart"/>
-      <w:r>
-        <w:rPr>
-          <w:rFonts w:ascii="Times New Roman" w:eastAsia="Times New Roman" w:hAnsi="Times New Roman" w:cs="Times New Roman"/>
-          <w:sz w:val="28"/>
-          <w:szCs w:val="28"/>
-          <w:lang w:val="ru-RU"/>
-        </w:rPr>
-        <w:t>кількість</w:t>
-      </w:r>
-      <w:proofErr w:type="spellEnd"/>
-      <w:r>
-        <w:rPr>
-          <w:rFonts w:ascii="Times New Roman" w:eastAsia="Times New Roman" w:hAnsi="Times New Roman" w:cs="Times New Roman"/>
-          <w:sz w:val="28"/>
-          <w:szCs w:val="28"/>
-          <w:lang w:val="ru-RU"/>
-        </w:rPr>
-        <w:t xml:space="preserve"> </w:t>
-      </w:r>
-      <w:proofErr w:type="spellStart"/>
-      <w:r>
-        <w:rPr>
-          <w:rFonts w:ascii="Times New Roman" w:eastAsia="Times New Roman" w:hAnsi="Times New Roman" w:cs="Times New Roman"/>
-          <w:sz w:val="28"/>
-          <w:szCs w:val="28"/>
-          <w:lang w:val="ru-RU"/>
-        </w:rPr>
-        <w:t>інформаційних</w:t>
-      </w:r>
-      <w:proofErr w:type="spellEnd"/>
-      <w:r>
-        <w:rPr>
-          <w:rFonts w:ascii="Times New Roman" w:eastAsia="Times New Roman" w:hAnsi="Times New Roman" w:cs="Times New Roman"/>
-          <w:sz w:val="28"/>
-          <w:szCs w:val="28"/>
-          <w:lang w:val="ru-RU"/>
-        </w:rPr>
-        <w:t xml:space="preserve"> та </w:t>
-      </w:r>
-      <w:proofErr w:type="spellStart"/>
-      <w:r>
-        <w:rPr>
-          <w:rFonts w:ascii="Times New Roman" w:eastAsia="Times New Roman" w:hAnsi="Times New Roman" w:cs="Times New Roman"/>
-          <w:sz w:val="28"/>
-          <w:szCs w:val="28"/>
-          <w:lang w:val="ru-RU"/>
-        </w:rPr>
-        <w:t>службових</w:t>
-      </w:r>
-      <w:proofErr w:type="spellEnd"/>
-      <w:r>
-        <w:rPr>
-          <w:rFonts w:ascii="Times New Roman" w:eastAsia="Times New Roman" w:hAnsi="Times New Roman" w:cs="Times New Roman"/>
-          <w:sz w:val="28"/>
-          <w:szCs w:val="28"/>
-          <w:lang w:val="ru-RU"/>
-        </w:rPr>
-        <w:t xml:space="preserve"> </w:t>
-      </w:r>
-      <w:proofErr w:type="spellStart"/>
-      <w:r>
-        <w:rPr>
-          <w:rFonts w:ascii="Times New Roman" w:eastAsia="Times New Roman" w:hAnsi="Times New Roman" w:cs="Times New Roman"/>
-          <w:sz w:val="28"/>
-          <w:szCs w:val="28"/>
-          <w:lang w:val="ru-RU"/>
-        </w:rPr>
-        <w:t>пакетів</w:t>
-      </w:r>
-      <w:proofErr w:type="spellEnd"/>
-      <w:r>
-        <w:rPr>
-          <w:rFonts w:ascii="Times New Roman" w:eastAsia="Times New Roman" w:hAnsi="Times New Roman" w:cs="Times New Roman"/>
-          <w:sz w:val="28"/>
-          <w:szCs w:val="28"/>
-          <w:lang w:val="ru-RU"/>
-        </w:rPr>
-        <w:t xml:space="preserve">. Також є </w:t>
-      </w:r>
-      <w:proofErr w:type="spellStart"/>
-      <w:r>
-        <w:rPr>
-          <w:rFonts w:ascii="Times New Roman" w:eastAsia="Times New Roman" w:hAnsi="Times New Roman" w:cs="Times New Roman"/>
-          <w:sz w:val="28"/>
-          <w:szCs w:val="28"/>
-          <w:lang w:val="ru-RU"/>
-        </w:rPr>
-        <w:t>можливість</w:t>
-      </w:r>
-      <w:proofErr w:type="spellEnd"/>
-      <w:r>
-        <w:rPr>
-          <w:rFonts w:ascii="Times New Roman" w:eastAsia="Times New Roman" w:hAnsi="Times New Roman" w:cs="Times New Roman"/>
-          <w:sz w:val="28"/>
-          <w:szCs w:val="28"/>
-          <w:lang w:val="ru-RU"/>
-        </w:rPr>
-        <w:t xml:space="preserve"> </w:t>
-      </w:r>
-      <w:proofErr w:type="spellStart"/>
-      <w:r>
-        <w:rPr>
-          <w:rFonts w:ascii="Times New Roman" w:eastAsia="Times New Roman" w:hAnsi="Times New Roman" w:cs="Times New Roman"/>
-          <w:sz w:val="28"/>
-          <w:szCs w:val="28"/>
-          <w:lang w:val="ru-RU"/>
-        </w:rPr>
-        <w:t>моделювання</w:t>
-      </w:r>
-      <w:proofErr w:type="spellEnd"/>
-      <w:r>
-        <w:rPr>
-          <w:rFonts w:ascii="Times New Roman" w:eastAsia="Times New Roman" w:hAnsi="Times New Roman" w:cs="Times New Roman"/>
-          <w:sz w:val="28"/>
-          <w:szCs w:val="28"/>
-          <w:lang w:val="ru-RU"/>
-        </w:rPr>
-        <w:t xml:space="preserve"> </w:t>
-      </w:r>
-      <w:proofErr w:type="spellStart"/>
-      <w:r>
-        <w:rPr>
-          <w:rFonts w:ascii="Times New Roman" w:eastAsia="Times New Roman" w:hAnsi="Times New Roman" w:cs="Times New Roman"/>
-          <w:sz w:val="28"/>
-          <w:szCs w:val="28"/>
-          <w:lang w:val="ru-RU"/>
-        </w:rPr>
-        <w:t>процесу</w:t>
-      </w:r>
-      <w:proofErr w:type="spellEnd"/>
-      <w:r>
-        <w:rPr>
-          <w:rFonts w:ascii="Times New Roman" w:eastAsia="Times New Roman" w:hAnsi="Times New Roman" w:cs="Times New Roman"/>
-          <w:sz w:val="28"/>
-          <w:szCs w:val="28"/>
-          <w:lang w:val="ru-RU"/>
-        </w:rPr>
-        <w:t xml:space="preserve"> </w:t>
-      </w:r>
-      <w:proofErr w:type="spellStart"/>
-      <w:r>
-        <w:rPr>
-          <w:rFonts w:ascii="Times New Roman" w:eastAsia="Times New Roman" w:hAnsi="Times New Roman" w:cs="Times New Roman"/>
-          <w:sz w:val="28"/>
-          <w:szCs w:val="28"/>
-          <w:lang w:val="ru-RU"/>
-        </w:rPr>
-        <w:t>визначення</w:t>
-      </w:r>
-      <w:proofErr w:type="spellEnd"/>
-      <w:r>
-        <w:rPr>
-          <w:rFonts w:ascii="Times New Roman" w:eastAsia="Times New Roman" w:hAnsi="Times New Roman" w:cs="Times New Roman"/>
-          <w:sz w:val="28"/>
-          <w:szCs w:val="28"/>
-          <w:lang w:val="ru-RU"/>
-        </w:rPr>
-        <w:t xml:space="preserve"> маршруту </w:t>
-      </w:r>
-      <w:proofErr w:type="spellStart"/>
-      <w:r>
-        <w:rPr>
-          <w:rFonts w:ascii="Times New Roman" w:eastAsia="Times New Roman" w:hAnsi="Times New Roman" w:cs="Times New Roman"/>
-          <w:sz w:val="28"/>
-          <w:szCs w:val="28"/>
-          <w:lang w:val="ru-RU"/>
-        </w:rPr>
-        <w:t>передачі</w:t>
-      </w:r>
-      <w:proofErr w:type="spellEnd"/>
-      <w:r>
-        <w:rPr>
-          <w:rFonts w:ascii="Times New Roman" w:eastAsia="Times New Roman" w:hAnsi="Times New Roman" w:cs="Times New Roman"/>
-          <w:sz w:val="28"/>
-          <w:szCs w:val="28"/>
-          <w:lang w:val="ru-RU"/>
-        </w:rPr>
-        <w:t xml:space="preserve"> </w:t>
-      </w:r>
-      <w:proofErr w:type="spellStart"/>
-      <w:r>
-        <w:rPr>
-          <w:rFonts w:ascii="Times New Roman" w:eastAsia="Times New Roman" w:hAnsi="Times New Roman" w:cs="Times New Roman"/>
-          <w:sz w:val="28"/>
-          <w:szCs w:val="28"/>
-          <w:lang w:val="ru-RU"/>
-        </w:rPr>
-        <w:t>повідомлень</w:t>
-      </w:r>
-      <w:proofErr w:type="spellEnd"/>
-      <w:r>
-        <w:rPr>
-          <w:rFonts w:ascii="Times New Roman" w:eastAsia="Times New Roman" w:hAnsi="Times New Roman" w:cs="Times New Roman"/>
-          <w:sz w:val="28"/>
-          <w:szCs w:val="28"/>
-          <w:lang w:val="ru-RU"/>
-        </w:rPr>
-        <w:t xml:space="preserve"> в </w:t>
-      </w:r>
-      <w:proofErr w:type="spellStart"/>
-      <w:r>
-        <w:rPr>
-          <w:rFonts w:ascii="Times New Roman" w:eastAsia="Times New Roman" w:hAnsi="Times New Roman" w:cs="Times New Roman"/>
-          <w:sz w:val="28"/>
-          <w:szCs w:val="28"/>
-          <w:lang w:val="ru-RU"/>
-        </w:rPr>
-        <w:t>мережі</w:t>
-      </w:r>
-      <w:proofErr w:type="spellEnd"/>
-      <w:r>
-        <w:rPr>
-          <w:rFonts w:ascii="Times New Roman" w:eastAsia="Times New Roman" w:hAnsi="Times New Roman" w:cs="Times New Roman"/>
-          <w:sz w:val="28"/>
-          <w:szCs w:val="28"/>
-          <w:lang w:val="ru-RU"/>
-        </w:rPr>
-        <w:t xml:space="preserve"> </w:t>
-      </w:r>
-      <w:proofErr w:type="spellStart"/>
-      <w:r>
-        <w:rPr>
-          <w:rFonts w:ascii="Times New Roman" w:eastAsia="Times New Roman" w:hAnsi="Times New Roman" w:cs="Times New Roman"/>
-          <w:sz w:val="28"/>
-          <w:szCs w:val="28"/>
-          <w:lang w:val="ru-RU"/>
-        </w:rPr>
-        <w:t>передачі</w:t>
-      </w:r>
-      <w:proofErr w:type="spellEnd"/>
-      <w:r>
-        <w:rPr>
-          <w:rFonts w:ascii="Times New Roman" w:eastAsia="Times New Roman" w:hAnsi="Times New Roman" w:cs="Times New Roman"/>
-          <w:sz w:val="28"/>
-          <w:szCs w:val="28"/>
-          <w:lang w:val="ru-RU"/>
-        </w:rPr>
-        <w:t xml:space="preserve"> </w:t>
-      </w:r>
-      <w:proofErr w:type="spellStart"/>
-      <w:r>
-        <w:rPr>
-          <w:rFonts w:ascii="Times New Roman" w:eastAsia="Times New Roman" w:hAnsi="Times New Roman" w:cs="Times New Roman"/>
-          <w:sz w:val="28"/>
-          <w:szCs w:val="28"/>
-          <w:lang w:val="ru-RU"/>
-        </w:rPr>
-        <w:t>даних</w:t>
-      </w:r>
-      <w:proofErr w:type="spellEnd"/>
-      <w:r>
-        <w:rPr>
-          <w:rFonts w:ascii="Times New Roman" w:eastAsia="Times New Roman" w:hAnsi="Times New Roman" w:cs="Times New Roman"/>
-          <w:sz w:val="28"/>
-          <w:szCs w:val="28"/>
-          <w:lang w:val="ru-RU"/>
-        </w:rPr>
-        <w:t xml:space="preserve"> з </w:t>
-      </w:r>
-      <w:proofErr w:type="spellStart"/>
-      <w:r>
-        <w:rPr>
-          <w:rFonts w:ascii="Times New Roman" w:eastAsia="Times New Roman" w:hAnsi="Times New Roman" w:cs="Times New Roman"/>
-          <w:sz w:val="28"/>
-          <w:szCs w:val="28"/>
-          <w:lang w:val="ru-RU"/>
-        </w:rPr>
-        <w:t>вказаною</w:t>
-      </w:r>
-      <w:proofErr w:type="spellEnd"/>
-      <w:r>
-        <w:rPr>
-          <w:rFonts w:ascii="Times New Roman" w:eastAsia="Times New Roman" w:hAnsi="Times New Roman" w:cs="Times New Roman"/>
-          <w:sz w:val="28"/>
-          <w:szCs w:val="28"/>
-          <w:lang w:val="ru-RU"/>
-        </w:rPr>
-        <w:t xml:space="preserve"> </w:t>
-      </w:r>
-      <w:proofErr w:type="spellStart"/>
-      <w:r>
-        <w:rPr>
-          <w:rFonts w:ascii="Times New Roman" w:eastAsia="Times New Roman" w:hAnsi="Times New Roman" w:cs="Times New Roman"/>
-          <w:sz w:val="28"/>
-          <w:szCs w:val="28"/>
-          <w:lang w:val="ru-RU"/>
-        </w:rPr>
-        <w:t>топологією</w:t>
-      </w:r>
-      <w:proofErr w:type="spellEnd"/>
-      <w:r>
-        <w:rPr>
-          <w:rFonts w:ascii="Times New Roman" w:eastAsia="Times New Roman" w:hAnsi="Times New Roman" w:cs="Times New Roman"/>
-          <w:sz w:val="28"/>
-          <w:szCs w:val="28"/>
-          <w:lang w:val="ru-RU"/>
-        </w:rPr>
-        <w:t>.</w:t>
+        <w:t>У цьому курсовому проєкті була створена програма для моделювання мережі передачі даних. Програма може аналізувати час передачі повідомлень, кількість інформаційних та службових пакетів. Також є можливість моделювання процесу визначення маршруту передачі повідомлень в мережі передачі даних з вказаною топологією.</w:t>
       </w:r>
     </w:p>
     <w:p>
@@ -4365,447 +2681,7 @@
           <w:szCs w:val="28"/>
           <w:lang w:val="ru-RU"/>
         </w:rPr>
-        <w:t xml:space="preserve">У </w:t>
-      </w:r>
-      <w:proofErr w:type="spellStart"/>
-      <w:r>
-        <w:rPr>
-          <w:rFonts w:ascii="Times New Roman" w:eastAsia="Times New Roman" w:hAnsi="Times New Roman" w:cs="Times New Roman"/>
-          <w:sz w:val="28"/>
-          <w:szCs w:val="28"/>
-          <w:lang w:val="ru-RU"/>
-        </w:rPr>
-        <w:t>роботі</w:t>
-      </w:r>
-      <w:proofErr w:type="spellEnd"/>
-      <w:r>
-        <w:rPr>
-          <w:rFonts w:ascii="Times New Roman" w:eastAsia="Times New Roman" w:hAnsi="Times New Roman" w:cs="Times New Roman"/>
-          <w:sz w:val="28"/>
-          <w:szCs w:val="28"/>
-          <w:lang w:val="ru-RU"/>
-        </w:rPr>
-        <w:t xml:space="preserve"> наведено </w:t>
-      </w:r>
-      <w:proofErr w:type="spellStart"/>
-      <w:r>
-        <w:rPr>
-          <w:rFonts w:ascii="Times New Roman" w:eastAsia="Times New Roman" w:hAnsi="Times New Roman" w:cs="Times New Roman"/>
-          <w:sz w:val="28"/>
-          <w:szCs w:val="28"/>
-          <w:lang w:val="ru-RU"/>
-        </w:rPr>
-        <w:t>основні</w:t>
-      </w:r>
-      <w:proofErr w:type="spellEnd"/>
-      <w:r>
-        <w:rPr>
-          <w:rFonts w:ascii="Times New Roman" w:eastAsia="Times New Roman" w:hAnsi="Times New Roman" w:cs="Times New Roman"/>
-          <w:sz w:val="28"/>
-          <w:szCs w:val="28"/>
-          <w:lang w:val="ru-RU"/>
-        </w:rPr>
-        <w:t xml:space="preserve"> </w:t>
-      </w:r>
-      <w:proofErr w:type="spellStart"/>
-      <w:r>
-        <w:rPr>
-          <w:rFonts w:ascii="Times New Roman" w:eastAsia="Times New Roman" w:hAnsi="Times New Roman" w:cs="Times New Roman"/>
-          <w:sz w:val="28"/>
-          <w:szCs w:val="28"/>
-          <w:lang w:val="ru-RU"/>
-        </w:rPr>
-        <w:t>теоретичні</w:t>
-      </w:r>
-      <w:proofErr w:type="spellEnd"/>
-      <w:r>
-        <w:rPr>
-          <w:rFonts w:ascii="Times New Roman" w:eastAsia="Times New Roman" w:hAnsi="Times New Roman" w:cs="Times New Roman"/>
-          <w:sz w:val="28"/>
-          <w:szCs w:val="28"/>
-          <w:lang w:val="ru-RU"/>
-        </w:rPr>
-        <w:t xml:space="preserve"> </w:t>
-      </w:r>
-      <w:proofErr w:type="spellStart"/>
-      <w:r>
-        <w:rPr>
-          <w:rFonts w:ascii="Times New Roman" w:eastAsia="Times New Roman" w:hAnsi="Times New Roman" w:cs="Times New Roman"/>
-          <w:sz w:val="28"/>
-          <w:szCs w:val="28"/>
-          <w:lang w:val="ru-RU"/>
-        </w:rPr>
-        <w:t>відомості</w:t>
-      </w:r>
-      <w:proofErr w:type="spellEnd"/>
-      <w:r>
-        <w:rPr>
-          <w:rFonts w:ascii="Times New Roman" w:eastAsia="Times New Roman" w:hAnsi="Times New Roman" w:cs="Times New Roman"/>
-          <w:sz w:val="28"/>
-          <w:szCs w:val="28"/>
-          <w:lang w:val="ru-RU"/>
-        </w:rPr>
-        <w:t xml:space="preserve"> про </w:t>
-      </w:r>
-      <w:proofErr w:type="spellStart"/>
-      <w:r>
-        <w:rPr>
-          <w:rFonts w:ascii="Times New Roman" w:eastAsia="Times New Roman" w:hAnsi="Times New Roman" w:cs="Times New Roman"/>
-          <w:sz w:val="28"/>
-          <w:szCs w:val="28"/>
-          <w:lang w:val="ru-RU"/>
-        </w:rPr>
-        <w:t>концепцію</w:t>
-      </w:r>
-      <w:proofErr w:type="spellEnd"/>
-      <w:r>
-        <w:rPr>
-          <w:rFonts w:ascii="Times New Roman" w:eastAsia="Times New Roman" w:hAnsi="Times New Roman" w:cs="Times New Roman"/>
-          <w:sz w:val="28"/>
-          <w:szCs w:val="28"/>
-          <w:lang w:val="ru-RU"/>
-        </w:rPr>
-        <w:t xml:space="preserve"> </w:t>
-      </w:r>
-      <w:proofErr w:type="spellStart"/>
-      <w:r>
-        <w:rPr>
-          <w:rFonts w:ascii="Times New Roman" w:eastAsia="Times New Roman" w:hAnsi="Times New Roman" w:cs="Times New Roman"/>
-          <w:sz w:val="28"/>
-          <w:szCs w:val="28"/>
-          <w:lang w:val="ru-RU"/>
-        </w:rPr>
-        <w:t>маршрутизації</w:t>
-      </w:r>
-      <w:proofErr w:type="spellEnd"/>
-      <w:r>
-        <w:rPr>
-          <w:rFonts w:ascii="Times New Roman" w:eastAsia="Times New Roman" w:hAnsi="Times New Roman" w:cs="Times New Roman"/>
-          <w:sz w:val="28"/>
-          <w:szCs w:val="28"/>
-          <w:lang w:val="ru-RU"/>
-        </w:rPr>
-        <w:t xml:space="preserve"> у </w:t>
-      </w:r>
-      <w:proofErr w:type="spellStart"/>
-      <w:r>
-        <w:rPr>
-          <w:rFonts w:ascii="Times New Roman" w:eastAsia="Times New Roman" w:hAnsi="Times New Roman" w:cs="Times New Roman"/>
-          <w:sz w:val="28"/>
-          <w:szCs w:val="28"/>
-          <w:lang w:val="ru-RU"/>
-        </w:rPr>
-        <w:t>мережі</w:t>
-      </w:r>
-      <w:proofErr w:type="spellEnd"/>
-      <w:r>
-        <w:rPr>
-          <w:rFonts w:ascii="Times New Roman" w:eastAsia="Times New Roman" w:hAnsi="Times New Roman" w:cs="Times New Roman"/>
-          <w:sz w:val="28"/>
-          <w:szCs w:val="28"/>
-          <w:lang w:val="ru-RU"/>
-        </w:rPr>
-        <w:t xml:space="preserve"> </w:t>
-      </w:r>
-      <w:proofErr w:type="spellStart"/>
-      <w:r>
-        <w:rPr>
-          <w:rFonts w:ascii="Times New Roman" w:eastAsia="Times New Roman" w:hAnsi="Times New Roman" w:cs="Times New Roman"/>
-          <w:sz w:val="28"/>
-          <w:szCs w:val="28"/>
-          <w:lang w:val="ru-RU"/>
-        </w:rPr>
-        <w:t>передачі</w:t>
-      </w:r>
-      <w:proofErr w:type="spellEnd"/>
-      <w:r>
-        <w:rPr>
-          <w:rFonts w:ascii="Times New Roman" w:eastAsia="Times New Roman" w:hAnsi="Times New Roman" w:cs="Times New Roman"/>
-          <w:sz w:val="28"/>
-          <w:szCs w:val="28"/>
-          <w:lang w:val="ru-RU"/>
-        </w:rPr>
-        <w:t xml:space="preserve"> </w:t>
-      </w:r>
-      <w:proofErr w:type="spellStart"/>
-      <w:r>
-        <w:rPr>
-          <w:rFonts w:ascii="Times New Roman" w:eastAsia="Times New Roman" w:hAnsi="Times New Roman" w:cs="Times New Roman"/>
-          <w:sz w:val="28"/>
-          <w:szCs w:val="28"/>
-          <w:lang w:val="ru-RU"/>
-        </w:rPr>
-        <w:t>даних</w:t>
-      </w:r>
-      <w:proofErr w:type="spellEnd"/>
-      <w:r>
-        <w:rPr>
-          <w:rFonts w:ascii="Times New Roman" w:eastAsia="Times New Roman" w:hAnsi="Times New Roman" w:cs="Times New Roman"/>
-          <w:sz w:val="28"/>
-          <w:szCs w:val="28"/>
-          <w:lang w:val="ru-RU"/>
-        </w:rPr>
-        <w:t xml:space="preserve">, а також </w:t>
-      </w:r>
-      <w:proofErr w:type="spellStart"/>
-      <w:r>
-        <w:rPr>
-          <w:rFonts w:ascii="Times New Roman" w:eastAsia="Times New Roman" w:hAnsi="Times New Roman" w:cs="Times New Roman"/>
-          <w:sz w:val="28"/>
-          <w:szCs w:val="28"/>
-          <w:lang w:val="ru-RU"/>
-        </w:rPr>
-        <w:t>алгоритми</w:t>
-      </w:r>
-      <w:proofErr w:type="spellEnd"/>
-      <w:r>
-        <w:rPr>
-          <w:rFonts w:ascii="Times New Roman" w:eastAsia="Times New Roman" w:hAnsi="Times New Roman" w:cs="Times New Roman"/>
-          <w:sz w:val="28"/>
-          <w:szCs w:val="28"/>
-          <w:lang w:val="ru-RU"/>
-        </w:rPr>
-        <w:t xml:space="preserve">, </w:t>
-      </w:r>
-      <w:proofErr w:type="spellStart"/>
-      <w:r>
-        <w:rPr>
-          <w:rFonts w:ascii="Times New Roman" w:eastAsia="Times New Roman" w:hAnsi="Times New Roman" w:cs="Times New Roman"/>
-          <w:sz w:val="28"/>
-          <w:szCs w:val="28"/>
-          <w:lang w:val="ru-RU"/>
-        </w:rPr>
-        <w:t>що</w:t>
-      </w:r>
-      <w:proofErr w:type="spellEnd"/>
-      <w:r>
-        <w:rPr>
-          <w:rFonts w:ascii="Times New Roman" w:eastAsia="Times New Roman" w:hAnsi="Times New Roman" w:cs="Times New Roman"/>
-          <w:sz w:val="28"/>
-          <w:szCs w:val="28"/>
-          <w:lang w:val="ru-RU"/>
-        </w:rPr>
-        <w:t xml:space="preserve"> </w:t>
-      </w:r>
-      <w:proofErr w:type="spellStart"/>
-      <w:r>
-        <w:rPr>
-          <w:rFonts w:ascii="Times New Roman" w:eastAsia="Times New Roman" w:hAnsi="Times New Roman" w:cs="Times New Roman"/>
-          <w:sz w:val="28"/>
-          <w:szCs w:val="28"/>
-          <w:lang w:val="ru-RU"/>
-        </w:rPr>
-        <w:t>визначені</w:t>
-      </w:r>
-      <w:proofErr w:type="spellEnd"/>
-      <w:r>
-        <w:rPr>
-          <w:rFonts w:ascii="Times New Roman" w:eastAsia="Times New Roman" w:hAnsi="Times New Roman" w:cs="Times New Roman"/>
-          <w:sz w:val="28"/>
-          <w:szCs w:val="28"/>
-          <w:lang w:val="ru-RU"/>
-        </w:rPr>
-        <w:t xml:space="preserve"> для </w:t>
-      </w:r>
-      <w:proofErr w:type="spellStart"/>
-      <w:r>
-        <w:rPr>
-          <w:rFonts w:ascii="Times New Roman" w:eastAsia="Times New Roman" w:hAnsi="Times New Roman" w:cs="Times New Roman"/>
-          <w:sz w:val="28"/>
-          <w:szCs w:val="28"/>
-          <w:lang w:val="ru-RU"/>
-        </w:rPr>
-        <w:t>даного</w:t>
-      </w:r>
-      <w:proofErr w:type="spellEnd"/>
-      <w:r>
-        <w:rPr>
-          <w:rFonts w:ascii="Times New Roman" w:eastAsia="Times New Roman" w:hAnsi="Times New Roman" w:cs="Times New Roman"/>
-          <w:sz w:val="28"/>
-          <w:szCs w:val="28"/>
-          <w:lang w:val="ru-RU"/>
-        </w:rPr>
-        <w:t xml:space="preserve"> </w:t>
-      </w:r>
-      <w:proofErr w:type="spellStart"/>
-      <w:r>
-        <w:rPr>
-          <w:rFonts w:ascii="Times New Roman" w:eastAsia="Times New Roman" w:hAnsi="Times New Roman" w:cs="Times New Roman"/>
-          <w:sz w:val="28"/>
-          <w:szCs w:val="28"/>
-          <w:lang w:val="ru-RU"/>
-        </w:rPr>
-        <w:t>варіанту</w:t>
-      </w:r>
-      <w:proofErr w:type="spellEnd"/>
-      <w:r>
-        <w:rPr>
-          <w:rFonts w:ascii="Times New Roman" w:eastAsia="Times New Roman" w:hAnsi="Times New Roman" w:cs="Times New Roman"/>
-          <w:sz w:val="28"/>
-          <w:szCs w:val="28"/>
-          <w:lang w:val="ru-RU"/>
-        </w:rPr>
-        <w:t xml:space="preserve">. </w:t>
-      </w:r>
-      <w:proofErr w:type="spellStart"/>
-      <w:r>
-        <w:rPr>
-          <w:rFonts w:ascii="Times New Roman" w:eastAsia="Times New Roman" w:hAnsi="Times New Roman" w:cs="Times New Roman"/>
-          <w:sz w:val="28"/>
-          <w:szCs w:val="28"/>
-          <w:lang w:val="ru-RU"/>
-        </w:rPr>
-        <w:t>Проведені</w:t>
-      </w:r>
-      <w:proofErr w:type="spellEnd"/>
-      <w:r>
-        <w:rPr>
-          <w:rFonts w:ascii="Times New Roman" w:eastAsia="Times New Roman" w:hAnsi="Times New Roman" w:cs="Times New Roman"/>
-          <w:sz w:val="28"/>
-          <w:szCs w:val="28"/>
-          <w:lang w:val="ru-RU"/>
-        </w:rPr>
-        <w:t xml:space="preserve"> тести з </w:t>
-      </w:r>
-      <w:proofErr w:type="spellStart"/>
-      <w:r>
-        <w:rPr>
-          <w:rFonts w:ascii="Times New Roman" w:eastAsia="Times New Roman" w:hAnsi="Times New Roman" w:cs="Times New Roman"/>
-          <w:sz w:val="28"/>
-          <w:szCs w:val="28"/>
-          <w:lang w:val="ru-RU"/>
-        </w:rPr>
-        <w:t>різними</w:t>
-      </w:r>
-      <w:proofErr w:type="spellEnd"/>
-      <w:r>
-        <w:rPr>
-          <w:rFonts w:ascii="Times New Roman" w:eastAsia="Times New Roman" w:hAnsi="Times New Roman" w:cs="Times New Roman"/>
-          <w:sz w:val="28"/>
-          <w:szCs w:val="28"/>
-          <w:lang w:val="ru-RU"/>
-        </w:rPr>
-        <w:t xml:space="preserve"> наборами </w:t>
-      </w:r>
-      <w:proofErr w:type="spellStart"/>
-      <w:r>
-        <w:rPr>
-          <w:rFonts w:ascii="Times New Roman" w:eastAsia="Times New Roman" w:hAnsi="Times New Roman" w:cs="Times New Roman"/>
-          <w:sz w:val="28"/>
-          <w:szCs w:val="28"/>
-          <w:lang w:val="ru-RU"/>
-        </w:rPr>
-        <w:t>вхідних</w:t>
-      </w:r>
-      <w:proofErr w:type="spellEnd"/>
-      <w:r>
-        <w:rPr>
-          <w:rFonts w:ascii="Times New Roman" w:eastAsia="Times New Roman" w:hAnsi="Times New Roman" w:cs="Times New Roman"/>
-          <w:sz w:val="28"/>
-          <w:szCs w:val="28"/>
-          <w:lang w:val="ru-RU"/>
-        </w:rPr>
-        <w:t xml:space="preserve"> </w:t>
-      </w:r>
-      <w:proofErr w:type="spellStart"/>
-      <w:r>
-        <w:rPr>
-          <w:rFonts w:ascii="Times New Roman" w:eastAsia="Times New Roman" w:hAnsi="Times New Roman" w:cs="Times New Roman"/>
-          <w:sz w:val="28"/>
-          <w:szCs w:val="28"/>
-          <w:lang w:val="ru-RU"/>
-        </w:rPr>
-        <w:t>даних</w:t>
-      </w:r>
-      <w:proofErr w:type="spellEnd"/>
-      <w:r>
-        <w:rPr>
-          <w:rFonts w:ascii="Times New Roman" w:eastAsia="Times New Roman" w:hAnsi="Times New Roman" w:cs="Times New Roman"/>
-          <w:sz w:val="28"/>
-          <w:szCs w:val="28"/>
-          <w:lang w:val="ru-RU"/>
-        </w:rPr>
-        <w:t xml:space="preserve">, і представлено </w:t>
-      </w:r>
-      <w:proofErr w:type="spellStart"/>
-      <w:r>
-        <w:rPr>
-          <w:rFonts w:ascii="Times New Roman" w:eastAsia="Times New Roman" w:hAnsi="Times New Roman" w:cs="Times New Roman"/>
-          <w:sz w:val="28"/>
-          <w:szCs w:val="28"/>
-          <w:lang w:val="ru-RU"/>
-        </w:rPr>
-        <w:t>аналіз</w:t>
-      </w:r>
-      <w:proofErr w:type="spellEnd"/>
-      <w:r>
-        <w:rPr>
-          <w:rFonts w:ascii="Times New Roman" w:eastAsia="Times New Roman" w:hAnsi="Times New Roman" w:cs="Times New Roman"/>
-          <w:sz w:val="28"/>
-          <w:szCs w:val="28"/>
-          <w:lang w:val="ru-RU"/>
-        </w:rPr>
-        <w:t xml:space="preserve"> </w:t>
-      </w:r>
-      <w:proofErr w:type="spellStart"/>
-      <w:r>
-        <w:rPr>
-          <w:rFonts w:ascii="Times New Roman" w:eastAsia="Times New Roman" w:hAnsi="Times New Roman" w:cs="Times New Roman"/>
-          <w:sz w:val="28"/>
-          <w:szCs w:val="28"/>
-          <w:lang w:val="ru-RU"/>
-        </w:rPr>
-        <w:t>результатів</w:t>
-      </w:r>
-      <w:proofErr w:type="spellEnd"/>
-      <w:r>
-        <w:rPr>
-          <w:rFonts w:ascii="Times New Roman" w:eastAsia="Times New Roman" w:hAnsi="Times New Roman" w:cs="Times New Roman"/>
-          <w:sz w:val="28"/>
-          <w:szCs w:val="28"/>
-          <w:lang w:val="ru-RU"/>
-        </w:rPr>
-        <w:t xml:space="preserve"> </w:t>
-      </w:r>
-      <w:proofErr w:type="spellStart"/>
-      <w:r>
-        <w:rPr>
-          <w:rFonts w:ascii="Times New Roman" w:eastAsia="Times New Roman" w:hAnsi="Times New Roman" w:cs="Times New Roman"/>
-          <w:sz w:val="28"/>
-          <w:szCs w:val="28"/>
-          <w:lang w:val="ru-RU"/>
-        </w:rPr>
-        <w:t>цих</w:t>
-      </w:r>
-      <w:proofErr w:type="spellEnd"/>
-      <w:r>
-        <w:rPr>
-          <w:rFonts w:ascii="Times New Roman" w:eastAsia="Times New Roman" w:hAnsi="Times New Roman" w:cs="Times New Roman"/>
-          <w:sz w:val="28"/>
-          <w:szCs w:val="28"/>
-          <w:lang w:val="ru-RU"/>
-        </w:rPr>
-        <w:t xml:space="preserve"> </w:t>
-      </w:r>
-      <w:proofErr w:type="spellStart"/>
-      <w:r>
-        <w:rPr>
-          <w:rFonts w:ascii="Times New Roman" w:eastAsia="Times New Roman" w:hAnsi="Times New Roman" w:cs="Times New Roman"/>
-          <w:sz w:val="28"/>
-          <w:szCs w:val="28"/>
-          <w:lang w:val="ru-RU"/>
-        </w:rPr>
-        <w:t>тестів</w:t>
-      </w:r>
-      <w:proofErr w:type="spellEnd"/>
-      <w:r>
-        <w:rPr>
-          <w:rFonts w:ascii="Times New Roman" w:eastAsia="Times New Roman" w:hAnsi="Times New Roman" w:cs="Times New Roman"/>
-          <w:sz w:val="28"/>
-          <w:szCs w:val="28"/>
-          <w:lang w:val="ru-RU"/>
-        </w:rPr>
-        <w:t>.</w:t>
+        <w:t>У роботі наведено основні теоретичні відомості про концепцію маршрутизації у мережі передачі даних, а також алгоритми, що визначені для даного варіанту. Проведені тести з різними наборами вхідних даних, і представлено аналіз результатів цих тестів.</w:t>
       </w:r>
     </w:p>
     <w:p>
@@ -4827,147 +2703,7 @@
           <w:szCs w:val="28"/>
           <w:lang w:val="ru-RU"/>
         </w:rPr>
-        <w:t xml:space="preserve">Для </w:t>
-      </w:r>
-      <w:proofErr w:type="spellStart"/>
-      <w:r>
-        <w:rPr>
-          <w:rFonts w:ascii="Times New Roman" w:eastAsia="Times New Roman" w:hAnsi="Times New Roman" w:cs="Times New Roman"/>
-          <w:sz w:val="28"/>
-          <w:szCs w:val="28"/>
-          <w:lang w:val="ru-RU"/>
-        </w:rPr>
-        <w:t>створення</w:t>
-      </w:r>
-      <w:proofErr w:type="spellEnd"/>
-      <w:r>
-        <w:rPr>
-          <w:rFonts w:ascii="Times New Roman" w:eastAsia="Times New Roman" w:hAnsi="Times New Roman" w:cs="Times New Roman"/>
-          <w:sz w:val="28"/>
-          <w:szCs w:val="28"/>
-          <w:lang w:val="ru-RU"/>
-        </w:rPr>
-        <w:t xml:space="preserve"> </w:t>
-      </w:r>
-      <w:proofErr w:type="spellStart"/>
-      <w:r>
-        <w:rPr>
-          <w:rFonts w:ascii="Times New Roman" w:eastAsia="Times New Roman" w:hAnsi="Times New Roman" w:cs="Times New Roman"/>
-          <w:sz w:val="28"/>
-          <w:szCs w:val="28"/>
-          <w:lang w:val="ru-RU"/>
-        </w:rPr>
-        <w:t>графічного</w:t>
-      </w:r>
-      <w:proofErr w:type="spellEnd"/>
-      <w:r>
-        <w:rPr>
-          <w:rFonts w:ascii="Times New Roman" w:eastAsia="Times New Roman" w:hAnsi="Times New Roman" w:cs="Times New Roman"/>
-          <w:sz w:val="28"/>
-          <w:szCs w:val="28"/>
-          <w:lang w:val="ru-RU"/>
-        </w:rPr>
-        <w:t xml:space="preserve"> </w:t>
-      </w:r>
-      <w:proofErr w:type="spellStart"/>
-      <w:r>
-        <w:rPr>
-          <w:rFonts w:ascii="Times New Roman" w:eastAsia="Times New Roman" w:hAnsi="Times New Roman" w:cs="Times New Roman"/>
-          <w:sz w:val="28"/>
-          <w:szCs w:val="28"/>
-          <w:lang w:val="ru-RU"/>
-        </w:rPr>
-        <w:t>інтерфейсу</w:t>
-      </w:r>
-      <w:proofErr w:type="spellEnd"/>
-      <w:r>
-        <w:rPr>
-          <w:rFonts w:ascii="Times New Roman" w:eastAsia="Times New Roman" w:hAnsi="Times New Roman" w:cs="Times New Roman"/>
-          <w:sz w:val="28"/>
-          <w:szCs w:val="28"/>
-          <w:lang w:val="ru-RU"/>
-        </w:rPr>
-        <w:t xml:space="preserve"> </w:t>
-      </w:r>
-      <w:proofErr w:type="spellStart"/>
-      <w:r>
-        <w:rPr>
-          <w:rFonts w:ascii="Times New Roman" w:eastAsia="Times New Roman" w:hAnsi="Times New Roman" w:cs="Times New Roman"/>
-          <w:sz w:val="28"/>
-          <w:szCs w:val="28"/>
-          <w:lang w:val="ru-RU"/>
-        </w:rPr>
-        <w:t>програми</w:t>
-      </w:r>
-      <w:proofErr w:type="spellEnd"/>
-      <w:r>
-        <w:rPr>
-          <w:rFonts w:ascii="Times New Roman" w:eastAsia="Times New Roman" w:hAnsi="Times New Roman" w:cs="Times New Roman"/>
-          <w:sz w:val="28"/>
-          <w:szCs w:val="28"/>
-          <w:lang w:val="ru-RU"/>
-        </w:rPr>
-        <w:t xml:space="preserve"> </w:t>
-      </w:r>
-      <w:proofErr w:type="spellStart"/>
-      <w:r>
-        <w:rPr>
-          <w:rFonts w:ascii="Times New Roman" w:eastAsia="Times New Roman" w:hAnsi="Times New Roman" w:cs="Times New Roman"/>
-          <w:sz w:val="28"/>
-          <w:szCs w:val="28"/>
-          <w:lang w:val="ru-RU"/>
-        </w:rPr>
-        <w:t>була</w:t>
-      </w:r>
-      <w:proofErr w:type="spellEnd"/>
-      <w:r>
-        <w:rPr>
-          <w:rFonts w:ascii="Times New Roman" w:eastAsia="Times New Roman" w:hAnsi="Times New Roman" w:cs="Times New Roman"/>
-          <w:sz w:val="28"/>
-          <w:szCs w:val="28"/>
-          <w:lang w:val="ru-RU"/>
-        </w:rPr>
-        <w:t xml:space="preserve"> </w:t>
-      </w:r>
-      <w:proofErr w:type="spellStart"/>
-      <w:r>
-        <w:rPr>
-          <w:rFonts w:ascii="Times New Roman" w:eastAsia="Times New Roman" w:hAnsi="Times New Roman" w:cs="Times New Roman"/>
-          <w:sz w:val="28"/>
-          <w:szCs w:val="28"/>
-          <w:lang w:val="ru-RU"/>
-        </w:rPr>
-        <w:t>використана</w:t>
-      </w:r>
-      <w:proofErr w:type="spellEnd"/>
-      <w:r>
-        <w:rPr>
-          <w:rFonts w:ascii="Times New Roman" w:eastAsia="Times New Roman" w:hAnsi="Times New Roman" w:cs="Times New Roman"/>
-          <w:sz w:val="28"/>
-          <w:szCs w:val="28"/>
-          <w:lang w:val="ru-RU"/>
-        </w:rPr>
-        <w:t xml:space="preserve"> мова </w:t>
-      </w:r>
-      <w:proofErr w:type="spellStart"/>
-      <w:r>
-        <w:rPr>
-          <w:rFonts w:ascii="Times New Roman" w:eastAsia="Times New Roman" w:hAnsi="Times New Roman" w:cs="Times New Roman"/>
-          <w:sz w:val="28"/>
-          <w:szCs w:val="28"/>
-          <w:lang w:val="ru-RU"/>
-        </w:rPr>
-        <w:t>програмування</w:t>
-      </w:r>
-      <w:proofErr w:type="spellEnd"/>
-      <w:r>
-        <w:rPr>
-          <w:rFonts w:ascii="Times New Roman" w:eastAsia="Times New Roman" w:hAnsi="Times New Roman" w:cs="Times New Roman"/>
-          <w:sz w:val="28"/>
-          <w:szCs w:val="28"/>
-          <w:lang w:val="ru-RU"/>
-        </w:rPr>
-        <w:t xml:space="preserve"> </w:t>
+        <w:t xml:space="preserve">Для створення графічного інтерфейсу програми була використана мова програмування </w:t>
       </w:r>
       <w:r>
         <w:rPr>
@@ -5000,7 +2736,6 @@
           <w:lang w:val="ru-RU"/>
         </w:rPr>
       </w:pPr>
-      <w:proofErr w:type="spellStart"/>
       <w:r>
         <w:rPr>
           <w:rFonts w:ascii="Times New Roman" w:eastAsia="Times New Roman" w:hAnsi="Times New Roman" w:cs="Times New Roman"/>
@@ -5009,18 +2744,7 @@
           <w:szCs w:val="28"/>
           <w:lang w:val="ru-RU"/>
         </w:rPr>
-        <w:t>Ключові</w:t>
-      </w:r>
-      <w:proofErr w:type="spellEnd"/>
-      <w:r>
-        <w:rPr>
-          <w:rFonts w:ascii="Times New Roman" w:eastAsia="Times New Roman" w:hAnsi="Times New Roman" w:cs="Times New Roman"/>
-          <w:i/>
-          <w:sz w:val="28"/>
-          <w:szCs w:val="28"/>
-          <w:lang w:val="ru-RU"/>
-        </w:rPr>
-        <w:t xml:space="preserve"> слова: </w:t>
+        <w:t xml:space="preserve">Ключові слова: </w:t>
       </w:r>
     </w:p>
     <w:p>
@@ -6164,14 +3888,12 @@
                                   <w:sz w:val="18"/>
                                 </w:rPr>
                               </w:pPr>
-                              <w:proofErr w:type="spellStart"/>
                               <w:r>
                                 <w:rPr>
                                   <w:sz w:val="18"/>
                                 </w:rPr>
                                 <w:t>Змн</w:t>
                               </w:r>
-                              <w:proofErr w:type="spellEnd"/>
                               <w:r>
                                 <w:rPr>
                                   <w:rFonts w:ascii="Journal" w:hAnsi="Journal"/>
@@ -6234,21 +3956,12 @@
                                   <w:sz w:val="18"/>
                                 </w:rPr>
                               </w:pPr>
-                              <w:proofErr w:type="spellStart"/>
                               <w:r>
                                 <w:rPr>
                                   <w:rFonts w:ascii="Times New Roman" w:hAnsi="Times New Roman"/>
                                   <w:sz w:val="18"/>
                                 </w:rPr>
-                                <w:t>Арк</w:t>
-                              </w:r>
-                              <w:proofErr w:type="spellEnd"/>
-                              <w:r>
-                                <w:rPr>
-                                  <w:rFonts w:ascii="Times New Roman" w:hAnsi="Times New Roman"/>
-                                  <w:sz w:val="18"/>
-                                </w:rPr>
-                                <w:t>.</w:t>
+                                <w:t>Арк.</w:t>
                               </w:r>
                             </w:p>
                           </w:txbxContent>
@@ -6310,23 +4023,7 @@
                                   <w:rFonts w:ascii="Times New Roman" w:hAnsi="Times New Roman"/>
                                   <w:sz w:val="18"/>
                                 </w:rPr>
-                                <w:t xml:space="preserve">№ </w:t>
-                              </w:r>
-                              <w:proofErr w:type="spellStart"/>
-                              <w:r>
-                                <w:rPr>
-                                  <w:rFonts w:ascii="Times New Roman" w:hAnsi="Times New Roman"/>
-                                  <w:sz w:val="18"/>
-                                </w:rPr>
-                                <w:t>докум</w:t>
-                              </w:r>
-                              <w:proofErr w:type="spellEnd"/>
-                              <w:r>
-                                <w:rPr>
-                                  <w:rFonts w:ascii="Times New Roman" w:hAnsi="Times New Roman"/>
-                                  <w:sz w:val="18"/>
-                                </w:rPr>
-                                <w:t>.</w:t>
+                                <w:t>№ докум.</w:t>
                               </w:r>
                             </w:p>
                           </w:txbxContent>
@@ -6507,21 +4204,12 @@
                                   <w:sz w:val="18"/>
                                 </w:rPr>
                               </w:pPr>
-                              <w:proofErr w:type="spellStart"/>
                               <w:r>
                                 <w:rPr>
                                   <w:rFonts w:ascii="Times New Roman" w:hAnsi="Times New Roman"/>
                                   <w:sz w:val="18"/>
                                 </w:rPr>
-                                <w:t>Арк</w:t>
-                              </w:r>
-                              <w:proofErr w:type="spellEnd"/>
-                              <w:r>
-                                <w:rPr>
-                                  <w:rFonts w:ascii="Times New Roman" w:hAnsi="Times New Roman"/>
-                                  <w:sz w:val="18"/>
-                                </w:rPr>
-                                <w:t>.</w:t>
+                                <w:t>Арк.</w:t>
                               </w:r>
                             </w:p>
                           </w:txbxContent>
@@ -6871,23 +4559,7 @@
                                     <w:rFonts w:ascii="Times New Roman" w:hAnsi="Times New Roman"/>
                                     <w:sz w:val="18"/>
                                   </w:rPr>
-                                  <w:t xml:space="preserve"> </w:t>
-                                </w:r>
-                                <w:proofErr w:type="spellStart"/>
-                                <w:r>
-                                  <w:rPr>
-                                    <w:rFonts w:ascii="Times New Roman" w:hAnsi="Times New Roman"/>
-                                    <w:sz w:val="18"/>
-                                  </w:rPr>
-                                  <w:t>Розроб</w:t>
-                                </w:r>
-                                <w:proofErr w:type="spellEnd"/>
-                                <w:r>
-                                  <w:rPr>
-                                    <w:rFonts w:ascii="Times New Roman" w:hAnsi="Times New Roman"/>
-                                    <w:sz w:val="18"/>
-                                  </w:rPr>
-                                  <w:t>.</w:t>
+                                  <w:t xml:space="preserve"> Розроб.</w:t>
                                 </w:r>
                               </w:p>
                             </w:txbxContent>
@@ -7028,23 +4700,7 @@
                                     <w:rFonts w:ascii="Times New Roman" w:hAnsi="Times New Roman"/>
                                     <w:sz w:val="18"/>
                                   </w:rPr>
-                                  <w:t xml:space="preserve"> </w:t>
-                                </w:r>
-                                <w:proofErr w:type="spellStart"/>
-                                <w:r>
-                                  <w:rPr>
-                                    <w:rFonts w:ascii="Times New Roman" w:hAnsi="Times New Roman"/>
-                                    <w:sz w:val="18"/>
-                                  </w:rPr>
-                                  <w:t>Перевір</w:t>
-                                </w:r>
-                                <w:proofErr w:type="spellEnd"/>
-                                <w:r>
-                                  <w:rPr>
-                                    <w:rFonts w:ascii="Times New Roman" w:hAnsi="Times New Roman"/>
-                                    <w:sz w:val="18"/>
-                                  </w:rPr>
-                                  <w:t>.</w:t>
+                                  <w:t xml:space="preserve"> Перевір.</w:t>
                                 </w:r>
                               </w:p>
                             </w:txbxContent>
@@ -7100,7 +4756,6 @@
                                     <w:szCs w:val="18"/>
                                   </w:rPr>
                                 </w:pPr>
-                                <w:proofErr w:type="spellStart"/>
                                 <w:r>
                                   <w:rPr>
                                     <w:rFonts w:ascii="Times New Roman" w:eastAsia="Times New Roman" w:hAnsi="Times New Roman" w:cs="Times New Roman"/>
@@ -7108,17 +4763,7 @@
                                     <w:sz w:val="18"/>
                                     <w:szCs w:val="18"/>
                                   </w:rPr>
-                                  <w:t>Мартинова</w:t>
-                                </w:r>
-                                <w:proofErr w:type="spellEnd"/>
-                                <w:r>
-                                  <w:rPr>
-                                    <w:rFonts w:ascii="Times New Roman" w:eastAsia="Times New Roman" w:hAnsi="Times New Roman" w:cs="Times New Roman"/>
-                                    <w:color w:val="000000"/>
-                                    <w:sz w:val="18"/>
-                                    <w:szCs w:val="18"/>
-                                  </w:rPr>
-                                  <w:t xml:space="preserve"> О</w:t>
+                                  <w:t>Мартинова О</w:t>
                                 </w:r>
                                 <w:r>
                                   <w:rPr>
@@ -7491,23 +5136,7 @@
                                     <w:rFonts w:ascii="Times New Roman" w:hAnsi="Times New Roman"/>
                                     <w:sz w:val="18"/>
                                   </w:rPr>
-                                  <w:t xml:space="preserve"> </w:t>
-                                </w:r>
-                                <w:proofErr w:type="spellStart"/>
-                                <w:r>
-                                  <w:rPr>
-                                    <w:rFonts w:ascii="Times New Roman" w:hAnsi="Times New Roman"/>
-                                    <w:sz w:val="18"/>
-                                  </w:rPr>
-                                  <w:t>Затверд</w:t>
-                                </w:r>
-                                <w:proofErr w:type="spellEnd"/>
-                                <w:r>
-                                  <w:rPr>
-                                    <w:rFonts w:ascii="Times New Roman" w:hAnsi="Times New Roman"/>
-                                    <w:sz w:val="18"/>
-                                  </w:rPr>
-                                  <w:t>.</w:t>
+                                  <w:t xml:space="preserve"> Затверд.</w:t>
                                 </w:r>
                               </w:p>
                             </w:txbxContent>
@@ -7913,7 +5542,6 @@
                                   <w:sz w:val="18"/>
                                 </w:rPr>
                               </w:pPr>
-                              <w:proofErr w:type="spellStart"/>
                               <w:r>
                                 <w:rPr>
                                   <w:rFonts w:ascii="Times New Roman" w:hAnsi="Times New Roman"/>
@@ -7921,7 +5549,6 @@
                                 </w:rPr>
                                 <w:t>Акрушів</w:t>
                               </w:r>
-                              <w:proofErr w:type="spellEnd"/>
                             </w:p>
                           </w:txbxContent>
                         </wps:txbx>
@@ -8221,7 +5848,7 @@
               </wp:anchor>
             </w:drawing>
           </mc:Choice>
-          <mc:Fallback>
+          <mc:Fallback xmlns:w16sdtdh="http://schemas.microsoft.com/office/word/2020/wordml/sdtdatahash" xmlns:w16du="http://schemas.microsoft.com/office/word/2023/wordml/word16du" xmlns:w16="http://schemas.microsoft.com/office/word/2018/wordml" xmlns:w16cid="http://schemas.microsoft.com/office/word/2016/wordml/cid" xmlns:w16cex="http://schemas.microsoft.com/office/word/2018/wordml/cex" xmlns:oel="http://schemas.microsoft.com/office/2019/extlst" xmlns:am3d="http://schemas.microsoft.com/office/drawing/2017/model3d" xmlns:aink="http://schemas.microsoft.com/office/drawing/2016/ink" xmlns:cx8="http://schemas.microsoft.com/office/drawing/2016/5/14/chartex" xmlns:cx7="http://schemas.microsoft.com/office/drawing/2016/5/13/chartex" xmlns:cx6="http://schemas.microsoft.com/office/drawing/2016/5/12/chartex" xmlns:cx5="http://schemas.microsoft.com/office/drawing/2016/5/11/chartex" xmlns:cx4="http://schemas.microsoft.com/office/drawing/2016/5/10/chartex" xmlns:cx3="http://schemas.microsoft.com/office/drawing/2016/5/9/chartex" xmlns:cx2="http://schemas.microsoft.com/office/drawing/2015/10/21/chartex" xmlns:cx1="http://schemas.microsoft.com/office/drawing/2015/9/8/chartex">
             <w:pict>
               <v:group w14:anchorId="39BBA966" id="Group 29" o:spid="_x0000_s1026" style="position:absolute;left:0;text-align:left;margin-left:0;margin-top:0;width:518.8pt;height:802.3pt;z-index:251659264;mso-position-horizontal:center;mso-position-horizontal-relative:margin;mso-position-vertical:center;mso-position-vertical-relative:margin" coordsize="20000,20000" o:gfxdata="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" o:allowincell="f">
                 <v:rect id="Rectangle 30" o:spid="_x0000_s1027" style="position:absolute;width:20000;height:20000;visibility:visible;mso-wrap-style:square;v-text-anchor:top" o:gfxdata="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" filled="f" strokeweight="2pt">
@@ -10162,7 +7789,7 @@
                                 <w:tblLook w:val="0000" w:firstRow="0" w:lastRow="0" w:firstColumn="0" w:lastColumn="0" w:noHBand="0" w:noVBand="0"/>
                               </w:tblPr>
                               <w:tblGrid>
-                                <w:gridCol w:w="494"/>
+                                <w:gridCol w:w="479"/>
                               </w:tblGrid>
                               <w:tr>
                                 <w:trPr>
@@ -10182,21 +7809,12 @@
                                         <w:sz w:val="18"/>
                                       </w:rPr>
                                     </w:pPr>
-                                    <w:proofErr w:type="spellStart"/>
                                     <w:r>
                                       <w:rPr>
                                         <w:rFonts w:ascii="Times New Roman" w:hAnsi="Times New Roman"/>
                                         <w:sz w:val="18"/>
                                       </w:rPr>
-                                      <w:t>Зм</w:t>
-                                    </w:r>
-                                    <w:proofErr w:type="spellEnd"/>
-                                    <w:r>
-                                      <w:rPr>
-                                        <w:rFonts w:ascii="Times New Roman" w:hAnsi="Times New Roman"/>
-                                        <w:sz w:val="18"/>
-                                      </w:rPr>
-                                      <w:t>.</w:t>
+                                      <w:t>Зм.</w:t>
                                     </w:r>
                                   </w:p>
                                 </w:tc>
@@ -10265,7 +7883,7 @@
                                 <w:tblLook w:val="0000" w:firstRow="0" w:lastRow="0" w:firstColumn="0" w:lastColumn="0" w:noHBand="0" w:noVBand="0"/>
                               </w:tblPr>
                               <w:tblGrid>
-                                <w:gridCol w:w="494"/>
+                                <w:gridCol w:w="479"/>
                               </w:tblGrid>
                               <w:tr>
                                 <w:trPr>
@@ -10285,21 +7903,12 @@
                                         <w:sz w:val="18"/>
                                       </w:rPr>
                                     </w:pPr>
-                                    <w:proofErr w:type="spellStart"/>
                                     <w:r>
                                       <w:rPr>
                                         <w:rFonts w:ascii="Times New Roman" w:hAnsi="Times New Roman"/>
                                         <w:sz w:val="18"/>
                                       </w:rPr>
-                                      <w:t>Арк</w:t>
-                                    </w:r>
-                                    <w:proofErr w:type="spellEnd"/>
-                                    <w:r>
-                                      <w:rPr>
-                                        <w:rFonts w:ascii="Times New Roman" w:hAnsi="Times New Roman"/>
-                                        <w:sz w:val="18"/>
-                                      </w:rPr>
-                                      <w:t>.</w:t>
+                                      <w:t>Арк.</w:t>
                                     </w:r>
                                   </w:p>
                                 </w:tc>
@@ -10368,7 +7977,7 @@
                                 <w:tblLook w:val="0000" w:firstRow="0" w:lastRow="0" w:firstColumn="0" w:lastColumn="0" w:noHBand="0" w:noVBand="0"/>
                               </w:tblPr>
                               <w:tblGrid>
-                                <w:gridCol w:w="1310"/>
+                                <w:gridCol w:w="1295"/>
                               </w:tblGrid>
                               <w:tr>
                                 <w:trPr>
@@ -10393,23 +8002,7 @@
                                         <w:rFonts w:ascii="Times New Roman" w:hAnsi="Times New Roman"/>
                                         <w:sz w:val="18"/>
                                       </w:rPr>
-                                      <w:t xml:space="preserve">№ </w:t>
-                                    </w:r>
-                                    <w:proofErr w:type="spellStart"/>
-                                    <w:r>
-                                      <w:rPr>
-                                        <w:rFonts w:ascii="Times New Roman" w:hAnsi="Times New Roman"/>
-                                        <w:sz w:val="18"/>
-                                      </w:rPr>
-                                      <w:t>докум</w:t>
-                                    </w:r>
-                                    <w:proofErr w:type="spellEnd"/>
-                                    <w:r>
-                                      <w:rPr>
-                                        <w:rFonts w:ascii="Times New Roman" w:hAnsi="Times New Roman"/>
-                                        <w:sz w:val="18"/>
-                                      </w:rPr>
-                                      <w:t>.</w:t>
+                                      <w:t>№ докум.</w:t>
                                     </w:r>
                                   </w:p>
                                 </w:tc>
@@ -10478,7 +8071,7 @@
                                 <w:tblLook w:val="0000" w:firstRow="0" w:lastRow="0" w:firstColumn="0" w:lastColumn="0" w:noHBand="0" w:noVBand="0"/>
                               </w:tblPr>
                               <w:tblGrid>
-                                <w:gridCol w:w="771"/>
+                                <w:gridCol w:w="756"/>
                               </w:tblGrid>
                               <w:tr>
                                 <w:trPr>
@@ -10506,7 +8099,6 @@
                                       </w:rPr>
                                       <w:t>П</w:t>
                                     </w:r>
-                                    <w:proofErr w:type="spellStart"/>
                                     <w:r>
                                       <w:rPr>
                                         <w:rFonts w:ascii="Times New Roman" w:hAnsi="Times New Roman"/>
@@ -10515,7 +8107,6 @@
                                       </w:rPr>
                                       <w:t>ідпис</w:t>
                                     </w:r>
-                                    <w:proofErr w:type="spellEnd"/>
                                   </w:p>
                                 </w:tc>
                               </w:tr>
@@ -10584,7 +8175,7 @@
                                 <w:tblLook w:val="0000" w:firstRow="0" w:lastRow="0" w:firstColumn="0" w:lastColumn="0" w:noHBand="0" w:noVBand="0"/>
                               </w:tblPr>
                               <w:tblGrid>
-                                <w:gridCol w:w="494"/>
+                                <w:gridCol w:w="479"/>
                               </w:tblGrid>
                               <w:tr>
                                 <w:trPr>
@@ -10678,7 +8269,7 @@
                                 <w:tblLook w:val="0000" w:firstRow="0" w:lastRow="0" w:firstColumn="0" w:lastColumn="0" w:noHBand="0" w:noVBand="0"/>
                               </w:tblPr>
                               <w:tblGrid>
-                                <w:gridCol w:w="494"/>
+                                <w:gridCol w:w="479"/>
                               </w:tblGrid>
                               <w:tr>
                                 <w:trPr>
@@ -10698,21 +8289,12 @@
                                         <w:sz w:val="18"/>
                                       </w:rPr>
                                     </w:pPr>
-                                    <w:proofErr w:type="spellStart"/>
                                     <w:r>
                                       <w:rPr>
                                         <w:rFonts w:ascii="Times New Roman" w:hAnsi="Times New Roman"/>
                                         <w:sz w:val="18"/>
                                       </w:rPr>
-                                      <w:t>Арк</w:t>
-                                    </w:r>
-                                    <w:proofErr w:type="spellEnd"/>
-                                    <w:r>
-                                      <w:rPr>
-                                        <w:rFonts w:ascii="Times New Roman" w:hAnsi="Times New Roman"/>
-                                        <w:sz w:val="18"/>
-                                      </w:rPr>
-                                      <w:t>.</w:t>
+                                      <w:t>Арк.</w:t>
                                     </w:r>
                                   </w:p>
                                 </w:tc>
@@ -10775,7 +8357,7 @@
                                 <w:tblLook w:val="0000" w:firstRow="0" w:lastRow="0" w:firstColumn="0" w:lastColumn="0" w:noHBand="0" w:noVBand="0"/>
                               </w:tblPr>
                               <w:tblGrid>
-                                <w:gridCol w:w="494"/>
+                                <w:gridCol w:w="479"/>
                               </w:tblGrid>
                               <w:tr>
                                 <w:trPr>
@@ -10871,7 +8453,7 @@
                                 <w:tblLook w:val="0000" w:firstRow="0" w:lastRow="0" w:firstColumn="0" w:lastColumn="0" w:noHBand="0" w:noVBand="0"/>
                               </w:tblPr>
                               <w:tblGrid>
-                                <w:gridCol w:w="5721"/>
+                                <w:gridCol w:w="5706"/>
                               </w:tblGrid>
                               <w:tr>
                                 <w:trPr>
@@ -10934,7 +8516,7 @@
           </mc:Choice>
           <mc:Fallback>
             <w:pict>
-              <v:group w14:anchorId="17BB7770" id="Групувати 1" o:spid="_x0000_s1076" style="position:absolute;left:0;text-align:left;margin-left:48.75pt;margin-top:21pt;width:518.8pt;height:802.3pt;z-index:251661312;mso-position-horizontal-relative:page;mso-position-vertical-relative:page" coordsize="20000,20000" o:gfxdata="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">
+              <v:group w14:anchorId="17BB7770" id="Групувати 1" o:spid="_x0000_s1076" style="position:absolute;left:0;text-align:left;margin-left:48.75pt;margin-top:21pt;width:518.8pt;height:802.3pt;z-index:251661312;mso-position-horizontal-relative:page;mso-position-vertical-relative:page" coordsize="20000,20000" o:gfxdata="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">
                 <v:rect id="Rectangle 3" o:spid="_x0000_s1077" style="position:absolute;width:20000;height:20000;visibility:visible;mso-wrap-style:square;v-text-anchor:top" o:gfxdata="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" filled="f" strokeweight="2pt"/>
                 <v:line id="Line 4" o:spid="_x0000_s1078" style="position:absolute;visibility:visible;mso-wrap-style:square" from="1093,18949" to="1095,19989" o:connectortype="straight" o:gfxdata="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" strokeweight="2pt"/>
                 <v:line id="Line 5" o:spid="_x0000_s1079" style="position:absolute;visibility:visible;mso-wrap-style:square" from="10,18941" to="19977,18942" o:connectortype="straight" o:gfxdata="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" strokeweight="2pt"/>
@@ -10960,7 +8542,7 @@
                           <w:tblLook w:val="0000" w:firstRow="0" w:lastRow="0" w:firstColumn="0" w:lastColumn="0" w:noHBand="0" w:noVBand="0"/>
                         </w:tblPr>
                         <w:tblGrid>
-                          <w:gridCol w:w="494"/>
+                          <w:gridCol w:w="479"/>
                         </w:tblGrid>
                         <w:tr>
                           <w:trPr>
@@ -10980,21 +8562,12 @@
                                   <w:sz w:val="18"/>
                                 </w:rPr>
                               </w:pPr>
-                              <w:proofErr w:type="spellStart"/>
                               <w:r>
                                 <w:rPr>
                                   <w:rFonts w:ascii="Times New Roman" w:hAnsi="Times New Roman"/>
                                   <w:sz w:val="18"/>
                                 </w:rPr>
-                                <w:t>Зм</w:t>
-                              </w:r>
-                              <w:proofErr w:type="spellEnd"/>
-                              <w:r>
-                                <w:rPr>
-                                  <w:rFonts w:ascii="Times New Roman" w:hAnsi="Times New Roman"/>
-                                  <w:sz w:val="18"/>
-                                </w:rPr>
-                                <w:t>.</w:t>
+                                <w:t>Зм.</w:t>
                               </w:r>
                             </w:p>
                           </w:tc>
@@ -11024,7 +8597,7 @@
                           <w:tblLook w:val="0000" w:firstRow="0" w:lastRow="0" w:firstColumn="0" w:lastColumn="0" w:noHBand="0" w:noVBand="0"/>
                         </w:tblPr>
                         <w:tblGrid>
-                          <w:gridCol w:w="494"/>
+                          <w:gridCol w:w="479"/>
                         </w:tblGrid>
                         <w:tr>
                           <w:trPr>
@@ -11044,21 +8617,12 @@
                                   <w:sz w:val="18"/>
                                 </w:rPr>
                               </w:pPr>
-                              <w:proofErr w:type="spellStart"/>
                               <w:r>
                                 <w:rPr>
                                   <w:rFonts w:ascii="Times New Roman" w:hAnsi="Times New Roman"/>
                                   <w:sz w:val="18"/>
                                 </w:rPr>
-                                <w:t>Арк</w:t>
-                              </w:r>
-                              <w:proofErr w:type="spellEnd"/>
-                              <w:r>
-                                <w:rPr>
-                                  <w:rFonts w:ascii="Times New Roman" w:hAnsi="Times New Roman"/>
-                                  <w:sz w:val="18"/>
-                                </w:rPr>
-                                <w:t>.</w:t>
+                                <w:t>Арк.</w:t>
                               </w:r>
                             </w:p>
                           </w:tc>
@@ -11088,7 +8652,7 @@
                           <w:tblLook w:val="0000" w:firstRow="0" w:lastRow="0" w:firstColumn="0" w:lastColumn="0" w:noHBand="0" w:noVBand="0"/>
                         </w:tblPr>
                         <w:tblGrid>
-                          <w:gridCol w:w="1310"/>
+                          <w:gridCol w:w="1295"/>
                         </w:tblGrid>
                         <w:tr>
                           <w:trPr>
@@ -11113,23 +8677,7 @@
                                   <w:rFonts w:ascii="Times New Roman" w:hAnsi="Times New Roman"/>
                                   <w:sz w:val="18"/>
                                 </w:rPr>
-                                <w:t xml:space="preserve">№ </w:t>
-                              </w:r>
-                              <w:proofErr w:type="spellStart"/>
-                              <w:r>
-                                <w:rPr>
-                                  <w:rFonts w:ascii="Times New Roman" w:hAnsi="Times New Roman"/>
-                                  <w:sz w:val="18"/>
-                                </w:rPr>
-                                <w:t>докум</w:t>
-                              </w:r>
-                              <w:proofErr w:type="spellEnd"/>
-                              <w:r>
-                                <w:rPr>
-                                  <w:rFonts w:ascii="Times New Roman" w:hAnsi="Times New Roman"/>
-                                  <w:sz w:val="18"/>
-                                </w:rPr>
-                                <w:t>.</w:t>
+                                <w:t>№ докум.</w:t>
                               </w:r>
                             </w:p>
                           </w:tc>
@@ -11159,7 +8707,7 @@
                           <w:tblLook w:val="0000" w:firstRow="0" w:lastRow="0" w:firstColumn="0" w:lastColumn="0" w:noHBand="0" w:noVBand="0"/>
                         </w:tblPr>
                         <w:tblGrid>
-                          <w:gridCol w:w="771"/>
+                          <w:gridCol w:w="756"/>
                         </w:tblGrid>
                         <w:tr>
                           <w:trPr>
@@ -11187,7 +8735,6 @@
                                 </w:rPr>
                                 <w:t>П</w:t>
                               </w:r>
-                              <w:proofErr w:type="spellStart"/>
                               <w:r>
                                 <w:rPr>
                                   <w:rFonts w:ascii="Times New Roman" w:hAnsi="Times New Roman"/>
@@ -11196,7 +8743,6 @@
                                 </w:rPr>
                                 <w:t>ідпис</w:t>
                               </w:r>
-                              <w:proofErr w:type="spellEnd"/>
                             </w:p>
                           </w:tc>
                         </w:tr>
@@ -11226,7 +8772,7 @@
                           <w:tblLook w:val="0000" w:firstRow="0" w:lastRow="0" w:firstColumn="0" w:lastColumn="0" w:noHBand="0" w:noVBand="0"/>
                         </w:tblPr>
                         <w:tblGrid>
-                          <w:gridCol w:w="494"/>
+                          <w:gridCol w:w="479"/>
                         </w:tblGrid>
                         <w:tr>
                           <w:trPr>
@@ -11281,7 +8827,7 @@
                           <w:tblLook w:val="0000" w:firstRow="0" w:lastRow="0" w:firstColumn="0" w:lastColumn="0" w:noHBand="0" w:noVBand="0"/>
                         </w:tblPr>
                         <w:tblGrid>
-                          <w:gridCol w:w="494"/>
+                          <w:gridCol w:w="479"/>
                         </w:tblGrid>
                         <w:tr>
                           <w:trPr>
@@ -11301,21 +8847,12 @@
                                   <w:sz w:val="18"/>
                                 </w:rPr>
                               </w:pPr>
-                              <w:proofErr w:type="spellStart"/>
                               <w:r>
                                 <w:rPr>
                                   <w:rFonts w:ascii="Times New Roman" w:hAnsi="Times New Roman"/>
                                   <w:sz w:val="18"/>
                                 </w:rPr>
-                                <w:t>Арк</w:t>
-                              </w:r>
-                              <w:proofErr w:type="spellEnd"/>
-                              <w:r>
-                                <w:rPr>
-                                  <w:rFonts w:ascii="Times New Roman" w:hAnsi="Times New Roman"/>
-                                  <w:sz w:val="18"/>
-                                </w:rPr>
-                                <w:t>.</w:t>
+                                <w:t>Арк.</w:t>
                               </w:r>
                             </w:p>
                           </w:tc>
@@ -11339,7 +8876,7 @@
                           <w:tblLook w:val="0000" w:firstRow="0" w:lastRow="0" w:firstColumn="0" w:lastColumn="0" w:noHBand="0" w:noVBand="0"/>
                         </w:tblPr>
                         <w:tblGrid>
-                          <w:gridCol w:w="494"/>
+                          <w:gridCol w:w="479"/>
                         </w:tblGrid>
                         <w:tr>
                           <w:trPr>
@@ -11396,7 +8933,7 @@
                           <w:tblLook w:val="0000" w:firstRow="0" w:lastRow="0" w:firstColumn="0" w:lastColumn="0" w:noHBand="0" w:noVBand="0"/>
                         </w:tblPr>
                         <w:tblGrid>
-                          <w:gridCol w:w="5721"/>
+                          <w:gridCol w:w="5706"/>
                         </w:tblGrid>
                         <w:tr>
                           <w:trPr>
@@ -11707,21 +9244,7 @@
         <w:rPr>
           <w:sz w:val="28"/>
         </w:rPr>
-        <w:t xml:space="preserve">на виконання курсового </w:t>
-      </w:r>
-      <w:proofErr w:type="spellStart"/>
-      <w:r>
-        <w:rPr>
-          <w:sz w:val="28"/>
-        </w:rPr>
-        <w:t>проєкту</w:t>
-      </w:r>
-      <w:proofErr w:type="spellEnd"/>
-      <w:r>
-        <w:rPr>
-          <w:sz w:val="28"/>
-        </w:rPr>
-        <w:t>, затверджене кафедрою системного програмування і спеціалізованих комп’ютерних</w:t>
+        <w:t>на виконання курсового проєкту, затверджене кафедрою системного програмування і спеціалізованих комп’ютерних</w:t>
       </w:r>
       <w:r>
         <w:rPr>
@@ -12208,21 +9731,7 @@
         <w:rPr>
           <w:sz w:val="28"/>
         </w:rPr>
-        <w:t xml:space="preserve">і каналів (повний дуплекс та </w:t>
-      </w:r>
-      <w:proofErr w:type="spellStart"/>
-      <w:r>
-        <w:rPr>
-          <w:sz w:val="28"/>
-        </w:rPr>
-        <w:t>напівдуплекс</w:t>
-      </w:r>
-      <w:proofErr w:type="spellEnd"/>
-      <w:r>
-        <w:rPr>
-          <w:sz w:val="28"/>
-        </w:rPr>
-        <w:t>);</w:t>
+        <w:t>і каналів (повний дуплекс та напівдуплекс);</w:t>
       </w:r>
     </w:p>
     <w:p>
@@ -12980,7 +10489,6 @@
           <w:sz w:val="28"/>
         </w:rPr>
       </w:pPr>
-      <w:proofErr w:type="spellStart"/>
       <w:r>
         <w:rPr>
           <w:sz w:val="28"/>
@@ -12988,55 +10496,34 @@
         </w:rPr>
         <w:t>Процесор</w:t>
       </w:r>
-      <w:proofErr w:type="spellEnd"/>
       <w:r>
         <w:rPr>
           <w:sz w:val="28"/>
           <w:lang w:val="en-US"/>
         </w:rPr>
-        <w:t xml:space="preserve"> AMD </w:t>
-      </w:r>
-      <w:proofErr w:type="spellStart"/>
+        <w:t xml:space="preserve"> AMD ryzen 3/Intel Core i3 </w:t>
+      </w:r>
+      <w:r>
+        <w:rPr>
+          <w:sz w:val="28"/>
+          <w:lang w:val="ru-RU"/>
+        </w:rPr>
+        <w:t>або</w:t>
+      </w:r>
       <w:r>
         <w:rPr>
           <w:sz w:val="28"/>
           <w:lang w:val="en-US"/>
         </w:rPr>
-        <w:t>ryzen</w:t>
-      </w:r>
-      <w:proofErr w:type="spellEnd"/>
-      <w:r>
-        <w:rPr>
-          <w:sz w:val="28"/>
-          <w:lang w:val="en-US"/>
-        </w:rPr>
-        <w:t xml:space="preserve"> 3/Intel Core i3 </w:t>
-      </w:r>
-      <w:proofErr w:type="spellStart"/>
+        <w:t xml:space="preserve"> </w:t>
+      </w:r>
       <w:r>
         <w:rPr>
           <w:sz w:val="28"/>
           <w:lang w:val="ru-RU"/>
         </w:rPr>
-        <w:t>або</w:t>
-      </w:r>
-      <w:proofErr w:type="spellEnd"/>
-      <w:r>
-        <w:rPr>
-          <w:sz w:val="28"/>
-          <w:lang w:val="en-US"/>
-        </w:rPr>
-        <w:t xml:space="preserve"> </w:t>
-      </w:r>
-      <w:proofErr w:type="spellStart"/>
-      <w:r>
-        <w:rPr>
-          <w:sz w:val="28"/>
-          <w:lang w:val="ru-RU"/>
-        </w:rPr>
         <w:t>вище</w:t>
       </w:r>
-      <w:proofErr w:type="spellEnd"/>
       <w:r>
         <w:rPr>
           <w:sz w:val="28"/>
@@ -13104,23 +10591,13 @@
         </w:rPr>
         <w:t xml:space="preserve"> </w:t>
       </w:r>
-      <w:proofErr w:type="spellStart"/>
       <w:r>
         <w:rPr>
           <w:color w:val="000000"/>
           <w:spacing w:val="-5"/>
           <w:sz w:val="28"/>
         </w:rPr>
-        <w:t>Гб</w:t>
-      </w:r>
-      <w:proofErr w:type="spellEnd"/>
-      <w:r>
-        <w:rPr>
-          <w:color w:val="000000"/>
-          <w:spacing w:val="-5"/>
-          <w:sz w:val="28"/>
-        </w:rPr>
-        <w:t>;</w:t>
+        <w:t>Гб;</w:t>
       </w:r>
     </w:p>
     <w:p>
@@ -13421,31 +10898,36 @@
           <w:sz w:val="28"/>
         </w:rPr>
       </w:pPr>
-      <w:proofErr w:type="spellStart"/>
       <w:r>
         <w:rPr>
           <w:color w:val="000000"/>
           <w:sz w:val="28"/>
           <w:lang w:val="ru-RU"/>
         </w:rPr>
-        <w:t>Встановлено</w:t>
-      </w:r>
-      <w:proofErr w:type="spellEnd"/>
+        <w:t xml:space="preserve">Встановлено </w:t>
+      </w:r>
       <w:r>
         <w:rPr>
           <w:color w:val="000000"/>
           <w:sz w:val="28"/>
+          <w:lang w:val="en-US"/>
+        </w:rPr>
+        <w:t>Python</w:t>
+      </w:r>
+      <w:r>
+        <w:rPr>
+          <w:color w:val="000000"/>
+          <w:sz w:val="28"/>
           <w:lang w:val="ru-RU"/>
         </w:rPr>
-        <w:t xml:space="preserve"> </w:t>
+        <w:t xml:space="preserve"> верс</w:t>
       </w:r>
       <w:r>
         <w:rPr>
           <w:color w:val="000000"/>
           <w:sz w:val="28"/>
-          <w:lang w:val="en-US"/>
-        </w:rPr>
-        <w:t>Python</w:t>
+        </w:rPr>
+        <w:t xml:space="preserve">ія </w:t>
       </w:r>
       <w:r>
         <w:rPr>
@@ -13453,68 +10935,8 @@
           <w:sz w:val="28"/>
           <w:lang w:val="ru-RU"/>
         </w:rPr>
-        <w:t xml:space="preserve"> </w:t>
-      </w:r>
-      <w:proofErr w:type="spellStart"/>
-      <w:r>
-        <w:rPr>
-          <w:color w:val="000000"/>
-          <w:sz w:val="28"/>
-          <w:lang w:val="ru-RU"/>
-        </w:rPr>
-        <w:t>верс</w:t>
-      </w:r>
-      <w:r>
-        <w:rPr>
-          <w:color w:val="000000"/>
-          <w:sz w:val="28"/>
-        </w:rPr>
-        <w:t>ія</w:t>
-      </w:r>
-      <w:proofErr w:type="spellEnd"/>
-      <w:r>
-        <w:rPr>
-          <w:color w:val="000000"/>
-          <w:sz w:val="28"/>
-        </w:rPr>
-        <w:t xml:space="preserve"> </w:t>
-      </w:r>
-      <w:r>
-        <w:rPr>
-          <w:color w:val="000000"/>
-          <w:sz w:val="28"/>
-          <w:lang w:val="ru-RU"/>
-        </w:rPr>
-        <w:t xml:space="preserve">3.12 </w:t>
-      </w:r>
-      <w:proofErr w:type="spellStart"/>
-      <w:r>
-        <w:rPr>
-          <w:color w:val="000000"/>
-          <w:sz w:val="28"/>
-          <w:lang w:val="ru-RU"/>
-        </w:rPr>
-        <w:t>або</w:t>
-      </w:r>
-      <w:proofErr w:type="spellEnd"/>
-      <w:r>
-        <w:rPr>
-          <w:color w:val="000000"/>
-          <w:sz w:val="28"/>
-          <w:lang w:val="ru-RU"/>
-        </w:rPr>
-        <w:t xml:space="preserve"> </w:t>
-      </w:r>
-      <w:proofErr w:type="spellStart"/>
-      <w:r>
-        <w:rPr>
-          <w:color w:val="000000"/>
-          <w:sz w:val="28"/>
-          <w:lang w:val="ru-RU"/>
-        </w:rPr>
-        <w:t>вище</w:t>
-      </w:r>
-      <w:proofErr w:type="spellEnd"/>
+        <w:t>3.12 або вище</w:t>
+      </w:r>
       <w:r>
         <w:rPr>
           <w:color w:val="000000"/>
@@ -13977,7 +11399,7 @@
                                 <w:tblLook w:val="0000" w:firstRow="0" w:lastRow="0" w:firstColumn="0" w:lastColumn="0" w:noHBand="0" w:noVBand="0"/>
                               </w:tblPr>
                               <w:tblGrid>
-                                <w:gridCol w:w="494"/>
+                                <w:gridCol w:w="479"/>
                               </w:tblGrid>
                               <w:tr>
                                 <w:trPr>
@@ -13997,21 +11419,12 @@
                                         <w:sz w:val="18"/>
                                       </w:rPr>
                                     </w:pPr>
-                                    <w:proofErr w:type="spellStart"/>
                                     <w:r>
                                       <w:rPr>
                                         <w:rFonts w:ascii="Times New Roman" w:hAnsi="Times New Roman"/>
                                         <w:sz w:val="18"/>
                                       </w:rPr>
-                                      <w:t>Зм</w:t>
-                                    </w:r>
-                                    <w:proofErr w:type="spellEnd"/>
-                                    <w:r>
-                                      <w:rPr>
-                                        <w:rFonts w:ascii="Times New Roman" w:hAnsi="Times New Roman"/>
-                                        <w:sz w:val="18"/>
-                                      </w:rPr>
-                                      <w:t>.</w:t>
+                                      <w:t>Зм.</w:t>
                                     </w:r>
                                   </w:p>
                                 </w:tc>
@@ -14080,7 +11493,7 @@
                                 <w:tblLook w:val="0000" w:firstRow="0" w:lastRow="0" w:firstColumn="0" w:lastColumn="0" w:noHBand="0" w:noVBand="0"/>
                               </w:tblPr>
                               <w:tblGrid>
-                                <w:gridCol w:w="494"/>
+                                <w:gridCol w:w="479"/>
                               </w:tblGrid>
                               <w:tr>
                                 <w:trPr>
@@ -14100,21 +11513,12 @@
                                         <w:sz w:val="18"/>
                                       </w:rPr>
                                     </w:pPr>
-                                    <w:proofErr w:type="spellStart"/>
                                     <w:r>
                                       <w:rPr>
                                         <w:rFonts w:ascii="Times New Roman" w:hAnsi="Times New Roman"/>
                                         <w:sz w:val="18"/>
                                       </w:rPr>
-                                      <w:t>Арк</w:t>
-                                    </w:r>
-                                    <w:proofErr w:type="spellEnd"/>
-                                    <w:r>
-                                      <w:rPr>
-                                        <w:rFonts w:ascii="Times New Roman" w:hAnsi="Times New Roman"/>
-                                        <w:sz w:val="18"/>
-                                      </w:rPr>
-                                      <w:t>.</w:t>
+                                      <w:t>Арк.</w:t>
                                     </w:r>
                                   </w:p>
                                 </w:tc>
@@ -14183,7 +11587,7 @@
                                 <w:tblLook w:val="0000" w:firstRow="0" w:lastRow="0" w:firstColumn="0" w:lastColumn="0" w:noHBand="0" w:noVBand="0"/>
                               </w:tblPr>
                               <w:tblGrid>
-                                <w:gridCol w:w="1310"/>
+                                <w:gridCol w:w="1295"/>
                               </w:tblGrid>
                               <w:tr>
                                 <w:trPr>
@@ -14208,23 +11612,7 @@
                                         <w:rFonts w:ascii="Times New Roman" w:hAnsi="Times New Roman"/>
                                         <w:sz w:val="18"/>
                                       </w:rPr>
-                                      <w:t xml:space="preserve">№ </w:t>
-                                    </w:r>
-                                    <w:proofErr w:type="spellStart"/>
-                                    <w:r>
-                                      <w:rPr>
-                                        <w:rFonts w:ascii="Times New Roman" w:hAnsi="Times New Roman"/>
-                                        <w:sz w:val="18"/>
-                                      </w:rPr>
-                                      <w:t>докум</w:t>
-                                    </w:r>
-                                    <w:proofErr w:type="spellEnd"/>
-                                    <w:r>
-                                      <w:rPr>
-                                        <w:rFonts w:ascii="Times New Roman" w:hAnsi="Times New Roman"/>
-                                        <w:sz w:val="18"/>
-                                      </w:rPr>
-                                      <w:t>.</w:t>
+                                      <w:t>№ докум.</w:t>
                                     </w:r>
                                   </w:p>
                                 </w:tc>
@@ -14293,7 +11681,7 @@
                                 <w:tblLook w:val="0000" w:firstRow="0" w:lastRow="0" w:firstColumn="0" w:lastColumn="0" w:noHBand="0" w:noVBand="0"/>
                               </w:tblPr>
                               <w:tblGrid>
-                                <w:gridCol w:w="771"/>
+                                <w:gridCol w:w="756"/>
                               </w:tblGrid>
                               <w:tr>
                                 <w:trPr>
@@ -14321,7 +11709,6 @@
                                       </w:rPr>
                                       <w:t>П</w:t>
                                     </w:r>
-                                    <w:proofErr w:type="spellStart"/>
                                     <w:r>
                                       <w:rPr>
                                         <w:rFonts w:ascii="Times New Roman" w:hAnsi="Times New Roman"/>
@@ -14330,7 +11717,6 @@
                                       </w:rPr>
                                       <w:t>ідпис</w:t>
                                     </w:r>
-                                    <w:proofErr w:type="spellEnd"/>
                                   </w:p>
                                 </w:tc>
                               </w:tr>
@@ -14399,7 +11785,7 @@
                                 <w:tblLook w:val="0000" w:firstRow="0" w:lastRow="0" w:firstColumn="0" w:lastColumn="0" w:noHBand="0" w:noVBand="0"/>
                               </w:tblPr>
                               <w:tblGrid>
-                                <w:gridCol w:w="494"/>
+                                <w:gridCol w:w="479"/>
                               </w:tblGrid>
                               <w:tr>
                                 <w:trPr>
@@ -14493,7 +11879,7 @@
                                 <w:tblLook w:val="0000" w:firstRow="0" w:lastRow="0" w:firstColumn="0" w:lastColumn="0" w:noHBand="0" w:noVBand="0"/>
                               </w:tblPr>
                               <w:tblGrid>
-                                <w:gridCol w:w="494"/>
+                                <w:gridCol w:w="479"/>
                               </w:tblGrid>
                               <w:tr>
                                 <w:trPr>
@@ -14513,21 +11899,12 @@
                                         <w:sz w:val="18"/>
                                       </w:rPr>
                                     </w:pPr>
-                                    <w:proofErr w:type="spellStart"/>
                                     <w:r>
                                       <w:rPr>
                                         <w:rFonts w:ascii="Times New Roman" w:hAnsi="Times New Roman"/>
                                         <w:sz w:val="18"/>
                                       </w:rPr>
-                                      <w:t>Арк</w:t>
-                                    </w:r>
-                                    <w:proofErr w:type="spellEnd"/>
-                                    <w:r>
-                                      <w:rPr>
-                                        <w:rFonts w:ascii="Times New Roman" w:hAnsi="Times New Roman"/>
-                                        <w:sz w:val="18"/>
-                                      </w:rPr>
-                                      <w:t>.</w:t>
+                                      <w:t>Арк.</w:t>
                                     </w:r>
                                   </w:p>
                                 </w:tc>
@@ -14590,7 +11967,7 @@
                                 <w:tblLook w:val="0000" w:firstRow="0" w:lastRow="0" w:firstColumn="0" w:lastColumn="0" w:noHBand="0" w:noVBand="0"/>
                               </w:tblPr>
                               <w:tblGrid>
-                                <w:gridCol w:w="494"/>
+                                <w:gridCol w:w="479"/>
                               </w:tblGrid>
                               <w:tr>
                                 <w:trPr>
@@ -14686,7 +12063,7 @@
                                 <w:tblLook w:val="0000" w:firstRow="0" w:lastRow="0" w:firstColumn="0" w:lastColumn="0" w:noHBand="0" w:noVBand="0"/>
                               </w:tblPr>
                               <w:tblGrid>
-                                <w:gridCol w:w="5721"/>
+                                <w:gridCol w:w="5706"/>
                               </w:tblGrid>
                               <w:tr>
                                 <w:trPr>
@@ -14749,7 +12126,7 @@
           </mc:Choice>
           <mc:Fallback>
             <w:pict>
-              <v:group w14:anchorId="26E09C12" id="Групувати 21" o:spid="_x0000_s1096" style="position:absolute;left:0;text-align:left;margin-left:48.75pt;margin-top:21pt;width:518.8pt;height:802.3pt;z-index:251663360;mso-position-horizontal-relative:page;mso-position-vertical-relative:page" coordsize="20000,20000" o:gfxdata="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">
+              <v:group w14:anchorId="26E09C12" id="Групувати 21" o:spid="_x0000_s1096" style="position:absolute;left:0;text-align:left;margin-left:48.75pt;margin-top:21pt;width:518.8pt;height:802.3pt;z-index:251663360;mso-position-horizontal-relative:page;mso-position-vertical-relative:page" coordsize="20000,20000" o:gfxdata="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">
                 <v:rect id="Rectangle 3" o:spid="_x0000_s1097" style="position:absolute;width:20000;height:20000;visibility:visible;mso-wrap-style:square;v-text-anchor:top" o:gfxdata="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" filled="f" strokeweight="2pt"/>
                 <v:line id="Line 4" o:spid="_x0000_s1098" style="position:absolute;visibility:visible;mso-wrap-style:square" from="1093,18949" to="1095,19989" o:connectortype="straight" o:gfxdata="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" strokeweight="2pt"/>
                 <v:line id="Line 5" o:spid="_x0000_s1099" style="position:absolute;visibility:visible;mso-wrap-style:square" from="10,18941" to="19977,18942" o:connectortype="straight" o:gfxdata="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" strokeweight="2pt"/>
@@ -14775,7 +12152,7 @@
                           <w:tblLook w:val="0000" w:firstRow="0" w:lastRow="0" w:firstColumn="0" w:lastColumn="0" w:noHBand="0" w:noVBand="0"/>
                         </w:tblPr>
                         <w:tblGrid>
-                          <w:gridCol w:w="494"/>
+                          <w:gridCol w:w="479"/>
                         </w:tblGrid>
                         <w:tr>
                           <w:trPr>
@@ -14795,21 +12172,12 @@
                                   <w:sz w:val="18"/>
                                 </w:rPr>
                               </w:pPr>
-                              <w:proofErr w:type="spellStart"/>
                               <w:r>
                                 <w:rPr>
                                   <w:rFonts w:ascii="Times New Roman" w:hAnsi="Times New Roman"/>
                                   <w:sz w:val="18"/>
                                 </w:rPr>
-                                <w:t>Зм</w:t>
-                              </w:r>
-                              <w:proofErr w:type="spellEnd"/>
-                              <w:r>
-                                <w:rPr>
-                                  <w:rFonts w:ascii="Times New Roman" w:hAnsi="Times New Roman"/>
-                                  <w:sz w:val="18"/>
-                                </w:rPr>
-                                <w:t>.</w:t>
+                                <w:t>Зм.</w:t>
                               </w:r>
                             </w:p>
                           </w:tc>
@@ -14839,7 +12207,7 @@
                           <w:tblLook w:val="0000" w:firstRow="0" w:lastRow="0" w:firstColumn="0" w:lastColumn="0" w:noHBand="0" w:noVBand="0"/>
                         </w:tblPr>
                         <w:tblGrid>
-                          <w:gridCol w:w="494"/>
+                          <w:gridCol w:w="479"/>
                         </w:tblGrid>
                         <w:tr>
                           <w:trPr>
@@ -14859,21 +12227,12 @@
                                   <w:sz w:val="18"/>
                                 </w:rPr>
                               </w:pPr>
-                              <w:proofErr w:type="spellStart"/>
                               <w:r>
                                 <w:rPr>
                                   <w:rFonts w:ascii="Times New Roman" w:hAnsi="Times New Roman"/>
                                   <w:sz w:val="18"/>
                                 </w:rPr>
-                                <w:t>Арк</w:t>
-                              </w:r>
-                              <w:proofErr w:type="spellEnd"/>
-                              <w:r>
-                                <w:rPr>
-                                  <w:rFonts w:ascii="Times New Roman" w:hAnsi="Times New Roman"/>
-                                  <w:sz w:val="18"/>
-                                </w:rPr>
-                                <w:t>.</w:t>
+                                <w:t>Арк.</w:t>
                               </w:r>
                             </w:p>
                           </w:tc>
@@ -14903,7 +12262,7 @@
                           <w:tblLook w:val="0000" w:firstRow="0" w:lastRow="0" w:firstColumn="0" w:lastColumn="0" w:noHBand="0" w:noVBand="0"/>
                         </w:tblPr>
                         <w:tblGrid>
-                          <w:gridCol w:w="1310"/>
+                          <w:gridCol w:w="1295"/>
                         </w:tblGrid>
                         <w:tr>
                           <w:trPr>
@@ -14928,23 +12287,7 @@
                                   <w:rFonts w:ascii="Times New Roman" w:hAnsi="Times New Roman"/>
                                   <w:sz w:val="18"/>
                                 </w:rPr>
-                                <w:t xml:space="preserve">№ </w:t>
-                              </w:r>
-                              <w:proofErr w:type="spellStart"/>
-                              <w:r>
-                                <w:rPr>
-                                  <w:rFonts w:ascii="Times New Roman" w:hAnsi="Times New Roman"/>
-                                  <w:sz w:val="18"/>
-                                </w:rPr>
-                                <w:t>докум</w:t>
-                              </w:r>
-                              <w:proofErr w:type="spellEnd"/>
-                              <w:r>
-                                <w:rPr>
-                                  <w:rFonts w:ascii="Times New Roman" w:hAnsi="Times New Roman"/>
-                                  <w:sz w:val="18"/>
-                                </w:rPr>
-                                <w:t>.</w:t>
+                                <w:t>№ докум.</w:t>
                               </w:r>
                             </w:p>
                           </w:tc>
@@ -14974,7 +12317,7 @@
                           <w:tblLook w:val="0000" w:firstRow="0" w:lastRow="0" w:firstColumn="0" w:lastColumn="0" w:noHBand="0" w:noVBand="0"/>
                         </w:tblPr>
                         <w:tblGrid>
-                          <w:gridCol w:w="771"/>
+                          <w:gridCol w:w="756"/>
                         </w:tblGrid>
                         <w:tr>
                           <w:trPr>
@@ -15002,7 +12345,6 @@
                                 </w:rPr>
                                 <w:t>П</w:t>
                               </w:r>
-                              <w:proofErr w:type="spellStart"/>
                               <w:r>
                                 <w:rPr>
                                   <w:rFonts w:ascii="Times New Roman" w:hAnsi="Times New Roman"/>
@@ -15011,7 +12353,6 @@
                                 </w:rPr>
                                 <w:t>ідпис</w:t>
                               </w:r>
-                              <w:proofErr w:type="spellEnd"/>
                             </w:p>
                           </w:tc>
                         </w:tr>
@@ -15041,7 +12382,7 @@
                           <w:tblLook w:val="0000" w:firstRow="0" w:lastRow="0" w:firstColumn="0" w:lastColumn="0" w:noHBand="0" w:noVBand="0"/>
                         </w:tblPr>
                         <w:tblGrid>
-                          <w:gridCol w:w="494"/>
+                          <w:gridCol w:w="479"/>
                         </w:tblGrid>
                         <w:tr>
                           <w:trPr>
@@ -15096,7 +12437,7 @@
                           <w:tblLook w:val="0000" w:firstRow="0" w:lastRow="0" w:firstColumn="0" w:lastColumn="0" w:noHBand="0" w:noVBand="0"/>
                         </w:tblPr>
                         <w:tblGrid>
-                          <w:gridCol w:w="494"/>
+                          <w:gridCol w:w="479"/>
                         </w:tblGrid>
                         <w:tr>
                           <w:trPr>
@@ -15116,21 +12457,12 @@
                                   <w:sz w:val="18"/>
                                 </w:rPr>
                               </w:pPr>
-                              <w:proofErr w:type="spellStart"/>
                               <w:r>
                                 <w:rPr>
                                   <w:rFonts w:ascii="Times New Roman" w:hAnsi="Times New Roman"/>
                                   <w:sz w:val="18"/>
                                 </w:rPr>
-                                <w:t>Арк</w:t>
-                              </w:r>
-                              <w:proofErr w:type="spellEnd"/>
-                              <w:r>
-                                <w:rPr>
-                                  <w:rFonts w:ascii="Times New Roman" w:hAnsi="Times New Roman"/>
-                                  <w:sz w:val="18"/>
-                                </w:rPr>
-                                <w:t>.</w:t>
+                                <w:t>Арк.</w:t>
                               </w:r>
                             </w:p>
                           </w:tc>
@@ -15154,7 +12486,7 @@
                           <w:tblLook w:val="0000" w:firstRow="0" w:lastRow="0" w:firstColumn="0" w:lastColumn="0" w:noHBand="0" w:noVBand="0"/>
                         </w:tblPr>
                         <w:tblGrid>
-                          <w:gridCol w:w="494"/>
+                          <w:gridCol w:w="479"/>
                         </w:tblGrid>
                         <w:tr>
                           <w:trPr>
@@ -15211,7 +12543,7 @@
                           <w:tblLook w:val="0000" w:firstRow="0" w:lastRow="0" w:firstColumn="0" w:lastColumn="0" w:noHBand="0" w:noVBand="0"/>
                         </w:tblPr>
                         <w:tblGrid>
-                          <w:gridCol w:w="5721"/>
+                          <w:gridCol w:w="5706"/>
                         </w:tblGrid>
                         <w:tr>
                           <w:trPr>
@@ -15286,7 +12618,7 @@
         <w:rPr>
           <w:spacing w:val="-2"/>
           <w:sz w:val="28"/>
-          <w:lang w:val="en-US"/>
+          <w:lang w:val="ru-RU"/>
         </w:rPr>
         <w:lastRenderedPageBreak/>
         <w:t xml:space="preserve">              </w:t>
@@ -15444,14 +12776,12 @@
               </w:rPr>
               <w:t xml:space="preserve"> </w:t>
             </w:r>
-            <w:proofErr w:type="spellStart"/>
             <w:r>
               <w:rPr>
                 <w:sz w:val="28"/>
               </w:rPr>
               <w:t>проєкту</w:t>
             </w:r>
-            <w:proofErr w:type="spellEnd"/>
           </w:p>
         </w:tc>
         <w:tc>
@@ -15513,14 +12843,12 @@
               </w:rPr>
               <w:t xml:space="preserve"> </w:t>
             </w:r>
-            <w:proofErr w:type="spellStart"/>
             <w:r>
               <w:rPr>
                 <w:sz w:val="28"/>
               </w:rPr>
               <w:t>проєкту</w:t>
             </w:r>
-            <w:proofErr w:type="spellEnd"/>
           </w:p>
         </w:tc>
       </w:tr>
@@ -15625,7 +12953,6 @@
               </w:rPr>
               <w:t xml:space="preserve"> </w:t>
             </w:r>
-            <w:proofErr w:type="spellStart"/>
             <w:r>
               <w:rPr>
                 <w:spacing w:val="-2"/>
@@ -15633,7 +12960,6 @@
               </w:rPr>
               <w:t>проєкту</w:t>
             </w:r>
-            <w:proofErr w:type="spellEnd"/>
           </w:p>
         </w:tc>
         <w:tc>
@@ -16011,7 +13337,6 @@
                 <w:sz w:val="26"/>
               </w:rPr>
             </w:pPr>
-            <w:proofErr w:type="spellStart"/>
             <w:r>
               <w:rPr>
                 <w:spacing w:val="-2"/>
@@ -16019,7 +13344,6 @@
               </w:rPr>
               <w:t>проєкту</w:t>
             </w:r>
-            <w:proofErr w:type="spellEnd"/>
           </w:p>
         </w:tc>
         <w:tc>
@@ -16161,7 +13485,6 @@
                 <w:sz w:val="26"/>
               </w:rPr>
             </w:pPr>
-            <w:proofErr w:type="spellStart"/>
             <w:r>
               <w:rPr>
                 <w:spacing w:val="-2"/>
@@ -16169,7 +13492,6 @@
               </w:rPr>
               <w:t>проєкту</w:t>
             </w:r>
-            <w:proofErr w:type="spellEnd"/>
           </w:p>
         </w:tc>
         <w:tc>
@@ -16303,7 +13625,6 @@
                 <w:sz w:val="26"/>
               </w:rPr>
             </w:pPr>
-            <w:proofErr w:type="spellStart"/>
             <w:r>
               <w:rPr>
                 <w:spacing w:val="-2"/>
@@ -16311,7 +13632,6 @@
               </w:rPr>
               <w:t>проєкту</w:t>
             </w:r>
-            <w:proofErr w:type="spellEnd"/>
           </w:p>
         </w:tc>
         <w:tc>
@@ -16423,7 +13743,6 @@
               </w:rPr>
               <w:t xml:space="preserve"> </w:t>
             </w:r>
-            <w:proofErr w:type="spellStart"/>
             <w:r>
               <w:rPr>
                 <w:spacing w:val="-2"/>
@@ -16431,7 +13750,6 @@
               </w:rPr>
               <w:t>проєкту</w:t>
             </w:r>
-            <w:proofErr w:type="spellEnd"/>
           </w:p>
         </w:tc>
         <w:tc>
@@ -16556,7 +13874,6 @@
               </w:rPr>
               <w:t xml:space="preserve"> </w:t>
             </w:r>
-            <w:proofErr w:type="spellStart"/>
             <w:r>
               <w:rPr>
                 <w:spacing w:val="-2"/>
@@ -16564,7 +13881,6 @@
               </w:rPr>
               <w:t>проєкту</w:t>
             </w:r>
-            <w:proofErr w:type="spellEnd"/>
           </w:p>
         </w:tc>
         <w:tc>
@@ -16663,7 +13979,6 @@
               </w:rPr>
               <w:t xml:space="preserve"> </w:t>
             </w:r>
-            <w:proofErr w:type="spellStart"/>
             <w:r>
               <w:rPr>
                 <w:spacing w:val="-2"/>
@@ -16671,7 +13986,6 @@
               </w:rPr>
               <w:t>проєкту</w:t>
             </w:r>
-            <w:proofErr w:type="spellEnd"/>
           </w:p>
         </w:tc>
         <w:tc>
@@ -17196,7 +14510,7 @@
                                 <w:tblLook w:val="0000" w:firstRow="0" w:lastRow="0" w:firstColumn="0" w:lastColumn="0" w:noHBand="0" w:noVBand="0"/>
                               </w:tblPr>
                               <w:tblGrid>
-                                <w:gridCol w:w="494"/>
+                                <w:gridCol w:w="479"/>
                               </w:tblGrid>
                               <w:tr>
                                 <w:trPr>
@@ -17216,21 +14530,12 @@
                                         <w:sz w:val="18"/>
                                       </w:rPr>
                                     </w:pPr>
-                                    <w:proofErr w:type="spellStart"/>
                                     <w:r>
                                       <w:rPr>
                                         <w:rFonts w:ascii="Times New Roman" w:hAnsi="Times New Roman"/>
                                         <w:sz w:val="18"/>
                                       </w:rPr>
-                                      <w:t>Зм</w:t>
-                                    </w:r>
-                                    <w:proofErr w:type="spellEnd"/>
-                                    <w:r>
-                                      <w:rPr>
-                                        <w:rFonts w:ascii="Times New Roman" w:hAnsi="Times New Roman"/>
-                                        <w:sz w:val="18"/>
-                                      </w:rPr>
-                                      <w:t>.</w:t>
+                                      <w:t>Зм.</w:t>
                                     </w:r>
                                   </w:p>
                                 </w:tc>
@@ -17299,7 +14604,7 @@
                                 <w:tblLook w:val="0000" w:firstRow="0" w:lastRow="0" w:firstColumn="0" w:lastColumn="0" w:noHBand="0" w:noVBand="0"/>
                               </w:tblPr>
                               <w:tblGrid>
-                                <w:gridCol w:w="494"/>
+                                <w:gridCol w:w="479"/>
                               </w:tblGrid>
                               <w:tr>
                                 <w:trPr>
@@ -17319,21 +14624,12 @@
                                         <w:sz w:val="18"/>
                                       </w:rPr>
                                     </w:pPr>
-                                    <w:proofErr w:type="spellStart"/>
                                     <w:r>
                                       <w:rPr>
                                         <w:rFonts w:ascii="Times New Roman" w:hAnsi="Times New Roman"/>
                                         <w:sz w:val="18"/>
                                       </w:rPr>
-                                      <w:t>Арк</w:t>
-                                    </w:r>
-                                    <w:proofErr w:type="spellEnd"/>
-                                    <w:r>
-                                      <w:rPr>
-                                        <w:rFonts w:ascii="Times New Roman" w:hAnsi="Times New Roman"/>
-                                        <w:sz w:val="18"/>
-                                      </w:rPr>
-                                      <w:t>.</w:t>
+                                      <w:t>Арк.</w:t>
                                     </w:r>
                                   </w:p>
                                 </w:tc>
@@ -17402,7 +14698,7 @@
                                 <w:tblLook w:val="0000" w:firstRow="0" w:lastRow="0" w:firstColumn="0" w:lastColumn="0" w:noHBand="0" w:noVBand="0"/>
                               </w:tblPr>
                               <w:tblGrid>
-                                <w:gridCol w:w="1310"/>
+                                <w:gridCol w:w="1295"/>
                               </w:tblGrid>
                               <w:tr>
                                 <w:trPr>
@@ -17427,23 +14723,7 @@
                                         <w:rFonts w:ascii="Times New Roman" w:hAnsi="Times New Roman"/>
                                         <w:sz w:val="18"/>
                                       </w:rPr>
-                                      <w:t xml:space="preserve">№ </w:t>
-                                    </w:r>
-                                    <w:proofErr w:type="spellStart"/>
-                                    <w:r>
-                                      <w:rPr>
-                                        <w:rFonts w:ascii="Times New Roman" w:hAnsi="Times New Roman"/>
-                                        <w:sz w:val="18"/>
-                                      </w:rPr>
-                                      <w:t>докум</w:t>
-                                    </w:r>
-                                    <w:proofErr w:type="spellEnd"/>
-                                    <w:r>
-                                      <w:rPr>
-                                        <w:rFonts w:ascii="Times New Roman" w:hAnsi="Times New Roman"/>
-                                        <w:sz w:val="18"/>
-                                      </w:rPr>
-                                      <w:t>.</w:t>
+                                      <w:t>№ докум.</w:t>
                                     </w:r>
                                   </w:p>
                                 </w:tc>
@@ -17512,7 +14792,7 @@
                                 <w:tblLook w:val="0000" w:firstRow="0" w:lastRow="0" w:firstColumn="0" w:lastColumn="0" w:noHBand="0" w:noVBand="0"/>
                               </w:tblPr>
                               <w:tblGrid>
-                                <w:gridCol w:w="771"/>
+                                <w:gridCol w:w="756"/>
                               </w:tblGrid>
                               <w:tr>
                                 <w:trPr>
@@ -17540,7 +14820,6 @@
                                       </w:rPr>
                                       <w:t>П</w:t>
                                     </w:r>
-                                    <w:proofErr w:type="spellStart"/>
                                     <w:r>
                                       <w:rPr>
                                         <w:rFonts w:ascii="Times New Roman" w:hAnsi="Times New Roman"/>
@@ -17549,7 +14828,6 @@
                                       </w:rPr>
                                       <w:t>ідпис</w:t>
                                     </w:r>
-                                    <w:proofErr w:type="spellEnd"/>
                                   </w:p>
                                 </w:tc>
                               </w:tr>
@@ -17618,7 +14896,7 @@
                                 <w:tblLook w:val="0000" w:firstRow="0" w:lastRow="0" w:firstColumn="0" w:lastColumn="0" w:noHBand="0" w:noVBand="0"/>
                               </w:tblPr>
                               <w:tblGrid>
-                                <w:gridCol w:w="494"/>
+                                <w:gridCol w:w="479"/>
                               </w:tblGrid>
                               <w:tr>
                                 <w:trPr>
@@ -17712,7 +14990,7 @@
                                 <w:tblLook w:val="0000" w:firstRow="0" w:lastRow="0" w:firstColumn="0" w:lastColumn="0" w:noHBand="0" w:noVBand="0"/>
                               </w:tblPr>
                               <w:tblGrid>
-                                <w:gridCol w:w="494"/>
+                                <w:gridCol w:w="479"/>
                               </w:tblGrid>
                               <w:tr>
                                 <w:trPr>
@@ -17732,21 +15010,12 @@
                                         <w:sz w:val="18"/>
                                       </w:rPr>
                                     </w:pPr>
-                                    <w:proofErr w:type="spellStart"/>
                                     <w:r>
                                       <w:rPr>
                                         <w:rFonts w:ascii="Times New Roman" w:hAnsi="Times New Roman"/>
                                         <w:sz w:val="18"/>
                                       </w:rPr>
-                                      <w:t>Арк</w:t>
-                                    </w:r>
-                                    <w:proofErr w:type="spellEnd"/>
-                                    <w:r>
-                                      <w:rPr>
-                                        <w:rFonts w:ascii="Times New Roman" w:hAnsi="Times New Roman"/>
-                                        <w:sz w:val="18"/>
-                                      </w:rPr>
-                                      <w:t>.</w:t>
+                                      <w:t>Арк.</w:t>
                                     </w:r>
                                   </w:p>
                                 </w:tc>
@@ -17809,7 +15078,7 @@
                                 <w:tblLook w:val="0000" w:firstRow="0" w:lastRow="0" w:firstColumn="0" w:lastColumn="0" w:noHBand="0" w:noVBand="0"/>
                               </w:tblPr>
                               <w:tblGrid>
-                                <w:gridCol w:w="494"/>
+                                <w:gridCol w:w="479"/>
                               </w:tblGrid>
                               <w:tr>
                                 <w:trPr>
@@ -17905,7 +15174,7 @@
                                 <w:tblLook w:val="0000" w:firstRow="0" w:lastRow="0" w:firstColumn="0" w:lastColumn="0" w:noHBand="0" w:noVBand="0"/>
                               </w:tblPr>
                               <w:tblGrid>
-                                <w:gridCol w:w="5721"/>
+                                <w:gridCol w:w="5706"/>
                               </w:tblGrid>
                               <w:tr>
                                 <w:trPr>
@@ -17968,7 +15237,7 @@
           </mc:Choice>
           <mc:Fallback>
             <w:pict>
-              <v:group w14:anchorId="78C298EE" id="Групувати 41" o:spid="_x0000_s1116" style="position:absolute;left:0;text-align:left;margin-left:48.75pt;margin-top:21pt;width:518.8pt;height:802.3pt;z-index:251665408;mso-position-horizontal-relative:page;mso-position-vertical-relative:page" coordsize="20000,20000" o:gfxdata="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">
+              <v:group w14:anchorId="78C298EE" id="Групувати 41" o:spid="_x0000_s1116" style="position:absolute;left:0;text-align:left;margin-left:48.75pt;margin-top:21pt;width:518.8pt;height:802.3pt;z-index:251665408;mso-position-horizontal-relative:page;mso-position-vertical-relative:page" coordsize="20000,20000" o:gfxdata="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">
                 <v:rect id="Rectangle 3" o:spid="_x0000_s1117" style="position:absolute;width:20000;height:20000;visibility:visible;mso-wrap-style:square;v-text-anchor:top" o:gfxdata="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" filled="f" strokeweight="2pt"/>
                 <v:line id="Line 4" o:spid="_x0000_s1118" style="position:absolute;visibility:visible;mso-wrap-style:square" from="1093,18949" to="1095,19989" o:connectortype="straight" o:gfxdata="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" strokeweight="2pt"/>
                 <v:line id="Line 5" o:spid="_x0000_s1119" style="position:absolute;visibility:visible;mso-wrap-style:square" from="10,18941" to="19977,18942" o:connectortype="straight" o:gfxdata="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" strokeweight="2pt"/>
@@ -17994,7 +15263,7 @@
                           <w:tblLook w:val="0000" w:firstRow="0" w:lastRow="0" w:firstColumn="0" w:lastColumn="0" w:noHBand="0" w:noVBand="0"/>
                         </w:tblPr>
                         <w:tblGrid>
-                          <w:gridCol w:w="494"/>
+                          <w:gridCol w:w="479"/>
                         </w:tblGrid>
                         <w:tr>
                           <w:trPr>
@@ -18014,21 +15283,12 @@
                                   <w:sz w:val="18"/>
                                 </w:rPr>
                               </w:pPr>
-                              <w:proofErr w:type="spellStart"/>
                               <w:r>
                                 <w:rPr>
                                   <w:rFonts w:ascii="Times New Roman" w:hAnsi="Times New Roman"/>
                                   <w:sz w:val="18"/>
                                 </w:rPr>
-                                <w:t>Зм</w:t>
-                              </w:r>
-                              <w:proofErr w:type="spellEnd"/>
-                              <w:r>
-                                <w:rPr>
-                                  <w:rFonts w:ascii="Times New Roman" w:hAnsi="Times New Roman"/>
-                                  <w:sz w:val="18"/>
-                                </w:rPr>
-                                <w:t>.</w:t>
+                                <w:t>Зм.</w:t>
                               </w:r>
                             </w:p>
                           </w:tc>
@@ -18058,7 +15318,7 @@
                           <w:tblLook w:val="0000" w:firstRow="0" w:lastRow="0" w:firstColumn="0" w:lastColumn="0" w:noHBand="0" w:noVBand="0"/>
                         </w:tblPr>
                         <w:tblGrid>
-                          <w:gridCol w:w="494"/>
+                          <w:gridCol w:w="479"/>
                         </w:tblGrid>
                         <w:tr>
                           <w:trPr>
@@ -18078,21 +15338,12 @@
                                   <w:sz w:val="18"/>
                                 </w:rPr>
                               </w:pPr>
-                              <w:proofErr w:type="spellStart"/>
                               <w:r>
                                 <w:rPr>
                                   <w:rFonts w:ascii="Times New Roman" w:hAnsi="Times New Roman"/>
                                   <w:sz w:val="18"/>
                                 </w:rPr>
-                                <w:t>Арк</w:t>
-                              </w:r>
-                              <w:proofErr w:type="spellEnd"/>
-                              <w:r>
-                                <w:rPr>
-                                  <w:rFonts w:ascii="Times New Roman" w:hAnsi="Times New Roman"/>
-                                  <w:sz w:val="18"/>
-                                </w:rPr>
-                                <w:t>.</w:t>
+                                <w:t>Арк.</w:t>
                               </w:r>
                             </w:p>
                           </w:tc>
@@ -18122,7 +15373,7 @@
                           <w:tblLook w:val="0000" w:firstRow="0" w:lastRow="0" w:firstColumn="0" w:lastColumn="0" w:noHBand="0" w:noVBand="0"/>
                         </w:tblPr>
                         <w:tblGrid>
-                          <w:gridCol w:w="1310"/>
+                          <w:gridCol w:w="1295"/>
                         </w:tblGrid>
                         <w:tr>
                           <w:trPr>
@@ -18147,23 +15398,7 @@
                                   <w:rFonts w:ascii="Times New Roman" w:hAnsi="Times New Roman"/>
                                   <w:sz w:val="18"/>
                                 </w:rPr>
-                                <w:t xml:space="preserve">№ </w:t>
-                              </w:r>
-                              <w:proofErr w:type="spellStart"/>
-                              <w:r>
-                                <w:rPr>
-                                  <w:rFonts w:ascii="Times New Roman" w:hAnsi="Times New Roman"/>
-                                  <w:sz w:val="18"/>
-                                </w:rPr>
-                                <w:t>докум</w:t>
-                              </w:r>
-                              <w:proofErr w:type="spellEnd"/>
-                              <w:r>
-                                <w:rPr>
-                                  <w:rFonts w:ascii="Times New Roman" w:hAnsi="Times New Roman"/>
-                                  <w:sz w:val="18"/>
-                                </w:rPr>
-                                <w:t>.</w:t>
+                                <w:t>№ докум.</w:t>
                               </w:r>
                             </w:p>
                           </w:tc>
@@ -18193,7 +15428,7 @@
                           <w:tblLook w:val="0000" w:firstRow="0" w:lastRow="0" w:firstColumn="0" w:lastColumn="0" w:noHBand="0" w:noVBand="0"/>
                         </w:tblPr>
                         <w:tblGrid>
-                          <w:gridCol w:w="771"/>
+                          <w:gridCol w:w="756"/>
                         </w:tblGrid>
                         <w:tr>
                           <w:trPr>
@@ -18221,7 +15456,6 @@
                                 </w:rPr>
                                 <w:t>П</w:t>
                               </w:r>
-                              <w:proofErr w:type="spellStart"/>
                               <w:r>
                                 <w:rPr>
                                   <w:rFonts w:ascii="Times New Roman" w:hAnsi="Times New Roman"/>
@@ -18230,7 +15464,6 @@
                                 </w:rPr>
                                 <w:t>ідпис</w:t>
                               </w:r>
-                              <w:proofErr w:type="spellEnd"/>
                             </w:p>
                           </w:tc>
                         </w:tr>
@@ -18260,7 +15493,7 @@
                           <w:tblLook w:val="0000" w:firstRow="0" w:lastRow="0" w:firstColumn="0" w:lastColumn="0" w:noHBand="0" w:noVBand="0"/>
                         </w:tblPr>
                         <w:tblGrid>
-                          <w:gridCol w:w="494"/>
+                          <w:gridCol w:w="479"/>
                         </w:tblGrid>
                         <w:tr>
                           <w:trPr>
@@ -18315,7 +15548,7 @@
                           <w:tblLook w:val="0000" w:firstRow="0" w:lastRow="0" w:firstColumn="0" w:lastColumn="0" w:noHBand="0" w:noVBand="0"/>
                         </w:tblPr>
                         <w:tblGrid>
-                          <w:gridCol w:w="494"/>
+                          <w:gridCol w:w="479"/>
                         </w:tblGrid>
                         <w:tr>
                           <w:trPr>
@@ -18335,21 +15568,12 @@
                                   <w:sz w:val="18"/>
                                 </w:rPr>
                               </w:pPr>
-                              <w:proofErr w:type="spellStart"/>
                               <w:r>
                                 <w:rPr>
                                   <w:rFonts w:ascii="Times New Roman" w:hAnsi="Times New Roman"/>
                                   <w:sz w:val="18"/>
                                 </w:rPr>
-                                <w:t>Арк</w:t>
-                              </w:r>
-                              <w:proofErr w:type="spellEnd"/>
-                              <w:r>
-                                <w:rPr>
-                                  <w:rFonts w:ascii="Times New Roman" w:hAnsi="Times New Roman"/>
-                                  <w:sz w:val="18"/>
-                                </w:rPr>
-                                <w:t>.</w:t>
+                                <w:t>Арк.</w:t>
                               </w:r>
                             </w:p>
                           </w:tc>
@@ -18373,7 +15597,7 @@
                           <w:tblLook w:val="0000" w:firstRow="0" w:lastRow="0" w:firstColumn="0" w:lastColumn="0" w:noHBand="0" w:noVBand="0"/>
                         </w:tblPr>
                         <w:tblGrid>
-                          <w:gridCol w:w="494"/>
+                          <w:gridCol w:w="479"/>
                         </w:tblGrid>
                         <w:tr>
                           <w:trPr>
@@ -18430,7 +15654,7 @@
                           <w:tblLook w:val="0000" w:firstRow="0" w:lastRow="0" w:firstColumn="0" w:lastColumn="0" w:noHBand="0" w:noVBand="0"/>
                         </w:tblPr>
                         <w:tblGrid>
-                          <w:gridCol w:w="5721"/>
+                          <w:gridCol w:w="5706"/>
                         </w:tblGrid>
                         <w:tr>
                           <w:trPr>
@@ -19691,14 +16915,12 @@
                                   <w:sz w:val="18"/>
                                 </w:rPr>
                               </w:pPr>
-                              <w:proofErr w:type="spellStart"/>
                               <w:r>
                                 <w:rPr>
                                   <w:sz w:val="18"/>
                                 </w:rPr>
                                 <w:t>Змн</w:t>
                               </w:r>
-                              <w:proofErr w:type="spellEnd"/>
                               <w:r>
                                 <w:rPr>
                                   <w:rFonts w:ascii="Journal" w:hAnsi="Journal"/>
@@ -19761,21 +16983,12 @@
                                   <w:sz w:val="18"/>
                                 </w:rPr>
                               </w:pPr>
-                              <w:proofErr w:type="spellStart"/>
                               <w:r>
                                 <w:rPr>
                                   <w:rFonts w:ascii="Times New Roman" w:hAnsi="Times New Roman"/>
                                   <w:sz w:val="18"/>
                                 </w:rPr>
-                                <w:t>Арк</w:t>
-                              </w:r>
-                              <w:proofErr w:type="spellEnd"/>
-                              <w:r>
-                                <w:rPr>
-                                  <w:rFonts w:ascii="Times New Roman" w:hAnsi="Times New Roman"/>
-                                  <w:sz w:val="18"/>
-                                </w:rPr>
-                                <w:t>.</w:t>
+                                <w:t>Арк.</w:t>
                               </w:r>
                             </w:p>
                           </w:txbxContent>
@@ -19837,23 +17050,7 @@
                                   <w:rFonts w:ascii="Times New Roman" w:hAnsi="Times New Roman"/>
                                   <w:sz w:val="18"/>
                                 </w:rPr>
-                                <w:t xml:space="preserve">№ </w:t>
-                              </w:r>
-                              <w:proofErr w:type="spellStart"/>
-                              <w:r>
-                                <w:rPr>
-                                  <w:rFonts w:ascii="Times New Roman" w:hAnsi="Times New Roman"/>
-                                  <w:sz w:val="18"/>
-                                </w:rPr>
-                                <w:t>докум</w:t>
-                              </w:r>
-                              <w:proofErr w:type="spellEnd"/>
-                              <w:r>
-                                <w:rPr>
-                                  <w:rFonts w:ascii="Times New Roman" w:hAnsi="Times New Roman"/>
-                                  <w:sz w:val="18"/>
-                                </w:rPr>
-                                <w:t>.</w:t>
+                                <w:t>№ докум.</w:t>
                               </w:r>
                             </w:p>
                           </w:txbxContent>
@@ -20034,21 +17231,12 @@
                                   <w:sz w:val="18"/>
                                 </w:rPr>
                               </w:pPr>
-                              <w:proofErr w:type="spellStart"/>
                               <w:r>
                                 <w:rPr>
                                   <w:rFonts w:ascii="Times New Roman" w:hAnsi="Times New Roman"/>
                                   <w:sz w:val="18"/>
                                 </w:rPr>
-                                <w:t>Арк</w:t>
-                              </w:r>
-                              <w:proofErr w:type="spellEnd"/>
-                              <w:r>
-                                <w:rPr>
-                                  <w:rFonts w:ascii="Times New Roman" w:hAnsi="Times New Roman"/>
-                                  <w:sz w:val="18"/>
-                                </w:rPr>
-                                <w:t>.</w:t>
+                                <w:t>Арк.</w:t>
                               </w:r>
                             </w:p>
                           </w:txbxContent>
@@ -20436,23 +17624,7 @@
                                     <w:rFonts w:ascii="Times New Roman" w:hAnsi="Times New Roman"/>
                                     <w:sz w:val="18"/>
                                   </w:rPr>
-                                  <w:t xml:space="preserve"> </w:t>
-                                </w:r>
-                                <w:proofErr w:type="spellStart"/>
-                                <w:r>
-                                  <w:rPr>
-                                    <w:rFonts w:ascii="Times New Roman" w:hAnsi="Times New Roman"/>
-                                    <w:sz w:val="18"/>
-                                  </w:rPr>
-                                  <w:t>Розроб</w:t>
-                                </w:r>
-                                <w:proofErr w:type="spellEnd"/>
-                                <w:r>
-                                  <w:rPr>
-                                    <w:rFonts w:ascii="Times New Roman" w:hAnsi="Times New Roman"/>
-                                    <w:sz w:val="18"/>
-                                  </w:rPr>
-                                  <w:t>.</w:t>
+                                  <w:t xml:space="preserve"> Розроб.</w:t>
                                 </w:r>
                               </w:p>
                             </w:txbxContent>
@@ -20593,23 +17765,7 @@
                                     <w:rFonts w:ascii="Times New Roman" w:hAnsi="Times New Roman"/>
                                     <w:sz w:val="18"/>
                                   </w:rPr>
-                                  <w:t xml:space="preserve"> </w:t>
-                                </w:r>
-                                <w:proofErr w:type="spellStart"/>
-                                <w:r>
-                                  <w:rPr>
-                                    <w:rFonts w:ascii="Times New Roman" w:hAnsi="Times New Roman"/>
-                                    <w:sz w:val="18"/>
-                                  </w:rPr>
-                                  <w:t>Перевір</w:t>
-                                </w:r>
-                                <w:proofErr w:type="spellEnd"/>
-                                <w:r>
-                                  <w:rPr>
-                                    <w:rFonts w:ascii="Times New Roman" w:hAnsi="Times New Roman"/>
-                                    <w:sz w:val="18"/>
-                                  </w:rPr>
-                                  <w:t>.</w:t>
+                                  <w:t xml:space="preserve"> Перевір.</w:t>
                                 </w:r>
                               </w:p>
                             </w:txbxContent>
@@ -20665,7 +17821,6 @@
                                     <w:szCs w:val="18"/>
                                   </w:rPr>
                                 </w:pPr>
-                                <w:proofErr w:type="spellStart"/>
                                 <w:r>
                                   <w:rPr>
                                     <w:rFonts w:ascii="Times New Roman" w:eastAsia="Times New Roman" w:hAnsi="Times New Roman" w:cs="Times New Roman"/>
@@ -20673,17 +17828,7 @@
                                     <w:sz w:val="18"/>
                                     <w:szCs w:val="18"/>
                                   </w:rPr>
-                                  <w:t>Мартинова</w:t>
-                                </w:r>
-                                <w:proofErr w:type="spellEnd"/>
-                                <w:r>
-                                  <w:rPr>
-                                    <w:rFonts w:ascii="Times New Roman" w:eastAsia="Times New Roman" w:hAnsi="Times New Roman" w:cs="Times New Roman"/>
-                                    <w:color w:val="000000"/>
-                                    <w:sz w:val="18"/>
-                                    <w:szCs w:val="18"/>
-                                  </w:rPr>
-                                  <w:t xml:space="preserve"> О</w:t>
+                                  <w:t>Мартинова О</w:t>
                                 </w:r>
                                 <w:r>
                                   <w:rPr>
@@ -21056,23 +18201,7 @@
                                     <w:rFonts w:ascii="Times New Roman" w:hAnsi="Times New Roman"/>
                                     <w:sz w:val="18"/>
                                   </w:rPr>
-                                  <w:t xml:space="preserve"> </w:t>
-                                </w:r>
-                                <w:proofErr w:type="spellStart"/>
-                                <w:r>
-                                  <w:rPr>
-                                    <w:rFonts w:ascii="Times New Roman" w:hAnsi="Times New Roman"/>
-                                    <w:sz w:val="18"/>
-                                  </w:rPr>
-                                  <w:t>Затверд</w:t>
-                                </w:r>
-                                <w:proofErr w:type="spellEnd"/>
-                                <w:r>
-                                  <w:rPr>
-                                    <w:rFonts w:ascii="Times New Roman" w:hAnsi="Times New Roman"/>
-                                    <w:sz w:val="18"/>
-                                  </w:rPr>
-                                  <w:t>.</w:t>
+                                  <w:t xml:space="preserve"> Затверд.</w:t>
                                 </w:r>
                               </w:p>
                             </w:txbxContent>
@@ -21478,7 +18607,6 @@
                                   <w:sz w:val="18"/>
                                 </w:rPr>
                               </w:pPr>
-                              <w:proofErr w:type="spellStart"/>
                               <w:r>
                                 <w:rPr>
                                   <w:rFonts w:ascii="Times New Roman" w:hAnsi="Times New Roman"/>
@@ -21486,7 +18614,6 @@
                                 </w:rPr>
                                 <w:t>Акрушів</w:t>
                               </w:r>
-                              <w:proofErr w:type="spellEnd"/>
                             </w:p>
                           </w:txbxContent>
                         </wps:txbx>
@@ -21791,7 +18918,7 @@
               </wp:anchor>
             </w:drawing>
           </mc:Choice>
-          <mc:Fallback>
+          <mc:Fallback xmlns:w16sdtdh="http://schemas.microsoft.com/office/word/2020/wordml/sdtdatahash" xmlns:w16du="http://schemas.microsoft.com/office/word/2023/wordml/word16du" xmlns:w16="http://schemas.microsoft.com/office/word/2018/wordml" xmlns:w16cid="http://schemas.microsoft.com/office/word/2016/wordml/cid" xmlns:w16cex="http://schemas.microsoft.com/office/word/2018/wordml/cex" xmlns:oel="http://schemas.microsoft.com/office/2019/extlst" xmlns:am3d="http://schemas.microsoft.com/office/drawing/2017/model3d" xmlns:aink="http://schemas.microsoft.com/office/drawing/2016/ink" xmlns:cx8="http://schemas.microsoft.com/office/drawing/2016/5/14/chartex" xmlns:cx7="http://schemas.microsoft.com/office/drawing/2016/5/13/chartex" xmlns:cx6="http://schemas.microsoft.com/office/drawing/2016/5/12/chartex" xmlns:cx5="http://schemas.microsoft.com/office/drawing/2016/5/11/chartex" xmlns:cx4="http://schemas.microsoft.com/office/drawing/2016/5/10/chartex" xmlns:cx3="http://schemas.microsoft.com/office/drawing/2016/5/9/chartex" xmlns:cx2="http://schemas.microsoft.com/office/drawing/2015/10/21/chartex" xmlns:cx1="http://schemas.microsoft.com/office/drawing/2015/9/8/chartex">
             <w:pict>
               <v:group w14:anchorId="159901F6" id="_x0000_s1136" style="position:absolute;left:0;text-align:left;margin-left:-38.35pt;margin-top:-37.75pt;width:518.8pt;height:802.3pt;z-index:251667456;mso-position-horizontal-relative:margin;mso-position-vertical-relative:margin" coordsize="20000,20000" o:gfxdata="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" o:allowincell="f">
                 <v:rect id="Rectangle 30" o:spid="_x0000_s1137" style="position:absolute;width:20000;height:20000;visibility:visible;mso-wrap-style:square;v-text-anchor:top" o:gfxdata="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" filled="f" strokeweight="2pt">
@@ -23532,29 +20659,7 @@
           <w:szCs w:val="16"/>
           <w:lang w:val="uk-UA"/>
         </w:rPr>
-        <w:t xml:space="preserve">Існує два основні типи алгоритмів маршрутизації: адаптивні та неадаптивні. Адаптивні алгоритми враховують зміни в топології мережі та навантаження на канали зв’язку, що дозволяє їм </w:t>
-      </w:r>
-      <w:proofErr w:type="spellStart"/>
-      <w:r>
-        <w:rPr>
-          <w:rFonts w:ascii="Times New Roman" w:eastAsia="Times New Roman" w:hAnsi="Times New Roman" w:cs="Times New Roman"/>
-          <w:color w:val="000000"/>
-          <w:sz w:val="28"/>
-          <w:szCs w:val="16"/>
-          <w:lang w:val="uk-UA"/>
-        </w:rPr>
-        <w:t>гнучко</w:t>
-      </w:r>
-      <w:proofErr w:type="spellEnd"/>
-      <w:r>
-        <w:rPr>
-          <w:rFonts w:ascii="Times New Roman" w:eastAsia="Times New Roman" w:hAnsi="Times New Roman" w:cs="Times New Roman"/>
-          <w:color w:val="000000"/>
-          <w:sz w:val="28"/>
-          <w:szCs w:val="16"/>
-          <w:lang w:val="uk-UA"/>
-        </w:rPr>
-        <w:t xml:space="preserve"> реагувати на зміну умов. Неадаптивні алгоритми використовують статичні маршрути і не змінюють вибір шляхів у відповідь на зміну мережевого трафіку.</w:t>
+        <w:t>Існує два основні типи алгоритмів маршрутизації: адаптивні та неадаптивні. Адаптивні алгоритми враховують зміни в топології мережі та навантаження на канали зв’язку, що дозволяє їм гнучко реагувати на зміну умов. Неадаптивні алгоритми використовують статичні маршрути і не змінюють вибір шляхів у відповідь на зміну мережевого трафіку.</w:t>
       </w:r>
     </w:p>
     <w:p>
@@ -24053,7 +21158,7 @@
                                 <w:tblLook w:val="0000" w:firstRow="0" w:lastRow="0" w:firstColumn="0" w:lastColumn="0" w:noHBand="0" w:noVBand="0"/>
                               </w:tblPr>
                               <w:tblGrid>
-                                <w:gridCol w:w="494"/>
+                                <w:gridCol w:w="479"/>
                               </w:tblGrid>
                               <w:tr>
                                 <w:trPr>
@@ -24073,21 +21178,12 @@
                                         <w:sz w:val="18"/>
                                       </w:rPr>
                                     </w:pPr>
-                                    <w:proofErr w:type="spellStart"/>
                                     <w:r>
                                       <w:rPr>
                                         <w:rFonts w:ascii="Times New Roman" w:hAnsi="Times New Roman"/>
                                         <w:sz w:val="18"/>
                                       </w:rPr>
-                                      <w:t>Зм</w:t>
-                                    </w:r>
-                                    <w:proofErr w:type="spellEnd"/>
-                                    <w:r>
-                                      <w:rPr>
-                                        <w:rFonts w:ascii="Times New Roman" w:hAnsi="Times New Roman"/>
-                                        <w:sz w:val="18"/>
-                                      </w:rPr>
-                                      <w:t>.</w:t>
+                                      <w:t>Зм.</w:t>
                                     </w:r>
                                   </w:p>
                                 </w:tc>
@@ -24156,7 +21252,7 @@
                                 <w:tblLook w:val="0000" w:firstRow="0" w:lastRow="0" w:firstColumn="0" w:lastColumn="0" w:noHBand="0" w:noVBand="0"/>
                               </w:tblPr>
                               <w:tblGrid>
-                                <w:gridCol w:w="494"/>
+                                <w:gridCol w:w="479"/>
                               </w:tblGrid>
                               <w:tr>
                                 <w:trPr>
@@ -24176,21 +21272,12 @@
                                         <w:sz w:val="18"/>
                                       </w:rPr>
                                     </w:pPr>
-                                    <w:proofErr w:type="spellStart"/>
                                     <w:r>
                                       <w:rPr>
                                         <w:rFonts w:ascii="Times New Roman" w:hAnsi="Times New Roman"/>
                                         <w:sz w:val="18"/>
                                       </w:rPr>
-                                      <w:t>Арк</w:t>
-                                    </w:r>
-                                    <w:proofErr w:type="spellEnd"/>
-                                    <w:r>
-                                      <w:rPr>
-                                        <w:rFonts w:ascii="Times New Roman" w:hAnsi="Times New Roman"/>
-                                        <w:sz w:val="18"/>
-                                      </w:rPr>
-                                      <w:t>.</w:t>
+                                      <w:t>Арк.</w:t>
                                     </w:r>
                                   </w:p>
                                 </w:tc>
@@ -24259,7 +21346,7 @@
                                 <w:tblLook w:val="0000" w:firstRow="0" w:lastRow="0" w:firstColumn="0" w:lastColumn="0" w:noHBand="0" w:noVBand="0"/>
                               </w:tblPr>
                               <w:tblGrid>
-                                <w:gridCol w:w="1310"/>
+                                <w:gridCol w:w="1295"/>
                               </w:tblGrid>
                               <w:tr>
                                 <w:trPr>
@@ -24284,23 +21371,7 @@
                                         <w:rFonts w:ascii="Times New Roman" w:hAnsi="Times New Roman"/>
                                         <w:sz w:val="18"/>
                                       </w:rPr>
-                                      <w:t xml:space="preserve">№ </w:t>
-                                    </w:r>
-                                    <w:proofErr w:type="spellStart"/>
-                                    <w:r>
-                                      <w:rPr>
-                                        <w:rFonts w:ascii="Times New Roman" w:hAnsi="Times New Roman"/>
-                                        <w:sz w:val="18"/>
-                                      </w:rPr>
-                                      <w:t>докум</w:t>
-                                    </w:r>
-                                    <w:proofErr w:type="spellEnd"/>
-                                    <w:r>
-                                      <w:rPr>
-                                        <w:rFonts w:ascii="Times New Roman" w:hAnsi="Times New Roman"/>
-                                        <w:sz w:val="18"/>
-                                      </w:rPr>
-                                      <w:t>.</w:t>
+                                      <w:t>№ докум.</w:t>
                                     </w:r>
                                   </w:p>
                                 </w:tc>
@@ -24369,7 +21440,7 @@
                                 <w:tblLook w:val="0000" w:firstRow="0" w:lastRow="0" w:firstColumn="0" w:lastColumn="0" w:noHBand="0" w:noVBand="0"/>
                               </w:tblPr>
                               <w:tblGrid>
-                                <w:gridCol w:w="771"/>
+                                <w:gridCol w:w="756"/>
                               </w:tblGrid>
                               <w:tr>
                                 <w:trPr>
@@ -24397,7 +21468,6 @@
                                       </w:rPr>
                                       <w:t>П</w:t>
                                     </w:r>
-                                    <w:proofErr w:type="spellStart"/>
                                     <w:r>
                                       <w:rPr>
                                         <w:rFonts w:ascii="Times New Roman" w:hAnsi="Times New Roman"/>
@@ -24406,7 +21476,6 @@
                                       </w:rPr>
                                       <w:t>ідпис</w:t>
                                     </w:r>
-                                    <w:proofErr w:type="spellEnd"/>
                                   </w:p>
                                 </w:tc>
                               </w:tr>
@@ -24475,7 +21544,7 @@
                                 <w:tblLook w:val="0000" w:firstRow="0" w:lastRow="0" w:firstColumn="0" w:lastColumn="0" w:noHBand="0" w:noVBand="0"/>
                               </w:tblPr>
                               <w:tblGrid>
-                                <w:gridCol w:w="494"/>
+                                <w:gridCol w:w="479"/>
                               </w:tblGrid>
                               <w:tr>
                                 <w:trPr>
@@ -24569,7 +21638,7 @@
                                 <w:tblLook w:val="0000" w:firstRow="0" w:lastRow="0" w:firstColumn="0" w:lastColumn="0" w:noHBand="0" w:noVBand="0"/>
                               </w:tblPr>
                               <w:tblGrid>
-                                <w:gridCol w:w="494"/>
+                                <w:gridCol w:w="479"/>
                               </w:tblGrid>
                               <w:tr>
                                 <w:trPr>
@@ -24589,21 +21658,12 @@
                                         <w:sz w:val="18"/>
                                       </w:rPr>
                                     </w:pPr>
-                                    <w:proofErr w:type="spellStart"/>
                                     <w:r>
                                       <w:rPr>
                                         <w:rFonts w:ascii="Times New Roman" w:hAnsi="Times New Roman"/>
                                         <w:sz w:val="18"/>
                                       </w:rPr>
-                                      <w:t>Арк</w:t>
-                                    </w:r>
-                                    <w:proofErr w:type="spellEnd"/>
-                                    <w:r>
-                                      <w:rPr>
-                                        <w:rFonts w:ascii="Times New Roman" w:hAnsi="Times New Roman"/>
-                                        <w:sz w:val="18"/>
-                                      </w:rPr>
-                                      <w:t>.</w:t>
+                                      <w:t>Арк.</w:t>
                                     </w:r>
                                   </w:p>
                                 </w:tc>
@@ -24666,7 +21726,7 @@
                                 <w:tblLook w:val="0000" w:firstRow="0" w:lastRow="0" w:firstColumn="0" w:lastColumn="0" w:noHBand="0" w:noVBand="0"/>
                               </w:tblPr>
                               <w:tblGrid>
-                                <w:gridCol w:w="494"/>
+                                <w:gridCol w:w="479"/>
                               </w:tblGrid>
                               <w:tr>
                                 <w:trPr>
@@ -24762,7 +21822,7 @@
                                 <w:tblLook w:val="0000" w:firstRow="0" w:lastRow="0" w:firstColumn="0" w:lastColumn="0" w:noHBand="0" w:noVBand="0"/>
                               </w:tblPr>
                               <w:tblGrid>
-                                <w:gridCol w:w="5721"/>
+                                <w:gridCol w:w="5706"/>
                               </w:tblGrid>
                               <w:tr>
                                 <w:trPr>
@@ -24825,7 +21885,7 @@
           </mc:Choice>
           <mc:Fallback>
             <w:pict>
-              <v:group w14:anchorId="004AF635" id="Групувати 4165" o:spid="_x0000_s1186" style="position:absolute;left:0;text-align:left;margin-left:-34.6pt;margin-top:0;width:518.8pt;height:802.3pt;z-index:251669504;mso-position-horizontal-relative:margin;mso-position-vertical:center;mso-position-vertical-relative:margin" coordsize="20000,20000" o:gfxdata="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">
+              <v:group w14:anchorId="004AF635" id="Групувати 4165" o:spid="_x0000_s1186" style="position:absolute;left:0;text-align:left;margin-left:-34.6pt;margin-top:0;width:518.8pt;height:802.3pt;z-index:251669504;mso-position-horizontal-relative:margin;mso-position-vertical:center;mso-position-vertical-relative:margin" coordsize="20000,20000" o:gfxdata="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">
                 <v:rect id="Rectangle 3" o:spid="_x0000_s1187" style="position:absolute;width:20000;height:20000;visibility:visible;mso-wrap-style:square;v-text-anchor:top" o:gfxdata="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" filled="f" strokeweight="2pt"/>
                 <v:line id="Line 4" o:spid="_x0000_s1188" style="position:absolute;visibility:visible;mso-wrap-style:square" from="1093,18949" to="1095,19989" o:connectortype="straight" o:gfxdata="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" strokeweight="2pt"/>
                 <v:line id="Line 5" o:spid="_x0000_s1189" style="position:absolute;visibility:visible;mso-wrap-style:square" from="10,18941" to="19977,18942" o:connectortype="straight" o:gfxdata="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" strokeweight="2pt"/>
@@ -24851,7 +21911,7 @@
                           <w:tblLook w:val="0000" w:firstRow="0" w:lastRow="0" w:firstColumn="0" w:lastColumn="0" w:noHBand="0" w:noVBand="0"/>
                         </w:tblPr>
                         <w:tblGrid>
-                          <w:gridCol w:w="494"/>
+                          <w:gridCol w:w="479"/>
                         </w:tblGrid>
                         <w:tr>
                           <w:trPr>
@@ -24871,21 +21931,12 @@
                                   <w:sz w:val="18"/>
                                 </w:rPr>
                               </w:pPr>
-                              <w:proofErr w:type="spellStart"/>
                               <w:r>
                                 <w:rPr>
                                   <w:rFonts w:ascii="Times New Roman" w:hAnsi="Times New Roman"/>
                                   <w:sz w:val="18"/>
                                 </w:rPr>
-                                <w:t>Зм</w:t>
-                              </w:r>
-                              <w:proofErr w:type="spellEnd"/>
-                              <w:r>
-                                <w:rPr>
-                                  <w:rFonts w:ascii="Times New Roman" w:hAnsi="Times New Roman"/>
-                                  <w:sz w:val="18"/>
-                                </w:rPr>
-                                <w:t>.</w:t>
+                                <w:t>Зм.</w:t>
                               </w:r>
                             </w:p>
                           </w:tc>
@@ -24915,7 +21966,7 @@
                           <w:tblLook w:val="0000" w:firstRow="0" w:lastRow="0" w:firstColumn="0" w:lastColumn="0" w:noHBand="0" w:noVBand="0"/>
                         </w:tblPr>
                         <w:tblGrid>
-                          <w:gridCol w:w="494"/>
+                          <w:gridCol w:w="479"/>
                         </w:tblGrid>
                         <w:tr>
                           <w:trPr>
@@ -24935,21 +21986,12 @@
                                   <w:sz w:val="18"/>
                                 </w:rPr>
                               </w:pPr>
-                              <w:proofErr w:type="spellStart"/>
                               <w:r>
                                 <w:rPr>
                                   <w:rFonts w:ascii="Times New Roman" w:hAnsi="Times New Roman"/>
                                   <w:sz w:val="18"/>
                                 </w:rPr>
-                                <w:t>Арк</w:t>
-                              </w:r>
-                              <w:proofErr w:type="spellEnd"/>
-                              <w:r>
-                                <w:rPr>
-                                  <w:rFonts w:ascii="Times New Roman" w:hAnsi="Times New Roman"/>
-                                  <w:sz w:val="18"/>
-                                </w:rPr>
-                                <w:t>.</w:t>
+                                <w:t>Арк.</w:t>
                               </w:r>
                             </w:p>
                           </w:tc>
@@ -24979,7 +22021,7 @@
                           <w:tblLook w:val="0000" w:firstRow="0" w:lastRow="0" w:firstColumn="0" w:lastColumn="0" w:noHBand="0" w:noVBand="0"/>
                         </w:tblPr>
                         <w:tblGrid>
-                          <w:gridCol w:w="1310"/>
+                          <w:gridCol w:w="1295"/>
                         </w:tblGrid>
                         <w:tr>
                           <w:trPr>
@@ -25004,23 +22046,7 @@
                                   <w:rFonts w:ascii="Times New Roman" w:hAnsi="Times New Roman"/>
                                   <w:sz w:val="18"/>
                                 </w:rPr>
-                                <w:t xml:space="preserve">№ </w:t>
-                              </w:r>
-                              <w:proofErr w:type="spellStart"/>
-                              <w:r>
-                                <w:rPr>
-                                  <w:rFonts w:ascii="Times New Roman" w:hAnsi="Times New Roman"/>
-                                  <w:sz w:val="18"/>
-                                </w:rPr>
-                                <w:t>докум</w:t>
-                              </w:r>
-                              <w:proofErr w:type="spellEnd"/>
-                              <w:r>
-                                <w:rPr>
-                                  <w:rFonts w:ascii="Times New Roman" w:hAnsi="Times New Roman"/>
-                                  <w:sz w:val="18"/>
-                                </w:rPr>
-                                <w:t>.</w:t>
+                                <w:t>№ докум.</w:t>
                               </w:r>
                             </w:p>
                           </w:tc>
@@ -25050,7 +22076,7 @@
                           <w:tblLook w:val="0000" w:firstRow="0" w:lastRow="0" w:firstColumn="0" w:lastColumn="0" w:noHBand="0" w:noVBand="0"/>
                         </w:tblPr>
                         <w:tblGrid>
-                          <w:gridCol w:w="771"/>
+                          <w:gridCol w:w="756"/>
                         </w:tblGrid>
                         <w:tr>
                           <w:trPr>
@@ -25078,7 +22104,6 @@
                                 </w:rPr>
                                 <w:t>П</w:t>
                               </w:r>
-                              <w:proofErr w:type="spellStart"/>
                               <w:r>
                                 <w:rPr>
                                   <w:rFonts w:ascii="Times New Roman" w:hAnsi="Times New Roman"/>
@@ -25087,7 +22112,6 @@
                                 </w:rPr>
                                 <w:t>ідпис</w:t>
                               </w:r>
-                              <w:proofErr w:type="spellEnd"/>
                             </w:p>
                           </w:tc>
                         </w:tr>
@@ -25117,7 +22141,7 @@
                           <w:tblLook w:val="0000" w:firstRow="0" w:lastRow="0" w:firstColumn="0" w:lastColumn="0" w:noHBand="0" w:noVBand="0"/>
                         </w:tblPr>
                         <w:tblGrid>
-                          <w:gridCol w:w="494"/>
+                          <w:gridCol w:w="479"/>
                         </w:tblGrid>
                         <w:tr>
                           <w:trPr>
@@ -25172,7 +22196,7 @@
                           <w:tblLook w:val="0000" w:firstRow="0" w:lastRow="0" w:firstColumn="0" w:lastColumn="0" w:noHBand="0" w:noVBand="0"/>
                         </w:tblPr>
                         <w:tblGrid>
-                          <w:gridCol w:w="494"/>
+                          <w:gridCol w:w="479"/>
                         </w:tblGrid>
                         <w:tr>
                           <w:trPr>
@@ -25192,21 +22216,12 @@
                                   <w:sz w:val="18"/>
                                 </w:rPr>
                               </w:pPr>
-                              <w:proofErr w:type="spellStart"/>
                               <w:r>
                                 <w:rPr>
                                   <w:rFonts w:ascii="Times New Roman" w:hAnsi="Times New Roman"/>
                                   <w:sz w:val="18"/>
                                 </w:rPr>
-                                <w:t>Арк</w:t>
-                              </w:r>
-                              <w:proofErr w:type="spellEnd"/>
-                              <w:r>
-                                <w:rPr>
-                                  <w:rFonts w:ascii="Times New Roman" w:hAnsi="Times New Roman"/>
-                                  <w:sz w:val="18"/>
-                                </w:rPr>
-                                <w:t>.</w:t>
+                                <w:t>Арк.</w:t>
                               </w:r>
                             </w:p>
                           </w:tc>
@@ -25230,7 +22245,7 @@
                           <w:tblLook w:val="0000" w:firstRow="0" w:lastRow="0" w:firstColumn="0" w:lastColumn="0" w:noHBand="0" w:noVBand="0"/>
                         </w:tblPr>
                         <w:tblGrid>
-                          <w:gridCol w:w="494"/>
+                          <w:gridCol w:w="479"/>
                         </w:tblGrid>
                         <w:tr>
                           <w:trPr>
@@ -25287,7 +22302,7 @@
                           <w:tblLook w:val="0000" w:firstRow="0" w:lastRow="0" w:firstColumn="0" w:lastColumn="0" w:noHBand="0" w:noVBand="0"/>
                         </w:tblPr>
                         <w:tblGrid>
-                          <w:gridCol w:w="5721"/>
+                          <w:gridCol w:w="5706"/>
                         </w:tblGrid>
                         <w:tr>
                           <w:trPr>
@@ -25367,6 +22382,7 @@
           <w:color w:val="000000"/>
           <w:sz w:val="28"/>
           <w:szCs w:val="16"/>
+          <w:lang w:val="uk-UA"/>
         </w:rPr>
         <w:lastRenderedPageBreak/>
         <w:t>1. ТЕОРЕТИЧНІ ВІДОМОСТІ</w:t>
@@ -25816,7 +22832,7 @@
                                 <w:tblLook w:val="04A0" w:firstRow="1" w:lastRow="0" w:firstColumn="1" w:lastColumn="0" w:noHBand="0" w:noVBand="1"/>
                               </w:tblPr>
                               <w:tblGrid>
-                                <w:gridCol w:w="494"/>
+                                <w:gridCol w:w="479"/>
                               </w:tblGrid>
                               <w:tr>
                                 <w:trPr>
@@ -25840,7 +22856,6 @@
                                         <w14:ligatures w14:val="standardContextual"/>
                                       </w:rPr>
                                     </w:pPr>
-                                    <w:proofErr w:type="spellStart"/>
                                     <w:r>
                                       <w:rPr>
                                         <w:rFonts w:ascii="Times New Roman" w:hAnsi="Times New Roman"/>
@@ -25848,17 +22863,7 @@
                                         <w:sz w:val="18"/>
                                         <w14:ligatures w14:val="standardContextual"/>
                                       </w:rPr>
-                                      <w:t>Зм</w:t>
-                                    </w:r>
-                                    <w:proofErr w:type="spellEnd"/>
-                                    <w:r>
-                                      <w:rPr>
-                                        <w:rFonts w:ascii="Times New Roman" w:hAnsi="Times New Roman"/>
-                                        <w:kern w:val="2"/>
-                                        <w:sz w:val="18"/>
-                                        <w14:ligatures w14:val="standardContextual"/>
-                                      </w:rPr>
-                                      <w:t>.</w:t>
+                                      <w:t>Зм.</w:t>
                                     </w:r>
                                   </w:p>
                                 </w:tc>
@@ -25936,7 +22941,7 @@
                                 <w:tblLook w:val="04A0" w:firstRow="1" w:lastRow="0" w:firstColumn="1" w:lastColumn="0" w:noHBand="0" w:noVBand="1"/>
                               </w:tblPr>
                               <w:tblGrid>
-                                <w:gridCol w:w="494"/>
+                                <w:gridCol w:w="479"/>
                               </w:tblGrid>
                               <w:tr>
                                 <w:trPr>
@@ -25960,7 +22965,6 @@
                                         <w14:ligatures w14:val="standardContextual"/>
                                       </w:rPr>
                                     </w:pPr>
-                                    <w:proofErr w:type="spellStart"/>
                                     <w:r>
                                       <w:rPr>
                                         <w:rFonts w:ascii="Times New Roman" w:hAnsi="Times New Roman"/>
@@ -25968,17 +22972,7 @@
                                         <w:sz w:val="18"/>
                                         <w14:ligatures w14:val="standardContextual"/>
                                       </w:rPr>
-                                      <w:t>Арк</w:t>
-                                    </w:r>
-                                    <w:proofErr w:type="spellEnd"/>
-                                    <w:r>
-                                      <w:rPr>
-                                        <w:rFonts w:ascii="Times New Roman" w:hAnsi="Times New Roman"/>
-                                        <w:kern w:val="2"/>
-                                        <w:sz w:val="18"/>
-                                        <w14:ligatures w14:val="standardContextual"/>
-                                      </w:rPr>
-                                      <w:t>.</w:t>
+                                      <w:t>Арк.</w:t>
                                     </w:r>
                                   </w:p>
                                 </w:tc>
@@ -26056,7 +23050,7 @@
                                 <w:tblLook w:val="04A0" w:firstRow="1" w:lastRow="0" w:firstColumn="1" w:lastColumn="0" w:noHBand="0" w:noVBand="1"/>
                               </w:tblPr>
                               <w:tblGrid>
-                                <w:gridCol w:w="1310"/>
+                                <w:gridCol w:w="1295"/>
                               </w:tblGrid>
                               <w:tr>
                                 <w:trPr>
@@ -26087,27 +23081,7 @@
                                         <w:sz w:val="18"/>
                                         <w14:ligatures w14:val="standardContextual"/>
                                       </w:rPr>
-                                      <w:t xml:space="preserve">№ </w:t>
-                                    </w:r>
-                                    <w:proofErr w:type="spellStart"/>
-                                    <w:r>
-                                      <w:rPr>
-                                        <w:rFonts w:ascii="Times New Roman" w:hAnsi="Times New Roman"/>
-                                        <w:kern w:val="2"/>
-                                        <w:sz w:val="18"/>
-                                        <w14:ligatures w14:val="standardContextual"/>
-                                      </w:rPr>
-                                      <w:t>докум</w:t>
-                                    </w:r>
-                                    <w:proofErr w:type="spellEnd"/>
-                                    <w:r>
-                                      <w:rPr>
-                                        <w:rFonts w:ascii="Times New Roman" w:hAnsi="Times New Roman"/>
-                                        <w:kern w:val="2"/>
-                                        <w:sz w:val="18"/>
-                                        <w14:ligatures w14:val="standardContextual"/>
-                                      </w:rPr>
-                                      <w:t>.</w:t>
+                                      <w:t>№ докум.</w:t>
                                     </w:r>
                                   </w:p>
                                 </w:tc>
@@ -26185,7 +23159,7 @@
                                 <w:tblLook w:val="04A0" w:firstRow="1" w:lastRow="0" w:firstColumn="1" w:lastColumn="0" w:noHBand="0" w:noVBand="1"/>
                               </w:tblPr>
                               <w:tblGrid>
-                                <w:gridCol w:w="771"/>
+                                <w:gridCol w:w="756"/>
                               </w:tblGrid>
                               <w:tr>
                                 <w:trPr>
@@ -26219,7 +23193,6 @@
                                       </w:rPr>
                                       <w:t>П</w:t>
                                     </w:r>
-                                    <w:proofErr w:type="spellStart"/>
                                     <w:r>
                                       <w:rPr>
                                         <w:rFonts w:ascii="Times New Roman" w:hAnsi="Times New Roman"/>
@@ -26230,7 +23203,6 @@
                                       </w:rPr>
                                       <w:t>ідпис</w:t>
                                     </w:r>
-                                    <w:proofErr w:type="spellEnd"/>
                                   </w:p>
                                 </w:tc>
                               </w:tr>
@@ -26308,7 +23280,7 @@
                                 <w:tblLook w:val="04A0" w:firstRow="1" w:lastRow="0" w:firstColumn="1" w:lastColumn="0" w:noHBand="0" w:noVBand="1"/>
                               </w:tblPr>
                               <w:tblGrid>
-                                <w:gridCol w:w="494"/>
+                                <w:gridCol w:w="479"/>
                               </w:tblGrid>
                               <w:tr>
                                 <w:trPr>
@@ -26417,7 +23389,7 @@
                                 <w:tblLook w:val="04A0" w:firstRow="1" w:lastRow="0" w:firstColumn="1" w:lastColumn="0" w:noHBand="0" w:noVBand="1"/>
                               </w:tblPr>
                               <w:tblGrid>
-                                <w:gridCol w:w="494"/>
+                                <w:gridCol w:w="479"/>
                               </w:tblGrid>
                               <w:tr>
                                 <w:trPr>
@@ -26440,7 +23412,6 @@
                                         <w14:ligatures w14:val="standardContextual"/>
                                       </w:rPr>
                                     </w:pPr>
-                                    <w:proofErr w:type="spellStart"/>
                                     <w:r>
                                       <w:rPr>
                                         <w:rFonts w:ascii="Times New Roman" w:hAnsi="Times New Roman"/>
@@ -26448,17 +23419,7 @@
                                         <w:sz w:val="18"/>
                                         <w14:ligatures w14:val="standardContextual"/>
                                       </w:rPr>
-                                      <w:t>Арк</w:t>
-                                    </w:r>
-                                    <w:proofErr w:type="spellEnd"/>
-                                    <w:r>
-                                      <w:rPr>
-                                        <w:rFonts w:ascii="Times New Roman" w:hAnsi="Times New Roman"/>
-                                        <w:kern w:val="2"/>
-                                        <w:sz w:val="18"/>
-                                        <w14:ligatures w14:val="standardContextual"/>
-                                      </w:rPr>
-                                      <w:t>.</w:t>
+                                      <w:t>Арк.</w:t>
                                     </w:r>
                                   </w:p>
                                 </w:tc>
@@ -26530,7 +23491,7 @@
                                 <w:tblLook w:val="04A0" w:firstRow="1" w:lastRow="0" w:firstColumn="1" w:lastColumn="0" w:noHBand="0" w:noVBand="1"/>
                               </w:tblPr>
                               <w:tblGrid>
-                                <w:gridCol w:w="494"/>
+                                <w:gridCol w:w="479"/>
                               </w:tblGrid>
                               <w:tr>
                                 <w:trPr>
@@ -26634,7 +23595,7 @@
                                 <w:tblLook w:val="04A0" w:firstRow="1" w:lastRow="0" w:firstColumn="1" w:lastColumn="0" w:noHBand="0" w:noVBand="1"/>
                               </w:tblPr>
                               <w:tblGrid>
-                                <w:gridCol w:w="5721"/>
+                                <w:gridCol w:w="5706"/>
                               </w:tblGrid>
                               <w:tr>
                                 <w:trPr>
@@ -26709,7 +23670,7 @@
           </mc:Choice>
           <mc:Fallback>
             <w:pict>
-              <v:group w14:anchorId="60B01D1F" id="Групувати 165" o:spid="_x0000_s1206" style="position:absolute;left:0;text-align:left;margin-left:-33.75pt;margin-top:-37.55pt;width:518.8pt;height:802.3pt;z-index:251677696;mso-position-horizontal-relative:margin;mso-position-vertical-relative:margin" coordsize="20000,20000" o:gfxdata="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">
+              <v:group w14:anchorId="60B01D1F" id="Групувати 165" o:spid="_x0000_s1206" style="position:absolute;left:0;text-align:left;margin-left:-33.75pt;margin-top:-37.55pt;width:518.8pt;height:802.3pt;z-index:251677696;mso-position-horizontal-relative:margin;mso-position-vertical-relative:margin" coordsize="20000,20000" o:gfxdata="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">
                 <v:rect id="Rectangle 3" o:spid="_x0000_s1207" style="position:absolute;width:20000;height:20000;visibility:visible;mso-wrap-style:square;v-text-anchor:top" o:gfxdata="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" filled="f" strokeweight="2pt"/>
                 <v:line id="Line 4" o:spid="_x0000_s1208" style="position:absolute;visibility:visible;mso-wrap-style:square" from="1093,18949" to="1095,19989" o:connectortype="straight" o:gfxdata="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" strokeweight="2pt"/>
                 <v:line id="Line 5" o:spid="_x0000_s1209" style="position:absolute;visibility:visible;mso-wrap-style:square" from="10,18941" to="19977,18942" o:connectortype="straight" o:gfxdata="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" strokeweight="2pt"/>
@@ -26735,7 +23696,7 @@
                           <w:tblLook w:val="04A0" w:firstRow="1" w:lastRow="0" w:firstColumn="1" w:lastColumn="0" w:noHBand="0" w:noVBand="1"/>
                         </w:tblPr>
                         <w:tblGrid>
-                          <w:gridCol w:w="494"/>
+                          <w:gridCol w:w="479"/>
                         </w:tblGrid>
                         <w:tr>
                           <w:trPr>
@@ -26759,7 +23720,6 @@
                                   <w14:ligatures w14:val="standardContextual"/>
                                 </w:rPr>
                               </w:pPr>
-                              <w:proofErr w:type="spellStart"/>
                               <w:r>
                                 <w:rPr>
                                   <w:rFonts w:ascii="Times New Roman" w:hAnsi="Times New Roman"/>
@@ -26767,17 +23727,7 @@
                                   <w:sz w:val="18"/>
                                   <w14:ligatures w14:val="standardContextual"/>
                                 </w:rPr>
-                                <w:t>Зм</w:t>
-                              </w:r>
-                              <w:proofErr w:type="spellEnd"/>
-                              <w:r>
-                                <w:rPr>
-                                  <w:rFonts w:ascii="Times New Roman" w:hAnsi="Times New Roman"/>
-                                  <w:kern w:val="2"/>
-                                  <w:sz w:val="18"/>
-                                  <w14:ligatures w14:val="standardContextual"/>
-                                </w:rPr>
-                                <w:t>.</w:t>
+                                <w:t>Зм.</w:t>
                               </w:r>
                             </w:p>
                           </w:tc>
@@ -26816,7 +23766,7 @@
                           <w:tblLook w:val="04A0" w:firstRow="1" w:lastRow="0" w:firstColumn="1" w:lastColumn="0" w:noHBand="0" w:noVBand="1"/>
                         </w:tblPr>
                         <w:tblGrid>
-                          <w:gridCol w:w="494"/>
+                          <w:gridCol w:w="479"/>
                         </w:tblGrid>
                         <w:tr>
                           <w:trPr>
@@ -26840,7 +23790,6 @@
                                   <w14:ligatures w14:val="standardContextual"/>
                                 </w:rPr>
                               </w:pPr>
-                              <w:proofErr w:type="spellStart"/>
                               <w:r>
                                 <w:rPr>
                                   <w:rFonts w:ascii="Times New Roman" w:hAnsi="Times New Roman"/>
@@ -26848,17 +23797,7 @@
                                   <w:sz w:val="18"/>
                                   <w14:ligatures w14:val="standardContextual"/>
                                 </w:rPr>
-                                <w:t>Арк</w:t>
-                              </w:r>
-                              <w:proofErr w:type="spellEnd"/>
-                              <w:r>
-                                <w:rPr>
-                                  <w:rFonts w:ascii="Times New Roman" w:hAnsi="Times New Roman"/>
-                                  <w:kern w:val="2"/>
-                                  <w:sz w:val="18"/>
-                                  <w14:ligatures w14:val="standardContextual"/>
-                                </w:rPr>
-                                <w:t>.</w:t>
+                                <w:t>Арк.</w:t>
                               </w:r>
                             </w:p>
                           </w:tc>
@@ -26897,7 +23836,7 @@
                           <w:tblLook w:val="04A0" w:firstRow="1" w:lastRow="0" w:firstColumn="1" w:lastColumn="0" w:noHBand="0" w:noVBand="1"/>
                         </w:tblPr>
                         <w:tblGrid>
-                          <w:gridCol w:w="1310"/>
+                          <w:gridCol w:w="1295"/>
                         </w:tblGrid>
                         <w:tr>
                           <w:trPr>
@@ -26928,27 +23867,7 @@
                                   <w:sz w:val="18"/>
                                   <w14:ligatures w14:val="standardContextual"/>
                                 </w:rPr>
-                                <w:t xml:space="preserve">№ </w:t>
-                              </w:r>
-                              <w:proofErr w:type="spellStart"/>
-                              <w:r>
-                                <w:rPr>
-                                  <w:rFonts w:ascii="Times New Roman" w:hAnsi="Times New Roman"/>
-                                  <w:kern w:val="2"/>
-                                  <w:sz w:val="18"/>
-                                  <w14:ligatures w14:val="standardContextual"/>
-                                </w:rPr>
-                                <w:t>докум</w:t>
-                              </w:r>
-                              <w:proofErr w:type="spellEnd"/>
-                              <w:r>
-                                <w:rPr>
-                                  <w:rFonts w:ascii="Times New Roman" w:hAnsi="Times New Roman"/>
-                                  <w:kern w:val="2"/>
-                                  <w:sz w:val="18"/>
-                                  <w14:ligatures w14:val="standardContextual"/>
-                                </w:rPr>
-                                <w:t>.</w:t>
+                                <w:t>№ докум.</w:t>
                               </w:r>
                             </w:p>
                           </w:tc>
@@ -26987,7 +23906,7 @@
                           <w:tblLook w:val="04A0" w:firstRow="1" w:lastRow="0" w:firstColumn="1" w:lastColumn="0" w:noHBand="0" w:noVBand="1"/>
                         </w:tblPr>
                         <w:tblGrid>
-                          <w:gridCol w:w="771"/>
+                          <w:gridCol w:w="756"/>
                         </w:tblGrid>
                         <w:tr>
                           <w:trPr>
@@ -27021,7 +23940,6 @@
                                 </w:rPr>
                                 <w:t>П</w:t>
                               </w:r>
-                              <w:proofErr w:type="spellStart"/>
                               <w:r>
                                 <w:rPr>
                                   <w:rFonts w:ascii="Times New Roman" w:hAnsi="Times New Roman"/>
@@ -27032,7 +23950,6 @@
                                 </w:rPr>
                                 <w:t>ідпис</w:t>
                               </w:r>
-                              <w:proofErr w:type="spellEnd"/>
                             </w:p>
                           </w:tc>
                         </w:tr>
@@ -27071,7 +23988,7 @@
                           <w:tblLook w:val="04A0" w:firstRow="1" w:lastRow="0" w:firstColumn="1" w:lastColumn="0" w:noHBand="0" w:noVBand="1"/>
                         </w:tblPr>
                         <w:tblGrid>
-                          <w:gridCol w:w="494"/>
+                          <w:gridCol w:w="479"/>
                         </w:tblGrid>
                         <w:tr>
                           <w:trPr>
@@ -27141,7 +24058,7 @@
                           <w:tblLook w:val="04A0" w:firstRow="1" w:lastRow="0" w:firstColumn="1" w:lastColumn="0" w:noHBand="0" w:noVBand="1"/>
                         </w:tblPr>
                         <w:tblGrid>
-                          <w:gridCol w:w="494"/>
+                          <w:gridCol w:w="479"/>
                         </w:tblGrid>
                         <w:tr>
                           <w:trPr>
@@ -27164,7 +24081,6 @@
                                   <w14:ligatures w14:val="standardContextual"/>
                                 </w:rPr>
                               </w:pPr>
-                              <w:proofErr w:type="spellStart"/>
                               <w:r>
                                 <w:rPr>
                                   <w:rFonts w:ascii="Times New Roman" w:hAnsi="Times New Roman"/>
@@ -27172,17 +24088,7 @@
                                   <w:sz w:val="18"/>
                                   <w14:ligatures w14:val="standardContextual"/>
                                 </w:rPr>
-                                <w:t>Арк</w:t>
-                              </w:r>
-                              <w:proofErr w:type="spellEnd"/>
-                              <w:r>
-                                <w:rPr>
-                                  <w:rFonts w:ascii="Times New Roman" w:hAnsi="Times New Roman"/>
-                                  <w:kern w:val="2"/>
-                                  <w:sz w:val="18"/>
-                                  <w14:ligatures w14:val="standardContextual"/>
-                                </w:rPr>
-                                <w:t>.</w:t>
+                                <w:t>Арк.</w:t>
                               </w:r>
                             </w:p>
                           </w:tc>
@@ -27215,7 +24121,7 @@
                           <w:tblLook w:val="04A0" w:firstRow="1" w:lastRow="0" w:firstColumn="1" w:lastColumn="0" w:noHBand="0" w:noVBand="1"/>
                         </w:tblPr>
                         <w:tblGrid>
-                          <w:gridCol w:w="494"/>
+                          <w:gridCol w:w="479"/>
                         </w:tblGrid>
                         <w:tr>
                           <w:trPr>
@@ -27280,7 +24186,7 @@
                           <w:tblLook w:val="04A0" w:firstRow="1" w:lastRow="0" w:firstColumn="1" w:lastColumn="0" w:noHBand="0" w:noVBand="1"/>
                         </w:tblPr>
                         <w:tblGrid>
-                          <w:gridCol w:w="5721"/>
+                          <w:gridCol w:w="5706"/>
                         </w:tblGrid>
                         <w:tr>
                           <w:trPr>
@@ -27363,51 +24269,7 @@
           <w:szCs w:val="16"/>
           <w:lang w:val="uk-UA"/>
         </w:rPr>
-        <w:t>Мережевий рівень (</w:t>
-      </w:r>
-      <w:proofErr w:type="spellStart"/>
-      <w:r>
-        <w:rPr>
-          <w:rFonts w:ascii="Times New Roman" w:eastAsia="Times New Roman" w:hAnsi="Times New Roman" w:cs="Times New Roman"/>
-          <w:color w:val="000000"/>
-          <w:sz w:val="28"/>
-          <w:szCs w:val="16"/>
-          <w:lang w:val="uk-UA"/>
-        </w:rPr>
-        <w:t>Network</w:t>
-      </w:r>
-      <w:proofErr w:type="spellEnd"/>
-      <w:r>
-        <w:rPr>
-          <w:rFonts w:ascii="Times New Roman" w:eastAsia="Times New Roman" w:hAnsi="Times New Roman" w:cs="Times New Roman"/>
-          <w:color w:val="000000"/>
-          <w:sz w:val="28"/>
-          <w:szCs w:val="16"/>
-          <w:lang w:val="uk-UA"/>
-        </w:rPr>
-        <w:t xml:space="preserve"> </w:t>
-      </w:r>
-      <w:proofErr w:type="spellStart"/>
-      <w:r>
-        <w:rPr>
-          <w:rFonts w:ascii="Times New Roman" w:eastAsia="Times New Roman" w:hAnsi="Times New Roman" w:cs="Times New Roman"/>
-          <w:color w:val="000000"/>
-          <w:sz w:val="28"/>
-          <w:szCs w:val="16"/>
-          <w:lang w:val="uk-UA"/>
-        </w:rPr>
-        <w:t>layer</w:t>
-      </w:r>
-      <w:proofErr w:type="spellEnd"/>
-      <w:r>
-        <w:rPr>
-          <w:rFonts w:ascii="Times New Roman" w:eastAsia="Times New Roman" w:hAnsi="Times New Roman" w:cs="Times New Roman"/>
-          <w:color w:val="000000"/>
-          <w:sz w:val="28"/>
-          <w:szCs w:val="16"/>
-          <w:lang w:val="uk-UA"/>
-        </w:rPr>
-        <w:t>) — це третій рівень мережевої моделі OSI, що відповідає за вибір маршруту для передачі даних між різними пристроями в мережі. Основною задачею мережевого рівня є забезпечення доставки пакетів від джерела до отримувача через проміжні вузли. Цей рівень здійснює трансляцію логічних адрес в фізичні та забезпечує визначення найбільш оптимальних маршрутів для передачі даних.</w:t>
+        <w:t>Мережевий рівень (Network layer) — це третій рівень мережевої моделі OSI, що відповідає за вибір маршруту для передачі даних між різними пристроями в мережі. Основною задачею мережевого рівня є забезпечення доставки пакетів від джерела до отримувача через проміжні вузли. Цей рівень здійснює трансляцію логічних адрес в фізичні та забезпечує визначення найбільш оптимальних маршрутів для передачі даних.</w:t>
       </w:r>
     </w:p>
     <w:p>
@@ -27428,73 +24290,7 @@
           <w:szCs w:val="16"/>
           <w:lang w:val="uk-UA"/>
         </w:rPr>
-        <w:t>Основні функції мережевого рівня включають маршрутизацію, комутацію, фрагментацію та відновлення пакетів. На цьому рівні працюють маршрутизатори — мережеві пристрої, що збирають інформацію про топологію мережі і на її основі обирають шляхи для передачі пакетів до призначення. Протокол передачі даних на мережевому рівні — це протокол IP (</w:t>
-      </w:r>
-      <w:proofErr w:type="spellStart"/>
-      <w:r>
-        <w:rPr>
-          <w:rFonts w:ascii="Times New Roman" w:eastAsia="Times New Roman" w:hAnsi="Times New Roman" w:cs="Times New Roman"/>
-          <w:color w:val="000000"/>
-          <w:sz w:val="28"/>
-          <w:szCs w:val="16"/>
-          <w:lang w:val="uk-UA"/>
-        </w:rPr>
-        <w:t>Internet</w:t>
-      </w:r>
-      <w:proofErr w:type="spellEnd"/>
-      <w:r>
-        <w:rPr>
-          <w:rFonts w:ascii="Times New Roman" w:eastAsia="Times New Roman" w:hAnsi="Times New Roman" w:cs="Times New Roman"/>
-          <w:color w:val="000000"/>
-          <w:sz w:val="28"/>
-          <w:szCs w:val="16"/>
-          <w:lang w:val="uk-UA"/>
-        </w:rPr>
-        <w:t xml:space="preserve"> </w:t>
-      </w:r>
-      <w:proofErr w:type="spellStart"/>
-      <w:r>
-        <w:rPr>
-          <w:rFonts w:ascii="Times New Roman" w:eastAsia="Times New Roman" w:hAnsi="Times New Roman" w:cs="Times New Roman"/>
-          <w:color w:val="000000"/>
-          <w:sz w:val="28"/>
-          <w:szCs w:val="16"/>
-          <w:lang w:val="uk-UA"/>
-        </w:rPr>
-        <w:t>Protocol</w:t>
-      </w:r>
-      <w:proofErr w:type="spellEnd"/>
-      <w:r>
-        <w:rPr>
-          <w:rFonts w:ascii="Times New Roman" w:eastAsia="Times New Roman" w:hAnsi="Times New Roman" w:cs="Times New Roman"/>
-          <w:color w:val="000000"/>
-          <w:sz w:val="28"/>
-          <w:szCs w:val="16"/>
-          <w:lang w:val="uk-UA"/>
-        </w:rPr>
-        <w:t>), який визначає формат даних (</w:t>
-      </w:r>
-      <w:proofErr w:type="spellStart"/>
-      <w:r>
-        <w:rPr>
-          <w:rFonts w:ascii="Times New Roman" w:eastAsia="Times New Roman" w:hAnsi="Times New Roman" w:cs="Times New Roman"/>
-          <w:color w:val="000000"/>
-          <w:sz w:val="28"/>
-          <w:szCs w:val="16"/>
-          <w:lang w:val="uk-UA"/>
-        </w:rPr>
-        <w:t>дейтаграм</w:t>
-      </w:r>
-      <w:proofErr w:type="spellEnd"/>
-      <w:r>
-        <w:rPr>
-          <w:rFonts w:ascii="Times New Roman" w:eastAsia="Times New Roman" w:hAnsi="Times New Roman" w:cs="Times New Roman"/>
-          <w:color w:val="000000"/>
-          <w:sz w:val="28"/>
-          <w:szCs w:val="16"/>
-          <w:lang w:val="uk-UA"/>
-        </w:rPr>
-        <w:t>) та правила їхньої передачі.</w:t>
+        <w:t>Основні функції мережевого рівня включають маршрутизацію, комутацію, фрагментацію та відновлення пакетів. На цьому рівні працюють маршрутизатори — мережеві пристрої, що збирають інформацію про топологію мережі і на її основі обирають шляхи для передачі пакетів до призначення. Протокол передачі даних на мережевому рівні — це протокол IP (Internet Protocol), який визначає формат даних (дейтаграм) та правила їхньої передачі.</w:t>
       </w:r>
     </w:p>
     <w:p>
@@ -27551,7 +24347,6 @@
         </w:rPr>
         <w:t xml:space="preserve">я складається з двох основних етапів: в </w:t>
       </w:r>
-      <w:proofErr w:type="spellStart"/>
       <w:r>
         <w:rPr>
           <w:rFonts w:ascii="Times New Roman" w:eastAsia="Times New Roman" w:hAnsi="Times New Roman" w:cs="Times New Roman"/>
@@ -27560,40 +24355,7 @@
           <w:szCs w:val="16"/>
           <w:lang w:val="uk-UA"/>
         </w:rPr>
-        <w:t>изначення</w:t>
-      </w:r>
-      <w:proofErr w:type="spellEnd"/>
-      <w:r>
-        <w:rPr>
-          <w:rFonts w:ascii="Times New Roman" w:eastAsia="Times New Roman" w:hAnsi="Times New Roman" w:cs="Times New Roman"/>
-          <w:color w:val="000000"/>
-          <w:sz w:val="28"/>
-          <w:szCs w:val="16"/>
-          <w:lang w:val="uk-UA"/>
-        </w:rPr>
-        <w:t xml:space="preserve"> оптимального маршруту, який включає вибір маршруту на основі різних критеріїв, таких як кількість </w:t>
-      </w:r>
-      <w:proofErr w:type="spellStart"/>
-      <w:r>
-        <w:rPr>
-          <w:rFonts w:ascii="Times New Roman" w:eastAsia="Times New Roman" w:hAnsi="Times New Roman" w:cs="Times New Roman"/>
-          <w:color w:val="000000"/>
-          <w:sz w:val="28"/>
-          <w:szCs w:val="16"/>
-          <w:lang w:val="uk-UA"/>
-        </w:rPr>
-        <w:t>хопів</w:t>
-      </w:r>
-      <w:proofErr w:type="spellEnd"/>
-      <w:r>
-        <w:rPr>
-          <w:rFonts w:ascii="Times New Roman" w:eastAsia="Times New Roman" w:hAnsi="Times New Roman" w:cs="Times New Roman"/>
-          <w:color w:val="000000"/>
-          <w:sz w:val="28"/>
-          <w:szCs w:val="16"/>
-          <w:lang w:val="uk-UA"/>
-        </w:rPr>
-        <w:t xml:space="preserve"> (проміжних пристроїв), швидкість каналу, надійність мережі, пропускна здатність або затримка</w:t>
+        <w:t>изначення оптимального маршруту, який включає вибір маршруту на основі різних критеріїв, таких як кількість хопів (проміжних пристроїв), швидкість каналу, надійність мережі, пропускна здатність або затримка</w:t>
       </w:r>
       <w:r>
         <w:rPr>
@@ -27634,73 +24396,7 @@
           <w:szCs w:val="16"/>
           <w:lang w:val="uk-UA"/>
         </w:rPr>
-        <w:t xml:space="preserve">Мережа передачі даних зазвичай складається з численних підмереж і </w:t>
-      </w:r>
-      <w:proofErr w:type="spellStart"/>
-      <w:r>
-        <w:rPr>
-          <w:rFonts w:ascii="Times New Roman" w:eastAsia="Times New Roman" w:hAnsi="Times New Roman" w:cs="Times New Roman"/>
-          <w:color w:val="000000"/>
-          <w:sz w:val="28"/>
-          <w:szCs w:val="16"/>
-          <w:lang w:val="uk-UA"/>
-        </w:rPr>
-        <w:t>хостів</w:t>
-      </w:r>
-      <w:proofErr w:type="spellEnd"/>
-      <w:r>
-        <w:rPr>
-          <w:rFonts w:ascii="Times New Roman" w:eastAsia="Times New Roman" w:hAnsi="Times New Roman" w:cs="Times New Roman"/>
-          <w:color w:val="000000"/>
-          <w:sz w:val="28"/>
-          <w:szCs w:val="16"/>
-          <w:lang w:val="uk-UA"/>
-        </w:rPr>
-        <w:t xml:space="preserve">, які з'єднані між собою за допомогою високошвидкісних магістралей і маршрутизаторів. В Інтернеті </w:t>
-      </w:r>
-      <w:proofErr w:type="spellStart"/>
-      <w:r>
-        <w:rPr>
-          <w:rFonts w:ascii="Times New Roman" w:eastAsia="Times New Roman" w:hAnsi="Times New Roman" w:cs="Times New Roman"/>
-          <w:color w:val="000000"/>
-          <w:sz w:val="28"/>
-          <w:szCs w:val="16"/>
-          <w:lang w:val="uk-UA"/>
-        </w:rPr>
-        <w:t>хостом</w:t>
-      </w:r>
-      <w:proofErr w:type="spellEnd"/>
-      <w:r>
-        <w:rPr>
-          <w:rFonts w:ascii="Times New Roman" w:eastAsia="Times New Roman" w:hAnsi="Times New Roman" w:cs="Times New Roman"/>
-          <w:color w:val="000000"/>
-          <w:sz w:val="28"/>
-          <w:szCs w:val="16"/>
-          <w:lang w:val="uk-UA"/>
-        </w:rPr>
-        <w:t xml:space="preserve"> є будь-який пристрій, підключений до мережі, який використовує протокол TCP/IP. Кожен вузол або </w:t>
-      </w:r>
-      <w:proofErr w:type="spellStart"/>
-      <w:r>
-        <w:rPr>
-          <w:rFonts w:ascii="Times New Roman" w:eastAsia="Times New Roman" w:hAnsi="Times New Roman" w:cs="Times New Roman"/>
-          <w:color w:val="000000"/>
-          <w:sz w:val="28"/>
-          <w:szCs w:val="16"/>
-          <w:lang w:val="uk-UA"/>
-        </w:rPr>
-        <w:t>хост</w:t>
-      </w:r>
-      <w:proofErr w:type="spellEnd"/>
-      <w:r>
-        <w:rPr>
-          <w:rFonts w:ascii="Times New Roman" w:eastAsia="Times New Roman" w:hAnsi="Times New Roman" w:cs="Times New Roman"/>
-          <w:color w:val="000000"/>
-          <w:sz w:val="28"/>
-          <w:szCs w:val="16"/>
-          <w:lang w:val="uk-UA"/>
-        </w:rPr>
-        <w:t xml:space="preserve"> у мережі має унікальну IP-адресу, яка дозволяє ідентифікувати його в рамках глобальної мережі.</w:t>
+        <w:t>Мережа передачі даних зазвичай складається з численних підмереж і хостів, які з'єднані між собою за допомогою високошвидкісних магістралей і маршрутизаторів. В Інтернеті хостом є будь-який пристрій, підключений до мережі, який використовує протокол TCP/IP. Кожен вузол або хост у мережі має унікальну IP-адресу, яка дозволяє ідентифікувати його в рамках глобальної мережі.</w:t>
       </w:r>
     </w:p>
     <w:p>
@@ -28289,7 +24985,7 @@
                                 <w:tblLook w:val="04A0" w:firstRow="1" w:lastRow="0" w:firstColumn="1" w:lastColumn="0" w:noHBand="0" w:noVBand="1"/>
                               </w:tblPr>
                               <w:tblGrid>
-                                <w:gridCol w:w="494"/>
+                                <w:gridCol w:w="479"/>
                               </w:tblGrid>
                               <w:tr>
                                 <w:trPr>
@@ -28313,7 +25009,6 @@
                                         <w14:ligatures w14:val="standardContextual"/>
                                       </w:rPr>
                                     </w:pPr>
-                                    <w:proofErr w:type="spellStart"/>
                                     <w:r>
                                       <w:rPr>
                                         <w:rFonts w:ascii="Times New Roman" w:hAnsi="Times New Roman"/>
@@ -28321,17 +25016,7 @@
                                         <w:sz w:val="18"/>
                                         <w14:ligatures w14:val="standardContextual"/>
                                       </w:rPr>
-                                      <w:t>Зм</w:t>
-                                    </w:r>
-                                    <w:proofErr w:type="spellEnd"/>
-                                    <w:r>
-                                      <w:rPr>
-                                        <w:rFonts w:ascii="Times New Roman" w:hAnsi="Times New Roman"/>
-                                        <w:kern w:val="2"/>
-                                        <w:sz w:val="18"/>
-                                        <w14:ligatures w14:val="standardContextual"/>
-                                      </w:rPr>
-                                      <w:t>.</w:t>
+                                      <w:t>Зм.</w:t>
                                     </w:r>
                                   </w:p>
                                 </w:tc>
@@ -28409,7 +25094,7 @@
                                 <w:tblLook w:val="04A0" w:firstRow="1" w:lastRow="0" w:firstColumn="1" w:lastColumn="0" w:noHBand="0" w:noVBand="1"/>
                               </w:tblPr>
                               <w:tblGrid>
-                                <w:gridCol w:w="494"/>
+                                <w:gridCol w:w="479"/>
                               </w:tblGrid>
                               <w:tr>
                                 <w:trPr>
@@ -28433,7 +25118,6 @@
                                         <w14:ligatures w14:val="standardContextual"/>
                                       </w:rPr>
                                     </w:pPr>
-                                    <w:proofErr w:type="spellStart"/>
                                     <w:r>
                                       <w:rPr>
                                         <w:rFonts w:ascii="Times New Roman" w:hAnsi="Times New Roman"/>
@@ -28441,17 +25125,7 @@
                                         <w:sz w:val="18"/>
                                         <w14:ligatures w14:val="standardContextual"/>
                                       </w:rPr>
-                                      <w:t>Арк</w:t>
-                                    </w:r>
-                                    <w:proofErr w:type="spellEnd"/>
-                                    <w:r>
-                                      <w:rPr>
-                                        <w:rFonts w:ascii="Times New Roman" w:hAnsi="Times New Roman"/>
-                                        <w:kern w:val="2"/>
-                                        <w:sz w:val="18"/>
-                                        <w14:ligatures w14:val="standardContextual"/>
-                                      </w:rPr>
-                                      <w:t>.</w:t>
+                                      <w:t>Арк.</w:t>
                                     </w:r>
                                   </w:p>
                                 </w:tc>
@@ -28529,7 +25203,7 @@
                                 <w:tblLook w:val="04A0" w:firstRow="1" w:lastRow="0" w:firstColumn="1" w:lastColumn="0" w:noHBand="0" w:noVBand="1"/>
                               </w:tblPr>
                               <w:tblGrid>
-                                <w:gridCol w:w="1310"/>
+                                <w:gridCol w:w="1295"/>
                               </w:tblGrid>
                               <w:tr>
                                 <w:trPr>
@@ -28560,27 +25234,7 @@
                                         <w:sz w:val="18"/>
                                         <w14:ligatures w14:val="standardContextual"/>
                                       </w:rPr>
-                                      <w:t xml:space="preserve">№ </w:t>
-                                    </w:r>
-                                    <w:proofErr w:type="spellStart"/>
-                                    <w:r>
-                                      <w:rPr>
-                                        <w:rFonts w:ascii="Times New Roman" w:hAnsi="Times New Roman"/>
-                                        <w:kern w:val="2"/>
-                                        <w:sz w:val="18"/>
-                                        <w14:ligatures w14:val="standardContextual"/>
-                                      </w:rPr>
-                                      <w:t>докум</w:t>
-                                    </w:r>
-                                    <w:proofErr w:type="spellEnd"/>
-                                    <w:r>
-                                      <w:rPr>
-                                        <w:rFonts w:ascii="Times New Roman" w:hAnsi="Times New Roman"/>
-                                        <w:kern w:val="2"/>
-                                        <w:sz w:val="18"/>
-                                        <w14:ligatures w14:val="standardContextual"/>
-                                      </w:rPr>
-                                      <w:t>.</w:t>
+                                      <w:t>№ докум.</w:t>
                                     </w:r>
                                   </w:p>
                                 </w:tc>
@@ -28658,7 +25312,7 @@
                                 <w:tblLook w:val="04A0" w:firstRow="1" w:lastRow="0" w:firstColumn="1" w:lastColumn="0" w:noHBand="0" w:noVBand="1"/>
                               </w:tblPr>
                               <w:tblGrid>
-                                <w:gridCol w:w="771"/>
+                                <w:gridCol w:w="756"/>
                               </w:tblGrid>
                               <w:tr>
                                 <w:trPr>
@@ -28692,7 +25346,6 @@
                                       </w:rPr>
                                       <w:t>П</w:t>
                                     </w:r>
-                                    <w:proofErr w:type="spellStart"/>
                                     <w:r>
                                       <w:rPr>
                                         <w:rFonts w:ascii="Times New Roman" w:hAnsi="Times New Roman"/>
@@ -28703,7 +25356,6 @@
                                       </w:rPr>
                                       <w:t>ідпис</w:t>
                                     </w:r>
-                                    <w:proofErr w:type="spellEnd"/>
                                   </w:p>
                                 </w:tc>
                               </w:tr>
@@ -28781,7 +25433,7 @@
                                 <w:tblLook w:val="04A0" w:firstRow="1" w:lastRow="0" w:firstColumn="1" w:lastColumn="0" w:noHBand="0" w:noVBand="1"/>
                               </w:tblPr>
                               <w:tblGrid>
-                                <w:gridCol w:w="494"/>
+                                <w:gridCol w:w="479"/>
                               </w:tblGrid>
                               <w:tr>
                                 <w:trPr>
@@ -28890,7 +25542,7 @@
                                 <w:tblLook w:val="04A0" w:firstRow="1" w:lastRow="0" w:firstColumn="1" w:lastColumn="0" w:noHBand="0" w:noVBand="1"/>
                               </w:tblPr>
                               <w:tblGrid>
-                                <w:gridCol w:w="494"/>
+                                <w:gridCol w:w="479"/>
                               </w:tblGrid>
                               <w:tr>
                                 <w:trPr>
@@ -28913,7 +25565,6 @@
                                         <w14:ligatures w14:val="standardContextual"/>
                                       </w:rPr>
                                     </w:pPr>
-                                    <w:proofErr w:type="spellStart"/>
                                     <w:r>
                                       <w:rPr>
                                         <w:rFonts w:ascii="Times New Roman" w:hAnsi="Times New Roman"/>
@@ -28921,17 +25572,7 @@
                                         <w:sz w:val="18"/>
                                         <w14:ligatures w14:val="standardContextual"/>
                                       </w:rPr>
-                                      <w:t>Арк</w:t>
-                                    </w:r>
-                                    <w:proofErr w:type="spellEnd"/>
-                                    <w:r>
-                                      <w:rPr>
-                                        <w:rFonts w:ascii="Times New Roman" w:hAnsi="Times New Roman"/>
-                                        <w:kern w:val="2"/>
-                                        <w:sz w:val="18"/>
-                                        <w14:ligatures w14:val="standardContextual"/>
-                                      </w:rPr>
-                                      <w:t>.</w:t>
+                                      <w:t>Арк.</w:t>
                                     </w:r>
                                   </w:p>
                                 </w:tc>
@@ -29003,7 +25644,7 @@
                                 <w:tblLook w:val="04A0" w:firstRow="1" w:lastRow="0" w:firstColumn="1" w:lastColumn="0" w:noHBand="0" w:noVBand="1"/>
                               </w:tblPr>
                               <w:tblGrid>
-                                <w:gridCol w:w="494"/>
+                                <w:gridCol w:w="479"/>
                               </w:tblGrid>
                               <w:tr>
                                 <w:trPr>
@@ -29107,7 +25748,7 @@
                                 <w:tblLook w:val="04A0" w:firstRow="1" w:lastRow="0" w:firstColumn="1" w:lastColumn="0" w:noHBand="0" w:noVBand="1"/>
                               </w:tblPr>
                               <w:tblGrid>
-                                <w:gridCol w:w="5721"/>
+                                <w:gridCol w:w="5706"/>
                               </w:tblGrid>
                               <w:tr>
                                 <w:trPr>
@@ -29182,7 +25823,7 @@
           </mc:Choice>
           <mc:Fallback>
             <w:pict>
-              <v:group w14:anchorId="53626689" id="_x0000_s1226" style="position:absolute;left:0;text-align:left;margin-left:49.5pt;margin-top:18pt;width:518.8pt;height:802.3pt;z-index:251673600;mso-position-horizontal-relative:page;mso-position-vertical-relative:page" coordsize="20000,20000" o:gfxdata="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">
+              <v:group w14:anchorId="53626689" id="_x0000_s1226" style="position:absolute;left:0;text-align:left;margin-left:49.5pt;margin-top:18pt;width:518.8pt;height:802.3pt;z-index:251673600;mso-position-horizontal-relative:page;mso-position-vertical-relative:page" coordsize="20000,20000" o:gfxdata="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">
                 <v:rect id="Rectangle 3" o:spid="_x0000_s1227" style="position:absolute;width:20000;height:20000;visibility:visible;mso-wrap-style:square;v-text-anchor:top" o:gfxdata="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" filled="f" strokeweight="2pt"/>
                 <v:line id="Line 4" o:spid="_x0000_s1228" style="position:absolute;visibility:visible;mso-wrap-style:square" from="1093,18949" to="1095,19989" o:connectortype="straight" o:gfxdata="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" strokeweight="2pt"/>
                 <v:line id="Line 5" o:spid="_x0000_s1229" style="position:absolute;visibility:visible;mso-wrap-style:square" from="10,18941" to="19977,18942" o:connectortype="straight" o:gfxdata="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" strokeweight="2pt"/>
@@ -29208,7 +25849,7 @@
                           <w:tblLook w:val="04A0" w:firstRow="1" w:lastRow="0" w:firstColumn="1" w:lastColumn="0" w:noHBand="0" w:noVBand="1"/>
                         </w:tblPr>
                         <w:tblGrid>
-                          <w:gridCol w:w="494"/>
+                          <w:gridCol w:w="479"/>
                         </w:tblGrid>
                         <w:tr>
                           <w:trPr>
@@ -29232,7 +25873,6 @@
                                   <w14:ligatures w14:val="standardContextual"/>
                                 </w:rPr>
                               </w:pPr>
-                              <w:proofErr w:type="spellStart"/>
                               <w:r>
                                 <w:rPr>
                                   <w:rFonts w:ascii="Times New Roman" w:hAnsi="Times New Roman"/>
@@ -29240,17 +25880,7 @@
                                   <w:sz w:val="18"/>
                                   <w14:ligatures w14:val="standardContextual"/>
                                 </w:rPr>
-                                <w:t>Зм</w:t>
-                              </w:r>
-                              <w:proofErr w:type="spellEnd"/>
-                              <w:r>
-                                <w:rPr>
-                                  <w:rFonts w:ascii="Times New Roman" w:hAnsi="Times New Roman"/>
-                                  <w:kern w:val="2"/>
-                                  <w:sz w:val="18"/>
-                                  <w14:ligatures w14:val="standardContextual"/>
-                                </w:rPr>
-                                <w:t>.</w:t>
+                                <w:t>Зм.</w:t>
                               </w:r>
                             </w:p>
                           </w:tc>
@@ -29289,7 +25919,7 @@
                           <w:tblLook w:val="04A0" w:firstRow="1" w:lastRow="0" w:firstColumn="1" w:lastColumn="0" w:noHBand="0" w:noVBand="1"/>
                         </w:tblPr>
                         <w:tblGrid>
-                          <w:gridCol w:w="494"/>
+                          <w:gridCol w:w="479"/>
                         </w:tblGrid>
                         <w:tr>
                           <w:trPr>
@@ -29313,7 +25943,6 @@
                                   <w14:ligatures w14:val="standardContextual"/>
                                 </w:rPr>
                               </w:pPr>
-                              <w:proofErr w:type="spellStart"/>
                               <w:r>
                                 <w:rPr>
                                   <w:rFonts w:ascii="Times New Roman" w:hAnsi="Times New Roman"/>
@@ -29321,17 +25950,7 @@
                                   <w:sz w:val="18"/>
                                   <w14:ligatures w14:val="standardContextual"/>
                                 </w:rPr>
-                                <w:t>Арк</w:t>
-                              </w:r>
-                              <w:proofErr w:type="spellEnd"/>
-                              <w:r>
-                                <w:rPr>
-                                  <w:rFonts w:ascii="Times New Roman" w:hAnsi="Times New Roman"/>
-                                  <w:kern w:val="2"/>
-                                  <w:sz w:val="18"/>
-                                  <w14:ligatures w14:val="standardContextual"/>
-                                </w:rPr>
-                                <w:t>.</w:t>
+                                <w:t>Арк.</w:t>
                               </w:r>
                             </w:p>
                           </w:tc>
@@ -29370,7 +25989,7 @@
                           <w:tblLook w:val="04A0" w:firstRow="1" w:lastRow="0" w:firstColumn="1" w:lastColumn="0" w:noHBand="0" w:noVBand="1"/>
                         </w:tblPr>
                         <w:tblGrid>
-                          <w:gridCol w:w="1310"/>
+                          <w:gridCol w:w="1295"/>
                         </w:tblGrid>
                         <w:tr>
                           <w:trPr>
@@ -29401,27 +26020,7 @@
                                   <w:sz w:val="18"/>
                                   <w14:ligatures w14:val="standardContextual"/>
                                 </w:rPr>
-                                <w:t xml:space="preserve">№ </w:t>
-                              </w:r>
-                              <w:proofErr w:type="spellStart"/>
-                              <w:r>
-                                <w:rPr>
-                                  <w:rFonts w:ascii="Times New Roman" w:hAnsi="Times New Roman"/>
-                                  <w:kern w:val="2"/>
-                                  <w:sz w:val="18"/>
-                                  <w14:ligatures w14:val="standardContextual"/>
-                                </w:rPr>
-                                <w:t>докум</w:t>
-                              </w:r>
-                              <w:proofErr w:type="spellEnd"/>
-                              <w:r>
-                                <w:rPr>
-                                  <w:rFonts w:ascii="Times New Roman" w:hAnsi="Times New Roman"/>
-                                  <w:kern w:val="2"/>
-                                  <w:sz w:val="18"/>
-                                  <w14:ligatures w14:val="standardContextual"/>
-                                </w:rPr>
-                                <w:t>.</w:t>
+                                <w:t>№ докум.</w:t>
                               </w:r>
                             </w:p>
                           </w:tc>
@@ -29460,7 +26059,7 @@
                           <w:tblLook w:val="04A0" w:firstRow="1" w:lastRow="0" w:firstColumn="1" w:lastColumn="0" w:noHBand="0" w:noVBand="1"/>
                         </w:tblPr>
                         <w:tblGrid>
-                          <w:gridCol w:w="771"/>
+                          <w:gridCol w:w="756"/>
                         </w:tblGrid>
                         <w:tr>
                           <w:trPr>
@@ -29494,7 +26093,6 @@
                                 </w:rPr>
                                 <w:t>П</w:t>
                               </w:r>
-                              <w:proofErr w:type="spellStart"/>
                               <w:r>
                                 <w:rPr>
                                   <w:rFonts w:ascii="Times New Roman" w:hAnsi="Times New Roman"/>
@@ -29505,7 +26103,6 @@
                                 </w:rPr>
                                 <w:t>ідпис</w:t>
                               </w:r>
-                              <w:proofErr w:type="spellEnd"/>
                             </w:p>
                           </w:tc>
                         </w:tr>
@@ -29544,7 +26141,7 @@
                           <w:tblLook w:val="04A0" w:firstRow="1" w:lastRow="0" w:firstColumn="1" w:lastColumn="0" w:noHBand="0" w:noVBand="1"/>
                         </w:tblPr>
                         <w:tblGrid>
-                          <w:gridCol w:w="494"/>
+                          <w:gridCol w:w="479"/>
                         </w:tblGrid>
                         <w:tr>
                           <w:trPr>
@@ -29614,7 +26211,7 @@
                           <w:tblLook w:val="04A0" w:firstRow="1" w:lastRow="0" w:firstColumn="1" w:lastColumn="0" w:noHBand="0" w:noVBand="1"/>
                         </w:tblPr>
                         <w:tblGrid>
-                          <w:gridCol w:w="494"/>
+                          <w:gridCol w:w="479"/>
                         </w:tblGrid>
                         <w:tr>
                           <w:trPr>
@@ -29637,7 +26234,6 @@
                                   <w14:ligatures w14:val="standardContextual"/>
                                 </w:rPr>
                               </w:pPr>
-                              <w:proofErr w:type="spellStart"/>
                               <w:r>
                                 <w:rPr>
                                   <w:rFonts w:ascii="Times New Roman" w:hAnsi="Times New Roman"/>
@@ -29645,17 +26241,7 @@
                                   <w:sz w:val="18"/>
                                   <w14:ligatures w14:val="standardContextual"/>
                                 </w:rPr>
-                                <w:t>Арк</w:t>
-                              </w:r>
-                              <w:proofErr w:type="spellEnd"/>
-                              <w:r>
-                                <w:rPr>
-                                  <w:rFonts w:ascii="Times New Roman" w:hAnsi="Times New Roman"/>
-                                  <w:kern w:val="2"/>
-                                  <w:sz w:val="18"/>
-                                  <w14:ligatures w14:val="standardContextual"/>
-                                </w:rPr>
-                                <w:t>.</w:t>
+                                <w:t>Арк.</w:t>
                               </w:r>
                             </w:p>
                           </w:tc>
@@ -29688,7 +26274,7 @@
                           <w:tblLook w:val="04A0" w:firstRow="1" w:lastRow="0" w:firstColumn="1" w:lastColumn="0" w:noHBand="0" w:noVBand="1"/>
                         </w:tblPr>
                         <w:tblGrid>
-                          <w:gridCol w:w="494"/>
+                          <w:gridCol w:w="479"/>
                         </w:tblGrid>
                         <w:tr>
                           <w:trPr>
@@ -29753,7 +26339,7 @@
                           <w:tblLook w:val="04A0" w:firstRow="1" w:lastRow="0" w:firstColumn="1" w:lastColumn="0" w:noHBand="0" w:noVBand="1"/>
                         </w:tblPr>
                         <w:tblGrid>
-                          <w:gridCol w:w="5721"/>
+                          <w:gridCol w:w="5706"/>
                         </w:tblGrid>
                         <w:tr>
                           <w:trPr>
@@ -30285,7 +26871,7 @@
                                 <w:tblLook w:val="04A0" w:firstRow="1" w:lastRow="0" w:firstColumn="1" w:lastColumn="0" w:noHBand="0" w:noVBand="1"/>
                               </w:tblPr>
                               <w:tblGrid>
-                                <w:gridCol w:w="494"/>
+                                <w:gridCol w:w="479"/>
                               </w:tblGrid>
                               <w:tr>
                                 <w:trPr>
@@ -30309,7 +26895,6 @@
                                         <w14:ligatures w14:val="standardContextual"/>
                                       </w:rPr>
                                     </w:pPr>
-                                    <w:proofErr w:type="spellStart"/>
                                     <w:r>
                                       <w:rPr>
                                         <w:rFonts w:ascii="Times New Roman" w:hAnsi="Times New Roman"/>
@@ -30317,17 +26902,7 @@
                                         <w:sz w:val="18"/>
                                         <w14:ligatures w14:val="standardContextual"/>
                                       </w:rPr>
-                                      <w:t>Зм</w:t>
-                                    </w:r>
-                                    <w:proofErr w:type="spellEnd"/>
-                                    <w:r>
-                                      <w:rPr>
-                                        <w:rFonts w:ascii="Times New Roman" w:hAnsi="Times New Roman"/>
-                                        <w:kern w:val="2"/>
-                                        <w:sz w:val="18"/>
-                                        <w14:ligatures w14:val="standardContextual"/>
-                                      </w:rPr>
-                                      <w:t>.</w:t>
+                                      <w:t>Зм.</w:t>
                                     </w:r>
                                   </w:p>
                                 </w:tc>
@@ -30405,7 +26980,7 @@
                                 <w:tblLook w:val="04A0" w:firstRow="1" w:lastRow="0" w:firstColumn="1" w:lastColumn="0" w:noHBand="0" w:noVBand="1"/>
                               </w:tblPr>
                               <w:tblGrid>
-                                <w:gridCol w:w="494"/>
+                                <w:gridCol w:w="479"/>
                               </w:tblGrid>
                               <w:tr>
                                 <w:trPr>
@@ -30429,7 +27004,6 @@
                                         <w14:ligatures w14:val="standardContextual"/>
                                       </w:rPr>
                                     </w:pPr>
-                                    <w:proofErr w:type="spellStart"/>
                                     <w:r>
                                       <w:rPr>
                                         <w:rFonts w:ascii="Times New Roman" w:hAnsi="Times New Roman"/>
@@ -30437,17 +27011,7 @@
                                         <w:sz w:val="18"/>
                                         <w14:ligatures w14:val="standardContextual"/>
                                       </w:rPr>
-                                      <w:t>Арк</w:t>
-                                    </w:r>
-                                    <w:proofErr w:type="spellEnd"/>
-                                    <w:r>
-                                      <w:rPr>
-                                        <w:rFonts w:ascii="Times New Roman" w:hAnsi="Times New Roman"/>
-                                        <w:kern w:val="2"/>
-                                        <w:sz w:val="18"/>
-                                        <w14:ligatures w14:val="standardContextual"/>
-                                      </w:rPr>
-                                      <w:t>.</w:t>
+                                      <w:t>Арк.</w:t>
                                     </w:r>
                                   </w:p>
                                 </w:tc>
@@ -30525,7 +27089,7 @@
                                 <w:tblLook w:val="04A0" w:firstRow="1" w:lastRow="0" w:firstColumn="1" w:lastColumn="0" w:noHBand="0" w:noVBand="1"/>
                               </w:tblPr>
                               <w:tblGrid>
-                                <w:gridCol w:w="1310"/>
+                                <w:gridCol w:w="1295"/>
                               </w:tblGrid>
                               <w:tr>
                                 <w:trPr>
@@ -30556,27 +27120,7 @@
                                         <w:sz w:val="18"/>
                                         <w14:ligatures w14:val="standardContextual"/>
                                       </w:rPr>
-                                      <w:t xml:space="preserve">№ </w:t>
-                                    </w:r>
-                                    <w:proofErr w:type="spellStart"/>
-                                    <w:r>
-                                      <w:rPr>
-                                        <w:rFonts w:ascii="Times New Roman" w:hAnsi="Times New Roman"/>
-                                        <w:kern w:val="2"/>
-                                        <w:sz w:val="18"/>
-                                        <w14:ligatures w14:val="standardContextual"/>
-                                      </w:rPr>
-                                      <w:t>докум</w:t>
-                                    </w:r>
-                                    <w:proofErr w:type="spellEnd"/>
-                                    <w:r>
-                                      <w:rPr>
-                                        <w:rFonts w:ascii="Times New Roman" w:hAnsi="Times New Roman"/>
-                                        <w:kern w:val="2"/>
-                                        <w:sz w:val="18"/>
-                                        <w14:ligatures w14:val="standardContextual"/>
-                                      </w:rPr>
-                                      <w:t>.</w:t>
+                                      <w:t>№ докум.</w:t>
                                     </w:r>
                                   </w:p>
                                 </w:tc>
@@ -30654,7 +27198,7 @@
                                 <w:tblLook w:val="04A0" w:firstRow="1" w:lastRow="0" w:firstColumn="1" w:lastColumn="0" w:noHBand="0" w:noVBand="1"/>
                               </w:tblPr>
                               <w:tblGrid>
-                                <w:gridCol w:w="771"/>
+                                <w:gridCol w:w="756"/>
                               </w:tblGrid>
                               <w:tr>
                                 <w:trPr>
@@ -30688,7 +27232,6 @@
                                       </w:rPr>
                                       <w:t>П</w:t>
                                     </w:r>
-                                    <w:proofErr w:type="spellStart"/>
                                     <w:r>
                                       <w:rPr>
                                         <w:rFonts w:ascii="Times New Roman" w:hAnsi="Times New Roman"/>
@@ -30699,7 +27242,6 @@
                                       </w:rPr>
                                       <w:t>ідпис</w:t>
                                     </w:r>
-                                    <w:proofErr w:type="spellEnd"/>
                                   </w:p>
                                 </w:tc>
                               </w:tr>
@@ -30777,7 +27319,7 @@
                                 <w:tblLook w:val="04A0" w:firstRow="1" w:lastRow="0" w:firstColumn="1" w:lastColumn="0" w:noHBand="0" w:noVBand="1"/>
                               </w:tblPr>
                               <w:tblGrid>
-                                <w:gridCol w:w="494"/>
+                                <w:gridCol w:w="479"/>
                               </w:tblGrid>
                               <w:tr>
                                 <w:trPr>
@@ -30886,7 +27428,7 @@
                                 <w:tblLook w:val="04A0" w:firstRow="1" w:lastRow="0" w:firstColumn="1" w:lastColumn="0" w:noHBand="0" w:noVBand="1"/>
                               </w:tblPr>
                               <w:tblGrid>
-                                <w:gridCol w:w="494"/>
+                                <w:gridCol w:w="479"/>
                               </w:tblGrid>
                               <w:tr>
                                 <w:trPr>
@@ -30909,7 +27451,6 @@
                                         <w14:ligatures w14:val="standardContextual"/>
                                       </w:rPr>
                                     </w:pPr>
-                                    <w:proofErr w:type="spellStart"/>
                                     <w:r>
                                       <w:rPr>
                                         <w:rFonts w:ascii="Times New Roman" w:hAnsi="Times New Roman"/>
@@ -30917,17 +27458,7 @@
                                         <w:sz w:val="18"/>
                                         <w14:ligatures w14:val="standardContextual"/>
                                       </w:rPr>
-                                      <w:t>Арк</w:t>
-                                    </w:r>
-                                    <w:proofErr w:type="spellEnd"/>
-                                    <w:r>
-                                      <w:rPr>
-                                        <w:rFonts w:ascii="Times New Roman" w:hAnsi="Times New Roman"/>
-                                        <w:kern w:val="2"/>
-                                        <w:sz w:val="18"/>
-                                        <w14:ligatures w14:val="standardContextual"/>
-                                      </w:rPr>
-                                      <w:t>.</w:t>
+                                      <w:t>Арк.</w:t>
                                     </w:r>
                                   </w:p>
                                 </w:tc>
@@ -30999,7 +27530,7 @@
                                 <w:tblLook w:val="04A0" w:firstRow="1" w:lastRow="0" w:firstColumn="1" w:lastColumn="0" w:noHBand="0" w:noVBand="1"/>
                               </w:tblPr>
                               <w:tblGrid>
-                                <w:gridCol w:w="494"/>
+                                <w:gridCol w:w="479"/>
                               </w:tblGrid>
                               <w:tr>
                                 <w:trPr>
@@ -31103,7 +27634,7 @@
                                 <w:tblLook w:val="04A0" w:firstRow="1" w:lastRow="0" w:firstColumn="1" w:lastColumn="0" w:noHBand="0" w:noVBand="1"/>
                               </w:tblPr>
                               <w:tblGrid>
-                                <w:gridCol w:w="5721"/>
+                                <w:gridCol w:w="5706"/>
                               </w:tblGrid>
                               <w:tr>
                                 <w:trPr>
@@ -31178,7 +27709,7 @@
           </mc:Choice>
           <mc:Fallback>
             <w:pict>
-              <v:group w14:anchorId="5FE8AB34" id="_x0000_s1246" style="position:absolute;left:0;text-align:left;margin-left:-35.25pt;margin-top:-38.25pt;width:518.8pt;height:802.3pt;z-index:251675648;mso-position-horizontal-relative:margin;mso-position-vertical-relative:margin" coordsize="20000,20000" o:gfxdata="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">
+              <v:group w14:anchorId="5FE8AB34" id="_x0000_s1246" style="position:absolute;left:0;text-align:left;margin-left:-35.25pt;margin-top:-38.25pt;width:518.8pt;height:802.3pt;z-index:251675648;mso-position-horizontal-relative:margin;mso-position-vertical-relative:margin" coordsize="20000,20000" o:gfxdata="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">
                 <v:rect id="Rectangle 3" o:spid="_x0000_s1247" style="position:absolute;width:20000;height:20000;visibility:visible;mso-wrap-style:square;v-text-anchor:top" o:gfxdata="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" filled="f" strokeweight="2pt"/>
                 <v:line id="Line 4" o:spid="_x0000_s1248" style="position:absolute;visibility:visible;mso-wrap-style:square" from="1093,18949" to="1095,19989" o:connectortype="straight" o:gfxdata="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" strokeweight="2pt"/>
                 <v:line id="Line 5" o:spid="_x0000_s1249" style="position:absolute;visibility:visible;mso-wrap-style:square" from="10,18941" to="19977,18942" o:connectortype="straight" o:gfxdata="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" strokeweight="2pt"/>
@@ -31204,7 +27735,7 @@
                           <w:tblLook w:val="04A0" w:firstRow="1" w:lastRow="0" w:firstColumn="1" w:lastColumn="0" w:noHBand="0" w:noVBand="1"/>
                         </w:tblPr>
                         <w:tblGrid>
-                          <w:gridCol w:w="494"/>
+                          <w:gridCol w:w="479"/>
                         </w:tblGrid>
                         <w:tr>
                           <w:trPr>
@@ -31228,7 +27759,6 @@
                                   <w14:ligatures w14:val="standardContextual"/>
                                 </w:rPr>
                               </w:pPr>
-                              <w:proofErr w:type="spellStart"/>
                               <w:r>
                                 <w:rPr>
                                   <w:rFonts w:ascii="Times New Roman" w:hAnsi="Times New Roman"/>
@@ -31236,17 +27766,7 @@
                                   <w:sz w:val="18"/>
                                   <w14:ligatures w14:val="standardContextual"/>
                                 </w:rPr>
-                                <w:t>Зм</w:t>
-                              </w:r>
-                              <w:proofErr w:type="spellEnd"/>
-                              <w:r>
-                                <w:rPr>
-                                  <w:rFonts w:ascii="Times New Roman" w:hAnsi="Times New Roman"/>
-                                  <w:kern w:val="2"/>
-                                  <w:sz w:val="18"/>
-                                  <w14:ligatures w14:val="standardContextual"/>
-                                </w:rPr>
-                                <w:t>.</w:t>
+                                <w:t>Зм.</w:t>
                               </w:r>
                             </w:p>
                           </w:tc>
@@ -31285,7 +27805,7 @@
                           <w:tblLook w:val="04A0" w:firstRow="1" w:lastRow="0" w:firstColumn="1" w:lastColumn="0" w:noHBand="0" w:noVBand="1"/>
                         </w:tblPr>
                         <w:tblGrid>
-                          <w:gridCol w:w="494"/>
+                          <w:gridCol w:w="479"/>
                         </w:tblGrid>
                         <w:tr>
                           <w:trPr>
@@ -31309,7 +27829,6 @@
                                   <w14:ligatures w14:val="standardContextual"/>
                                 </w:rPr>
                               </w:pPr>
-                              <w:proofErr w:type="spellStart"/>
                               <w:r>
                                 <w:rPr>
                                   <w:rFonts w:ascii="Times New Roman" w:hAnsi="Times New Roman"/>
@@ -31317,17 +27836,7 @@
                                   <w:sz w:val="18"/>
                                   <w14:ligatures w14:val="standardContextual"/>
                                 </w:rPr>
-                                <w:t>Арк</w:t>
-                              </w:r>
-                              <w:proofErr w:type="spellEnd"/>
-                              <w:r>
-                                <w:rPr>
-                                  <w:rFonts w:ascii="Times New Roman" w:hAnsi="Times New Roman"/>
-                                  <w:kern w:val="2"/>
-                                  <w:sz w:val="18"/>
-                                  <w14:ligatures w14:val="standardContextual"/>
-                                </w:rPr>
-                                <w:t>.</w:t>
+                                <w:t>Арк.</w:t>
                               </w:r>
                             </w:p>
                           </w:tc>
@@ -31366,7 +27875,7 @@
                           <w:tblLook w:val="04A0" w:firstRow="1" w:lastRow="0" w:firstColumn="1" w:lastColumn="0" w:noHBand="0" w:noVBand="1"/>
                         </w:tblPr>
                         <w:tblGrid>
-                          <w:gridCol w:w="1310"/>
+                          <w:gridCol w:w="1295"/>
                         </w:tblGrid>
                         <w:tr>
                           <w:trPr>
@@ -31397,27 +27906,7 @@
                                   <w:sz w:val="18"/>
                                   <w14:ligatures w14:val="standardContextual"/>
                                 </w:rPr>
-                                <w:t xml:space="preserve">№ </w:t>
-                              </w:r>
-                              <w:proofErr w:type="spellStart"/>
-                              <w:r>
-                                <w:rPr>
-                                  <w:rFonts w:ascii="Times New Roman" w:hAnsi="Times New Roman"/>
-                                  <w:kern w:val="2"/>
-                                  <w:sz w:val="18"/>
-                                  <w14:ligatures w14:val="standardContextual"/>
-                                </w:rPr>
-                                <w:t>докум</w:t>
-                              </w:r>
-                              <w:proofErr w:type="spellEnd"/>
-                              <w:r>
-                                <w:rPr>
-                                  <w:rFonts w:ascii="Times New Roman" w:hAnsi="Times New Roman"/>
-                                  <w:kern w:val="2"/>
-                                  <w:sz w:val="18"/>
-                                  <w14:ligatures w14:val="standardContextual"/>
-                                </w:rPr>
-                                <w:t>.</w:t>
+                                <w:t>№ докум.</w:t>
                               </w:r>
                             </w:p>
                           </w:tc>
@@ -31456,7 +27945,7 @@
                           <w:tblLook w:val="04A0" w:firstRow="1" w:lastRow="0" w:firstColumn="1" w:lastColumn="0" w:noHBand="0" w:noVBand="1"/>
                         </w:tblPr>
                         <w:tblGrid>
-                          <w:gridCol w:w="771"/>
+                          <w:gridCol w:w="756"/>
                         </w:tblGrid>
                         <w:tr>
                           <w:trPr>
@@ -31490,7 +27979,6 @@
                                 </w:rPr>
                                 <w:t>П</w:t>
                               </w:r>
-                              <w:proofErr w:type="spellStart"/>
                               <w:r>
                                 <w:rPr>
                                   <w:rFonts w:ascii="Times New Roman" w:hAnsi="Times New Roman"/>
@@ -31501,7 +27989,6 @@
                                 </w:rPr>
                                 <w:t>ідпис</w:t>
                               </w:r>
-                              <w:proofErr w:type="spellEnd"/>
                             </w:p>
                           </w:tc>
                         </w:tr>
@@ -31540,7 +28027,7 @@
                           <w:tblLook w:val="04A0" w:firstRow="1" w:lastRow="0" w:firstColumn="1" w:lastColumn="0" w:noHBand="0" w:noVBand="1"/>
                         </w:tblPr>
                         <w:tblGrid>
-                          <w:gridCol w:w="494"/>
+                          <w:gridCol w:w="479"/>
                         </w:tblGrid>
                         <w:tr>
                           <w:trPr>
@@ -31610,7 +28097,7 @@
                           <w:tblLook w:val="04A0" w:firstRow="1" w:lastRow="0" w:firstColumn="1" w:lastColumn="0" w:noHBand="0" w:noVBand="1"/>
                         </w:tblPr>
                         <w:tblGrid>
-                          <w:gridCol w:w="494"/>
+                          <w:gridCol w:w="479"/>
                         </w:tblGrid>
                         <w:tr>
                           <w:trPr>
@@ -31633,7 +28120,6 @@
                                   <w14:ligatures w14:val="standardContextual"/>
                                 </w:rPr>
                               </w:pPr>
-                              <w:proofErr w:type="spellStart"/>
                               <w:r>
                                 <w:rPr>
                                   <w:rFonts w:ascii="Times New Roman" w:hAnsi="Times New Roman"/>
@@ -31641,17 +28127,7 @@
                                   <w:sz w:val="18"/>
                                   <w14:ligatures w14:val="standardContextual"/>
                                 </w:rPr>
-                                <w:t>Арк</w:t>
-                              </w:r>
-                              <w:proofErr w:type="spellEnd"/>
-                              <w:r>
-                                <w:rPr>
-                                  <w:rFonts w:ascii="Times New Roman" w:hAnsi="Times New Roman"/>
-                                  <w:kern w:val="2"/>
-                                  <w:sz w:val="18"/>
-                                  <w14:ligatures w14:val="standardContextual"/>
-                                </w:rPr>
-                                <w:t>.</w:t>
+                                <w:t>Арк.</w:t>
                               </w:r>
                             </w:p>
                           </w:tc>
@@ -31684,7 +28160,7 @@
                           <w:tblLook w:val="04A0" w:firstRow="1" w:lastRow="0" w:firstColumn="1" w:lastColumn="0" w:noHBand="0" w:noVBand="1"/>
                         </w:tblPr>
                         <w:tblGrid>
-                          <w:gridCol w:w="494"/>
+                          <w:gridCol w:w="479"/>
                         </w:tblGrid>
                         <w:tr>
                           <w:trPr>
@@ -31749,7 +28225,7 @@
                           <w:tblLook w:val="04A0" w:firstRow="1" w:lastRow="0" w:firstColumn="1" w:lastColumn="0" w:noHBand="0" w:noVBand="1"/>
                         </w:tblPr>
                         <w:tblGrid>
-                          <w:gridCol w:w="5721"/>
+                          <w:gridCol w:w="5706"/>
                         </w:tblGrid>
                         <w:tr>
                           <w:trPr>
@@ -31825,7 +28301,7 @@
 </file>
 
 <file path=word/endnotes.xml><?xml version="1.0" encoding="utf-8"?>
-<w:endnotes xmlns:wpc="http://schemas.microsoft.com/office/word/2010/wordprocessingCanvas" xmlns:cx="http://schemas.microsoft.com/office/drawing/2014/chartex" xmlns:cx1="http://schemas.microsoft.com/office/drawing/2015/9/8/chartex" xmlns:cx2="http://schemas.microsoft.com/office/drawing/2015/10/21/chartex" xmlns:cx3="http://schemas.microsoft.com/office/drawing/2016/5/9/chartex" xmlns:cx4="http://schemas.microsoft.com/office/drawing/2016/5/10/chartex" xmlns:cx5="http://schemas.microsoft.com/office/drawing/2016/5/11/chartex" xmlns:cx6="http://schemas.microsoft.com/office/drawing/2016/5/12/chartex" xmlns:cx7="http://schemas.microsoft.com/office/drawing/2016/5/13/chartex" xmlns:cx8="http://schemas.microsoft.com/office/drawing/2016/5/14/chartex" xmlns:mc="http://schemas.openxmlformats.org/markup-compatibility/2006" xmlns:aink="http://schemas.microsoft.com/office/drawing/2016/ink" xmlns:am3d="http://schemas.microsoft.com/office/drawing/2017/model3d" xmlns:o="urn:schemas-microsoft-com:office:office" xmlns:oel="http://schemas.microsoft.com/office/2019/extlst" xmlns:r="http://schemas.openxmlformats.org/officeDocument/2006/relationships" xmlns:m="http://schemas.openxmlformats.org/officeDocument/2006/math" xmlns:v="urn:schemas-microsoft-com:vml" xmlns:wp14="http://schemas.microsoft.com/office/word/2010/wordprocessingDrawing" xmlns:wp="http://schemas.openxmlformats.org/drawingml/2006/wordprocessingDrawing" xmlns:w10="urn:schemas-microsoft-com:office:word" xmlns:w="http://schemas.openxmlformats.org/wordprocessingml/2006/main" xmlns:w14="http://schemas.microsoft.com/office/word/2010/wordml" xmlns:w15="http://schemas.microsoft.com/office/word/2012/wordml" xmlns:w16cex="http://schemas.microsoft.com/office/word/2018/wordml/cex" xmlns:w16cid="http://schemas.microsoft.com/office/word/2016/wordml/cid" xmlns:w16="http://schemas.microsoft.com/office/word/2018/wordml" xmlns:w16du="http://schemas.microsoft.com/office/word/2023/wordml/word16du" xmlns:w16sdtdh="http://schemas.microsoft.com/office/word/2020/wordml/sdtdatahash" xmlns:w16se="http://schemas.microsoft.com/office/word/2015/wordml/symex" xmlns:wpg="http://schemas.microsoft.com/office/word/2010/wordprocessingGroup" xmlns:wpi="http://schemas.microsoft.com/office/word/2010/wordprocessingInk" xmlns:wne="http://schemas.microsoft.com/office/word/2006/wordml" xmlns:wps="http://schemas.microsoft.com/office/word/2010/wordprocessingShape" mc:Ignorable="w14 w15 w16se w16cid w16 w16cex w16sdtdh w16du wp14">
+<w:endnotes xmlns:wpc="http://schemas.microsoft.com/office/word/2010/wordprocessingCanvas" xmlns:cx="http://schemas.microsoft.com/office/drawing/2014/chartex" xmlns:mc="http://schemas.openxmlformats.org/markup-compatibility/2006" xmlns:o="urn:schemas-microsoft-com:office:office" xmlns:r="http://schemas.openxmlformats.org/officeDocument/2006/relationships" xmlns:m="http://schemas.openxmlformats.org/officeDocument/2006/math" xmlns:v="urn:schemas-microsoft-com:vml" xmlns:wp14="http://schemas.microsoft.com/office/word/2010/wordprocessingDrawing" xmlns:wp="http://schemas.openxmlformats.org/drawingml/2006/wordprocessingDrawing" xmlns:w10="urn:schemas-microsoft-com:office:word" xmlns:w="http://schemas.openxmlformats.org/wordprocessingml/2006/main" xmlns:w14="http://schemas.microsoft.com/office/word/2010/wordml" xmlns:w15="http://schemas.microsoft.com/office/word/2012/wordml" xmlns:w16se="http://schemas.microsoft.com/office/word/2015/wordml/symex" xmlns:wpg="http://schemas.microsoft.com/office/word/2010/wordprocessingGroup" xmlns:wpi="http://schemas.microsoft.com/office/word/2010/wordprocessingInk" xmlns:wne="http://schemas.microsoft.com/office/word/2006/wordml" xmlns:wps="http://schemas.microsoft.com/office/word/2010/wordprocessingShape" mc:Ignorable="w14 w15 w16se wp14">
   <w:endnote w:type="separator" w:id="-1">
     <w:p>
       <w:pPr>
@@ -31850,7 +28326,7 @@
 </file>
 
 <file path=word/footnotes.xml><?xml version="1.0" encoding="utf-8"?>
-<w:footnotes xmlns:wpc="http://schemas.microsoft.com/office/word/2010/wordprocessingCanvas" xmlns:cx="http://schemas.microsoft.com/office/drawing/2014/chartex" xmlns:cx1="http://schemas.microsoft.com/office/drawing/2015/9/8/chartex" xmlns:cx2="http://schemas.microsoft.com/office/drawing/2015/10/21/chartex" xmlns:cx3="http://schemas.microsoft.com/office/drawing/2016/5/9/chartex" xmlns:cx4="http://schemas.microsoft.com/office/drawing/2016/5/10/chartex" xmlns:cx5="http://schemas.microsoft.com/office/drawing/2016/5/11/chartex" xmlns:cx6="http://schemas.microsoft.com/office/drawing/2016/5/12/chartex" xmlns:cx7="http://schemas.microsoft.com/office/drawing/2016/5/13/chartex" xmlns:cx8="http://schemas.microsoft.com/office/drawing/2016/5/14/chartex" xmlns:mc="http://schemas.openxmlformats.org/markup-compatibility/2006" xmlns:aink="http://schemas.microsoft.com/office/drawing/2016/ink" xmlns:am3d="http://schemas.microsoft.com/office/drawing/2017/model3d" xmlns:o="urn:schemas-microsoft-com:office:office" xmlns:oel="http://schemas.microsoft.com/office/2019/extlst" xmlns:r="http://schemas.openxmlformats.org/officeDocument/2006/relationships" xmlns:m="http://schemas.openxmlformats.org/officeDocument/2006/math" xmlns:v="urn:schemas-microsoft-com:vml" xmlns:wp14="http://schemas.microsoft.com/office/word/2010/wordprocessingDrawing" xmlns:wp="http://schemas.openxmlformats.org/drawingml/2006/wordprocessingDrawing" xmlns:w10="urn:schemas-microsoft-com:office:word" xmlns:w="http://schemas.openxmlformats.org/wordprocessingml/2006/main" xmlns:w14="http://schemas.microsoft.com/office/word/2010/wordml" xmlns:w15="http://schemas.microsoft.com/office/word/2012/wordml" xmlns:w16cex="http://schemas.microsoft.com/office/word/2018/wordml/cex" xmlns:w16cid="http://schemas.microsoft.com/office/word/2016/wordml/cid" xmlns:w16="http://schemas.microsoft.com/office/word/2018/wordml" xmlns:w16du="http://schemas.microsoft.com/office/word/2023/wordml/word16du" xmlns:w16sdtdh="http://schemas.microsoft.com/office/word/2020/wordml/sdtdatahash" xmlns:w16se="http://schemas.microsoft.com/office/word/2015/wordml/symex" xmlns:wpg="http://schemas.microsoft.com/office/word/2010/wordprocessingGroup" xmlns:wpi="http://schemas.microsoft.com/office/word/2010/wordprocessingInk" xmlns:wne="http://schemas.microsoft.com/office/word/2006/wordml" xmlns:wps="http://schemas.microsoft.com/office/word/2010/wordprocessingShape" mc:Ignorable="w14 w15 w16se w16cid w16 w16cex w16sdtdh w16du wp14">
+<w:footnotes xmlns:wpc="http://schemas.microsoft.com/office/word/2010/wordprocessingCanvas" xmlns:cx="http://schemas.microsoft.com/office/drawing/2014/chartex" xmlns:mc="http://schemas.openxmlformats.org/markup-compatibility/2006" xmlns:o="urn:schemas-microsoft-com:office:office" xmlns:r="http://schemas.openxmlformats.org/officeDocument/2006/relationships" xmlns:m="http://schemas.openxmlformats.org/officeDocument/2006/math" xmlns:v="urn:schemas-microsoft-com:vml" xmlns:wp14="http://schemas.microsoft.com/office/word/2010/wordprocessingDrawing" xmlns:wp="http://schemas.openxmlformats.org/drawingml/2006/wordprocessingDrawing" xmlns:w10="urn:schemas-microsoft-com:office:word" xmlns:w="http://schemas.openxmlformats.org/wordprocessingml/2006/main" xmlns:w14="http://schemas.microsoft.com/office/word/2010/wordml" xmlns:w15="http://schemas.microsoft.com/office/word/2012/wordml" xmlns:w16se="http://schemas.microsoft.com/office/word/2015/wordml/symex" xmlns:wpg="http://schemas.microsoft.com/office/word/2010/wordprocessingGroup" xmlns:wpi="http://schemas.microsoft.com/office/word/2010/wordprocessingInk" xmlns:wne="http://schemas.microsoft.com/office/word/2006/wordml" xmlns:wps="http://schemas.microsoft.com/office/word/2010/wordprocessingShape" mc:Ignorable="w14 w15 w16se wp14">
   <w:footnote w:type="separator" w:id="-1">
     <w:p>
       <w:pPr>
@@ -31875,7 +28351,7 @@
 </file>
 
 <file path=word/numbering.xml><?xml version="1.0" encoding="utf-8"?>
-<w:numbering xmlns:wpc="http://schemas.microsoft.com/office/word/2010/wordprocessingCanvas" xmlns:cx="http://schemas.microsoft.com/office/drawing/2014/chartex" xmlns:cx1="http://schemas.microsoft.com/office/drawing/2015/9/8/chartex" xmlns:cx2="http://schemas.microsoft.com/office/drawing/2015/10/21/chartex" xmlns:cx3="http://schemas.microsoft.com/office/drawing/2016/5/9/chartex" xmlns:cx4="http://schemas.microsoft.com/office/drawing/2016/5/10/chartex" xmlns:cx5="http://schemas.microsoft.com/office/drawing/2016/5/11/chartex" xmlns:cx6="http://schemas.microsoft.com/office/drawing/2016/5/12/chartex" xmlns:cx7="http://schemas.microsoft.com/office/drawing/2016/5/13/chartex" xmlns:cx8="http://schemas.microsoft.com/office/drawing/2016/5/14/chartex" xmlns:mc="http://schemas.openxmlformats.org/markup-compatibility/2006" xmlns:aink="http://schemas.microsoft.com/office/drawing/2016/ink" xmlns:am3d="http://schemas.microsoft.com/office/drawing/2017/model3d" xmlns:o="urn:schemas-microsoft-com:office:office" xmlns:oel="http://schemas.microsoft.com/office/2019/extlst" xmlns:r="http://schemas.openxmlformats.org/officeDocument/2006/relationships" xmlns:m="http://schemas.openxmlformats.org/officeDocument/2006/math" xmlns:v="urn:schemas-microsoft-com:vml" xmlns:wp14="http://schemas.microsoft.com/office/word/2010/wordprocessingDrawing" xmlns:wp="http://schemas.openxmlformats.org/drawingml/2006/wordprocessingDrawing" xmlns:w10="urn:schemas-microsoft-com:office:word" xmlns:w="http://schemas.openxmlformats.org/wordprocessingml/2006/main" xmlns:w14="http://schemas.microsoft.com/office/word/2010/wordml" xmlns:w15="http://schemas.microsoft.com/office/word/2012/wordml" xmlns:w16cex="http://schemas.microsoft.com/office/word/2018/wordml/cex" xmlns:w16cid="http://schemas.microsoft.com/office/word/2016/wordml/cid" xmlns:w16="http://schemas.microsoft.com/office/word/2018/wordml" xmlns:w16du="http://schemas.microsoft.com/office/word/2023/wordml/word16du" xmlns:w16sdtdh="http://schemas.microsoft.com/office/word/2020/wordml/sdtdatahash" xmlns:w16se="http://schemas.microsoft.com/office/word/2015/wordml/symex" xmlns:wpg="http://schemas.microsoft.com/office/word/2010/wordprocessingGroup" xmlns:wpi="http://schemas.microsoft.com/office/word/2010/wordprocessingInk" xmlns:wne="http://schemas.microsoft.com/office/word/2006/wordml" xmlns:wps="http://schemas.microsoft.com/office/word/2010/wordprocessingShape" mc:Ignorable="w14 w15 w16se w16cid w16 w16cex w16sdtdh w16du wp14">
+<w:numbering xmlns:wpc="http://schemas.microsoft.com/office/word/2010/wordprocessingCanvas" xmlns:cx="http://schemas.microsoft.com/office/drawing/2014/chartex" xmlns:mc="http://schemas.openxmlformats.org/markup-compatibility/2006" xmlns:o="urn:schemas-microsoft-com:office:office" xmlns:r="http://schemas.openxmlformats.org/officeDocument/2006/relationships" xmlns:m="http://schemas.openxmlformats.org/officeDocument/2006/math" xmlns:v="urn:schemas-microsoft-com:vml" xmlns:wp14="http://schemas.microsoft.com/office/word/2010/wordprocessingDrawing" xmlns:wp="http://schemas.openxmlformats.org/drawingml/2006/wordprocessingDrawing" xmlns:w10="urn:schemas-microsoft-com:office:word" xmlns:w="http://schemas.openxmlformats.org/wordprocessingml/2006/main" xmlns:w14="http://schemas.microsoft.com/office/word/2010/wordml" xmlns:w15="http://schemas.microsoft.com/office/word/2012/wordml" xmlns:w16se="http://schemas.microsoft.com/office/word/2015/wordml/symex" xmlns:wpg="http://schemas.microsoft.com/office/word/2010/wordprocessingGroup" xmlns:wpi="http://schemas.microsoft.com/office/word/2010/wordprocessingInk" xmlns:wne="http://schemas.microsoft.com/office/word/2006/wordml" xmlns:wps="http://schemas.microsoft.com/office/word/2010/wordprocessingShape" mc:Ignorable="w14 w15 w16se wp14">
   <w:abstractNum w:abstractNumId="0" w15:restartNumberingAfterBreak="0">
     <w:nsid w:val="0744776C"/>
     <w:multiLevelType w:val="multilevel"/>
@@ -33693,13 +30169,13 @@
       </w:rPr>
     </w:lvl>
   </w:abstractNum>
-  <w:num w:numId="1" w16cid:durableId="83459876">
+  <w:num w:numId="1">
     <w:abstractNumId w:val="11"/>
   </w:num>
-  <w:num w:numId="2" w16cid:durableId="1493568105">
+  <w:num w:numId="2">
     <w:abstractNumId w:val="4"/>
   </w:num>
-  <w:num w:numId="3" w16cid:durableId="215630558">
+  <w:num w:numId="3">
     <w:abstractNumId w:val="9"/>
     <w:lvlOverride w:ilvl="0">
       <w:startOverride w:val="1"/>
@@ -33715,47 +30191,47 @@
     <w:lvlOverride w:ilvl="7"/>
     <w:lvlOverride w:ilvl="8"/>
   </w:num>
-  <w:num w:numId="4" w16cid:durableId="1254514410">
+  <w:num w:numId="4">
     <w:abstractNumId w:val="10"/>
   </w:num>
-  <w:num w:numId="5" w16cid:durableId="1782844699">
+  <w:num w:numId="5">
     <w:abstractNumId w:val="14"/>
   </w:num>
-  <w:num w:numId="6" w16cid:durableId="72432162">
+  <w:num w:numId="6">
     <w:abstractNumId w:val="0"/>
   </w:num>
-  <w:num w:numId="7" w16cid:durableId="467936313">
+  <w:num w:numId="7">
     <w:abstractNumId w:val="6"/>
   </w:num>
-  <w:num w:numId="8" w16cid:durableId="1803451411">
+  <w:num w:numId="8">
     <w:abstractNumId w:val="2"/>
   </w:num>
-  <w:num w:numId="9" w16cid:durableId="1186866676">
+  <w:num w:numId="9">
     <w:abstractNumId w:val="12"/>
   </w:num>
-  <w:num w:numId="10" w16cid:durableId="1421218757">
+  <w:num w:numId="10">
     <w:abstractNumId w:val="5"/>
   </w:num>
-  <w:num w:numId="11" w16cid:durableId="1161116914">
+  <w:num w:numId="11">
     <w:abstractNumId w:val="3"/>
   </w:num>
-  <w:num w:numId="12" w16cid:durableId="309559187">
+  <w:num w:numId="12">
     <w:abstractNumId w:val="13"/>
   </w:num>
-  <w:num w:numId="13" w16cid:durableId="1727607744">
+  <w:num w:numId="13">
     <w:abstractNumId w:val="7"/>
   </w:num>
-  <w:num w:numId="14" w16cid:durableId="1885369737">
+  <w:num w:numId="14">
     <w:abstractNumId w:val="1"/>
   </w:num>
-  <w:num w:numId="15" w16cid:durableId="2041003433">
+  <w:num w:numId="15">
     <w:abstractNumId w:val="8"/>
   </w:num>
 </w:numbering>
 </file>
 
 <file path=word/styles.xml><?xml version="1.0" encoding="utf-8"?>
-<w:styles xmlns:mc="http://schemas.openxmlformats.org/markup-compatibility/2006" xmlns:r="http://schemas.openxmlformats.org/officeDocument/2006/relationships" xmlns:w="http://schemas.openxmlformats.org/wordprocessingml/2006/main" xmlns:w14="http://schemas.microsoft.com/office/word/2010/wordml" xmlns:w15="http://schemas.microsoft.com/office/word/2012/wordml" xmlns:w16cex="http://schemas.microsoft.com/office/word/2018/wordml/cex" xmlns:w16cid="http://schemas.microsoft.com/office/word/2016/wordml/cid" xmlns:w16="http://schemas.microsoft.com/office/word/2018/wordml" xmlns:w16du="http://schemas.microsoft.com/office/word/2023/wordml/word16du" xmlns:w16sdtdh="http://schemas.microsoft.com/office/word/2020/wordml/sdtdatahash" xmlns:w16se="http://schemas.microsoft.com/office/word/2015/wordml/symex" mc:Ignorable="w14 w15 w16se w16cid w16 w16cex w16sdtdh w16du">
+<w:styles xmlns:mc="http://schemas.openxmlformats.org/markup-compatibility/2006" xmlns:r="http://schemas.openxmlformats.org/officeDocument/2006/relationships" xmlns:w="http://schemas.openxmlformats.org/wordprocessingml/2006/main" xmlns:w14="http://schemas.microsoft.com/office/word/2010/wordml" xmlns:w15="http://schemas.microsoft.com/office/word/2012/wordml" xmlns:w16se="http://schemas.microsoft.com/office/word/2015/wordml/symex" mc:Ignorable="w14 w15 w16se">
   <w:docDefaults>
     <w:rPrDefault>
       <w:rPr>
@@ -33771,7 +30247,7 @@
       </w:pPr>
     </w:pPrDefault>
   </w:docDefaults>
-  <w:latentStyles w:defLockedState="0" w:defUIPriority="99" w:defSemiHidden="0" w:defUnhideWhenUsed="0" w:defQFormat="0" w:count="376">
+  <w:latentStyles w:defLockedState="0" w:defUIPriority="99" w:defSemiHidden="0" w:defUnhideWhenUsed="0" w:defQFormat="0" w:count="371">
     <w:lsdException w:name="Normal" w:uiPriority="0" w:qFormat="1"/>
     <w:lsdException w:name="heading 1" w:uiPriority="1" w:qFormat="1"/>
     <w:lsdException w:name="heading 2" w:semiHidden="1" w:uiPriority="9" w:unhideWhenUsed="1" w:qFormat="1"/>
@@ -34143,11 +30619,6 @@
     <w:lsdException w:name="List Table 5 Dark Accent 6" w:uiPriority="50"/>
     <w:lsdException w:name="List Table 6 Colorful Accent 6" w:uiPriority="51"/>
     <w:lsdException w:name="List Table 7 Colorful Accent 6" w:uiPriority="52"/>
-    <w:lsdException w:name="Mention" w:semiHidden="1" w:unhideWhenUsed="1"/>
-    <w:lsdException w:name="Smart Hyperlink" w:semiHidden="1" w:unhideWhenUsed="1"/>
-    <w:lsdException w:name="Hashtag" w:semiHidden="1" w:unhideWhenUsed="1"/>
-    <w:lsdException w:name="Unresolved Mention" w:semiHidden="1" w:unhideWhenUsed="1"/>
-    <w:lsdException w:name="Smart Link" w:semiHidden="1" w:unhideWhenUsed="1"/>
   </w:latentStyles>
   <w:style w:type="paragraph" w:default="1" w:styleId="a">
     <w:name w:val="Normal"/>
@@ -34228,6 +30699,7 @@
   <w:style w:type="character" w:default="1" w:styleId="a0">
     <w:name w:val="Default Paragraph Font"/>
     <w:uiPriority w:val="1"/>
+    <w:semiHidden/>
     <w:unhideWhenUsed/>
   </w:style>
   <w:style w:type="table" w:default="1" w:styleId="a1">
@@ -34743,7 +31215,7 @@
 </file>
 
 <file path=customXml/itemProps1.xml><?xml version="1.0" encoding="utf-8"?>
-<ds:datastoreItem xmlns:ds="http://schemas.openxmlformats.org/officeDocument/2006/customXml" ds:itemID="{7EC4611E-7EC3-4BFC-8DBC-129BC45B334B}">
+<ds:datastoreItem xmlns:ds="http://schemas.openxmlformats.org/officeDocument/2006/customXml" ds:itemID="{909DFD93-41DB-48EA-98A0-B16A336948EF}">
   <ds:schemaRefs>
     <ds:schemaRef ds:uri="http://schemas.openxmlformats.org/officeDocument/2006/bibliography"/>
   </ds:schemaRefs>
